--- a/Laboratorios/Laboratorio 7/Parte I/Laboratorio No7a.docx
+++ b/Laboratorios/Laboratorio 7/Parte I/Laboratorio No7a.docx
@@ -1,6 +1,6 @@
 
 <file path=word/document.xml><?xml version="1.0" encoding="utf-8"?>
-<w:document xmlns:wpc="http://schemas.microsoft.com/office/word/2010/wordprocessingCanvas" xmlns:cx="http://schemas.microsoft.com/office/drawing/2014/chartex" xmlns:mc="http://schemas.openxmlformats.org/markup-compatibility/2006" xmlns:o="urn:schemas-microsoft-com:office:office" xmlns:r="http://schemas.openxmlformats.org/officeDocument/2006/relationships" xmlns:m="http://schemas.openxmlformats.org/officeDocument/2006/math" xmlns:v="urn:schemas-microsoft-com:vml" xmlns:wp14="http://schemas.microsoft.com/office/word/2010/wordprocessingDrawing" xmlns:wp="http://schemas.openxmlformats.org/drawingml/2006/wordprocessingDrawing" xmlns:w10="urn:schemas-microsoft-com:office:word" xmlns:w="http://schemas.openxmlformats.org/wordprocessingml/2006/main" xmlns:w14="http://schemas.microsoft.com/office/word/2010/wordml" xmlns:w15="http://schemas.microsoft.com/office/word/2012/wordml" xmlns:w16se="http://schemas.microsoft.com/office/word/2015/wordml/symex" xmlns:wpg="http://schemas.microsoft.com/office/word/2010/wordprocessingGroup" xmlns:wpi="http://schemas.microsoft.com/office/word/2010/wordprocessingInk" xmlns:wne="http://schemas.microsoft.com/office/word/2006/wordml" xmlns:wps="http://schemas.microsoft.com/office/word/2010/wordprocessingShape" mc:Ignorable="w14 w15 w16se wp14">
+<w:document xmlns:wpc="http://schemas.microsoft.com/office/word/2010/wordprocessingCanvas" xmlns:cx="http://schemas.microsoft.com/office/drawing/2014/chartex" xmlns:cx1="http://schemas.microsoft.com/office/drawing/2015/9/8/chartex" xmlns:cx2="http://schemas.microsoft.com/office/drawing/2015/10/21/chartex" xmlns:cx3="http://schemas.microsoft.com/office/drawing/2016/5/9/chartex" xmlns:cx4="http://schemas.microsoft.com/office/drawing/2016/5/10/chartex" xmlns:cx5="http://schemas.microsoft.com/office/drawing/2016/5/11/chartex" xmlns:cx6="http://schemas.microsoft.com/office/drawing/2016/5/12/chartex" xmlns:cx7="http://schemas.microsoft.com/office/drawing/2016/5/13/chartex" xmlns:cx8="http://schemas.microsoft.com/office/drawing/2016/5/14/chartex" xmlns:mc="http://schemas.openxmlformats.org/markup-compatibility/2006" xmlns:aink="http://schemas.microsoft.com/office/drawing/2016/ink" xmlns:am3d="http://schemas.microsoft.com/office/drawing/2017/model3d" xmlns:o="urn:schemas-microsoft-com:office:office" xmlns:r="http://schemas.openxmlformats.org/officeDocument/2006/relationships" xmlns:m="http://schemas.openxmlformats.org/officeDocument/2006/math" xmlns:v="urn:schemas-microsoft-com:vml" xmlns:wp14="http://schemas.microsoft.com/office/word/2010/wordprocessingDrawing" xmlns:wp="http://schemas.openxmlformats.org/drawingml/2006/wordprocessingDrawing" xmlns:w10="urn:schemas-microsoft-com:office:word" xmlns:w="http://schemas.openxmlformats.org/wordprocessingml/2006/main" xmlns:w14="http://schemas.microsoft.com/office/word/2010/wordml" xmlns:w15="http://schemas.microsoft.com/office/word/2012/wordml" xmlns:w16cex="http://schemas.microsoft.com/office/word/2018/wordml/cex" xmlns:w16cid="http://schemas.microsoft.com/office/word/2016/wordml/cid" xmlns:w16="http://schemas.microsoft.com/office/word/2018/wordml" xmlns:w16sdtdh="http://schemas.microsoft.com/office/word/2020/wordml/sdtdatahash" xmlns:w16se="http://schemas.microsoft.com/office/word/2015/wordml/symex" xmlns:wpg="http://schemas.microsoft.com/office/word/2010/wordprocessingGroup" xmlns:wpi="http://schemas.microsoft.com/office/word/2010/wordprocessingInk" xmlns:wne="http://schemas.microsoft.com/office/word/2006/wordml" xmlns:wps="http://schemas.microsoft.com/office/word/2010/wordprocessingShape" mc:Ignorable="w14 w15 w16se w16cid w16 w16cex w16sdtdh wp14">
   <w:body>
     <w:p>
       <w:pPr>
@@ -147,10 +147,9 @@
         <w:rPr>
           <w:sz w:val="2"/>
         </w:rPr>
-        <w:pict>
+        <w:pict w14:anchorId="3587035B">
           <v:group id="_x0000_s1038" style="width:470.95pt;height:.5pt;mso-position-horizontal-relative:char;mso-position-vertical-relative:line" coordsize="9419,10">
             <v:rect id="_x0000_s1039" style="position:absolute;width:9419;height:10" fillcolor="#90c225" stroked="f"/>
-            <w10:wrap type="none"/>
             <w10:anchorlock/>
           </v:group>
         </w:pict>
@@ -285,10 +284,9 @@
         <w:rPr>
           <w:sz w:val="2"/>
         </w:rPr>
-        <w:pict>
+        <w:pict w14:anchorId="504CB44F">
           <v:group id="_x0000_s1036" style="width:470.95pt;height:.5pt;mso-position-horizontal-relative:char;mso-position-vertical-relative:line" coordsize="9419,10">
             <v:rect id="_x0000_s1037" style="position:absolute;width:9419;height:10" fillcolor="#90c225" stroked="f"/>
-            <w10:wrap type="none"/>
             <w10:anchorlock/>
           </v:group>
         </w:pict>
@@ -385,14 +383,12 @@
           <w:sz w:val="20"/>
         </w:rPr>
       </w:pPr>
-      <w:proofErr w:type="spellStart"/>
       <w:r>
         <w:rPr>
           <w:sz w:val="20"/>
         </w:rPr>
         <w:t>Packet</w:t>
       </w:r>
-      <w:proofErr w:type="spellEnd"/>
       <w:r>
         <w:rPr>
           <w:spacing w:val="-6"/>
@@ -480,24 +476,13 @@
         <w:t>:</w:t>
       </w:r>
       <w:r>
-        <w:t xml:space="preserve"> E</w:t>
-      </w:r>
-      <w:r>
-        <w:t>s la alternativa a los protocolos de enrutamiento, donde se especifican las redes de destino, por donde enviar la información</w:t>
-      </w:r>
-      <w:r>
-        <w:t xml:space="preserve"> y la distancia </w:t>
+        <w:t xml:space="preserve"> Es la alternativa a los protocolos de enrutamiento, donde se especifican las redes de destino, por donde enviar la información y la distancia </w:t>
       </w:r>
       <w:proofErr w:type="spellStart"/>
-      <w:proofErr w:type="gramStart"/>
-      <w:r>
-        <w:t>administrativa.</w:t>
-      </w:r>
-      <w:r>
-        <w:t>Un</w:t>
+      <w:r>
+        <w:t>administrativa.Un</w:t>
       </w:r>
       <w:proofErr w:type="spellEnd"/>
-      <w:proofErr w:type="gramEnd"/>
       <w:r>
         <w:t xml:space="preserve"> administrador de red puede configurar una ruta estática de forma manual para alcanzar una red específica. A diferencia de un protocolo de </w:t>
       </w:r>
@@ -567,25 +552,7 @@
           <w:color w:val="000000"/>
           <w:shd w:val="clear" w:color="auto" w:fill="FFFFFF"/>
         </w:rPr>
-        <w:t xml:space="preserve">El Protocolo de Información de Enrutamiento (RIP) se usa para administrar información de enrutadores en una red </w:t>
-      </w:r>
-      <w:proofErr w:type="spellStart"/>
-      <w:r>
-        <w:rPr>
-          <w:rFonts w:ascii="Arial" w:hAnsi="Arial" w:cs="Arial"/>
-          <w:color w:val="000000"/>
-          <w:shd w:val="clear" w:color="auto" w:fill="FFFFFF"/>
-        </w:rPr>
-        <w:t>autocontenida</w:t>
-      </w:r>
-      <w:proofErr w:type="spellEnd"/>
-      <w:r>
-        <w:rPr>
-          <w:rFonts w:ascii="Arial" w:hAnsi="Arial" w:cs="Arial"/>
-          <w:color w:val="000000"/>
-          <w:shd w:val="clear" w:color="auto" w:fill="FFFFFF"/>
-        </w:rPr>
-        <w:t>, tal como una LAN corporativa o una WAN privada. Con el RIP, el host de puerta de enlace envía su tabla de enrutamiento al enrutador más cercano cada 30 segundos. Este enrutador envía el contenido de sus tablas de enrutamiento a los enrutadores vecinos.</w:t>
+        <w:t>El Protocolo de Información de Enrutamiento (RIP) se usa para administrar información de enrutadores en una red autocontenida, tal como una LAN corporativa o una WAN privada. Con el RIP, el host de puerta de enlace envía su tabla de enrutamiento al enrutador más cercano cada 30 segundos. Este enrutador envía el contenido de sus tablas de enrutamiento a los enrutadores vecinos.</w:t>
       </w:r>
     </w:p>
     <w:p>
@@ -597,13 +564,7 @@
           <w:color w:val="90C225"/>
         </w:rPr>
         <w:lastRenderedPageBreak/>
-        <w:t>E</w:t>
-      </w:r>
-      <w:r>
-        <w:rPr>
-          <w:color w:val="90C225"/>
-        </w:rPr>
-        <w:t>xperimentos</w:t>
+        <w:t>Experimentos</w:t>
       </w:r>
     </w:p>
     <w:p>
@@ -624,10 +585,9 @@
         <w:rPr>
           <w:sz w:val="2"/>
         </w:rPr>
-        <w:pict>
+        <w:pict w14:anchorId="161A6686">
           <v:group id="_x0000_s1032" style="width:470.95pt;height:.5pt;mso-position-horizontal-relative:char;mso-position-vertical-relative:line" coordsize="9419,10">
             <v:rect id="_x0000_s1033" style="position:absolute;width:9419;height:10" fillcolor="#90c225" stroked="f"/>
-            <w10:wrap type="none"/>
             <w10:anchorlock/>
           </v:group>
         </w:pict>
@@ -675,7 +635,6 @@
         </w:rPr>
         <w:t xml:space="preserve"> </w:t>
       </w:r>
-      <w:proofErr w:type="gramStart"/>
       <w:r>
         <w:t>su</w:t>
       </w:r>
@@ -688,7 +647,6 @@
       <w:r>
         <w:t>grupos</w:t>
       </w:r>
-      <w:proofErr w:type="gramEnd"/>
       <w:r>
         <w:rPr>
           <w:spacing w:val="-4"/>
@@ -1024,7 +982,7 @@
           <w:lang w:val="en-US"/>
         </w:rPr>
         <w:drawing>
-          <wp:anchor distT="0" distB="0" distL="0" distR="0" simplePos="0" relativeHeight="5" behindDoc="0" locked="0" layoutInCell="1" allowOverlap="1">
+          <wp:anchor distT="0" distB="0" distL="0" distR="0" simplePos="0" relativeHeight="5" behindDoc="0" locked="0" layoutInCell="1" allowOverlap="1" wp14:anchorId="0DDBDF86" wp14:editId="471ADE0A">
             <wp:simplePos x="0" y="0"/>
             <wp:positionH relativeFrom="page">
               <wp:posOffset>1702714</wp:posOffset>
@@ -1310,7 +1268,7 @@
         </w:rPr>
       </w:pPr>
       <w:r>
-        <w:pict>
+        <w:pict w14:anchorId="6CC4EE9C">
           <v:group id="_x0000_s1029" style="position:absolute;margin-left:147.4pt;margin-top:15.2pt;width:392.75pt;height:246.4pt;z-index:-15725568;mso-wrap-distance-left:0;mso-wrap-distance-right:0;mso-position-horizontal-relative:page" coordorigin="2948,304" coordsize="7855,4928">
             <v:shapetype id="_x0000_t75" coordsize="21600,21600" o:spt="75" o:preferrelative="t" path="m@4@5l@4@11@9@11@9@5xe" filled="f" stroked="f">
               <v:stroke joinstyle="miter"/>
@@ -1596,11 +1554,9 @@
         </w:rPr>
         <w:t xml:space="preserve"> </w:t>
       </w:r>
-      <w:proofErr w:type="spellStart"/>
       <w:r>
         <w:t>router</w:t>
       </w:r>
-      <w:proofErr w:type="spellEnd"/>
       <w:r>
         <w:rPr>
           <w:spacing w:val="17"/>
@@ -2217,7 +2173,7 @@
         </w:rPr>
       </w:pPr>
       <w:r>
-        <w:pict>
+        <w:pict w14:anchorId="5A02D3BA">
           <v:rect id="_x0000_s1028" style="position:absolute;margin-left:1in;margin-top:9.5pt;width:2in;height:.6pt;z-index:-15725056;mso-wrap-distance-left:0;mso-wrap-distance-right:0;mso-position-horizontal-relative:page" fillcolor="black" stroked="f">
             <w10:wrap type="topAndBottom" anchorx="page"/>
           </v:rect>
@@ -2366,7 +2322,7 @@
           <w:lang w:val="en-US"/>
         </w:rPr>
         <w:drawing>
-          <wp:anchor distT="0" distB="0" distL="0" distR="0" simplePos="0" relativeHeight="8" behindDoc="0" locked="0" layoutInCell="1" allowOverlap="1">
+          <wp:anchor distT="0" distB="0" distL="0" distR="0" simplePos="0" relativeHeight="8" behindDoc="0" locked="0" layoutInCell="1" allowOverlap="1" wp14:anchorId="3981668E" wp14:editId="34482336">
             <wp:simplePos x="0" y="0"/>
             <wp:positionH relativeFrom="page">
               <wp:posOffset>2186939</wp:posOffset>
@@ -2526,9 +2482,11 @@
         </w:rPr>
         <w:t xml:space="preserve"> </w:t>
       </w:r>
+      <w:proofErr w:type="spellStart"/>
       <w:r>
         <w:t>routers</w:t>
       </w:r>
+      <w:proofErr w:type="spellEnd"/>
       <w:r>
         <w:rPr>
           <w:spacing w:val="-58"/>
@@ -3011,14 +2969,12 @@
         </w:rPr>
         <w:t xml:space="preserve"> </w:t>
       </w:r>
-      <w:proofErr w:type="spellStart"/>
       <w:r>
         <w:rPr>
           <w:sz w:val="20"/>
         </w:rPr>
         <w:t>router</w:t>
       </w:r>
-      <w:proofErr w:type="spellEnd"/>
       <w:r>
         <w:rPr>
           <w:spacing w:val="-5"/>
@@ -3290,14 +3246,7 @@
         <w:rPr>
           <w:sz w:val="20"/>
         </w:rPr>
-        <w:t>(telnet</w:t>
-      </w:r>
-      <w:proofErr w:type="gramStart"/>
-      <w:r>
-        <w:rPr>
-          <w:sz w:val="20"/>
-        </w:rPr>
-        <w:t>):</w:t>
+        <w:t>(telnet):</w:t>
       </w:r>
       <w:proofErr w:type="spellStart"/>
       <w:r>
@@ -3307,7 +3256,6 @@
         <w:t>AccesoT</w:t>
       </w:r>
       <w:proofErr w:type="spellEnd"/>
-      <w:proofErr w:type="gramEnd"/>
       <w:r>
         <w:rPr>
           <w:sz w:val="20"/>
@@ -3336,21 +3284,7 @@
         <w:rPr>
           <w:sz w:val="20"/>
         </w:rPr>
-        <w:t xml:space="preserve">Nombre del </w:t>
-      </w:r>
-      <w:proofErr w:type="spellStart"/>
-      <w:r>
-        <w:rPr>
-          <w:sz w:val="20"/>
-        </w:rPr>
-        <w:t>router</w:t>
-      </w:r>
-      <w:proofErr w:type="spellEnd"/>
-      <w:r>
-        <w:rPr>
-          <w:sz w:val="20"/>
-        </w:rPr>
-        <w:t>. Coloque a los routers nombres según lo indicado en el</w:t>
+        <w:t>Nombre del router. Coloque a los routers nombres según lo indicado en el</w:t>
       </w:r>
       <w:r>
         <w:rPr>
@@ -3586,14 +3520,12 @@
           <w:sz w:val="20"/>
         </w:rPr>
       </w:pPr>
-      <w:proofErr w:type="spellStart"/>
       <w:r>
         <w:rPr>
           <w:sz w:val="20"/>
         </w:rPr>
         <w:t>Router</w:t>
       </w:r>
-      <w:proofErr w:type="spellEnd"/>
       <w:r>
         <w:rPr>
           <w:spacing w:val="-3"/>
@@ -4717,15 +4649,31 @@
         <w:t xml:space="preserve"> </w:t>
       </w:r>
       <w:proofErr w:type="spellStart"/>
-      <w:proofErr w:type="gramStart"/>
-      <w:r>
-        <w:rPr>
-          <w:sz w:val="20"/>
-        </w:rPr>
-        <w:t>routers.Para</w:t>
+      <w:r>
+        <w:rPr>
+          <w:sz w:val="20"/>
+        </w:rPr>
+        <w:t>routers</w:t>
       </w:r>
       <w:proofErr w:type="spellEnd"/>
-      <w:proofErr w:type="gramEnd"/>
+      <w:r>
+        <w:rPr>
+          <w:sz w:val="20"/>
+        </w:rPr>
+        <w:t>.</w:t>
+      </w:r>
+      <w:r>
+        <w:rPr>
+          <w:sz w:val="20"/>
+        </w:rPr>
+        <w:t xml:space="preserve"> </w:t>
+      </w:r>
+      <w:r>
+        <w:rPr>
+          <w:sz w:val="20"/>
+        </w:rPr>
+        <w:t>Para</w:t>
+      </w:r>
       <w:r>
         <w:rPr>
           <w:spacing w:val="-3"/>
@@ -5064,11 +5012,9 @@
         </w:rPr>
         <w:t xml:space="preserve"> </w:t>
       </w:r>
-      <w:proofErr w:type="spellStart"/>
       <w:r>
         <w:t>router</w:t>
       </w:r>
-      <w:proofErr w:type="spellEnd"/>
       <w:r>
         <w:rPr>
           <w:spacing w:val="-6"/>
@@ -5736,7 +5682,7 @@
           <w:lang w:val="en-US"/>
         </w:rPr>
         <w:drawing>
-          <wp:inline distT="0" distB="0" distL="0" distR="0" wp14:anchorId="1EBCE63C" wp14:editId="700EC388">
+          <wp:inline distT="0" distB="0" distL="0" distR="0" wp14:anchorId="4E7BAF59" wp14:editId="7A02D646">
             <wp:extent cx="6172200" cy="2141855"/>
             <wp:effectExtent l="0" t="0" r="0" b="0"/>
             <wp:docPr id="2" name="Imagen 2"/>
@@ -5777,7 +5723,7 @@
           <w:lang w:val="en-US"/>
         </w:rPr>
         <w:drawing>
-          <wp:inline distT="0" distB="0" distL="0" distR="0" wp14:anchorId="413D804D" wp14:editId="2B73F6B5">
+          <wp:inline distT="0" distB="0" distL="0" distR="0" wp14:anchorId="59E33FAD" wp14:editId="7E0EC09C">
             <wp:extent cx="4657725" cy="3505200"/>
             <wp:effectExtent l="0" t="0" r="9525" b="0"/>
             <wp:docPr id="1" name="Imagen 1"/>
@@ -5826,7 +5772,7 @@
           <w:lang w:val="en-US"/>
         </w:rPr>
         <w:drawing>
-          <wp:inline distT="0" distB="0" distL="0" distR="0" wp14:anchorId="7C8A4AF0" wp14:editId="6DFEA828">
+          <wp:inline distT="0" distB="0" distL="0" distR="0" wp14:anchorId="17002F0A" wp14:editId="7D194A9A">
             <wp:extent cx="6172200" cy="2705100"/>
             <wp:effectExtent l="0" t="0" r="0" b="0"/>
             <wp:docPr id="4" name="Imagen 4"/>
@@ -5877,7 +5823,7 @@
         </w:rPr>
         <w:lastRenderedPageBreak/>
         <w:drawing>
-          <wp:inline distT="0" distB="0" distL="0" distR="0" wp14:anchorId="6DAA93D8" wp14:editId="6BFED555">
+          <wp:inline distT="0" distB="0" distL="0" distR="0" wp14:anchorId="4E4FEA15" wp14:editId="6AD41672">
             <wp:extent cx="2305050" cy="1885950"/>
             <wp:effectExtent l="0" t="0" r="0" b="0"/>
             <wp:docPr id="6" name="Imagen 6"/>
@@ -5960,7 +5906,7 @@
           <w:lang w:val="en-US"/>
         </w:rPr>
         <w:drawing>
-          <wp:inline distT="0" distB="0" distL="0" distR="0" wp14:anchorId="044F82C9" wp14:editId="65B1D34B">
+          <wp:inline distT="0" distB="0" distL="0" distR="0" wp14:anchorId="656E060D" wp14:editId="48EB1DA1">
             <wp:extent cx="4210050" cy="533400"/>
             <wp:effectExtent l="0" t="0" r="0" b="0"/>
             <wp:docPr id="9" name="Imagen 9"/>
@@ -6010,7 +5956,7 @@
           <w:lang w:val="en-US"/>
         </w:rPr>
         <w:drawing>
-          <wp:inline distT="0" distB="0" distL="0" distR="0" wp14:anchorId="5CFACFF3" wp14:editId="6B6C4D6F">
+          <wp:inline distT="0" distB="0" distL="0" distR="0" wp14:anchorId="7EDC7B75" wp14:editId="6B792CC4">
             <wp:extent cx="4248150" cy="1752600"/>
             <wp:effectExtent l="0" t="0" r="0" b="0"/>
             <wp:docPr id="10" name="Imagen 10"/>
@@ -6060,7 +6006,7 @@
           <w:lang w:val="en-US"/>
         </w:rPr>
         <w:drawing>
-          <wp:inline distT="0" distB="0" distL="0" distR="0" wp14:anchorId="48587335" wp14:editId="6D4AA936">
+          <wp:inline distT="0" distB="0" distL="0" distR="0" wp14:anchorId="22B73F62" wp14:editId="6B0766E5">
             <wp:extent cx="5124450" cy="2609850"/>
             <wp:effectExtent l="0" t="0" r="0" b="0"/>
             <wp:docPr id="12" name="Imagen 12"/>
@@ -6111,7 +6057,7 @@
         </w:rPr>
         <w:lastRenderedPageBreak/>
         <w:drawing>
-          <wp:inline distT="0" distB="0" distL="0" distR="0" wp14:anchorId="7BD4C148" wp14:editId="3ADE6011">
+          <wp:inline distT="0" distB="0" distL="0" distR="0" wp14:anchorId="1603464C" wp14:editId="16AC82B1">
             <wp:extent cx="4638675" cy="2333625"/>
             <wp:effectExtent l="0" t="0" r="9525" b="9525"/>
             <wp:docPr id="13" name="Imagen 13"/>
@@ -6161,7 +6107,7 @@
           <w:lang w:val="en-US"/>
         </w:rPr>
         <w:drawing>
-          <wp:inline distT="0" distB="0" distL="0" distR="0" wp14:anchorId="3BBF475A" wp14:editId="4638BBF2">
+          <wp:inline distT="0" distB="0" distL="0" distR="0" wp14:anchorId="731E72CD" wp14:editId="72270CA5">
             <wp:extent cx="5438775" cy="2533650"/>
             <wp:effectExtent l="0" t="0" r="9525" b="0"/>
             <wp:docPr id="14" name="Imagen 14"/>
@@ -6232,7 +6178,7 @@
           <w:lang w:val="en-US"/>
         </w:rPr>
         <w:drawing>
-          <wp:inline distT="0" distB="0" distL="0" distR="0" wp14:anchorId="3125ED2C" wp14:editId="39A3A1CA">
+          <wp:inline distT="0" distB="0" distL="0" distR="0" wp14:anchorId="5F1CFE9D" wp14:editId="7660C3CB">
             <wp:extent cx="4095750" cy="1047750"/>
             <wp:effectExtent l="0" t="0" r="0" b="0"/>
             <wp:docPr id="15" name="Imagen 15"/>
@@ -6282,7 +6228,7 @@
           <w:lang w:val="en-US"/>
         </w:rPr>
         <w:drawing>
-          <wp:inline distT="0" distB="0" distL="0" distR="0" wp14:anchorId="7981C6EF" wp14:editId="7A95EB20">
+          <wp:inline distT="0" distB="0" distL="0" distR="0" wp14:anchorId="79443F20" wp14:editId="4A369C8B">
             <wp:extent cx="6096000" cy="733425"/>
             <wp:effectExtent l="0" t="0" r="0" b="9525"/>
             <wp:docPr id="16" name="Imagen 16"/>
@@ -6326,8 +6272,6 @@
           <w:lang w:val="en-US"/>
         </w:rPr>
       </w:pPr>
-      <w:bookmarkStart w:id="0" w:name="_GoBack"/>
-      <w:bookmarkEnd w:id="0"/>
     </w:p>
     <w:p>
       <w:pPr>
@@ -6610,7 +6554,6 @@
         </w:rPr>
         <w:t xml:space="preserve"> </w:t>
       </w:r>
-      <w:proofErr w:type="gramStart"/>
       <w:r>
         <w:rPr>
           <w:sz w:val="20"/>
@@ -6630,7 +6573,6 @@
         </w:rPr>
         <w:t>montaje</w:t>
       </w:r>
-      <w:proofErr w:type="gramEnd"/>
       <w:r>
         <w:rPr>
           <w:spacing w:val="-3"/>
@@ -6954,7 +6896,7 @@
           <w:lang w:val="en-US"/>
         </w:rPr>
         <w:drawing>
-          <wp:inline distT="0" distB="0" distL="0" distR="0">
+          <wp:inline distT="0" distB="0" distL="0" distR="0" wp14:anchorId="2C206C52" wp14:editId="72E847DF">
             <wp:extent cx="5000853" cy="3268979"/>
             <wp:effectExtent l="0" t="0" r="0" b="0"/>
             <wp:docPr id="7" name="image5.jpeg"/>
@@ -8018,8 +7960,13 @@
         <w:t xml:space="preserve"> </w:t>
       </w:r>
       <w:r>
-        <w:t>los routers</w:t>
-      </w:r>
+        <w:t xml:space="preserve">los </w:t>
+      </w:r>
+      <w:proofErr w:type="spellStart"/>
+      <w:r>
+        <w:t>routers</w:t>
+      </w:r>
+      <w:proofErr w:type="spellEnd"/>
       <w:r>
         <w:rPr>
           <w:spacing w:val="-2"/>
@@ -8458,8 +8405,8 @@
         <w:ind w:left="1745"/>
       </w:pPr>
       <w:r>
-        <w:pict>
-          <v:shape id="_x0000_s1027" type="#_x0000_t202" style="width:306.95pt;height:134.95pt;mso-left-percent:-10001;mso-top-percent:-10001;mso-position-horizontal:absolute;mso-position-horizontal-relative:char;mso-position-vertical:absolute;mso-position-vertical-relative:line;mso-left-percent:-10001;mso-top-percent:-10001" filled="f" strokeweight=".48pt">
+        <w:pict w14:anchorId="0DCF6006">
+          <v:shape id="_x0000_s1040" type="#_x0000_t202" style="width:306.95pt;height:134.95pt;mso-left-percent:-10001;mso-top-percent:-10001;mso-position-horizontal:absolute;mso-position-horizontal-relative:char;mso-position-vertical:absolute;mso-position-vertical-relative:line;mso-left-percent:-10001;mso-top-percent:-10001" filled="f" strokeweight=".48pt">
             <v:textbox inset="0,0,0,0">
               <w:txbxContent>
                 <w:p>
@@ -8496,14 +8443,12 @@
                     </w:rPr>
                     <w:t xml:space="preserve"> </w:t>
                   </w:r>
-                  <w:proofErr w:type="spellStart"/>
                   <w:r>
                     <w:rPr>
                       <w:rFonts w:ascii="Calibri"/>
                     </w:rPr>
                     <w:t>router</w:t>
                   </w:r>
-                  <w:proofErr w:type="spellEnd"/>
                   <w:r>
                     <w:rPr>
                       <w:rFonts w:ascii="Calibri"/>
@@ -8796,13 +8741,7 @@
                     <w:rPr>
                       <w:rFonts w:ascii="Calibri"/>
                     </w:rPr>
-                    <w:t>l</w:t>
-                  </w:r>
-                  <w:r>
-                    <w:rPr>
-                      <w:rFonts w:ascii="Calibri"/>
-                    </w:rPr>
-                    <w:t>os</w:t>
+                    <w:t>los</w:t>
                   </w:r>
                   <w:r>
                     <w:rPr>
@@ -8833,7 +8772,6 @@
                 </w:p>
               </w:txbxContent>
             </v:textbox>
-            <w10:wrap type="none"/>
             <w10:anchorlock/>
           </v:shape>
         </w:pict>
@@ -8934,18 +8872,12 @@
         </w:rPr>
         <w:t xml:space="preserve"> </w:t>
       </w:r>
-      <w:r>
-        <w:rPr>
-          <w:sz w:val="20"/>
-        </w:rPr>
-        <w:t>auto-</w:t>
-      </w:r>
       <w:proofErr w:type="spellStart"/>
       <w:r>
         <w:rPr>
           <w:sz w:val="20"/>
         </w:rPr>
-        <w:t>summary</w:t>
+        <w:t>auto-summary</w:t>
       </w:r>
       <w:proofErr w:type="spellEnd"/>
       <w:r>
@@ -8971,7 +8903,7 @@
         </w:rPr>
       </w:pPr>
       <w:r>
-        <w:pict>
+        <w:pict w14:anchorId="67A37156">
           <v:rect id="_x0000_s1026" style="position:absolute;margin-left:1in;margin-top:12.7pt;width:2in;height:.6pt;z-index:-15723520;mso-wrap-distance-left:0;mso-wrap-distance-right:0;mso-position-horizontal-relative:page" fillcolor="black" stroked="f">
             <w10:wrap type="topAndBottom" anchorx="page"/>
           </v:rect>
@@ -10943,7 +10875,7 @@
 </file>
 
 <file path=word/numbering.xml><?xml version="1.0" encoding="utf-8"?>
-<w:numbering xmlns:wpc="http://schemas.microsoft.com/office/word/2010/wordprocessingCanvas" xmlns:cx="http://schemas.microsoft.com/office/drawing/2014/chartex" xmlns:mc="http://schemas.openxmlformats.org/markup-compatibility/2006" xmlns:o="urn:schemas-microsoft-com:office:office" xmlns:r="http://schemas.openxmlformats.org/officeDocument/2006/relationships" xmlns:m="http://schemas.openxmlformats.org/officeDocument/2006/math" xmlns:v="urn:schemas-microsoft-com:vml" xmlns:wp14="http://schemas.microsoft.com/office/word/2010/wordprocessingDrawing" xmlns:wp="http://schemas.openxmlformats.org/drawingml/2006/wordprocessingDrawing" xmlns:w10="urn:schemas-microsoft-com:office:word" xmlns:w="http://schemas.openxmlformats.org/wordprocessingml/2006/main" xmlns:w14="http://schemas.microsoft.com/office/word/2010/wordml" xmlns:w15="http://schemas.microsoft.com/office/word/2012/wordml" xmlns:w16se="http://schemas.microsoft.com/office/word/2015/wordml/symex" xmlns:wpg="http://schemas.microsoft.com/office/word/2010/wordprocessingGroup" xmlns:wpi="http://schemas.microsoft.com/office/word/2010/wordprocessingInk" xmlns:wne="http://schemas.microsoft.com/office/word/2006/wordml" xmlns:wps="http://schemas.microsoft.com/office/word/2010/wordprocessingShape" mc:Ignorable="w14 w15 w16se wp14">
+<w:numbering xmlns:wpc="http://schemas.microsoft.com/office/word/2010/wordprocessingCanvas" xmlns:cx="http://schemas.microsoft.com/office/drawing/2014/chartex" xmlns:cx1="http://schemas.microsoft.com/office/drawing/2015/9/8/chartex" xmlns:cx2="http://schemas.microsoft.com/office/drawing/2015/10/21/chartex" xmlns:cx3="http://schemas.microsoft.com/office/drawing/2016/5/9/chartex" xmlns:cx4="http://schemas.microsoft.com/office/drawing/2016/5/10/chartex" xmlns:cx5="http://schemas.microsoft.com/office/drawing/2016/5/11/chartex" xmlns:cx6="http://schemas.microsoft.com/office/drawing/2016/5/12/chartex" xmlns:cx7="http://schemas.microsoft.com/office/drawing/2016/5/13/chartex" xmlns:cx8="http://schemas.microsoft.com/office/drawing/2016/5/14/chartex" xmlns:mc="http://schemas.openxmlformats.org/markup-compatibility/2006" xmlns:aink="http://schemas.microsoft.com/office/drawing/2016/ink" xmlns:am3d="http://schemas.microsoft.com/office/drawing/2017/model3d" xmlns:o="urn:schemas-microsoft-com:office:office" xmlns:r="http://schemas.openxmlformats.org/officeDocument/2006/relationships" xmlns:m="http://schemas.openxmlformats.org/officeDocument/2006/math" xmlns:v="urn:schemas-microsoft-com:vml" xmlns:wp14="http://schemas.microsoft.com/office/word/2010/wordprocessingDrawing" xmlns:wp="http://schemas.openxmlformats.org/drawingml/2006/wordprocessingDrawing" xmlns:w10="urn:schemas-microsoft-com:office:word" xmlns:w="http://schemas.openxmlformats.org/wordprocessingml/2006/main" xmlns:w14="http://schemas.microsoft.com/office/word/2010/wordml" xmlns:w15="http://schemas.microsoft.com/office/word/2012/wordml" xmlns:w16cex="http://schemas.microsoft.com/office/word/2018/wordml/cex" xmlns:w16cid="http://schemas.microsoft.com/office/word/2016/wordml/cid" xmlns:w16="http://schemas.microsoft.com/office/word/2018/wordml" xmlns:w16sdtdh="http://schemas.microsoft.com/office/word/2020/wordml/sdtdatahash" xmlns:w16se="http://schemas.microsoft.com/office/word/2015/wordml/symex" xmlns:wpg="http://schemas.microsoft.com/office/word/2010/wordprocessingGroup" xmlns:wpi="http://schemas.microsoft.com/office/word/2010/wordprocessingInk" xmlns:wne="http://schemas.microsoft.com/office/word/2006/wordml" xmlns:wps="http://schemas.microsoft.com/office/word/2010/wordprocessingShape" mc:Ignorable="w14 w15 w16se w16cid w16 w16cex w16sdtdh wp14">
   <w:abstractNum w:abstractNumId="0" w15:restartNumberingAfterBreak="0">
     <w:nsid w:val="4F4D15DB"/>
     <w:multiLevelType w:val="hybridMultilevel"/>
@@ -11318,7 +11250,7 @@
 </file>
 
 <file path=word/styles.xml><?xml version="1.0" encoding="utf-8"?>
-<w:styles xmlns:mc="http://schemas.openxmlformats.org/markup-compatibility/2006" xmlns:r="http://schemas.openxmlformats.org/officeDocument/2006/relationships" xmlns:w="http://schemas.openxmlformats.org/wordprocessingml/2006/main" xmlns:w14="http://schemas.microsoft.com/office/word/2010/wordml" xmlns:w15="http://schemas.microsoft.com/office/word/2012/wordml" xmlns:w16se="http://schemas.microsoft.com/office/word/2015/wordml/symex" mc:Ignorable="w14 w15 w16se">
+<w:styles xmlns:mc="http://schemas.openxmlformats.org/markup-compatibility/2006" xmlns:r="http://schemas.openxmlformats.org/officeDocument/2006/relationships" xmlns:w="http://schemas.openxmlformats.org/wordprocessingml/2006/main" xmlns:w14="http://schemas.microsoft.com/office/word/2010/wordml" xmlns:w15="http://schemas.microsoft.com/office/word/2012/wordml" xmlns:w16cex="http://schemas.microsoft.com/office/word/2018/wordml/cex" xmlns:w16cid="http://schemas.microsoft.com/office/word/2016/wordml/cid" xmlns:w16="http://schemas.microsoft.com/office/word/2018/wordml" xmlns:w16sdtdh="http://schemas.microsoft.com/office/word/2020/wordml/sdtdatahash" xmlns:w16se="http://schemas.microsoft.com/office/word/2015/wordml/symex" mc:Ignorable="w14 w15 w16se w16cid w16 w16cex w16sdtdh">
   <w:docDefaults>
     <w:rPrDefault>
       <w:rPr>
@@ -11336,7 +11268,7 @@
       </w:pPr>
     </w:pPrDefault>
   </w:docDefaults>
-  <w:latentStyles w:defLockedState="0" w:defUIPriority="99" w:defSemiHidden="0" w:defUnhideWhenUsed="0" w:defQFormat="0" w:count="371">
+  <w:latentStyles w:defLockedState="0" w:defUIPriority="99" w:defSemiHidden="0" w:defUnhideWhenUsed="0" w:defQFormat="0" w:count="376">
     <w:lsdException w:name="Normal" w:uiPriority="0" w:qFormat="1"/>
     <w:lsdException w:name="heading 1" w:uiPriority="9" w:qFormat="1"/>
     <w:lsdException w:name="heading 2" w:semiHidden="1" w:uiPriority="9" w:unhideWhenUsed="1" w:qFormat="1"/>
@@ -11442,7 +11374,6 @@
     <w:lsdException w:name="HTML Sample" w:semiHidden="1" w:unhideWhenUsed="1"/>
     <w:lsdException w:name="HTML Typewriter" w:semiHidden="1" w:unhideWhenUsed="1"/>
     <w:lsdException w:name="HTML Variable" w:semiHidden="1" w:unhideWhenUsed="1"/>
-    <w:lsdException w:name="Normal Table" w:semiHidden="1" w:unhideWhenUsed="1"/>
     <w:lsdException w:name="annotation subject" w:semiHidden="1" w:unhideWhenUsed="1"/>
     <w:lsdException w:name="No List" w:semiHidden="1" w:unhideWhenUsed="1"/>
     <w:lsdException w:name="Outline List 1" w:semiHidden="1" w:unhideWhenUsed="1"/>
@@ -11485,11 +11416,8 @@
     <w:lsdException w:name="Table Contemporary" w:semiHidden="1" w:unhideWhenUsed="1"/>
     <w:lsdException w:name="Table Elegant" w:semiHidden="1" w:unhideWhenUsed="1"/>
     <w:lsdException w:name="Table Professional" w:semiHidden="1" w:unhideWhenUsed="1"/>
-    <w:lsdException w:name="Table Subtle 1" w:semiHidden="1" w:unhideWhenUsed="1"/>
     <w:lsdException w:name="Table Subtle 2" w:semiHidden="1" w:unhideWhenUsed="1"/>
     <w:lsdException w:name="Table Web 1" w:semiHidden="1" w:unhideWhenUsed="1"/>
-    <w:lsdException w:name="Table Web 2" w:semiHidden="1" w:unhideWhenUsed="1"/>
-    <w:lsdException w:name="Table Web 3" w:semiHidden="1" w:unhideWhenUsed="1"/>
     <w:lsdException w:name="Balloon Text" w:semiHidden="1" w:unhideWhenUsed="1"/>
     <w:lsdException w:name="Table Grid" w:uiPriority="39"/>
     <w:lsdException w:name="Table Theme" w:semiHidden="1" w:unhideWhenUsed="1"/>
@@ -11708,6 +11636,11 @@
     <w:lsdException w:name="List Table 5 Dark Accent 6" w:uiPriority="50"/>
     <w:lsdException w:name="List Table 6 Colorful Accent 6" w:uiPriority="51"/>
     <w:lsdException w:name="List Table 7 Colorful Accent 6" w:uiPriority="52"/>
+    <w:lsdException w:name="Mention" w:semiHidden="1" w:unhideWhenUsed="1"/>
+    <w:lsdException w:name="Smart Hyperlink" w:semiHidden="1" w:unhideWhenUsed="1"/>
+    <w:lsdException w:name="Hashtag" w:semiHidden="1" w:unhideWhenUsed="1"/>
+    <w:lsdException w:name="Unresolved Mention" w:semiHidden="1" w:unhideWhenUsed="1"/>
+    <w:lsdException w:name="Smart Link" w:semiHidden="1" w:unhideWhenUsed="1"/>
   </w:latentStyles>
   <w:style w:type="paragraph" w:default="1" w:styleId="Normal">
     <w:name w:val="Normal"/>

--- a/Laboratorios/Laboratorio 7/Parte I/Laboratorio No7a.docx
+++ b/Laboratorios/Laboratorio 7/Parte I/Laboratorio No7a.docx
@@ -5,10 +5,16 @@
     <w:p>
       <w:pPr>
         <w:pStyle w:val="Ttulo"/>
-      </w:pPr>
-      <w:r>
+        <w:jc w:val="center"/>
         <w:rPr>
           <w:color w:val="90C225"/>
+          <w:sz w:val="36"/>
+        </w:rPr>
+      </w:pPr>
+      <w:r>
+        <w:rPr>
+          <w:color w:val="90C225"/>
+          <w:sz w:val="36"/>
         </w:rPr>
         <w:t>Laboratorio</w:t>
       </w:r>
@@ -16,12 +22,14 @@
         <w:rPr>
           <w:color w:val="90C225"/>
           <w:spacing w:val="3"/>
+          <w:sz w:val="36"/>
         </w:rPr>
         <w:t xml:space="preserve"> </w:t>
       </w:r>
       <w:r>
         <w:rPr>
           <w:color w:val="90C225"/>
+          <w:sz w:val="36"/>
         </w:rPr>
         <w:t>No.</w:t>
       </w:r>
@@ -29,12 +37,14 @@
         <w:rPr>
           <w:color w:val="90C225"/>
           <w:spacing w:val="10"/>
+          <w:sz w:val="36"/>
         </w:rPr>
         <w:t xml:space="preserve"> </w:t>
       </w:r>
       <w:r>
         <w:rPr>
           <w:color w:val="90C225"/>
+          <w:sz w:val="36"/>
         </w:rPr>
         <w:t>7</w:t>
       </w:r>
@@ -42,12 +52,14 @@
         <w:rPr>
           <w:color w:val="90C225"/>
           <w:spacing w:val="6"/>
+          <w:sz w:val="36"/>
         </w:rPr>
         <w:t xml:space="preserve"> </w:t>
       </w:r>
       <w:r>
         <w:rPr>
           <w:color w:val="90C225"/>
+          <w:sz w:val="36"/>
         </w:rPr>
         <w:t>parte</w:t>
       </w:r>
@@ -55,12 +67,14 @@
         <w:rPr>
           <w:color w:val="90C225"/>
           <w:spacing w:val="5"/>
+          <w:sz w:val="36"/>
         </w:rPr>
         <w:t xml:space="preserve"> </w:t>
       </w:r>
       <w:r>
         <w:rPr>
           <w:color w:val="90C225"/>
+          <w:sz w:val="36"/>
         </w:rPr>
         <w:t>1</w:t>
       </w:r>
@@ -68,12 +82,14 @@
         <w:rPr>
           <w:color w:val="90C225"/>
           <w:spacing w:val="5"/>
+          <w:sz w:val="36"/>
         </w:rPr>
         <w:t xml:space="preserve"> </w:t>
       </w:r>
       <w:r>
         <w:rPr>
           <w:color w:val="90C225"/>
+          <w:sz w:val="36"/>
         </w:rPr>
         <w:t>–</w:t>
       </w:r>
@@ -81,12 +97,14 @@
         <w:rPr>
           <w:color w:val="90C225"/>
           <w:spacing w:val="7"/>
+          <w:sz w:val="36"/>
         </w:rPr>
         <w:t xml:space="preserve"> </w:t>
       </w:r>
       <w:r>
         <w:rPr>
           <w:color w:val="90C225"/>
+          <w:sz w:val="36"/>
         </w:rPr>
         <w:t>Capa</w:t>
       </w:r>
@@ -94,12 +112,14 @@
         <w:rPr>
           <w:color w:val="90C225"/>
           <w:spacing w:val="-190"/>
+          <w:sz w:val="36"/>
         </w:rPr>
         <w:t xml:space="preserve"> </w:t>
       </w:r>
       <w:r>
         <w:rPr>
           <w:color w:val="90C225"/>
+          <w:sz w:val="36"/>
         </w:rPr>
         <w:t>de</w:t>
       </w:r>
@@ -107,27 +127,1375 @@
         <w:rPr>
           <w:color w:val="90C225"/>
           <w:spacing w:val="-16"/>
+          <w:sz w:val="36"/>
         </w:rPr>
         <w:t xml:space="preserve"> </w:t>
       </w:r>
       <w:r>
         <w:rPr>
           <w:color w:val="90C225"/>
+          <w:sz w:val="36"/>
         </w:rPr>
         <w:t>red</w:t>
       </w:r>
+    </w:p>
+    <w:p>
+      <w:pPr>
+        <w:pStyle w:val="Ttulo"/>
+        <w:rPr>
+          <w:color w:val="90C225"/>
+          <w:sz w:val="28"/>
+        </w:rPr>
+      </w:pPr>
+    </w:p>
+    <w:p>
+      <w:pPr>
+        <w:pStyle w:val="Ttulo"/>
+        <w:rPr>
+          <w:color w:val="90C225"/>
+          <w:sz w:val="28"/>
+        </w:rPr>
+      </w:pPr>
+    </w:p>
+    <w:p>
+      <w:pPr>
+        <w:pStyle w:val="Ttulo"/>
+        <w:rPr>
+          <w:color w:val="90C225"/>
+          <w:sz w:val="28"/>
+          <w:szCs w:val="28"/>
+        </w:rPr>
+      </w:pPr>
+    </w:p>
+    <w:p>
+      <w:pPr>
+        <w:pStyle w:val="Ttulo"/>
+        <w:rPr>
+          <w:color w:val="90C225"/>
+          <w:sz w:val="28"/>
+          <w:szCs w:val="28"/>
+        </w:rPr>
+      </w:pPr>
+    </w:p>
+    <w:p>
+      <w:pPr>
+        <w:pStyle w:val="Ttulo"/>
+        <w:rPr>
+          <w:color w:val="90C225"/>
+          <w:sz w:val="28"/>
+          <w:szCs w:val="28"/>
+        </w:rPr>
+      </w:pPr>
+    </w:p>
+    <w:p>
+      <w:pPr>
+        <w:pStyle w:val="Ttulo"/>
+        <w:rPr>
+          <w:color w:val="90C225"/>
+          <w:sz w:val="28"/>
+          <w:szCs w:val="28"/>
+        </w:rPr>
+      </w:pPr>
+    </w:p>
+    <w:p>
+      <w:pPr>
+        <w:pStyle w:val="Ttulo"/>
+        <w:rPr>
+          <w:color w:val="90C225"/>
+          <w:sz w:val="28"/>
+          <w:szCs w:val="28"/>
+        </w:rPr>
+      </w:pPr>
+    </w:p>
+    <w:p>
+      <w:pPr>
+        <w:pStyle w:val="Ttulo"/>
+        <w:rPr>
+          <w:color w:val="90C225"/>
+          <w:sz w:val="28"/>
+          <w:szCs w:val="28"/>
+        </w:rPr>
+      </w:pPr>
+    </w:p>
+    <w:p>
+      <w:pPr>
+        <w:pStyle w:val="Ttulo"/>
+        <w:rPr>
+          <w:color w:val="90C225"/>
+          <w:sz w:val="28"/>
+          <w:szCs w:val="28"/>
+        </w:rPr>
+      </w:pPr>
+    </w:p>
+    <w:p>
+      <w:pPr>
+        <w:pStyle w:val="Ttulo"/>
+        <w:rPr>
+          <w:color w:val="90C225"/>
+          <w:sz w:val="28"/>
+          <w:szCs w:val="28"/>
+        </w:rPr>
+      </w:pPr>
+    </w:p>
+    <w:p>
+      <w:pPr>
+        <w:pStyle w:val="Ttulo"/>
+        <w:rPr>
+          <w:color w:val="90C225"/>
+          <w:sz w:val="28"/>
+          <w:szCs w:val="28"/>
+        </w:rPr>
+      </w:pPr>
+    </w:p>
+    <w:p>
+      <w:pPr>
+        <w:pStyle w:val="Ttulo"/>
+        <w:jc w:val="center"/>
+        <w:rPr>
+          <w:color w:val="90C225"/>
+          <w:sz w:val="28"/>
+          <w:szCs w:val="28"/>
+        </w:rPr>
+      </w:pPr>
+      <w:r>
+        <w:rPr>
+          <w:color w:val="90C225"/>
+          <w:sz w:val="28"/>
+          <w:szCs w:val="28"/>
+        </w:rPr>
+        <w:t>Cepeda Alza Johann Alfonso</w:t>
+      </w:r>
+    </w:p>
+    <w:p>
+      <w:pPr>
+        <w:pStyle w:val="Ttulo"/>
+        <w:jc w:val="center"/>
+        <w:rPr>
+          <w:color w:val="90C225"/>
+          <w:sz w:val="28"/>
+          <w:szCs w:val="28"/>
+        </w:rPr>
+      </w:pPr>
+      <w:r>
+        <w:rPr>
+          <w:color w:val="90C225"/>
+          <w:sz w:val="28"/>
+          <w:szCs w:val="28"/>
+        </w:rPr>
+        <w:t>Posso Guevara Juan Camilo</w:t>
+      </w:r>
+    </w:p>
+    <w:p>
+      <w:pPr>
+        <w:pStyle w:val="Ttulo"/>
+        <w:jc w:val="center"/>
+        <w:rPr>
+          <w:color w:val="90C225"/>
+          <w:sz w:val="28"/>
+          <w:szCs w:val="28"/>
+        </w:rPr>
+      </w:pPr>
+    </w:p>
+    <w:p>
+      <w:pPr>
+        <w:pStyle w:val="Ttulo"/>
+        <w:jc w:val="center"/>
+        <w:rPr>
+          <w:color w:val="90C225"/>
+          <w:sz w:val="28"/>
+          <w:szCs w:val="28"/>
+        </w:rPr>
+      </w:pPr>
+    </w:p>
+    <w:p>
+      <w:pPr>
+        <w:pStyle w:val="Ttulo"/>
+        <w:ind w:left="0"/>
+        <w:rPr>
+          <w:color w:val="90C225"/>
+          <w:sz w:val="28"/>
+          <w:szCs w:val="28"/>
+        </w:rPr>
+      </w:pPr>
+    </w:p>
+    <w:p>
+      <w:pPr>
+        <w:pStyle w:val="Ttulo"/>
+        <w:jc w:val="center"/>
+        <w:rPr>
+          <w:color w:val="90C225"/>
+          <w:sz w:val="28"/>
+          <w:szCs w:val="28"/>
+        </w:rPr>
+      </w:pPr>
+    </w:p>
+    <w:p>
+      <w:pPr>
+        <w:pStyle w:val="Ttulo"/>
+        <w:jc w:val="center"/>
+        <w:rPr>
+          <w:color w:val="90C225"/>
+          <w:sz w:val="28"/>
+          <w:szCs w:val="28"/>
+        </w:rPr>
+      </w:pPr>
+    </w:p>
+    <w:p>
+      <w:pPr>
+        <w:pStyle w:val="Ttulo"/>
+        <w:jc w:val="center"/>
+        <w:rPr>
+          <w:color w:val="90C225"/>
+          <w:sz w:val="28"/>
+          <w:szCs w:val="28"/>
+        </w:rPr>
+      </w:pPr>
+    </w:p>
+    <w:p>
+      <w:pPr>
+        <w:pStyle w:val="Ttulo"/>
+        <w:ind w:left="0"/>
+        <w:rPr>
+          <w:color w:val="90C225"/>
+          <w:sz w:val="28"/>
+          <w:szCs w:val="28"/>
+        </w:rPr>
+      </w:pPr>
+    </w:p>
+    <w:p>
+      <w:pPr>
+        <w:pStyle w:val="Ttulo"/>
+        <w:jc w:val="center"/>
+        <w:rPr>
+          <w:color w:val="90C225"/>
+          <w:sz w:val="28"/>
+          <w:szCs w:val="28"/>
+        </w:rPr>
+      </w:pPr>
+    </w:p>
+    <w:p>
+      <w:pPr>
+        <w:pStyle w:val="Ttulo"/>
+        <w:jc w:val="center"/>
+        <w:rPr>
+          <w:color w:val="90C225"/>
+          <w:sz w:val="28"/>
+          <w:szCs w:val="28"/>
+        </w:rPr>
+      </w:pPr>
+    </w:p>
+    <w:p>
+      <w:pPr>
+        <w:pStyle w:val="Ttulo"/>
+        <w:jc w:val="center"/>
+        <w:rPr>
+          <w:color w:val="90C225"/>
+          <w:sz w:val="28"/>
+          <w:szCs w:val="28"/>
+        </w:rPr>
+      </w:pPr>
+    </w:p>
+    <w:p>
+      <w:pPr>
+        <w:pStyle w:val="Ttulo"/>
+        <w:jc w:val="center"/>
+        <w:rPr>
+          <w:color w:val="90C225"/>
+          <w:sz w:val="28"/>
+          <w:szCs w:val="28"/>
+        </w:rPr>
+      </w:pPr>
+    </w:p>
+    <w:p>
+      <w:pPr>
+        <w:pStyle w:val="Ttulo"/>
+        <w:jc w:val="center"/>
+        <w:rPr>
+          <w:color w:val="90C225"/>
+          <w:sz w:val="28"/>
+          <w:szCs w:val="28"/>
+        </w:rPr>
+      </w:pPr>
+    </w:p>
+    <w:p>
+      <w:pPr>
+        <w:pStyle w:val="Ttulo"/>
+        <w:jc w:val="center"/>
+        <w:rPr>
+          <w:color w:val="90C225"/>
+          <w:sz w:val="28"/>
+          <w:szCs w:val="28"/>
+        </w:rPr>
+      </w:pPr>
+    </w:p>
+    <w:p>
+      <w:pPr>
+        <w:pStyle w:val="Ttulo"/>
+        <w:ind w:left="0"/>
+        <w:rPr>
+          <w:color w:val="90C225"/>
+          <w:sz w:val="28"/>
+          <w:szCs w:val="28"/>
+        </w:rPr>
+      </w:pPr>
+    </w:p>
+    <w:p>
+      <w:pPr>
+        <w:pStyle w:val="Ttulo"/>
+        <w:jc w:val="center"/>
+        <w:rPr>
+          <w:color w:val="90C225"/>
+          <w:sz w:val="28"/>
+          <w:szCs w:val="28"/>
+        </w:rPr>
+      </w:pPr>
+      <w:r>
+        <w:rPr>
+          <w:color w:val="90C225"/>
+          <w:sz w:val="28"/>
+          <w:szCs w:val="28"/>
+        </w:rPr>
+        <w:t>Escuela Colombiana de ingeniería Julio Garavito</w:t>
+      </w:r>
+    </w:p>
+    <w:p>
+      <w:pPr>
+        <w:pStyle w:val="Ttulo"/>
+        <w:jc w:val="center"/>
+        <w:rPr>
+          <w:color w:val="90C225"/>
+          <w:sz w:val="28"/>
+          <w:szCs w:val="28"/>
+        </w:rPr>
+      </w:pPr>
+      <w:r>
+        <w:rPr>
+          <w:color w:val="90C225"/>
+          <w:sz w:val="28"/>
+          <w:szCs w:val="28"/>
+        </w:rPr>
+        <w:t>Laboratorio Redes Computacionales</w:t>
+      </w:r>
+    </w:p>
+    <w:p>
+      <w:pPr>
+        <w:pStyle w:val="Ttulo"/>
+        <w:jc w:val="center"/>
+        <w:rPr>
+          <w:color w:val="90C225"/>
+          <w:sz w:val="28"/>
+          <w:szCs w:val="28"/>
+        </w:rPr>
+      </w:pPr>
+      <w:r>
+        <w:rPr>
+          <w:color w:val="90C225"/>
+          <w:sz w:val="28"/>
+          <w:szCs w:val="28"/>
+        </w:rPr>
+        <w:t>Bogotá D, C.</w:t>
+      </w:r>
+    </w:p>
+    <w:p>
+      <w:pPr>
+        <w:pStyle w:val="Ttulo"/>
+        <w:jc w:val="center"/>
+        <w:rPr>
+          <w:color w:val="90C225"/>
+          <w:sz w:val="28"/>
+          <w:szCs w:val="28"/>
+        </w:rPr>
+      </w:pPr>
+      <w:r>
+        <w:rPr>
+          <w:color w:val="90C225"/>
+          <w:sz w:val="28"/>
+          <w:szCs w:val="28"/>
+        </w:rPr>
+        <w:t>2021-1</w:t>
+      </w:r>
+    </w:p>
+    <w:p>
+      <w:pPr>
+        <w:pStyle w:val="Ttulo"/>
+        <w:rPr>
+          <w:color w:val="90C225"/>
+          <w:sz w:val="52"/>
+        </w:rPr>
+      </w:pPr>
+    </w:p>
+    <w:sdt>
+      <w:sdtPr>
+        <w:rPr>
+          <w:lang w:val="es-ES"/>
+        </w:rPr>
+        <w:id w:val="-2042044300"/>
+        <w:docPartObj>
+          <w:docPartGallery w:val="Table of Contents"/>
+          <w:docPartUnique/>
+        </w:docPartObj>
+      </w:sdtPr>
+      <w:sdtEndPr>
+        <w:rPr>
+          <w:rFonts w:ascii="Trebuchet MS" w:eastAsia="Trebuchet MS" w:hAnsi="Trebuchet MS" w:cs="Trebuchet MS"/>
+          <w:b/>
+          <w:bCs/>
+          <w:color w:val="auto"/>
+          <w:sz w:val="22"/>
+          <w:szCs w:val="22"/>
+        </w:rPr>
+      </w:sdtEndPr>
+      <w:sdtContent>
+        <w:p>
+          <w:pPr>
+            <w:pStyle w:val="TtuloTDC"/>
+          </w:pPr>
+          <w:r>
+            <w:rPr>
+              <w:lang w:val="es-ES"/>
+            </w:rPr>
+            <w:t>Contenido</w:t>
+          </w:r>
+        </w:p>
+        <w:p>
+          <w:pPr>
+            <w:pStyle w:val="TDC1"/>
+            <w:tabs>
+              <w:tab w:val="right" w:leader="dot" w:pos="9710"/>
+            </w:tabs>
+            <w:rPr>
+              <w:noProof/>
+            </w:rPr>
+          </w:pPr>
+          <w:r>
+            <w:fldChar w:fldCharType="begin"/>
+          </w:r>
+          <w:r>
+            <w:instrText xml:space="preserve"> TOC \o "1-3" \h \z \u </w:instrText>
+          </w:r>
+          <w:r>
+            <w:fldChar w:fldCharType="separate"/>
+          </w:r>
+          <w:hyperlink w:anchor="_Toc70319948" w:history="1">
+            <w:r>
+              <w:rPr>
+                <w:rStyle w:val="Hipervnculo"/>
+                <w:noProof/>
+              </w:rPr>
+              <w:t>Objetivo</w:t>
+            </w:r>
+            <w:r>
+              <w:rPr>
+                <w:noProof/>
+                <w:webHidden/>
+              </w:rPr>
+              <w:tab/>
+            </w:r>
+            <w:r>
+              <w:rPr>
+                <w:noProof/>
+                <w:webHidden/>
+              </w:rPr>
+              <w:fldChar w:fldCharType="begin"/>
+            </w:r>
+            <w:r>
+              <w:rPr>
+                <w:noProof/>
+                <w:webHidden/>
+              </w:rPr>
+              <w:instrText xml:space="preserve"> PAGEREF _Toc70319948 \h </w:instrText>
+            </w:r>
+            <w:r>
+              <w:rPr>
+                <w:noProof/>
+                <w:webHidden/>
+              </w:rPr>
+            </w:r>
+            <w:r>
+              <w:rPr>
+                <w:noProof/>
+                <w:webHidden/>
+              </w:rPr>
+              <w:fldChar w:fldCharType="separate"/>
+            </w:r>
+            <w:r>
+              <w:rPr>
+                <w:noProof/>
+                <w:webHidden/>
+              </w:rPr>
+              <w:t>1</w:t>
+            </w:r>
+            <w:r>
+              <w:rPr>
+                <w:noProof/>
+                <w:webHidden/>
+              </w:rPr>
+              <w:fldChar w:fldCharType="end"/>
+            </w:r>
+          </w:hyperlink>
+        </w:p>
+        <w:p>
+          <w:pPr>
+            <w:pStyle w:val="TDC1"/>
+            <w:tabs>
+              <w:tab w:val="right" w:leader="dot" w:pos="9710"/>
+            </w:tabs>
+            <w:rPr>
+              <w:noProof/>
+            </w:rPr>
+          </w:pPr>
+          <w:hyperlink w:anchor="_Toc70319949" w:history="1">
+            <w:r>
+              <w:rPr>
+                <w:rStyle w:val="Hipervnculo"/>
+                <w:noProof/>
+              </w:rPr>
+              <w:t>Herramientas</w:t>
+            </w:r>
+            <w:r>
+              <w:rPr>
+                <w:rStyle w:val="Hipervnculo"/>
+                <w:noProof/>
+                <w:spacing w:val="-5"/>
+              </w:rPr>
+              <w:t xml:space="preserve"> </w:t>
+            </w:r>
+            <w:r>
+              <w:rPr>
+                <w:rStyle w:val="Hipervnculo"/>
+                <w:noProof/>
+              </w:rPr>
+              <w:t>a</w:t>
+            </w:r>
+            <w:r>
+              <w:rPr>
+                <w:rStyle w:val="Hipervnculo"/>
+                <w:noProof/>
+                <w:spacing w:val="-5"/>
+              </w:rPr>
+              <w:t xml:space="preserve"> </w:t>
+            </w:r>
+            <w:r>
+              <w:rPr>
+                <w:rStyle w:val="Hipervnculo"/>
+                <w:noProof/>
+              </w:rPr>
+              <w:t>utilizar</w:t>
+            </w:r>
+            <w:r>
+              <w:rPr>
+                <w:noProof/>
+                <w:webHidden/>
+              </w:rPr>
+              <w:tab/>
+            </w:r>
+            <w:r>
+              <w:rPr>
+                <w:noProof/>
+                <w:webHidden/>
+              </w:rPr>
+              <w:fldChar w:fldCharType="begin"/>
+            </w:r>
+            <w:r>
+              <w:rPr>
+                <w:noProof/>
+                <w:webHidden/>
+              </w:rPr>
+              <w:instrText xml:space="preserve"> PAGEREF _Toc70319949 \h </w:instrText>
+            </w:r>
+            <w:r>
+              <w:rPr>
+                <w:noProof/>
+                <w:webHidden/>
+              </w:rPr>
+            </w:r>
+            <w:r>
+              <w:rPr>
+                <w:noProof/>
+                <w:webHidden/>
+              </w:rPr>
+              <w:fldChar w:fldCharType="separate"/>
+            </w:r>
+            <w:r>
+              <w:rPr>
+                <w:noProof/>
+                <w:webHidden/>
+              </w:rPr>
+              <w:t>1</w:t>
+            </w:r>
+            <w:r>
+              <w:rPr>
+                <w:noProof/>
+                <w:webHidden/>
+              </w:rPr>
+              <w:fldChar w:fldCharType="end"/>
+            </w:r>
+          </w:hyperlink>
+        </w:p>
+        <w:p>
+          <w:pPr>
+            <w:pStyle w:val="TDC1"/>
+            <w:tabs>
+              <w:tab w:val="right" w:leader="dot" w:pos="9710"/>
+            </w:tabs>
+            <w:rPr>
+              <w:noProof/>
+            </w:rPr>
+          </w:pPr>
+          <w:hyperlink w:anchor="_Toc70319950" w:history="1">
+            <w:r>
+              <w:rPr>
+                <w:rStyle w:val="Hipervnculo"/>
+                <w:noProof/>
+              </w:rPr>
+              <w:t>Introducción</w:t>
+            </w:r>
+            <w:r>
+              <w:rPr>
+                <w:noProof/>
+                <w:webHidden/>
+              </w:rPr>
+              <w:tab/>
+            </w:r>
+            <w:r>
+              <w:rPr>
+                <w:noProof/>
+                <w:webHidden/>
+              </w:rPr>
+              <w:fldChar w:fldCharType="begin"/>
+            </w:r>
+            <w:r>
+              <w:rPr>
+                <w:noProof/>
+                <w:webHidden/>
+              </w:rPr>
+              <w:instrText xml:space="preserve"> PAGEREF _Toc70319950 \h </w:instrText>
+            </w:r>
+            <w:r>
+              <w:rPr>
+                <w:noProof/>
+                <w:webHidden/>
+              </w:rPr>
+            </w:r>
+            <w:r>
+              <w:rPr>
+                <w:noProof/>
+                <w:webHidden/>
+              </w:rPr>
+              <w:fldChar w:fldCharType="separate"/>
+            </w:r>
+            <w:r>
+              <w:rPr>
+                <w:noProof/>
+                <w:webHidden/>
+              </w:rPr>
+              <w:t>1</w:t>
+            </w:r>
+            <w:r>
+              <w:rPr>
+                <w:noProof/>
+                <w:webHidden/>
+              </w:rPr>
+              <w:fldChar w:fldCharType="end"/>
+            </w:r>
+          </w:hyperlink>
+        </w:p>
+        <w:p>
+          <w:pPr>
+            <w:pStyle w:val="TDC1"/>
+            <w:tabs>
+              <w:tab w:val="right" w:leader="dot" w:pos="9710"/>
+            </w:tabs>
+            <w:rPr>
+              <w:noProof/>
+            </w:rPr>
+          </w:pPr>
+          <w:hyperlink w:anchor="_Toc70319951" w:history="1">
+            <w:r>
+              <w:rPr>
+                <w:rStyle w:val="Hipervnculo"/>
+                <w:noProof/>
+              </w:rPr>
+              <w:t>Marco Teórico</w:t>
+            </w:r>
+            <w:r>
+              <w:rPr>
+                <w:noProof/>
+                <w:webHidden/>
+              </w:rPr>
+              <w:tab/>
+            </w:r>
+            <w:r>
+              <w:rPr>
+                <w:noProof/>
+                <w:webHidden/>
+              </w:rPr>
+              <w:fldChar w:fldCharType="begin"/>
+            </w:r>
+            <w:r>
+              <w:rPr>
+                <w:noProof/>
+                <w:webHidden/>
+              </w:rPr>
+              <w:instrText xml:space="preserve"> PAGEREF _Toc70319951 \h </w:instrText>
+            </w:r>
+            <w:r>
+              <w:rPr>
+                <w:noProof/>
+                <w:webHidden/>
+              </w:rPr>
+            </w:r>
+            <w:r>
+              <w:rPr>
+                <w:noProof/>
+                <w:webHidden/>
+              </w:rPr>
+              <w:fldChar w:fldCharType="separate"/>
+            </w:r>
+            <w:r>
+              <w:rPr>
+                <w:noProof/>
+                <w:webHidden/>
+              </w:rPr>
+              <w:t>1</w:t>
+            </w:r>
+            <w:r>
+              <w:rPr>
+                <w:noProof/>
+                <w:webHidden/>
+              </w:rPr>
+              <w:fldChar w:fldCharType="end"/>
+            </w:r>
+          </w:hyperlink>
+        </w:p>
+        <w:p>
+          <w:pPr>
+            <w:pStyle w:val="TDC1"/>
+            <w:tabs>
+              <w:tab w:val="right" w:leader="dot" w:pos="9710"/>
+            </w:tabs>
+            <w:rPr>
+              <w:noProof/>
+            </w:rPr>
+          </w:pPr>
+          <w:hyperlink w:anchor="_Toc70319952" w:history="1">
+            <w:r>
+              <w:rPr>
+                <w:rStyle w:val="Hipervnculo"/>
+                <w:noProof/>
+              </w:rPr>
+              <w:t>Enrutamiento</w:t>
+            </w:r>
+            <w:r>
+              <w:rPr>
+                <w:rStyle w:val="Hipervnculo"/>
+                <w:noProof/>
+                <w:spacing w:val="-7"/>
+              </w:rPr>
+              <w:t xml:space="preserve"> </w:t>
+            </w:r>
+            <w:r>
+              <w:rPr>
+                <w:rStyle w:val="Hipervnculo"/>
+                <w:noProof/>
+              </w:rPr>
+              <w:t>estático</w:t>
+            </w:r>
+            <w:r>
+              <w:rPr>
+                <w:rStyle w:val="Hipervnculo"/>
+                <w:noProof/>
+                <w:spacing w:val="-6"/>
+              </w:rPr>
+              <w:t xml:space="preserve"> </w:t>
+            </w:r>
+            <w:r>
+              <w:rPr>
+                <w:rStyle w:val="Hipervnculo"/>
+                <w:noProof/>
+              </w:rPr>
+              <w:t>básico</w:t>
+            </w:r>
+            <w:r>
+              <w:rPr>
+                <w:noProof/>
+                <w:webHidden/>
+              </w:rPr>
+              <w:tab/>
+            </w:r>
+            <w:r>
+              <w:rPr>
+                <w:noProof/>
+                <w:webHidden/>
+              </w:rPr>
+              <w:fldChar w:fldCharType="begin"/>
+            </w:r>
+            <w:r>
+              <w:rPr>
+                <w:noProof/>
+                <w:webHidden/>
+              </w:rPr>
+              <w:instrText xml:space="preserve"> PAGEREF _Toc70319952 \h </w:instrText>
+            </w:r>
+            <w:r>
+              <w:rPr>
+                <w:noProof/>
+                <w:webHidden/>
+              </w:rPr>
+            </w:r>
+            <w:r>
+              <w:rPr>
+                <w:noProof/>
+                <w:webHidden/>
+              </w:rPr>
+              <w:fldChar w:fldCharType="separate"/>
+            </w:r>
+            <w:r>
+              <w:rPr>
+                <w:noProof/>
+                <w:webHidden/>
+              </w:rPr>
+              <w:t>3</w:t>
+            </w:r>
+            <w:r>
+              <w:rPr>
+                <w:noProof/>
+                <w:webHidden/>
+              </w:rPr>
+              <w:fldChar w:fldCharType="end"/>
+            </w:r>
+          </w:hyperlink>
+        </w:p>
+        <w:p>
+          <w:pPr>
+            <w:pStyle w:val="TDC1"/>
+            <w:tabs>
+              <w:tab w:val="right" w:leader="dot" w:pos="9710"/>
+            </w:tabs>
+            <w:rPr>
+              <w:noProof/>
+            </w:rPr>
+          </w:pPr>
+          <w:hyperlink w:anchor="_Toc70319953" w:history="1">
+            <w:r>
+              <w:rPr>
+                <w:rStyle w:val="Hipervnculo"/>
+                <w:noProof/>
+              </w:rPr>
+              <w:t>Enrutamiento</w:t>
+            </w:r>
+            <w:r>
+              <w:rPr>
+                <w:rStyle w:val="Hipervnculo"/>
+                <w:noProof/>
+                <w:spacing w:val="-5"/>
+              </w:rPr>
+              <w:t xml:space="preserve"> </w:t>
+            </w:r>
+            <w:r>
+              <w:rPr>
+                <w:rStyle w:val="Hipervnculo"/>
+                <w:noProof/>
+              </w:rPr>
+              <w:t>estático</w:t>
+            </w:r>
+            <w:r>
+              <w:rPr>
+                <w:rStyle w:val="Hipervnculo"/>
+                <w:noProof/>
+                <w:spacing w:val="-1"/>
+              </w:rPr>
+              <w:t xml:space="preserve"> </w:t>
+            </w:r>
+            <w:r>
+              <w:rPr>
+                <w:rStyle w:val="Hipervnculo"/>
+                <w:noProof/>
+              </w:rPr>
+              <w:t>–</w:t>
+            </w:r>
+            <w:r>
+              <w:rPr>
+                <w:rStyle w:val="Hipervnculo"/>
+                <w:noProof/>
+                <w:spacing w:val="-5"/>
+              </w:rPr>
+              <w:t xml:space="preserve"> </w:t>
+            </w:r>
+            <w:r>
+              <w:rPr>
+                <w:rStyle w:val="Hipervnculo"/>
+                <w:noProof/>
+              </w:rPr>
+              <w:t>red</w:t>
+            </w:r>
+            <w:r>
+              <w:rPr>
+                <w:rStyle w:val="Hipervnculo"/>
+                <w:noProof/>
+                <w:spacing w:val="-4"/>
+              </w:rPr>
+              <w:t xml:space="preserve"> </w:t>
+            </w:r>
+            <w:r>
+              <w:rPr>
+                <w:rStyle w:val="Hipervnculo"/>
+                <w:noProof/>
+              </w:rPr>
+              <w:t>más</w:t>
+            </w:r>
+            <w:r>
+              <w:rPr>
+                <w:rStyle w:val="Hipervnculo"/>
+                <w:noProof/>
+                <w:spacing w:val="-5"/>
+              </w:rPr>
+              <w:t xml:space="preserve"> </w:t>
+            </w:r>
+            <w:r>
+              <w:rPr>
+                <w:rStyle w:val="Hipervnculo"/>
+                <w:noProof/>
+              </w:rPr>
+              <w:t>grande</w:t>
+            </w:r>
+            <w:r>
+              <w:rPr>
+                <w:noProof/>
+                <w:webHidden/>
+              </w:rPr>
+              <w:tab/>
+            </w:r>
+            <w:r>
+              <w:rPr>
+                <w:noProof/>
+                <w:webHidden/>
+              </w:rPr>
+              <w:fldChar w:fldCharType="begin"/>
+            </w:r>
+            <w:r>
+              <w:rPr>
+                <w:noProof/>
+                <w:webHidden/>
+              </w:rPr>
+              <w:instrText xml:space="preserve"> PAGEREF _Toc70319953 \h </w:instrText>
+            </w:r>
+            <w:r>
+              <w:rPr>
+                <w:noProof/>
+                <w:webHidden/>
+              </w:rPr>
+            </w:r>
+            <w:r>
+              <w:rPr>
+                <w:noProof/>
+                <w:webHidden/>
+              </w:rPr>
+              <w:fldChar w:fldCharType="separate"/>
+            </w:r>
+            <w:r>
+              <w:rPr>
+                <w:noProof/>
+                <w:webHidden/>
+              </w:rPr>
+              <w:t>4</w:t>
+            </w:r>
+            <w:r>
+              <w:rPr>
+                <w:noProof/>
+                <w:webHidden/>
+              </w:rPr>
+              <w:fldChar w:fldCharType="end"/>
+            </w:r>
+          </w:hyperlink>
+        </w:p>
+        <w:p>
+          <w:pPr>
+            <w:pStyle w:val="TDC2"/>
+            <w:tabs>
+              <w:tab w:val="left" w:pos="660"/>
+              <w:tab w:val="right" w:leader="dot" w:pos="9710"/>
+            </w:tabs>
+            <w:rPr>
+              <w:noProof/>
+            </w:rPr>
+          </w:pPr>
+          <w:hyperlink w:anchor="_Toc70319954" w:history="1">
+            <w:r>
+              <w:rPr>
+                <w:rStyle w:val="Hipervnculo"/>
+                <w:noProof/>
+                <w:spacing w:val="-1"/>
+              </w:rPr>
+              <w:t>2.</w:t>
+            </w:r>
+            <w:r>
+              <w:rPr>
+                <w:noProof/>
+              </w:rPr>
+              <w:tab/>
+            </w:r>
+            <w:r>
+              <w:rPr>
+                <w:rStyle w:val="Hipervnculo"/>
+                <w:noProof/>
+              </w:rPr>
+              <w:t>Enrutamiento</w:t>
+            </w:r>
+            <w:r>
+              <w:rPr>
+                <w:rStyle w:val="Hipervnculo"/>
+                <w:noProof/>
+                <w:spacing w:val="-4"/>
+              </w:rPr>
+              <w:t xml:space="preserve"> </w:t>
+            </w:r>
+            <w:r>
+              <w:rPr>
+                <w:rStyle w:val="Hipervnculo"/>
+                <w:noProof/>
+              </w:rPr>
+              <w:t>estático</w:t>
+            </w:r>
+            <w:r>
+              <w:rPr>
+                <w:rStyle w:val="Hipervnculo"/>
+                <w:noProof/>
+                <w:spacing w:val="-1"/>
+              </w:rPr>
+              <w:t xml:space="preserve"> </w:t>
+            </w:r>
+            <w:r>
+              <w:rPr>
+                <w:rStyle w:val="Hipervnculo"/>
+                <w:noProof/>
+              </w:rPr>
+              <w:t>-</w:t>
+            </w:r>
+            <w:r>
+              <w:rPr>
+                <w:rStyle w:val="Hipervnculo"/>
+                <w:noProof/>
+                <w:spacing w:val="-3"/>
+              </w:rPr>
+              <w:t xml:space="preserve"> </w:t>
+            </w:r>
+            <w:r>
+              <w:rPr>
+                <w:rStyle w:val="Hipervnculo"/>
+                <w:noProof/>
+              </w:rPr>
+              <w:t>RIP</w:t>
+            </w:r>
+            <w:r>
+              <w:rPr>
+                <w:rStyle w:val="Hipervnculo"/>
+                <w:noProof/>
+                <w:spacing w:val="-4"/>
+              </w:rPr>
+              <w:t xml:space="preserve"> </w:t>
+            </w:r>
+            <w:r>
+              <w:rPr>
+                <w:rStyle w:val="Hipervnculo"/>
+                <w:noProof/>
+              </w:rPr>
+              <w:t>con</w:t>
+            </w:r>
+            <w:r>
+              <w:rPr>
+                <w:rStyle w:val="Hipervnculo"/>
+                <w:noProof/>
+                <w:spacing w:val="-5"/>
+              </w:rPr>
+              <w:t xml:space="preserve"> </w:t>
+            </w:r>
+            <w:r>
+              <w:rPr>
+                <w:rStyle w:val="Hipervnculo"/>
+                <w:noProof/>
+              </w:rPr>
+              <w:t>VLMS</w:t>
+            </w:r>
+            <w:r>
+              <w:rPr>
+                <w:rStyle w:val="Hipervnculo"/>
+                <w:noProof/>
+                <w:vertAlign w:val="superscript"/>
+              </w:rPr>
+              <w:t>2</w:t>
+            </w:r>
+            <w:r>
+              <w:rPr>
+                <w:noProof/>
+                <w:webHidden/>
+              </w:rPr>
+              <w:tab/>
+            </w:r>
+            <w:r>
+              <w:rPr>
+                <w:noProof/>
+                <w:webHidden/>
+              </w:rPr>
+              <w:fldChar w:fldCharType="begin"/>
+            </w:r>
+            <w:r>
+              <w:rPr>
+                <w:noProof/>
+                <w:webHidden/>
+              </w:rPr>
+              <w:instrText xml:space="preserve"> PAGEREF _Toc70319954 \h </w:instrText>
+            </w:r>
+            <w:r>
+              <w:rPr>
+                <w:noProof/>
+                <w:webHidden/>
+              </w:rPr>
+            </w:r>
+            <w:r>
+              <w:rPr>
+                <w:noProof/>
+                <w:webHidden/>
+              </w:rPr>
+              <w:fldChar w:fldCharType="separate"/>
+            </w:r>
+            <w:r>
+              <w:rPr>
+                <w:noProof/>
+                <w:webHidden/>
+              </w:rPr>
+              <w:t>8</w:t>
+            </w:r>
+            <w:r>
+              <w:rPr>
+                <w:noProof/>
+                <w:webHidden/>
+              </w:rPr>
+              <w:fldChar w:fldCharType="end"/>
+            </w:r>
+          </w:hyperlink>
+        </w:p>
+        <w:p>
+          <w:pPr>
+            <w:pStyle w:val="TDC1"/>
+            <w:tabs>
+              <w:tab w:val="right" w:leader="dot" w:pos="9710"/>
+            </w:tabs>
+            <w:rPr>
+              <w:noProof/>
+            </w:rPr>
+          </w:pPr>
+          <w:hyperlink w:anchor="_Toc70319955" w:history="1">
+            <w:r>
+              <w:rPr>
+                <w:rStyle w:val="Hipervnculo"/>
+                <w:noProof/>
+              </w:rPr>
+              <w:t>Conclusiones</w:t>
+            </w:r>
+            <w:r>
+              <w:rPr>
+                <w:noProof/>
+                <w:webHidden/>
+              </w:rPr>
+              <w:tab/>
+            </w:r>
+            <w:r>
+              <w:rPr>
+                <w:noProof/>
+                <w:webHidden/>
+              </w:rPr>
+              <w:fldChar w:fldCharType="begin"/>
+            </w:r>
+            <w:r>
+              <w:rPr>
+                <w:noProof/>
+                <w:webHidden/>
+              </w:rPr>
+              <w:instrText xml:space="preserve"> PAGEREF _Toc70319955 \h </w:instrText>
+            </w:r>
+            <w:r>
+              <w:rPr>
+                <w:noProof/>
+                <w:webHidden/>
+              </w:rPr>
+            </w:r>
+            <w:r>
+              <w:rPr>
+                <w:noProof/>
+                <w:webHidden/>
+              </w:rPr>
+              <w:fldChar w:fldCharType="separate"/>
+            </w:r>
+            <w:r>
+              <w:rPr>
+                <w:noProof/>
+                <w:webHidden/>
+              </w:rPr>
+              <w:t>9</w:t>
+            </w:r>
+            <w:r>
+              <w:rPr>
+                <w:noProof/>
+                <w:webHidden/>
+              </w:rPr>
+              <w:fldChar w:fldCharType="end"/>
+            </w:r>
+          </w:hyperlink>
+        </w:p>
+        <w:p>
+          <w:pPr>
+            <w:pStyle w:val="TDC1"/>
+            <w:tabs>
+              <w:tab w:val="right" w:leader="dot" w:pos="9710"/>
+            </w:tabs>
+            <w:rPr>
+              <w:noProof/>
+            </w:rPr>
+          </w:pPr>
+          <w:hyperlink w:anchor="_Toc70319956" w:history="1">
+            <w:r>
+              <w:rPr>
+                <w:rStyle w:val="Hipervnculo"/>
+                <w:noProof/>
+              </w:rPr>
+              <w:t>Bibliografia</w:t>
+            </w:r>
+            <w:r>
+              <w:rPr>
+                <w:noProof/>
+                <w:webHidden/>
+              </w:rPr>
+              <w:tab/>
+            </w:r>
+            <w:r>
+              <w:rPr>
+                <w:noProof/>
+                <w:webHidden/>
+              </w:rPr>
+              <w:fldChar w:fldCharType="begin"/>
+            </w:r>
+            <w:r>
+              <w:rPr>
+                <w:noProof/>
+                <w:webHidden/>
+              </w:rPr>
+              <w:instrText xml:space="preserve"> PAGEREF _Toc70319956 \h </w:instrText>
+            </w:r>
+            <w:r>
+              <w:rPr>
+                <w:noProof/>
+                <w:webHidden/>
+              </w:rPr>
+            </w:r>
+            <w:r>
+              <w:rPr>
+                <w:noProof/>
+                <w:webHidden/>
+              </w:rPr>
+              <w:fldChar w:fldCharType="separate"/>
+            </w:r>
+            <w:r>
+              <w:rPr>
+                <w:noProof/>
+                <w:webHidden/>
+              </w:rPr>
+              <w:t>9</w:t>
+            </w:r>
+            <w:r>
+              <w:rPr>
+                <w:noProof/>
+                <w:webHidden/>
+              </w:rPr>
+              <w:fldChar w:fldCharType="end"/>
+            </w:r>
+          </w:hyperlink>
+        </w:p>
+        <w:p>
+          <w:r>
+            <w:rPr>
+              <w:b/>
+              <w:bCs/>
+            </w:rPr>
+            <w:fldChar w:fldCharType="end"/>
+          </w:r>
+        </w:p>
+      </w:sdtContent>
+    </w:sdt>
+    <w:p>
+      <w:pPr>
+        <w:pStyle w:val="Ttulo"/>
+      </w:pPr>
+    </w:p>
+    <w:p>
+      <w:pPr>
+        <w:pStyle w:val="Ttulo"/>
+      </w:pPr>
+    </w:p>
+    <w:p>
+      <w:pPr>
+        <w:pStyle w:val="Ttulo"/>
+      </w:pPr>
+    </w:p>
+    <w:p>
+      <w:pPr>
+        <w:pStyle w:val="Ttulo"/>
+      </w:pPr>
+    </w:p>
+    <w:p>
+      <w:pPr>
+        <w:pStyle w:val="Ttulo"/>
+      </w:pPr>
+    </w:p>
+    <w:p>
+      <w:pPr>
+        <w:pStyle w:val="Ttulo"/>
+      </w:pPr>
+    </w:p>
+    <w:p>
+      <w:pPr>
+        <w:pStyle w:val="Ttulo"/>
+      </w:pPr>
+    </w:p>
+    <w:p>
+      <w:pPr>
+        <w:pStyle w:val="Ttulo"/>
+      </w:pPr>
+    </w:p>
+    <w:p>
+      <w:pPr>
+        <w:pStyle w:val="Ttulo"/>
+      </w:pPr>
+    </w:p>
+    <w:p>
+      <w:pPr>
+        <w:pStyle w:val="Ttulo"/>
+      </w:pPr>
+    </w:p>
+    <w:p>
+      <w:pPr>
+        <w:pStyle w:val="Ttulo"/>
+      </w:pPr>
+    </w:p>
+    <w:p>
+      <w:pPr>
+        <w:pStyle w:val="Ttulo"/>
+      </w:pPr>
     </w:p>
     <w:p>
       <w:pPr>
         <w:pStyle w:val="Ttulo1"/>
         <w:spacing w:before="398"/>
       </w:pPr>
+      <w:bookmarkStart w:id="0" w:name="_Toc70319948"/>
       <w:r>
         <w:rPr>
           <w:color w:val="90C225"/>
         </w:rPr>
+        <w:lastRenderedPageBreak/>
         <w:t>Objetivo</w:t>
       </w:r>
+      <w:bookmarkEnd w:id="0"/>
     </w:p>
     <w:p>
       <w:pPr>
@@ -234,6 +1602,7 @@
         <w:pStyle w:val="Ttulo1"/>
         <w:spacing w:before="167"/>
       </w:pPr>
+      <w:bookmarkStart w:id="1" w:name="_Toc70319949"/>
       <w:r>
         <w:rPr>
           <w:color w:val="90C225"/>
@@ -266,6 +1635,7 @@
         </w:rPr>
         <w:t>utilizar</w:t>
       </w:r>
+      <w:bookmarkEnd w:id="1"/>
     </w:p>
     <w:p>
       <w:pPr>
@@ -418,12 +1788,14 @@
           <w:color w:val="92D050"/>
         </w:rPr>
       </w:pPr>
+      <w:bookmarkStart w:id="2" w:name="_Toc70319950"/>
       <w:r>
         <w:rPr>
           <w:color w:val="92D050"/>
         </w:rPr>
         <w:t>Introducción</w:t>
       </w:r>
+      <w:bookmarkEnd w:id="2"/>
     </w:p>
     <w:p>
       <w:pPr>
@@ -447,12 +1819,14 @@
           <w:color w:val="92D050"/>
         </w:rPr>
       </w:pPr>
+      <w:bookmarkStart w:id="3" w:name="_Toc70319951"/>
       <w:r>
         <w:rPr>
           <w:color w:val="92D050"/>
         </w:rPr>
         <w:t>Marco Teórico</w:t>
       </w:r>
+      <w:bookmarkEnd w:id="3"/>
     </w:p>
     <w:p>
       <w:pPr>
@@ -480,21 +1854,12 @@
         <w:t>:</w:t>
       </w:r>
       <w:r>
-        <w:t xml:space="preserve"> E</w:t>
-      </w:r>
-      <w:r>
-        <w:t>s la alternativa a los protocolos de enrutamiento, donde se especifican las redes de destino, por donde enviar la información</w:t>
-      </w:r>
-      <w:r>
-        <w:t xml:space="preserve"> y la distancia </w:t>
+        <w:t xml:space="preserve"> Es la alternativa a los protocolos de enrutamiento, donde se especifican las redes de destino, por donde enviar la información y la distancia </w:t>
       </w:r>
       <w:proofErr w:type="spellStart"/>
       <w:proofErr w:type="gramStart"/>
       <w:r>
-        <w:t>administrativa.</w:t>
-      </w:r>
-      <w:r>
-        <w:t>Un</w:t>
+        <w:t>administrativa.Un</w:t>
       </w:r>
       <w:proofErr w:type="spellEnd"/>
       <w:proofErr w:type="gramEnd"/>
@@ -591,209 +1956,45 @@
     <w:p>
       <w:pPr>
         <w:pStyle w:val="Ttulo1"/>
-      </w:pPr>
-      <w:r>
-        <w:rPr>
-          <w:color w:val="90C225"/>
+        <w:rPr>
+          <w:color w:val="92D050"/>
+        </w:rPr>
+      </w:pPr>
+      <w:bookmarkStart w:id="4" w:name="_Toc70319952"/>
+      <w:r>
+        <w:rPr>
+          <w:color w:val="92D050"/>
         </w:rPr>
         <w:lastRenderedPageBreak/>
-        <w:t>E</w:t>
-      </w:r>
-      <w:r>
-        <w:rPr>
-          <w:color w:val="90C225"/>
-        </w:rPr>
-        <w:t>xperimentos</w:t>
-      </w:r>
-    </w:p>
-    <w:p>
-      <w:pPr>
-        <w:pStyle w:val="Textoindependiente"/>
-        <w:spacing w:line="20" w:lineRule="exact"/>
-        <w:ind w:left="111"/>
-        <w:rPr>
-          <w:sz w:val="2"/>
-        </w:rPr>
-      </w:pPr>
-      <w:r>
-        <w:rPr>
-          <w:sz w:val="2"/>
-        </w:rPr>
-      </w:r>
-      <w:r>
-        <w:rPr>
-          <w:sz w:val="2"/>
-        </w:rPr>
-        <w:pict>
-          <v:group id="_x0000_s1032" style="width:470.95pt;height:.5pt;mso-position-horizontal-relative:char;mso-position-vertical-relative:line" coordsize="9419,10">
-            <v:rect id="_x0000_s1033" style="position:absolute;width:9419;height:10" fillcolor="#90c225" stroked="f"/>
-            <w10:wrap type="none"/>
-            <w10:anchorlock/>
-          </v:group>
-        </w:pict>
-      </w:r>
-    </w:p>
-    <w:p>
-      <w:pPr>
-        <w:pStyle w:val="Textoindependiente"/>
-        <w:spacing w:before="30"/>
-        <w:ind w:left="848"/>
-      </w:pPr>
-      <w:r>
-        <w:t>Realice</w:t>
-      </w:r>
-      <w:r>
-        <w:rPr>
-          <w:spacing w:val="-5"/>
-        </w:rPr>
-        <w:t xml:space="preserve"> </w:t>
-      </w:r>
-      <w:r>
-        <w:t>las</w:t>
-      </w:r>
-      <w:r>
-        <w:rPr>
-          <w:spacing w:val="-4"/>
-        </w:rPr>
-        <w:t xml:space="preserve"> </w:t>
-      </w:r>
-      <w:r>
-        <w:t>siguientes</w:t>
-      </w:r>
-      <w:r>
-        <w:rPr>
-          <w:spacing w:val="-2"/>
-        </w:rPr>
-        <w:t xml:space="preserve"> </w:t>
-      </w:r>
-      <w:r>
-        <w:t>pruebas en</w:t>
-      </w:r>
-      <w:r>
-        <w:rPr>
-          <w:spacing w:val="-5"/>
-        </w:rPr>
-        <w:t xml:space="preserve"> </w:t>
-      </w:r>
-      <w:proofErr w:type="gramStart"/>
-      <w:r>
-        <w:t>su</w:t>
-      </w:r>
-      <w:r>
-        <w:rPr>
-          <w:spacing w:val="-3"/>
-        </w:rPr>
-        <w:t xml:space="preserve"> </w:t>
-      </w:r>
-      <w:r>
-        <w:t>grupos</w:t>
-      </w:r>
-      <w:proofErr w:type="gramEnd"/>
-      <w:r>
-        <w:rPr>
-          <w:spacing w:val="-4"/>
-        </w:rPr>
-        <w:t xml:space="preserve"> </w:t>
-      </w:r>
-      <w:r>
-        <w:t>de</w:t>
-      </w:r>
-      <w:r>
-        <w:rPr>
-          <w:spacing w:val="-4"/>
-        </w:rPr>
-        <w:t xml:space="preserve"> </w:t>
-      </w:r>
-      <w:r>
-        <w:rPr>
-          <w:u w:val="single"/>
-        </w:rPr>
-        <w:t>trabajo</w:t>
-      </w:r>
-      <w:r>
-        <w:rPr>
-          <w:spacing w:val="-3"/>
-        </w:rPr>
-        <w:t xml:space="preserve"> </w:t>
-      </w:r>
-      <w:r>
-        <w:t>y</w:t>
-      </w:r>
-      <w:r>
-        <w:rPr>
-          <w:spacing w:val="-5"/>
-        </w:rPr>
-        <w:t xml:space="preserve"> </w:t>
-      </w:r>
-      <w:r>
-        <w:t>documente</w:t>
-      </w:r>
-      <w:r>
-        <w:rPr>
-          <w:spacing w:val="-5"/>
-        </w:rPr>
-        <w:t xml:space="preserve"> </w:t>
-      </w:r>
-      <w:r>
-        <w:t>la</w:t>
-      </w:r>
-      <w:r>
-        <w:rPr>
-          <w:spacing w:val="-1"/>
-        </w:rPr>
-        <w:t xml:space="preserve"> </w:t>
-      </w:r>
-      <w:r>
-        <w:t>experiencia.</w:t>
-      </w:r>
-    </w:p>
-    <w:p>
-      <w:pPr>
-        <w:pStyle w:val="Ttulo2"/>
-        <w:numPr>
-          <w:ilvl w:val="0"/>
-          <w:numId w:val="2"/>
-        </w:numPr>
-        <w:tabs>
-          <w:tab w:val="left" w:pos="1209"/>
-        </w:tabs>
-        <w:spacing w:before="182"/>
-        <w:ind w:hanging="361"/>
-      </w:pPr>
-      <w:proofErr w:type="spellStart"/>
-      <w:r>
-        <w:rPr>
-          <w:color w:val="90C225"/>
-        </w:rPr>
-        <w:t>Enrutaniento</w:t>
-      </w:r>
-      <w:proofErr w:type="spellEnd"/>
-      <w:r>
-        <w:rPr>
-          <w:color w:val="90C225"/>
+        <w:t>Enrutamiento</w:t>
+      </w:r>
+      <w:r>
+        <w:rPr>
+          <w:color w:val="92D050"/>
           <w:spacing w:val="-7"/>
         </w:rPr>
         <w:t xml:space="preserve"> </w:t>
       </w:r>
       <w:r>
         <w:rPr>
-          <w:color w:val="90C225"/>
+          <w:color w:val="92D050"/>
         </w:rPr>
         <w:t>estático</w:t>
       </w:r>
       <w:r>
         <w:rPr>
-          <w:color w:val="90C225"/>
+          <w:color w:val="92D050"/>
           <w:spacing w:val="-6"/>
         </w:rPr>
         <w:t xml:space="preserve"> </w:t>
       </w:r>
       <w:r>
         <w:rPr>
-          <w:color w:val="90C225"/>
+          <w:color w:val="92D050"/>
         </w:rPr>
         <w:t>básico</w:t>
       </w:r>
+      <w:bookmarkEnd w:id="4"/>
     </w:p>
     <w:p>
       <w:pPr>
@@ -1024,7 +2225,7 @@
           <w:lang w:val="en-US"/>
         </w:rPr>
         <w:drawing>
-          <wp:anchor distT="0" distB="0" distL="0" distR="0" simplePos="0" relativeHeight="5" behindDoc="0" locked="0" layoutInCell="1" allowOverlap="1">
+          <wp:anchor distT="0" distB="0" distL="0" distR="0" simplePos="0" relativeHeight="251653632" behindDoc="0" locked="0" layoutInCell="1" allowOverlap="1">
             <wp:simplePos x="0" y="0"/>
             <wp:positionH relativeFrom="page">
               <wp:posOffset>1702714</wp:posOffset>
@@ -1047,7 +2248,7 @@
                     <pic:cNvPicPr/>
                   </pic:nvPicPr>
                   <pic:blipFill>
-                    <a:blip r:embed="rId5" cstate="print"/>
+                    <a:blip r:embed="rId6" cstate="print"/>
                     <a:stretch>
                       <a:fillRect/>
                     </a:stretch>
@@ -1332,7 +2533,7 @@
               <o:lock v:ext="edit" aspectratio="t"/>
             </v:shapetype>
             <v:shape id="_x0000_s1031" type="#_x0000_t75" style="position:absolute;left:3330;top:313;width:7006;height:4630">
-              <v:imagedata r:id="rId6" o:title=""/>
+              <v:imagedata r:id="rId7" o:title=""/>
             </v:shape>
             <v:shapetype id="_x0000_t202" coordsize="21600,21600" o:spt="202" path="m,l,21600r21600,l21600,xe">
               <v:stroke joinstyle="miter"/>
@@ -2269,3164 +3470,91 @@
     </w:p>
     <w:p>
       <w:pPr>
-        <w:pStyle w:val="Ttulo2"/>
-        <w:numPr>
-          <w:ilvl w:val="0"/>
-          <w:numId w:val="2"/>
-        </w:numPr>
-        <w:tabs>
-          <w:tab w:val="left" w:pos="1209"/>
-        </w:tabs>
-        <w:spacing w:line="325" w:lineRule="exact"/>
-        <w:ind w:hanging="361"/>
-      </w:pPr>
-      <w:r>
-        <w:rPr>
-          <w:color w:val="90C225"/>
+        <w:pStyle w:val="Ttulo1"/>
+        <w:ind w:left="0"/>
+        <w:rPr>
+          <w:color w:val="92D050"/>
+        </w:rPr>
+      </w:pPr>
+      <w:bookmarkStart w:id="5" w:name="_Toc70319953"/>
+      <w:bookmarkStart w:id="6" w:name="_GoBack"/>
+      <w:r>
+        <w:rPr>
+          <w:color w:val="92D050"/>
         </w:rPr>
         <w:lastRenderedPageBreak/>
         <w:t>Enrutamiento</w:t>
       </w:r>
       <w:r>
         <w:rPr>
-          <w:color w:val="90C225"/>
+          <w:color w:val="92D050"/>
           <w:spacing w:val="-5"/>
         </w:rPr>
         <w:t xml:space="preserve"> </w:t>
       </w:r>
       <w:r>
         <w:rPr>
-          <w:color w:val="90C225"/>
+          <w:color w:val="92D050"/>
         </w:rPr>
         <w:t>estático</w:t>
       </w:r>
       <w:r>
         <w:rPr>
-          <w:color w:val="90C225"/>
+          <w:color w:val="92D050"/>
           <w:spacing w:val="-1"/>
         </w:rPr>
         <w:t xml:space="preserve"> </w:t>
       </w:r>
       <w:r>
         <w:rPr>
-          <w:color w:val="90C225"/>
+          <w:color w:val="92D050"/>
         </w:rPr>
         <w:t>–</w:t>
       </w:r>
       <w:r>
         <w:rPr>
-          <w:color w:val="90C225"/>
+          <w:color w:val="92D050"/>
           <w:spacing w:val="-5"/>
         </w:rPr>
         <w:t xml:space="preserve"> </w:t>
       </w:r>
       <w:r>
         <w:rPr>
-          <w:color w:val="90C225"/>
+          <w:color w:val="92D050"/>
         </w:rPr>
         <w:t>red</w:t>
       </w:r>
       <w:r>
         <w:rPr>
-          <w:color w:val="90C225"/>
+          <w:color w:val="92D050"/>
           <w:spacing w:val="-4"/>
         </w:rPr>
         <w:t xml:space="preserve"> </w:t>
       </w:r>
       <w:r>
         <w:rPr>
-          <w:color w:val="90C225"/>
+          <w:color w:val="92D050"/>
         </w:rPr>
         <w:t>más</w:t>
       </w:r>
       <w:r>
         <w:rPr>
-          <w:color w:val="90C225"/>
+          <w:color w:val="92D050"/>
           <w:spacing w:val="-5"/>
         </w:rPr>
         <w:t xml:space="preserve"> </w:t>
       </w:r>
       <w:r>
         <w:rPr>
-          <w:color w:val="90C225"/>
+          <w:color w:val="92D050"/>
         </w:rPr>
         <w:t>grande</w:t>
       </w:r>
-    </w:p>
-    <w:p>
-      <w:pPr>
-        <w:pStyle w:val="Textoindependiente"/>
-        <w:spacing w:line="264" w:lineRule="auto"/>
-        <w:ind w:left="1556" w:right="219"/>
-        <w:jc w:val="both"/>
-      </w:pPr>
-      <w:r>
-        <w:rPr>
-          <w:noProof/>
-          <w:lang w:val="en-US"/>
-        </w:rPr>
-        <w:drawing>
-          <wp:anchor distT="0" distB="0" distL="0" distR="0" simplePos="0" relativeHeight="8" behindDoc="0" locked="0" layoutInCell="1" allowOverlap="1">
-            <wp:simplePos x="0" y="0"/>
-            <wp:positionH relativeFrom="page">
-              <wp:posOffset>2186939</wp:posOffset>
-            </wp:positionH>
-            <wp:positionV relativeFrom="paragraph">
-              <wp:posOffset>564002</wp:posOffset>
-            </wp:positionV>
-            <wp:extent cx="4073898" cy="2133600"/>
-            <wp:effectExtent l="0" t="0" r="0" b="0"/>
-            <wp:wrapTopAndBottom/>
-            <wp:docPr id="5" name="image4.jpeg"/>
-            <wp:cNvGraphicFramePr>
-              <a:graphicFrameLocks xmlns:a="http://schemas.openxmlformats.org/drawingml/2006/main" noChangeAspect="1"/>
-            </wp:cNvGraphicFramePr>
-            <a:graphic xmlns:a="http://schemas.openxmlformats.org/drawingml/2006/main">
-              <a:graphicData uri="http://schemas.openxmlformats.org/drawingml/2006/picture">
-                <pic:pic xmlns:pic="http://schemas.openxmlformats.org/drawingml/2006/picture">
-                  <pic:nvPicPr>
-                    <pic:cNvPr id="6" name="image4.jpeg"/>
-                    <pic:cNvPicPr/>
-                  </pic:nvPicPr>
-                  <pic:blipFill>
-                    <a:blip r:embed="rId7" cstate="print"/>
-                    <a:stretch>
-                      <a:fillRect/>
-                    </a:stretch>
-                  </pic:blipFill>
-                  <pic:spPr>
-                    <a:xfrm>
-                      <a:off x="0" y="0"/>
-                      <a:ext cx="4073898" cy="2133600"/>
-                    </a:xfrm>
-                    <a:prstGeom prst="rect">
-                      <a:avLst/>
-                    </a:prstGeom>
-                  </pic:spPr>
-                </pic:pic>
-              </a:graphicData>
-            </a:graphic>
-          </wp:anchor>
-        </w:drawing>
-      </w:r>
-      <w:r>
-        <w:t>Realice el siguiente montaje según el dibujo que se presenta a continuación (cada</w:t>
-      </w:r>
-      <w:r>
-        <w:rPr>
-          <w:spacing w:val="1"/>
-        </w:rPr>
-        <w:t xml:space="preserve"> </w:t>
-      </w:r>
-      <w:r>
-        <w:t>estudiante</w:t>
-      </w:r>
-      <w:r>
-        <w:rPr>
-          <w:spacing w:val="3"/>
-        </w:rPr>
-        <w:t xml:space="preserve"> </w:t>
-      </w:r>
-      <w:r>
-        <w:t>debe</w:t>
-      </w:r>
-      <w:r>
-        <w:rPr>
-          <w:spacing w:val="3"/>
-        </w:rPr>
-        <w:t xml:space="preserve"> </w:t>
-      </w:r>
-      <w:r>
-        <w:t>realizar</w:t>
-      </w:r>
-      <w:r>
-        <w:rPr>
-          <w:spacing w:val="4"/>
-        </w:rPr>
-        <w:t xml:space="preserve"> </w:t>
-      </w:r>
-      <w:r>
-        <w:t>el</w:t>
-      </w:r>
-      <w:r>
-        <w:rPr>
-          <w:spacing w:val="5"/>
-        </w:rPr>
-        <w:t xml:space="preserve"> </w:t>
-      </w:r>
-      <w:r>
-        <w:t>montaje).</w:t>
-      </w:r>
-      <w:r>
-        <w:rPr>
-          <w:spacing w:val="3"/>
-        </w:rPr>
-        <w:t xml:space="preserve"> </w:t>
-      </w:r>
-      <w:r>
-        <w:t>Use</w:t>
-      </w:r>
-      <w:r>
-        <w:rPr>
-          <w:spacing w:val="4"/>
-        </w:rPr>
-        <w:t xml:space="preserve"> </w:t>
-      </w:r>
-      <w:r>
-        <w:t>cables</w:t>
-      </w:r>
-      <w:r>
-        <w:rPr>
-          <w:spacing w:val="4"/>
-        </w:rPr>
-        <w:t xml:space="preserve"> </w:t>
-      </w:r>
-      <w:r>
-        <w:t>de</w:t>
-      </w:r>
-      <w:r>
-        <w:rPr>
-          <w:spacing w:val="4"/>
-        </w:rPr>
-        <w:t xml:space="preserve"> </w:t>
-      </w:r>
-      <w:r>
-        <w:t>consola</w:t>
-      </w:r>
-      <w:r>
-        <w:rPr>
-          <w:spacing w:val="5"/>
-        </w:rPr>
-        <w:t xml:space="preserve"> </w:t>
-      </w:r>
-      <w:r>
-        <w:t>para</w:t>
-      </w:r>
-      <w:r>
-        <w:rPr>
-          <w:spacing w:val="5"/>
-        </w:rPr>
-        <w:t xml:space="preserve"> </w:t>
-      </w:r>
-      <w:r>
-        <w:t>configurar</w:t>
-      </w:r>
-      <w:r>
-        <w:rPr>
-          <w:spacing w:val="4"/>
-        </w:rPr>
-        <w:t xml:space="preserve"> </w:t>
-      </w:r>
-      <w:r>
-        <w:t>los</w:t>
-      </w:r>
-      <w:r>
-        <w:rPr>
-          <w:spacing w:val="5"/>
-        </w:rPr>
-        <w:t xml:space="preserve"> </w:t>
-      </w:r>
-      <w:r>
-        <w:t>routers</w:t>
-      </w:r>
-      <w:r>
-        <w:rPr>
-          <w:spacing w:val="-58"/>
-        </w:rPr>
-        <w:t xml:space="preserve"> </w:t>
-      </w:r>
-      <w:r>
-        <w:t>y</w:t>
-      </w:r>
-      <w:r>
-        <w:rPr>
-          <w:spacing w:val="-2"/>
-        </w:rPr>
-        <w:t xml:space="preserve"> </w:t>
-      </w:r>
-      <w:r>
-        <w:t xml:space="preserve">los </w:t>
-      </w:r>
-      <w:proofErr w:type="spellStart"/>
-      <w:r>
-        <w:t>switches</w:t>
-      </w:r>
-      <w:proofErr w:type="spellEnd"/>
-    </w:p>
-    <w:p>
-      <w:pPr>
-        <w:pStyle w:val="Textoindependiente"/>
-        <w:ind w:left="0"/>
-        <w:rPr>
-          <w:sz w:val="22"/>
-        </w:rPr>
-      </w:pPr>
-    </w:p>
-    <w:p>
-      <w:pPr>
-        <w:spacing w:before="133"/>
-        <w:ind w:left="1566"/>
-        <w:jc w:val="both"/>
-        <w:rPr>
-          <w:sz w:val="18"/>
-        </w:rPr>
-      </w:pPr>
-      <w:r>
-        <w:rPr>
-          <w:sz w:val="18"/>
-        </w:rPr>
-        <w:t>Zona</w:t>
-      </w:r>
-      <w:r>
-        <w:rPr>
-          <w:spacing w:val="-2"/>
-          <w:sz w:val="18"/>
-        </w:rPr>
-        <w:t xml:space="preserve"> </w:t>
-      </w:r>
-      <w:r>
-        <w:rPr>
-          <w:sz w:val="18"/>
-        </w:rPr>
-        <w:t>1: 250</w:t>
-      </w:r>
-      <w:r>
-        <w:rPr>
-          <w:spacing w:val="-1"/>
-          <w:sz w:val="18"/>
-        </w:rPr>
-        <w:t xml:space="preserve"> </w:t>
-      </w:r>
-      <w:r>
-        <w:rPr>
-          <w:sz w:val="18"/>
-        </w:rPr>
-        <w:t>equipos</w:t>
-      </w:r>
-      <w:r>
-        <w:rPr>
-          <w:spacing w:val="97"/>
-          <w:sz w:val="18"/>
-        </w:rPr>
-        <w:t xml:space="preserve"> </w:t>
-      </w:r>
-      <w:r>
-        <w:rPr>
-          <w:sz w:val="18"/>
-        </w:rPr>
-        <w:t>Zona</w:t>
-      </w:r>
-      <w:r>
-        <w:rPr>
-          <w:spacing w:val="-1"/>
-          <w:sz w:val="18"/>
-        </w:rPr>
-        <w:t xml:space="preserve"> </w:t>
-      </w:r>
-      <w:r>
-        <w:rPr>
-          <w:sz w:val="18"/>
-        </w:rPr>
-        <w:t>2:</w:t>
-      </w:r>
-      <w:r>
-        <w:rPr>
-          <w:spacing w:val="-1"/>
-          <w:sz w:val="18"/>
-        </w:rPr>
-        <w:t xml:space="preserve"> </w:t>
-      </w:r>
-      <w:r>
-        <w:rPr>
-          <w:sz w:val="18"/>
-        </w:rPr>
-        <w:t>380</w:t>
-      </w:r>
-      <w:r>
-        <w:rPr>
-          <w:spacing w:val="-1"/>
-          <w:sz w:val="18"/>
-        </w:rPr>
-        <w:t xml:space="preserve"> </w:t>
-      </w:r>
-      <w:r>
-        <w:rPr>
-          <w:sz w:val="18"/>
-        </w:rPr>
-        <w:t xml:space="preserve">equipos       </w:t>
-      </w:r>
-      <w:r>
-        <w:rPr>
-          <w:spacing w:val="16"/>
-          <w:sz w:val="18"/>
-        </w:rPr>
-        <w:t xml:space="preserve"> </w:t>
-      </w:r>
-      <w:r>
-        <w:rPr>
-          <w:sz w:val="18"/>
-        </w:rPr>
-        <w:t>Zona</w:t>
-      </w:r>
-      <w:r>
-        <w:rPr>
-          <w:spacing w:val="-1"/>
-          <w:sz w:val="18"/>
-        </w:rPr>
-        <w:t xml:space="preserve"> </w:t>
-      </w:r>
-      <w:r>
-        <w:rPr>
-          <w:sz w:val="18"/>
-        </w:rPr>
-        <w:t>3: 690</w:t>
-      </w:r>
-      <w:r>
-        <w:rPr>
-          <w:spacing w:val="-1"/>
-          <w:sz w:val="18"/>
-        </w:rPr>
-        <w:t xml:space="preserve"> </w:t>
-      </w:r>
-      <w:r>
-        <w:rPr>
-          <w:sz w:val="18"/>
-        </w:rPr>
-        <w:t xml:space="preserve">equipos        </w:t>
-      </w:r>
-      <w:r>
-        <w:rPr>
-          <w:spacing w:val="15"/>
-          <w:sz w:val="18"/>
-        </w:rPr>
-        <w:t xml:space="preserve"> </w:t>
-      </w:r>
-      <w:r>
-        <w:rPr>
-          <w:sz w:val="18"/>
-        </w:rPr>
-        <w:t>Zona</w:t>
-      </w:r>
-      <w:r>
-        <w:rPr>
-          <w:spacing w:val="-1"/>
-          <w:sz w:val="18"/>
-        </w:rPr>
-        <w:t xml:space="preserve"> </w:t>
-      </w:r>
-      <w:r>
-        <w:rPr>
-          <w:sz w:val="18"/>
-        </w:rPr>
-        <w:t>4:</w:t>
-      </w:r>
-      <w:r>
-        <w:rPr>
-          <w:spacing w:val="1"/>
-          <w:sz w:val="18"/>
-        </w:rPr>
-        <w:t xml:space="preserve"> </w:t>
-      </w:r>
-      <w:r>
-        <w:rPr>
-          <w:sz w:val="18"/>
-        </w:rPr>
-        <w:t>395</w:t>
-      </w:r>
-      <w:r>
-        <w:rPr>
-          <w:spacing w:val="-2"/>
-          <w:sz w:val="18"/>
-        </w:rPr>
-        <w:t xml:space="preserve"> </w:t>
-      </w:r>
-      <w:proofErr w:type="spellStart"/>
-      <w:r>
-        <w:rPr>
-          <w:sz w:val="18"/>
-        </w:rPr>
-        <w:t>equpos</w:t>
-      </w:r>
-      <w:proofErr w:type="spellEnd"/>
-    </w:p>
-    <w:p>
-      <w:pPr>
-        <w:pStyle w:val="Prrafodelista"/>
-        <w:numPr>
-          <w:ilvl w:val="1"/>
-          <w:numId w:val="2"/>
-        </w:numPr>
-        <w:tabs>
-          <w:tab w:val="left" w:pos="1569"/>
-        </w:tabs>
-        <w:spacing w:before="140"/>
-        <w:ind w:hanging="361"/>
-        <w:jc w:val="both"/>
-        <w:rPr>
-          <w:sz w:val="20"/>
-        </w:rPr>
-      </w:pPr>
-      <w:r>
-        <w:rPr>
-          <w:sz w:val="20"/>
-        </w:rPr>
-        <w:t>Realice</w:t>
-      </w:r>
-      <w:r>
-        <w:rPr>
-          <w:spacing w:val="-5"/>
-          <w:sz w:val="20"/>
-        </w:rPr>
-        <w:t xml:space="preserve"> </w:t>
-      </w:r>
-      <w:r>
-        <w:rPr>
-          <w:sz w:val="20"/>
-        </w:rPr>
-        <w:t>la</w:t>
-      </w:r>
-      <w:r>
-        <w:rPr>
-          <w:spacing w:val="-3"/>
-          <w:sz w:val="20"/>
-        </w:rPr>
-        <w:t xml:space="preserve"> </w:t>
-      </w:r>
-      <w:r>
-        <w:rPr>
-          <w:sz w:val="20"/>
-        </w:rPr>
-        <w:t>siguiente</w:t>
-      </w:r>
-      <w:r>
-        <w:rPr>
-          <w:spacing w:val="-5"/>
-          <w:sz w:val="20"/>
-        </w:rPr>
-        <w:t xml:space="preserve"> </w:t>
-      </w:r>
-      <w:r>
-        <w:rPr>
-          <w:sz w:val="20"/>
-        </w:rPr>
-        <w:t>configuración</w:t>
-      </w:r>
-      <w:r>
-        <w:rPr>
-          <w:spacing w:val="2"/>
-          <w:sz w:val="20"/>
-        </w:rPr>
-        <w:t xml:space="preserve"> </w:t>
-      </w:r>
-      <w:r>
-        <w:rPr>
-          <w:sz w:val="20"/>
-        </w:rPr>
-        <w:t>en</w:t>
-      </w:r>
-      <w:r>
-        <w:rPr>
-          <w:spacing w:val="-6"/>
-          <w:sz w:val="20"/>
-        </w:rPr>
-        <w:t xml:space="preserve"> </w:t>
-      </w:r>
-      <w:r>
-        <w:rPr>
-          <w:sz w:val="20"/>
-        </w:rPr>
-        <w:t>cada</w:t>
-      </w:r>
-      <w:r>
-        <w:rPr>
-          <w:spacing w:val="-4"/>
-          <w:sz w:val="20"/>
-        </w:rPr>
-        <w:t xml:space="preserve"> </w:t>
-      </w:r>
-      <w:r>
-        <w:rPr>
-          <w:sz w:val="20"/>
-        </w:rPr>
-        <w:t>uno</w:t>
-      </w:r>
-      <w:r>
-        <w:rPr>
-          <w:spacing w:val="-4"/>
-          <w:sz w:val="20"/>
-        </w:rPr>
-        <w:t xml:space="preserve"> </w:t>
-      </w:r>
-      <w:r>
-        <w:rPr>
-          <w:sz w:val="20"/>
-        </w:rPr>
-        <w:t>de</w:t>
-      </w:r>
-      <w:r>
-        <w:rPr>
-          <w:spacing w:val="-3"/>
-          <w:sz w:val="20"/>
-        </w:rPr>
-        <w:t xml:space="preserve"> </w:t>
-      </w:r>
-      <w:r>
-        <w:rPr>
-          <w:sz w:val="20"/>
-        </w:rPr>
-        <w:t>los</w:t>
-      </w:r>
-      <w:r>
-        <w:rPr>
-          <w:spacing w:val="-2"/>
-          <w:sz w:val="20"/>
-        </w:rPr>
-        <w:t xml:space="preserve"> </w:t>
-      </w:r>
-      <w:r>
-        <w:rPr>
-          <w:sz w:val="20"/>
-        </w:rPr>
-        <w:t>rotures</w:t>
-      </w:r>
-      <w:r>
-        <w:rPr>
-          <w:spacing w:val="-1"/>
-          <w:sz w:val="20"/>
-        </w:rPr>
-        <w:t xml:space="preserve"> </w:t>
-      </w:r>
-      <w:r>
-        <w:rPr>
-          <w:sz w:val="20"/>
-        </w:rPr>
-        <w:t>y</w:t>
-      </w:r>
-      <w:r>
-        <w:rPr>
-          <w:spacing w:val="-5"/>
-          <w:sz w:val="20"/>
-        </w:rPr>
-        <w:t xml:space="preserve"> </w:t>
-      </w:r>
-      <w:r>
-        <w:rPr>
-          <w:sz w:val="20"/>
-        </w:rPr>
-        <w:t>documente</w:t>
-      </w:r>
-      <w:r>
-        <w:rPr>
-          <w:spacing w:val="-2"/>
-          <w:sz w:val="20"/>
-        </w:rPr>
-        <w:t xml:space="preserve"> </w:t>
-      </w:r>
-      <w:r>
-        <w:rPr>
-          <w:sz w:val="20"/>
-        </w:rPr>
-        <w:t>el</w:t>
-      </w:r>
-      <w:r>
-        <w:rPr>
-          <w:spacing w:val="-3"/>
-          <w:sz w:val="20"/>
-        </w:rPr>
-        <w:t xml:space="preserve"> </w:t>
-      </w:r>
-      <w:r>
-        <w:rPr>
-          <w:sz w:val="20"/>
-        </w:rPr>
-        <w:t>proceso.</w:t>
-      </w:r>
-    </w:p>
-    <w:p>
-      <w:pPr>
-        <w:pStyle w:val="Prrafodelista"/>
-        <w:numPr>
-          <w:ilvl w:val="1"/>
-          <w:numId w:val="2"/>
-        </w:numPr>
-        <w:tabs>
-          <w:tab w:val="left" w:pos="1569"/>
-        </w:tabs>
-        <w:spacing w:before="24"/>
-        <w:ind w:hanging="361"/>
-        <w:jc w:val="both"/>
-        <w:rPr>
-          <w:sz w:val="20"/>
-        </w:rPr>
-      </w:pPr>
-      <w:r>
-        <w:rPr>
-          <w:sz w:val="20"/>
-        </w:rPr>
-        <w:t>La</w:t>
-      </w:r>
-      <w:r>
-        <w:rPr>
-          <w:spacing w:val="-4"/>
-          <w:sz w:val="20"/>
-        </w:rPr>
-        <w:t xml:space="preserve"> </w:t>
-      </w:r>
-      <w:r>
-        <w:rPr>
-          <w:sz w:val="20"/>
-        </w:rPr>
-        <w:t>configuración</w:t>
-      </w:r>
-      <w:r>
-        <w:rPr>
-          <w:spacing w:val="-3"/>
-          <w:sz w:val="20"/>
-        </w:rPr>
-        <w:t xml:space="preserve"> </w:t>
-      </w:r>
-      <w:r>
-        <w:rPr>
-          <w:sz w:val="20"/>
-        </w:rPr>
-        <w:t>básica</w:t>
-      </w:r>
-      <w:r>
-        <w:rPr>
-          <w:spacing w:val="-4"/>
-          <w:sz w:val="20"/>
-        </w:rPr>
-        <w:t xml:space="preserve"> </w:t>
-      </w:r>
-      <w:r>
-        <w:rPr>
-          <w:sz w:val="20"/>
-        </w:rPr>
-        <w:t>de un</w:t>
-      </w:r>
-      <w:r>
-        <w:rPr>
-          <w:spacing w:val="-3"/>
-          <w:sz w:val="20"/>
-        </w:rPr>
-        <w:t xml:space="preserve"> </w:t>
-      </w:r>
-      <w:proofErr w:type="spellStart"/>
-      <w:r>
-        <w:rPr>
-          <w:sz w:val="20"/>
-        </w:rPr>
-        <w:t>router</w:t>
-      </w:r>
-      <w:proofErr w:type="spellEnd"/>
-      <w:r>
-        <w:rPr>
-          <w:spacing w:val="-5"/>
-          <w:sz w:val="20"/>
-        </w:rPr>
-        <w:t xml:space="preserve"> </w:t>
-      </w:r>
-      <w:r>
-        <w:rPr>
-          <w:sz w:val="20"/>
-        </w:rPr>
-        <w:t>debe</w:t>
-      </w:r>
-      <w:r>
-        <w:rPr>
-          <w:spacing w:val="-5"/>
-          <w:sz w:val="20"/>
-        </w:rPr>
-        <w:t xml:space="preserve"> </w:t>
-      </w:r>
-      <w:r>
-        <w:rPr>
-          <w:sz w:val="20"/>
-        </w:rPr>
-        <w:t>tener</w:t>
-      </w:r>
-    </w:p>
-    <w:p>
-      <w:pPr>
-        <w:pStyle w:val="Prrafodelista"/>
-        <w:numPr>
-          <w:ilvl w:val="2"/>
-          <w:numId w:val="2"/>
-        </w:numPr>
-        <w:tabs>
-          <w:tab w:val="left" w:pos="2289"/>
-        </w:tabs>
-        <w:spacing w:before="22" w:line="256" w:lineRule="auto"/>
-        <w:ind w:right="220"/>
-        <w:jc w:val="both"/>
-        <w:rPr>
-          <w:sz w:val="20"/>
-        </w:rPr>
-      </w:pPr>
-      <w:r>
-        <w:rPr>
-          <w:sz w:val="20"/>
-        </w:rPr>
-        <w:t>Claves de acceso al modo privilegiado, consola y acceso remoto. la clave de</w:t>
-      </w:r>
-      <w:r>
-        <w:rPr>
-          <w:spacing w:val="1"/>
-          <w:sz w:val="20"/>
-        </w:rPr>
-        <w:t xml:space="preserve"> </w:t>
-      </w:r>
-      <w:r>
-        <w:rPr>
-          <w:sz w:val="20"/>
-        </w:rPr>
-        <w:t>acceso</w:t>
-      </w:r>
-      <w:r>
-        <w:rPr>
-          <w:spacing w:val="-9"/>
-          <w:sz w:val="20"/>
-        </w:rPr>
-        <w:t xml:space="preserve"> </w:t>
-      </w:r>
-      <w:r>
-        <w:rPr>
-          <w:sz w:val="20"/>
-        </w:rPr>
-        <w:t>a</w:t>
-      </w:r>
-      <w:r>
-        <w:rPr>
-          <w:spacing w:val="-8"/>
-          <w:sz w:val="20"/>
-        </w:rPr>
-        <w:t xml:space="preserve"> </w:t>
-      </w:r>
-      <w:r>
-        <w:rPr>
-          <w:sz w:val="20"/>
-        </w:rPr>
-        <w:t>modo</w:t>
-      </w:r>
-      <w:r>
-        <w:rPr>
-          <w:spacing w:val="-8"/>
-          <w:sz w:val="20"/>
-        </w:rPr>
-        <w:t xml:space="preserve"> </w:t>
-      </w:r>
-      <w:r>
-        <w:rPr>
-          <w:sz w:val="20"/>
-        </w:rPr>
-        <w:t>privilegiado</w:t>
-      </w:r>
-      <w:r>
-        <w:rPr>
-          <w:spacing w:val="-8"/>
-          <w:sz w:val="20"/>
-        </w:rPr>
-        <w:t xml:space="preserve"> </w:t>
-      </w:r>
-      <w:r>
-        <w:rPr>
-          <w:sz w:val="20"/>
-        </w:rPr>
-        <w:t>debe</w:t>
-      </w:r>
-      <w:r>
-        <w:rPr>
-          <w:spacing w:val="-9"/>
-          <w:sz w:val="20"/>
-        </w:rPr>
-        <w:t xml:space="preserve"> </w:t>
-      </w:r>
-      <w:r>
-        <w:rPr>
-          <w:sz w:val="20"/>
-        </w:rPr>
-        <w:t>ser</w:t>
-      </w:r>
-      <w:r>
-        <w:rPr>
-          <w:spacing w:val="-5"/>
-          <w:sz w:val="20"/>
-        </w:rPr>
-        <w:t xml:space="preserve"> </w:t>
-      </w:r>
-      <w:r>
-        <w:rPr>
-          <w:sz w:val="20"/>
-        </w:rPr>
-        <w:t>Cisco,</w:t>
-      </w:r>
-      <w:r>
-        <w:rPr>
-          <w:spacing w:val="-10"/>
-          <w:sz w:val="20"/>
-        </w:rPr>
-        <w:t xml:space="preserve"> </w:t>
-      </w:r>
-      <w:r>
-        <w:rPr>
-          <w:sz w:val="20"/>
-        </w:rPr>
-        <w:t>el</w:t>
-      </w:r>
-      <w:r>
-        <w:rPr>
-          <w:spacing w:val="-10"/>
-          <w:sz w:val="20"/>
-        </w:rPr>
-        <w:t xml:space="preserve"> </w:t>
-      </w:r>
-      <w:r>
-        <w:rPr>
-          <w:sz w:val="20"/>
-        </w:rPr>
-        <w:t>de</w:t>
-      </w:r>
-      <w:r>
-        <w:rPr>
-          <w:spacing w:val="-10"/>
-          <w:sz w:val="20"/>
-        </w:rPr>
-        <w:t xml:space="preserve"> </w:t>
-      </w:r>
-      <w:r>
-        <w:rPr>
-          <w:sz w:val="20"/>
-        </w:rPr>
-        <w:t>consola:</w:t>
-      </w:r>
-      <w:r>
-        <w:rPr>
-          <w:spacing w:val="-10"/>
-          <w:sz w:val="20"/>
-        </w:rPr>
-        <w:t xml:space="preserve"> </w:t>
-      </w:r>
-      <w:proofErr w:type="spellStart"/>
-      <w:r>
-        <w:rPr>
-          <w:sz w:val="20"/>
-        </w:rPr>
-        <w:t>AccesoC</w:t>
-      </w:r>
-      <w:proofErr w:type="spellEnd"/>
-      <w:r>
-        <w:rPr>
-          <w:spacing w:val="-6"/>
-          <w:sz w:val="20"/>
-        </w:rPr>
-        <w:t xml:space="preserve"> </w:t>
-      </w:r>
-      <w:r>
-        <w:rPr>
-          <w:sz w:val="20"/>
-        </w:rPr>
-        <w:t>y</w:t>
-      </w:r>
-      <w:r>
-        <w:rPr>
-          <w:spacing w:val="-9"/>
-          <w:sz w:val="20"/>
-        </w:rPr>
-        <w:t xml:space="preserve"> </w:t>
-      </w:r>
-      <w:r>
-        <w:rPr>
-          <w:sz w:val="20"/>
-        </w:rPr>
-        <w:t>el</w:t>
-      </w:r>
-      <w:r>
-        <w:rPr>
-          <w:spacing w:val="-10"/>
-          <w:sz w:val="20"/>
-        </w:rPr>
-        <w:t xml:space="preserve"> </w:t>
-      </w:r>
-      <w:r>
-        <w:rPr>
-          <w:sz w:val="20"/>
-        </w:rPr>
-        <w:t>de</w:t>
-      </w:r>
-      <w:r>
-        <w:rPr>
-          <w:spacing w:val="-10"/>
-          <w:sz w:val="20"/>
-        </w:rPr>
-        <w:t xml:space="preserve"> </w:t>
-      </w:r>
-      <w:r>
-        <w:rPr>
-          <w:sz w:val="20"/>
-        </w:rPr>
-        <w:t>acceso</w:t>
-      </w:r>
-      <w:r>
-        <w:rPr>
-          <w:spacing w:val="-57"/>
-          <w:sz w:val="20"/>
-        </w:rPr>
-        <w:t xml:space="preserve"> </w:t>
-      </w:r>
-      <w:r>
-        <w:rPr>
-          <w:sz w:val="20"/>
-        </w:rPr>
-        <w:t>remoto</w:t>
-      </w:r>
-      <w:r>
-        <w:rPr>
-          <w:spacing w:val="-1"/>
-          <w:sz w:val="20"/>
-        </w:rPr>
-        <w:t xml:space="preserve"> </w:t>
-      </w:r>
-      <w:r>
-        <w:rPr>
-          <w:sz w:val="20"/>
-        </w:rPr>
-        <w:t>(telnet</w:t>
-      </w:r>
-      <w:proofErr w:type="gramStart"/>
-      <w:r>
-        <w:rPr>
-          <w:sz w:val="20"/>
-        </w:rPr>
-        <w:t>):</w:t>
-      </w:r>
-      <w:proofErr w:type="spellStart"/>
-      <w:r>
-        <w:rPr>
-          <w:sz w:val="20"/>
-        </w:rPr>
-        <w:t>AccesoT</w:t>
-      </w:r>
-      <w:proofErr w:type="spellEnd"/>
-      <w:proofErr w:type="gramEnd"/>
-      <w:r>
-        <w:rPr>
-          <w:sz w:val="20"/>
-        </w:rPr>
-        <w:t>.</w:t>
-      </w:r>
-    </w:p>
-    <w:p>
-      <w:pPr>
-        <w:pStyle w:val="Prrafodelista"/>
-        <w:numPr>
-          <w:ilvl w:val="2"/>
-          <w:numId w:val="2"/>
-        </w:numPr>
-        <w:tabs>
-          <w:tab w:val="left" w:pos="2289"/>
-        </w:tabs>
-        <w:spacing w:before="7" w:line="247" w:lineRule="auto"/>
-        <w:ind w:right="219"/>
-        <w:jc w:val="both"/>
-        <w:rPr>
-          <w:sz w:val="20"/>
-        </w:rPr>
-      </w:pPr>
-      <w:r>
-        <w:rPr>
-          <w:sz w:val="20"/>
-        </w:rPr>
-        <w:t xml:space="preserve">Nombre del </w:t>
-      </w:r>
-      <w:proofErr w:type="spellStart"/>
-      <w:r>
-        <w:rPr>
-          <w:sz w:val="20"/>
-        </w:rPr>
-        <w:t>router</w:t>
-      </w:r>
-      <w:proofErr w:type="spellEnd"/>
-      <w:r>
-        <w:rPr>
-          <w:sz w:val="20"/>
-        </w:rPr>
-        <w:t>. Coloque a los routers nombres según lo indicado en el</w:t>
-      </w:r>
-      <w:r>
-        <w:rPr>
-          <w:spacing w:val="1"/>
-          <w:sz w:val="20"/>
-        </w:rPr>
-        <w:t xml:space="preserve"> </w:t>
-      </w:r>
-      <w:r>
-        <w:rPr>
-          <w:sz w:val="20"/>
-        </w:rPr>
-        <w:t>diagrama</w:t>
-      </w:r>
-    </w:p>
-    <w:p>
-      <w:pPr>
-        <w:pStyle w:val="Prrafodelista"/>
-        <w:numPr>
-          <w:ilvl w:val="2"/>
-          <w:numId w:val="2"/>
-        </w:numPr>
-        <w:tabs>
-          <w:tab w:val="left" w:pos="2289"/>
-        </w:tabs>
-        <w:spacing w:before="17"/>
-        <w:ind w:hanging="361"/>
-        <w:jc w:val="both"/>
-        <w:rPr>
-          <w:sz w:val="20"/>
-        </w:rPr>
-      </w:pPr>
-      <w:r>
-        <w:rPr>
-          <w:sz w:val="20"/>
-        </w:rPr>
-        <w:t>Sincronización</w:t>
-      </w:r>
-      <w:r>
-        <w:rPr>
-          <w:spacing w:val="-6"/>
-          <w:sz w:val="20"/>
-        </w:rPr>
-        <w:t xml:space="preserve"> </w:t>
-      </w:r>
-      <w:r>
-        <w:rPr>
-          <w:sz w:val="20"/>
-        </w:rPr>
-        <w:t>de</w:t>
-      </w:r>
-      <w:r>
-        <w:rPr>
-          <w:spacing w:val="-4"/>
-          <w:sz w:val="20"/>
-        </w:rPr>
-        <w:t xml:space="preserve"> </w:t>
-      </w:r>
-      <w:r>
-        <w:rPr>
-          <w:sz w:val="20"/>
-        </w:rPr>
-        <w:t>pantallas</w:t>
-      </w:r>
-      <w:r>
-        <w:rPr>
-          <w:spacing w:val="-4"/>
-          <w:sz w:val="20"/>
-        </w:rPr>
-        <w:t xml:space="preserve"> </w:t>
-      </w:r>
-      <w:r>
-        <w:rPr>
-          <w:sz w:val="20"/>
-        </w:rPr>
-        <w:t>de</w:t>
-      </w:r>
-      <w:r>
-        <w:rPr>
-          <w:spacing w:val="-5"/>
-          <w:sz w:val="20"/>
-        </w:rPr>
-        <w:t xml:space="preserve"> </w:t>
-      </w:r>
-      <w:r>
-        <w:rPr>
-          <w:sz w:val="20"/>
-        </w:rPr>
-        <w:t>consola</w:t>
-      </w:r>
-      <w:r>
-        <w:rPr>
-          <w:spacing w:val="-3"/>
-          <w:sz w:val="20"/>
-        </w:rPr>
-        <w:t xml:space="preserve"> </w:t>
-      </w:r>
-      <w:r>
-        <w:rPr>
-          <w:sz w:val="20"/>
-        </w:rPr>
-        <w:t>y</w:t>
-      </w:r>
-      <w:r>
-        <w:rPr>
-          <w:spacing w:val="-5"/>
-          <w:sz w:val="20"/>
-        </w:rPr>
-        <w:t xml:space="preserve"> </w:t>
-      </w:r>
-      <w:r>
-        <w:rPr>
-          <w:sz w:val="20"/>
-        </w:rPr>
-        <w:t>acceso</w:t>
-      </w:r>
-      <w:r>
-        <w:rPr>
-          <w:spacing w:val="-3"/>
-          <w:sz w:val="20"/>
-        </w:rPr>
-        <w:t xml:space="preserve"> </w:t>
-      </w:r>
-      <w:r>
-        <w:rPr>
-          <w:sz w:val="20"/>
-        </w:rPr>
-        <w:t>remoto</w:t>
-      </w:r>
-    </w:p>
-    <w:p>
-      <w:pPr>
-        <w:pStyle w:val="Prrafodelista"/>
-        <w:numPr>
-          <w:ilvl w:val="2"/>
-          <w:numId w:val="2"/>
-        </w:numPr>
-        <w:tabs>
-          <w:tab w:val="left" w:pos="2289"/>
-        </w:tabs>
-        <w:spacing w:before="7"/>
-        <w:ind w:hanging="361"/>
-        <w:jc w:val="both"/>
-        <w:rPr>
-          <w:sz w:val="20"/>
-        </w:rPr>
-      </w:pPr>
-      <w:r>
-        <w:rPr>
-          <w:sz w:val="20"/>
-        </w:rPr>
-        <w:t>Descripción</w:t>
-      </w:r>
-      <w:r>
-        <w:rPr>
-          <w:spacing w:val="-4"/>
-          <w:sz w:val="20"/>
-        </w:rPr>
-        <w:t xml:space="preserve"> </w:t>
-      </w:r>
-      <w:r>
-        <w:rPr>
-          <w:sz w:val="20"/>
-        </w:rPr>
-        <w:t>de</w:t>
-      </w:r>
-      <w:r>
-        <w:rPr>
-          <w:spacing w:val="-4"/>
-          <w:sz w:val="20"/>
-        </w:rPr>
-        <w:t xml:space="preserve"> </w:t>
-      </w:r>
-      <w:r>
-        <w:rPr>
-          <w:sz w:val="20"/>
-        </w:rPr>
-        <w:t>las</w:t>
-      </w:r>
-      <w:r>
-        <w:rPr>
-          <w:spacing w:val="-4"/>
-          <w:sz w:val="20"/>
-        </w:rPr>
-        <w:t xml:space="preserve"> </w:t>
-      </w:r>
-      <w:r>
-        <w:rPr>
-          <w:sz w:val="20"/>
-        </w:rPr>
-        <w:t>interfaces</w:t>
-      </w:r>
-      <w:r>
-        <w:rPr>
-          <w:spacing w:val="-5"/>
-          <w:sz w:val="20"/>
-        </w:rPr>
-        <w:t xml:space="preserve"> </w:t>
-      </w:r>
-      <w:r>
-        <w:rPr>
-          <w:sz w:val="20"/>
-        </w:rPr>
-        <w:t>que</w:t>
-      </w:r>
-      <w:r>
-        <w:rPr>
-          <w:spacing w:val="-5"/>
-          <w:sz w:val="20"/>
-        </w:rPr>
-        <w:t xml:space="preserve"> </w:t>
-      </w:r>
-      <w:r>
-        <w:rPr>
-          <w:sz w:val="20"/>
-        </w:rPr>
-        <w:t>usen</w:t>
-      </w:r>
-    </w:p>
-    <w:p>
-      <w:pPr>
-        <w:pStyle w:val="Prrafodelista"/>
-        <w:numPr>
-          <w:ilvl w:val="3"/>
-          <w:numId w:val="2"/>
-        </w:numPr>
-        <w:tabs>
-          <w:tab w:val="left" w:pos="3009"/>
-        </w:tabs>
-        <w:spacing w:before="6"/>
-        <w:jc w:val="both"/>
-        <w:rPr>
-          <w:sz w:val="20"/>
-        </w:rPr>
-      </w:pPr>
-      <w:proofErr w:type="spellStart"/>
-      <w:r>
-        <w:rPr>
-          <w:sz w:val="20"/>
-        </w:rPr>
-        <w:t>Router</w:t>
-      </w:r>
-      <w:proofErr w:type="spellEnd"/>
-      <w:r>
-        <w:rPr>
-          <w:spacing w:val="-3"/>
-          <w:sz w:val="20"/>
-        </w:rPr>
-        <w:t xml:space="preserve"> </w:t>
-      </w:r>
-      <w:r>
-        <w:rPr>
-          <w:sz w:val="20"/>
-        </w:rPr>
-        <w:t>a</w:t>
-      </w:r>
-      <w:r>
-        <w:rPr>
-          <w:spacing w:val="-2"/>
-          <w:sz w:val="20"/>
-        </w:rPr>
-        <w:t xml:space="preserve"> </w:t>
-      </w:r>
-      <w:r>
-        <w:rPr>
-          <w:sz w:val="20"/>
-        </w:rPr>
-        <w:t>PC:</w:t>
-      </w:r>
-      <w:r>
-        <w:rPr>
-          <w:spacing w:val="-3"/>
-          <w:sz w:val="20"/>
-        </w:rPr>
-        <w:t xml:space="preserve"> </w:t>
-      </w:r>
-      <w:proofErr w:type="spellStart"/>
-      <w:r>
-        <w:rPr>
-          <w:sz w:val="20"/>
-        </w:rPr>
-        <w:t>Conexion</w:t>
-      </w:r>
-      <w:proofErr w:type="spellEnd"/>
-      <w:r>
-        <w:rPr>
-          <w:spacing w:val="-4"/>
-          <w:sz w:val="20"/>
-        </w:rPr>
-        <w:t xml:space="preserve"> </w:t>
-      </w:r>
-      <w:r>
-        <w:rPr>
-          <w:sz w:val="20"/>
-        </w:rPr>
-        <w:t>a</w:t>
-      </w:r>
-      <w:r>
-        <w:rPr>
-          <w:spacing w:val="1"/>
-          <w:sz w:val="20"/>
-        </w:rPr>
-        <w:t xml:space="preserve"> </w:t>
-      </w:r>
-      <w:r>
-        <w:rPr>
-          <w:sz w:val="20"/>
-        </w:rPr>
-        <w:t>la</w:t>
-      </w:r>
-      <w:r>
-        <w:rPr>
-          <w:spacing w:val="-2"/>
-          <w:sz w:val="20"/>
-        </w:rPr>
-        <w:t xml:space="preserve"> </w:t>
-      </w:r>
-      <w:r>
-        <w:rPr>
-          <w:sz w:val="20"/>
-        </w:rPr>
-        <w:t>LAN</w:t>
-      </w:r>
-      <w:r>
-        <w:rPr>
-          <w:spacing w:val="-1"/>
-          <w:sz w:val="20"/>
-        </w:rPr>
-        <w:t xml:space="preserve"> </w:t>
-      </w:r>
-      <w:r>
-        <w:rPr>
-          <w:sz w:val="20"/>
-        </w:rPr>
-        <w:t>Zona</w:t>
-      </w:r>
-      <w:r>
-        <w:rPr>
-          <w:spacing w:val="-1"/>
-          <w:sz w:val="20"/>
-        </w:rPr>
-        <w:t xml:space="preserve"> </w:t>
-      </w:r>
-      <w:r>
-        <w:rPr>
-          <w:sz w:val="20"/>
-        </w:rPr>
-        <w:t>x,</w:t>
-      </w:r>
-      <w:r>
-        <w:rPr>
-          <w:spacing w:val="-3"/>
-          <w:sz w:val="20"/>
-        </w:rPr>
-        <w:t xml:space="preserve"> </w:t>
-      </w:r>
-      <w:r>
-        <w:rPr>
-          <w:sz w:val="20"/>
-        </w:rPr>
-        <w:t>según</w:t>
-      </w:r>
-      <w:r>
-        <w:rPr>
-          <w:spacing w:val="-3"/>
-          <w:sz w:val="20"/>
-        </w:rPr>
-        <w:t xml:space="preserve"> </w:t>
-      </w:r>
-      <w:r>
-        <w:rPr>
-          <w:sz w:val="20"/>
-        </w:rPr>
-        <w:t>sea</w:t>
-      </w:r>
-      <w:r>
-        <w:rPr>
-          <w:spacing w:val="-3"/>
-          <w:sz w:val="20"/>
-        </w:rPr>
-        <w:t xml:space="preserve"> </w:t>
-      </w:r>
-      <w:r>
-        <w:rPr>
-          <w:sz w:val="20"/>
-        </w:rPr>
-        <w:t>el</w:t>
-      </w:r>
-      <w:r>
-        <w:rPr>
-          <w:spacing w:val="-3"/>
-          <w:sz w:val="20"/>
-        </w:rPr>
-        <w:t xml:space="preserve"> </w:t>
-      </w:r>
-      <w:r>
-        <w:rPr>
-          <w:sz w:val="20"/>
-        </w:rPr>
-        <w:t>caso.</w:t>
-      </w:r>
-    </w:p>
-    <w:p>
-      <w:pPr>
-        <w:pStyle w:val="Prrafodelista"/>
-        <w:numPr>
-          <w:ilvl w:val="3"/>
-          <w:numId w:val="2"/>
-        </w:numPr>
-        <w:tabs>
-          <w:tab w:val="left" w:pos="3009"/>
-        </w:tabs>
-        <w:spacing w:before="25"/>
-        <w:jc w:val="both"/>
-        <w:rPr>
-          <w:sz w:val="20"/>
-          <w:lang w:val="en-US"/>
-        </w:rPr>
-      </w:pPr>
-      <w:r>
-        <w:rPr>
-          <w:sz w:val="20"/>
-          <w:lang w:val="en-US"/>
-        </w:rPr>
-        <w:t>Router</w:t>
-      </w:r>
-      <w:r>
-        <w:rPr>
-          <w:spacing w:val="-5"/>
-          <w:sz w:val="20"/>
-          <w:lang w:val="en-US"/>
-        </w:rPr>
-        <w:t xml:space="preserve"> </w:t>
-      </w:r>
-      <w:r>
-        <w:rPr>
-          <w:sz w:val="20"/>
-          <w:lang w:val="en-US"/>
-        </w:rPr>
-        <w:t>a</w:t>
-      </w:r>
-      <w:r>
-        <w:rPr>
-          <w:spacing w:val="-3"/>
-          <w:sz w:val="20"/>
-          <w:lang w:val="en-US"/>
-        </w:rPr>
-        <w:t xml:space="preserve"> </w:t>
-      </w:r>
-      <w:r>
-        <w:rPr>
-          <w:sz w:val="20"/>
-          <w:lang w:val="en-US"/>
-        </w:rPr>
-        <w:t>Router:</w:t>
-      </w:r>
-      <w:r>
-        <w:rPr>
-          <w:spacing w:val="-5"/>
-          <w:sz w:val="20"/>
-          <w:lang w:val="en-US"/>
-        </w:rPr>
-        <w:t xml:space="preserve"> </w:t>
-      </w:r>
-      <w:proofErr w:type="spellStart"/>
-      <w:r>
-        <w:rPr>
-          <w:sz w:val="20"/>
-          <w:lang w:val="en-US"/>
-        </w:rPr>
-        <w:t>Conexion</w:t>
-      </w:r>
-      <w:proofErr w:type="spellEnd"/>
-      <w:r>
-        <w:rPr>
-          <w:spacing w:val="-6"/>
-          <w:sz w:val="20"/>
-          <w:lang w:val="en-US"/>
-        </w:rPr>
-        <w:t xml:space="preserve"> </w:t>
-      </w:r>
-      <w:r>
-        <w:rPr>
-          <w:sz w:val="20"/>
-          <w:lang w:val="en-US"/>
-        </w:rPr>
-        <w:t>WAN</w:t>
-      </w:r>
-      <w:r>
-        <w:rPr>
-          <w:spacing w:val="-4"/>
-          <w:sz w:val="20"/>
-          <w:lang w:val="en-US"/>
-        </w:rPr>
-        <w:t xml:space="preserve"> </w:t>
-      </w:r>
-      <w:r>
-        <w:rPr>
-          <w:sz w:val="20"/>
-          <w:lang w:val="en-US"/>
-        </w:rPr>
-        <w:t>entre</w:t>
-      </w:r>
-      <w:r>
-        <w:rPr>
-          <w:spacing w:val="-2"/>
-          <w:sz w:val="20"/>
-          <w:lang w:val="en-US"/>
-        </w:rPr>
-        <w:t xml:space="preserve"> </w:t>
-      </w:r>
-      <w:proofErr w:type="spellStart"/>
-      <w:r>
-        <w:rPr>
-          <w:sz w:val="20"/>
-          <w:lang w:val="en-US"/>
-        </w:rPr>
-        <w:t>RouterX</w:t>
-      </w:r>
-      <w:proofErr w:type="spellEnd"/>
-      <w:r>
-        <w:rPr>
-          <w:spacing w:val="-3"/>
-          <w:sz w:val="20"/>
-          <w:lang w:val="en-US"/>
-        </w:rPr>
-        <w:t xml:space="preserve"> </w:t>
-      </w:r>
-      <w:r>
-        <w:rPr>
-          <w:sz w:val="20"/>
-          <w:lang w:val="en-US"/>
-        </w:rPr>
-        <w:t>a</w:t>
-      </w:r>
-      <w:r>
-        <w:rPr>
-          <w:spacing w:val="-3"/>
-          <w:sz w:val="20"/>
-          <w:lang w:val="en-US"/>
-        </w:rPr>
-        <w:t xml:space="preserve"> </w:t>
-      </w:r>
-      <w:proofErr w:type="spellStart"/>
-      <w:r>
-        <w:rPr>
-          <w:sz w:val="20"/>
-          <w:lang w:val="en-US"/>
-        </w:rPr>
-        <w:t>RouterY</w:t>
-      </w:r>
-      <w:proofErr w:type="spellEnd"/>
-    </w:p>
-    <w:p>
-      <w:pPr>
-        <w:pStyle w:val="Prrafodelista"/>
-        <w:numPr>
-          <w:ilvl w:val="2"/>
-          <w:numId w:val="2"/>
-        </w:numPr>
-        <w:tabs>
-          <w:tab w:val="left" w:pos="2289"/>
-        </w:tabs>
-        <w:spacing w:before="22"/>
-        <w:ind w:hanging="361"/>
-        <w:jc w:val="both"/>
-        <w:rPr>
-          <w:sz w:val="20"/>
-        </w:rPr>
-      </w:pPr>
-      <w:r>
-        <w:rPr>
-          <w:sz w:val="20"/>
-        </w:rPr>
-        <w:t>No</w:t>
-      </w:r>
-      <w:r>
-        <w:rPr>
-          <w:spacing w:val="-5"/>
-          <w:sz w:val="20"/>
-        </w:rPr>
-        <w:t xml:space="preserve"> </w:t>
-      </w:r>
-      <w:r>
-        <w:rPr>
-          <w:sz w:val="20"/>
-        </w:rPr>
-        <w:t>consultar</w:t>
-      </w:r>
-      <w:r>
-        <w:rPr>
-          <w:spacing w:val="-5"/>
-          <w:sz w:val="20"/>
-        </w:rPr>
-        <w:t xml:space="preserve"> </w:t>
-      </w:r>
-      <w:r>
-        <w:rPr>
-          <w:sz w:val="20"/>
-        </w:rPr>
-        <w:t>servidor</w:t>
-      </w:r>
-      <w:r>
-        <w:rPr>
-          <w:spacing w:val="-4"/>
-          <w:sz w:val="20"/>
-        </w:rPr>
-        <w:t xml:space="preserve"> </w:t>
-      </w:r>
-      <w:r>
-        <w:rPr>
-          <w:sz w:val="20"/>
-        </w:rPr>
-        <w:t>remoto</w:t>
-      </w:r>
-      <w:r>
-        <w:rPr>
-          <w:spacing w:val="-4"/>
-          <w:sz w:val="20"/>
-        </w:rPr>
-        <w:t xml:space="preserve"> </w:t>
-      </w:r>
-      <w:r>
-        <w:rPr>
-          <w:sz w:val="20"/>
-        </w:rPr>
-        <w:t>de</w:t>
-      </w:r>
-      <w:r>
-        <w:rPr>
-          <w:spacing w:val="-7"/>
-          <w:sz w:val="20"/>
-        </w:rPr>
-        <w:t xml:space="preserve"> </w:t>
-      </w:r>
-      <w:r>
-        <w:rPr>
-          <w:sz w:val="20"/>
-        </w:rPr>
-        <w:t>comandos</w:t>
-      </w:r>
-    </w:p>
-    <w:p>
-      <w:pPr>
-        <w:pStyle w:val="Prrafodelista"/>
-        <w:numPr>
-          <w:ilvl w:val="2"/>
-          <w:numId w:val="2"/>
-        </w:numPr>
-        <w:tabs>
-          <w:tab w:val="left" w:pos="2289"/>
-        </w:tabs>
-        <w:spacing w:before="9"/>
-        <w:ind w:hanging="361"/>
-        <w:jc w:val="both"/>
-        <w:rPr>
-          <w:sz w:val="20"/>
-        </w:rPr>
-      </w:pPr>
-      <w:r>
-        <w:rPr>
-          <w:spacing w:val="-1"/>
-          <w:sz w:val="20"/>
-        </w:rPr>
-        <w:t>Mensaje</w:t>
-      </w:r>
-      <w:r>
-        <w:rPr>
-          <w:spacing w:val="-13"/>
-          <w:sz w:val="20"/>
-        </w:rPr>
-        <w:t xml:space="preserve"> </w:t>
-      </w:r>
-      <w:r>
-        <w:rPr>
-          <w:spacing w:val="-1"/>
-          <w:sz w:val="20"/>
-        </w:rPr>
-        <w:t>del</w:t>
-      </w:r>
-      <w:r>
-        <w:rPr>
-          <w:spacing w:val="-14"/>
-          <w:sz w:val="20"/>
-        </w:rPr>
-        <w:t xml:space="preserve"> </w:t>
-      </w:r>
-      <w:r>
-        <w:rPr>
-          <w:spacing w:val="-1"/>
-          <w:sz w:val="20"/>
-        </w:rPr>
-        <w:t>día:</w:t>
-      </w:r>
-      <w:r>
-        <w:rPr>
-          <w:spacing w:val="-13"/>
-          <w:sz w:val="20"/>
-        </w:rPr>
-        <w:t xml:space="preserve"> </w:t>
-      </w:r>
-      <w:r>
-        <w:rPr>
-          <w:spacing w:val="-1"/>
-          <w:sz w:val="20"/>
-        </w:rPr>
-        <w:t>“Acceso</w:t>
-      </w:r>
-      <w:r>
-        <w:rPr>
-          <w:spacing w:val="-11"/>
-          <w:sz w:val="20"/>
-        </w:rPr>
-        <w:t xml:space="preserve"> </w:t>
-      </w:r>
-      <w:r>
-        <w:rPr>
-          <w:spacing w:val="-1"/>
-          <w:sz w:val="20"/>
-        </w:rPr>
-        <w:t>permitido</w:t>
-      </w:r>
-      <w:r>
-        <w:rPr>
-          <w:spacing w:val="-11"/>
-          <w:sz w:val="20"/>
-        </w:rPr>
-        <w:t xml:space="preserve"> </w:t>
-      </w:r>
-      <w:r>
-        <w:rPr>
-          <w:sz w:val="20"/>
-        </w:rPr>
-        <w:t>exclusivamente</w:t>
-      </w:r>
-      <w:r>
-        <w:rPr>
-          <w:spacing w:val="-13"/>
-          <w:sz w:val="20"/>
-        </w:rPr>
-        <w:t xml:space="preserve"> </w:t>
-      </w:r>
-      <w:r>
-        <w:rPr>
-          <w:sz w:val="20"/>
-        </w:rPr>
-        <w:t>para</w:t>
-      </w:r>
-      <w:r>
-        <w:rPr>
-          <w:spacing w:val="-11"/>
-          <w:sz w:val="20"/>
-        </w:rPr>
-        <w:t xml:space="preserve"> </w:t>
-      </w:r>
-      <w:r>
-        <w:rPr>
-          <w:sz w:val="20"/>
-        </w:rPr>
-        <w:t>los</w:t>
-      </w:r>
-      <w:r>
-        <w:rPr>
-          <w:spacing w:val="-11"/>
-          <w:sz w:val="20"/>
-        </w:rPr>
-        <w:t xml:space="preserve"> </w:t>
-      </w:r>
-      <w:r>
-        <w:rPr>
-          <w:sz w:val="20"/>
-        </w:rPr>
-        <w:t>estudiantes</w:t>
-      </w:r>
-      <w:r>
-        <w:rPr>
-          <w:spacing w:val="-12"/>
-          <w:sz w:val="20"/>
-        </w:rPr>
-        <w:t xml:space="preserve"> </w:t>
-      </w:r>
-      <w:r>
-        <w:rPr>
-          <w:sz w:val="20"/>
-        </w:rPr>
-        <w:t>de</w:t>
-      </w:r>
-      <w:r>
-        <w:rPr>
-          <w:spacing w:val="-10"/>
-          <w:sz w:val="20"/>
-        </w:rPr>
-        <w:t xml:space="preserve"> </w:t>
-      </w:r>
-      <w:r>
-        <w:rPr>
-          <w:sz w:val="20"/>
-        </w:rPr>
-        <w:t>RECO”</w:t>
-      </w:r>
-    </w:p>
-    <w:p>
-      <w:pPr>
-        <w:pStyle w:val="Prrafodelista"/>
-        <w:numPr>
-          <w:ilvl w:val="1"/>
-          <w:numId w:val="2"/>
-        </w:numPr>
-        <w:tabs>
-          <w:tab w:val="left" w:pos="1569"/>
-        </w:tabs>
-        <w:spacing w:before="8"/>
-        <w:ind w:hanging="361"/>
-        <w:jc w:val="both"/>
-        <w:rPr>
-          <w:sz w:val="20"/>
-        </w:rPr>
-      </w:pPr>
-      <w:r>
-        <w:rPr>
-          <w:sz w:val="20"/>
-        </w:rPr>
-        <w:t>Haga</w:t>
-      </w:r>
-      <w:r>
-        <w:rPr>
-          <w:spacing w:val="-4"/>
-          <w:sz w:val="20"/>
-        </w:rPr>
-        <w:t xml:space="preserve"> </w:t>
-      </w:r>
-      <w:r>
-        <w:rPr>
-          <w:sz w:val="20"/>
-        </w:rPr>
-        <w:t>el</w:t>
-      </w:r>
-      <w:r>
-        <w:rPr>
-          <w:spacing w:val="-4"/>
-          <w:sz w:val="20"/>
-        </w:rPr>
-        <w:t xml:space="preserve"> </w:t>
-      </w:r>
-      <w:r>
-        <w:rPr>
-          <w:sz w:val="20"/>
-        </w:rPr>
-        <w:t>direccionamiento</w:t>
-      </w:r>
-      <w:r>
-        <w:rPr>
-          <w:spacing w:val="-4"/>
-          <w:sz w:val="20"/>
-        </w:rPr>
-        <w:t xml:space="preserve"> </w:t>
-      </w:r>
-      <w:r>
-        <w:rPr>
-          <w:sz w:val="20"/>
-        </w:rPr>
-        <w:t>a</w:t>
-      </w:r>
-      <w:r>
-        <w:rPr>
-          <w:spacing w:val="1"/>
-          <w:sz w:val="20"/>
-        </w:rPr>
-        <w:t xml:space="preserve"> </w:t>
-      </w:r>
-      <w:r>
-        <w:rPr>
-          <w:sz w:val="20"/>
-        </w:rPr>
-        <w:t>partir</w:t>
-      </w:r>
-      <w:r>
-        <w:rPr>
-          <w:spacing w:val="-5"/>
-          <w:sz w:val="20"/>
-        </w:rPr>
-        <w:t xml:space="preserve"> </w:t>
-      </w:r>
-      <w:r>
-        <w:rPr>
-          <w:sz w:val="20"/>
-        </w:rPr>
-        <w:t>de</w:t>
-      </w:r>
-      <w:r>
-        <w:rPr>
-          <w:spacing w:val="-3"/>
-          <w:sz w:val="20"/>
-        </w:rPr>
-        <w:t xml:space="preserve"> </w:t>
-      </w:r>
-      <w:r>
-        <w:rPr>
-          <w:sz w:val="20"/>
-        </w:rPr>
-        <w:t>la</w:t>
-      </w:r>
-      <w:r>
-        <w:rPr>
-          <w:spacing w:val="-4"/>
-          <w:sz w:val="20"/>
-        </w:rPr>
-        <w:t xml:space="preserve"> </w:t>
-      </w:r>
-      <w:r>
-        <w:rPr>
-          <w:sz w:val="20"/>
-        </w:rPr>
-        <w:t>red:</w:t>
-      </w:r>
-    </w:p>
-    <w:p>
-      <w:pPr>
-        <w:pStyle w:val="Textoindependiente"/>
-        <w:spacing w:before="22"/>
-        <w:ind w:left="1928"/>
-      </w:pPr>
-      <w:r>
-        <w:rPr>
-          <w:rFonts w:ascii="Courier New"/>
-        </w:rPr>
-        <w:t>o</w:t>
-      </w:r>
-      <w:r>
-        <w:rPr>
-          <w:rFonts w:ascii="Courier New"/>
-          <w:spacing w:val="107"/>
-        </w:rPr>
-        <w:t xml:space="preserve"> </w:t>
-      </w:r>
-      <w:r>
-        <w:t>89.96.140.0/19</w:t>
-      </w:r>
-      <w:r>
-        <w:rPr>
-          <w:spacing w:val="-3"/>
-        </w:rPr>
-        <w:t xml:space="preserve"> </w:t>
-      </w:r>
-      <w:r>
-        <w:t>(estudiante1)</w:t>
-      </w:r>
-    </w:p>
-    <w:p>
-      <w:pPr>
-        <w:pStyle w:val="Textoindependiente"/>
-        <w:spacing w:before="9"/>
-        <w:ind w:left="1928"/>
-      </w:pPr>
-      <w:r>
-        <w:rPr>
-          <w:rFonts w:ascii="Courier New"/>
-        </w:rPr>
-        <w:t>o</w:t>
-      </w:r>
-      <w:r>
-        <w:rPr>
-          <w:rFonts w:ascii="Courier New"/>
-          <w:spacing w:val="109"/>
-        </w:rPr>
-        <w:t xml:space="preserve"> </w:t>
-      </w:r>
-      <w:r>
-        <w:t>89.96.200.0/23</w:t>
-      </w:r>
-      <w:r>
-        <w:rPr>
-          <w:spacing w:val="-3"/>
-        </w:rPr>
-        <w:t xml:space="preserve"> </w:t>
-      </w:r>
-      <w:r>
-        <w:t>(estudiante2)</w:t>
-      </w:r>
-    </w:p>
-    <w:p>
-      <w:pPr>
-        <w:pStyle w:val="Textoindependiente"/>
-        <w:spacing w:before="6"/>
-        <w:ind w:left="1928"/>
-      </w:pPr>
-      <w:r>
-        <w:rPr>
-          <w:rFonts w:ascii="Courier New"/>
-        </w:rPr>
-        <w:t>o</w:t>
-      </w:r>
-      <w:r>
-        <w:rPr>
-          <w:rFonts w:ascii="Courier New"/>
-          <w:spacing w:val="107"/>
-        </w:rPr>
-        <w:t xml:space="preserve"> </w:t>
-      </w:r>
-      <w:r>
-        <w:t>89.96.160.0/22</w:t>
-      </w:r>
-      <w:r>
-        <w:rPr>
-          <w:spacing w:val="-3"/>
-        </w:rPr>
-        <w:t xml:space="preserve"> </w:t>
-      </w:r>
-      <w:r>
-        <w:t>(estudiante3)</w:t>
-      </w:r>
-    </w:p>
-    <w:p>
-      <w:pPr>
-        <w:pStyle w:val="Prrafodelista"/>
-        <w:numPr>
-          <w:ilvl w:val="1"/>
-          <w:numId w:val="2"/>
-        </w:numPr>
-        <w:tabs>
-          <w:tab w:val="left" w:pos="1568"/>
-          <w:tab w:val="left" w:pos="1569"/>
-        </w:tabs>
-        <w:spacing w:before="8" w:line="261" w:lineRule="auto"/>
-        <w:ind w:right="217"/>
-        <w:rPr>
-          <w:sz w:val="20"/>
-        </w:rPr>
-      </w:pPr>
-      <w:r>
-        <w:rPr>
-          <w:sz w:val="20"/>
-        </w:rPr>
-        <w:t>Pruebe</w:t>
-      </w:r>
-      <w:r>
-        <w:rPr>
-          <w:spacing w:val="4"/>
-          <w:sz w:val="20"/>
-        </w:rPr>
-        <w:t xml:space="preserve"> </w:t>
-      </w:r>
-      <w:r>
-        <w:rPr>
-          <w:sz w:val="20"/>
-        </w:rPr>
-        <w:t>conectividad</w:t>
-      </w:r>
-      <w:r>
-        <w:rPr>
-          <w:spacing w:val="3"/>
-          <w:sz w:val="20"/>
-        </w:rPr>
-        <w:t xml:space="preserve"> </w:t>
-      </w:r>
-      <w:r>
-        <w:rPr>
-          <w:sz w:val="20"/>
-        </w:rPr>
-        <w:t>entre</w:t>
-      </w:r>
-      <w:r>
-        <w:rPr>
-          <w:spacing w:val="8"/>
-          <w:sz w:val="20"/>
-        </w:rPr>
-        <w:t xml:space="preserve"> </w:t>
-      </w:r>
-      <w:r>
-        <w:rPr>
-          <w:sz w:val="20"/>
-        </w:rPr>
-        <w:t>los</w:t>
-      </w:r>
-      <w:r>
-        <w:rPr>
-          <w:spacing w:val="7"/>
-          <w:sz w:val="20"/>
-        </w:rPr>
-        <w:t xml:space="preserve"> </w:t>
-      </w:r>
-      <w:r>
-        <w:rPr>
-          <w:sz w:val="20"/>
-        </w:rPr>
-        <w:t>PC</w:t>
-      </w:r>
-      <w:r>
-        <w:rPr>
-          <w:spacing w:val="4"/>
-          <w:sz w:val="20"/>
-        </w:rPr>
-        <w:t xml:space="preserve"> </w:t>
-      </w:r>
-      <w:r>
-        <w:rPr>
-          <w:sz w:val="20"/>
-        </w:rPr>
-        <w:t>de</w:t>
-      </w:r>
-      <w:r>
-        <w:rPr>
-          <w:spacing w:val="5"/>
-          <w:sz w:val="20"/>
-        </w:rPr>
-        <w:t xml:space="preserve"> </w:t>
-      </w:r>
-      <w:r>
-        <w:rPr>
-          <w:sz w:val="20"/>
-        </w:rPr>
-        <w:t>la</w:t>
-      </w:r>
-      <w:r>
-        <w:rPr>
-          <w:spacing w:val="3"/>
-          <w:sz w:val="20"/>
-        </w:rPr>
-        <w:t xml:space="preserve"> </w:t>
-      </w:r>
-      <w:r>
-        <w:rPr>
-          <w:sz w:val="20"/>
-        </w:rPr>
-        <w:t>misma</w:t>
-      </w:r>
-      <w:r>
-        <w:rPr>
-          <w:spacing w:val="7"/>
-          <w:sz w:val="20"/>
-        </w:rPr>
-        <w:t xml:space="preserve"> </w:t>
-      </w:r>
-      <w:r>
-        <w:rPr>
-          <w:sz w:val="20"/>
-        </w:rPr>
-        <w:t>LAN</w:t>
-      </w:r>
-      <w:r>
-        <w:rPr>
-          <w:spacing w:val="3"/>
-          <w:sz w:val="20"/>
-        </w:rPr>
-        <w:t xml:space="preserve"> </w:t>
-      </w:r>
-      <w:r>
-        <w:rPr>
-          <w:sz w:val="20"/>
-        </w:rPr>
-        <w:t>y</w:t>
-      </w:r>
-      <w:r>
-        <w:rPr>
-          <w:spacing w:val="7"/>
-          <w:sz w:val="20"/>
-        </w:rPr>
-        <w:t xml:space="preserve"> </w:t>
-      </w:r>
-      <w:r>
-        <w:rPr>
-          <w:sz w:val="20"/>
-        </w:rPr>
-        <w:t>hacia</w:t>
-      </w:r>
-      <w:r>
-        <w:rPr>
-          <w:spacing w:val="4"/>
-          <w:sz w:val="20"/>
-        </w:rPr>
-        <w:t xml:space="preserve"> </w:t>
-      </w:r>
-      <w:r>
-        <w:rPr>
-          <w:sz w:val="20"/>
-        </w:rPr>
-        <w:t>las</w:t>
-      </w:r>
-      <w:r>
-        <w:rPr>
-          <w:spacing w:val="6"/>
-          <w:sz w:val="20"/>
-        </w:rPr>
-        <w:t xml:space="preserve"> </w:t>
-      </w:r>
-      <w:r>
-        <w:rPr>
-          <w:sz w:val="20"/>
-        </w:rPr>
-        <w:t>diferentes</w:t>
-      </w:r>
-      <w:r>
-        <w:rPr>
-          <w:spacing w:val="2"/>
-          <w:sz w:val="20"/>
-        </w:rPr>
-        <w:t xml:space="preserve"> </w:t>
-      </w:r>
-      <w:r>
-        <w:rPr>
-          <w:sz w:val="20"/>
-        </w:rPr>
-        <w:t>redes.</w:t>
-      </w:r>
-      <w:r>
-        <w:rPr>
-          <w:spacing w:val="5"/>
-          <w:sz w:val="20"/>
-        </w:rPr>
-        <w:t xml:space="preserve"> </w:t>
-      </w:r>
-      <w:r>
-        <w:rPr>
-          <w:sz w:val="20"/>
-        </w:rPr>
-        <w:t>¿cuáles</w:t>
-      </w:r>
-      <w:r>
-        <w:rPr>
-          <w:spacing w:val="-57"/>
-          <w:sz w:val="20"/>
-        </w:rPr>
-        <w:t xml:space="preserve"> </w:t>
-      </w:r>
-      <w:r>
-        <w:rPr>
-          <w:sz w:val="20"/>
-        </w:rPr>
-        <w:t>funcionan y</w:t>
-      </w:r>
-      <w:r>
-        <w:rPr>
-          <w:spacing w:val="-1"/>
-          <w:sz w:val="20"/>
-        </w:rPr>
-        <w:t xml:space="preserve"> </w:t>
-      </w:r>
-      <w:r>
-        <w:rPr>
-          <w:sz w:val="20"/>
-        </w:rPr>
-        <w:t>cuáles</w:t>
-      </w:r>
-      <w:r>
-        <w:rPr>
-          <w:spacing w:val="2"/>
-          <w:sz w:val="20"/>
-        </w:rPr>
-        <w:t xml:space="preserve"> </w:t>
-      </w:r>
-      <w:r>
-        <w:rPr>
-          <w:sz w:val="20"/>
-        </w:rPr>
-        <w:t>no?</w:t>
-      </w:r>
-    </w:p>
-    <w:p>
-      <w:pPr>
-        <w:pStyle w:val="Prrafodelista"/>
-        <w:numPr>
-          <w:ilvl w:val="1"/>
-          <w:numId w:val="2"/>
-        </w:numPr>
-        <w:tabs>
-          <w:tab w:val="left" w:pos="1568"/>
-          <w:tab w:val="left" w:pos="1569"/>
-        </w:tabs>
-        <w:spacing w:before="5"/>
-        <w:ind w:hanging="361"/>
-        <w:rPr>
-          <w:sz w:val="20"/>
-        </w:rPr>
-      </w:pPr>
-      <w:r>
-        <w:rPr>
-          <w:sz w:val="20"/>
-        </w:rPr>
-        <w:t>Adicione</w:t>
-      </w:r>
-      <w:r>
-        <w:rPr>
-          <w:spacing w:val="-5"/>
-          <w:sz w:val="20"/>
-        </w:rPr>
-        <w:t xml:space="preserve"> </w:t>
-      </w:r>
-      <w:r>
-        <w:rPr>
-          <w:sz w:val="20"/>
-        </w:rPr>
-        <w:t>y</w:t>
-      </w:r>
-      <w:r>
-        <w:rPr>
-          <w:spacing w:val="-2"/>
-          <w:sz w:val="20"/>
-        </w:rPr>
-        <w:t xml:space="preserve"> </w:t>
-      </w:r>
-      <w:r>
-        <w:rPr>
-          <w:sz w:val="20"/>
-        </w:rPr>
-        <w:t>configure</w:t>
-      </w:r>
-      <w:r>
-        <w:rPr>
-          <w:spacing w:val="-4"/>
-          <w:sz w:val="20"/>
-        </w:rPr>
-        <w:t xml:space="preserve"> </w:t>
-      </w:r>
-      <w:r>
-        <w:rPr>
-          <w:sz w:val="20"/>
-        </w:rPr>
-        <w:t>una</w:t>
-      </w:r>
-      <w:r>
-        <w:rPr>
-          <w:spacing w:val="-4"/>
-          <w:sz w:val="20"/>
-        </w:rPr>
-        <w:t xml:space="preserve"> </w:t>
-      </w:r>
-      <w:r>
-        <w:rPr>
-          <w:sz w:val="20"/>
-        </w:rPr>
-        <w:t>conexión</w:t>
-      </w:r>
-      <w:r>
-        <w:rPr>
-          <w:spacing w:val="-5"/>
-          <w:sz w:val="20"/>
-        </w:rPr>
-        <w:t xml:space="preserve"> </w:t>
-      </w:r>
-      <w:r>
-        <w:rPr>
-          <w:sz w:val="20"/>
-        </w:rPr>
-        <w:t>entre</w:t>
-      </w:r>
-      <w:r>
-        <w:rPr>
-          <w:spacing w:val="-3"/>
-          <w:sz w:val="20"/>
-        </w:rPr>
-        <w:t xml:space="preserve"> </w:t>
-      </w:r>
-      <w:r>
-        <w:rPr>
-          <w:sz w:val="20"/>
-        </w:rPr>
-        <w:t>los</w:t>
-      </w:r>
-      <w:r>
-        <w:rPr>
-          <w:spacing w:val="-4"/>
-          <w:sz w:val="20"/>
-        </w:rPr>
-        <w:t xml:space="preserve"> </w:t>
-      </w:r>
-      <w:proofErr w:type="spellStart"/>
-      <w:proofErr w:type="gramStart"/>
-      <w:r>
-        <w:rPr>
-          <w:sz w:val="20"/>
-        </w:rPr>
-        <w:t>routers.Para</w:t>
-      </w:r>
-      <w:proofErr w:type="spellEnd"/>
-      <w:proofErr w:type="gramEnd"/>
-      <w:r>
-        <w:rPr>
-          <w:spacing w:val="-3"/>
-          <w:sz w:val="20"/>
-        </w:rPr>
-        <w:t xml:space="preserve"> </w:t>
-      </w:r>
-      <w:r>
-        <w:rPr>
-          <w:sz w:val="20"/>
-        </w:rPr>
-        <w:t>eso</w:t>
-      </w:r>
-      <w:r>
-        <w:rPr>
-          <w:spacing w:val="-3"/>
-          <w:sz w:val="20"/>
-        </w:rPr>
-        <w:t xml:space="preserve"> </w:t>
-      </w:r>
-      <w:r>
-        <w:rPr>
-          <w:sz w:val="20"/>
-        </w:rPr>
-        <w:t>use</w:t>
-      </w:r>
-      <w:r>
-        <w:rPr>
-          <w:spacing w:val="-3"/>
-          <w:sz w:val="20"/>
-        </w:rPr>
-        <w:t xml:space="preserve"> </w:t>
-      </w:r>
-      <w:r>
-        <w:rPr>
-          <w:sz w:val="20"/>
-        </w:rPr>
-        <w:t>la</w:t>
-      </w:r>
-      <w:r>
-        <w:rPr>
-          <w:spacing w:val="-3"/>
-          <w:sz w:val="20"/>
-        </w:rPr>
-        <w:t xml:space="preserve"> </w:t>
-      </w:r>
-      <w:r>
-        <w:rPr>
-          <w:sz w:val="20"/>
-        </w:rPr>
-        <w:t>red:</w:t>
-      </w:r>
-      <w:r>
-        <w:rPr>
-          <w:spacing w:val="-5"/>
-          <w:sz w:val="20"/>
-        </w:rPr>
-        <w:t xml:space="preserve"> </w:t>
-      </w:r>
-      <w:r>
-        <w:rPr>
-          <w:sz w:val="20"/>
-        </w:rPr>
-        <w:t>20.65.90.0/26</w:t>
-      </w:r>
-    </w:p>
-    <w:p>
-      <w:pPr>
-        <w:pStyle w:val="Prrafodelista"/>
-        <w:numPr>
-          <w:ilvl w:val="1"/>
-          <w:numId w:val="2"/>
-        </w:numPr>
-        <w:tabs>
-          <w:tab w:val="left" w:pos="1568"/>
-          <w:tab w:val="left" w:pos="1569"/>
-        </w:tabs>
-        <w:spacing w:before="24" w:line="261" w:lineRule="auto"/>
-        <w:ind w:right="219"/>
-        <w:rPr>
-          <w:sz w:val="20"/>
-        </w:rPr>
-      </w:pPr>
-      <w:r>
-        <w:rPr>
-          <w:sz w:val="20"/>
-        </w:rPr>
-        <w:t>Configure</w:t>
-      </w:r>
-      <w:r>
-        <w:rPr>
-          <w:spacing w:val="-5"/>
-          <w:sz w:val="20"/>
-        </w:rPr>
-        <w:t xml:space="preserve"> </w:t>
-      </w:r>
-      <w:r>
-        <w:rPr>
-          <w:sz w:val="20"/>
-        </w:rPr>
-        <w:t>los</w:t>
-      </w:r>
-      <w:r>
-        <w:rPr>
-          <w:spacing w:val="-4"/>
-          <w:sz w:val="20"/>
-        </w:rPr>
-        <w:t xml:space="preserve"> </w:t>
-      </w:r>
-      <w:r>
-        <w:rPr>
-          <w:sz w:val="20"/>
-        </w:rPr>
-        <w:t>routers</w:t>
-      </w:r>
-      <w:r>
-        <w:rPr>
-          <w:spacing w:val="-4"/>
-          <w:sz w:val="20"/>
-        </w:rPr>
-        <w:t xml:space="preserve"> </w:t>
-      </w:r>
-      <w:r>
-        <w:rPr>
-          <w:sz w:val="20"/>
-        </w:rPr>
-        <w:t>con</w:t>
-      </w:r>
-      <w:r>
-        <w:rPr>
-          <w:spacing w:val="-2"/>
-          <w:sz w:val="20"/>
-        </w:rPr>
-        <w:t xml:space="preserve"> </w:t>
-      </w:r>
-      <w:r>
-        <w:rPr>
-          <w:sz w:val="20"/>
-        </w:rPr>
-        <w:t>rutas</w:t>
-      </w:r>
-      <w:r>
-        <w:rPr>
-          <w:spacing w:val="-4"/>
-          <w:sz w:val="20"/>
-        </w:rPr>
-        <w:t xml:space="preserve"> </w:t>
-      </w:r>
-      <w:r>
-        <w:rPr>
-          <w:sz w:val="20"/>
-        </w:rPr>
-        <w:t>estática</w:t>
-      </w:r>
-      <w:r>
-        <w:rPr>
-          <w:spacing w:val="-4"/>
-          <w:sz w:val="20"/>
-        </w:rPr>
-        <w:t xml:space="preserve"> </w:t>
-      </w:r>
-      <w:r>
-        <w:rPr>
-          <w:sz w:val="20"/>
-        </w:rPr>
-        <w:t>de</w:t>
-      </w:r>
-      <w:r>
-        <w:rPr>
-          <w:spacing w:val="-6"/>
-          <w:sz w:val="20"/>
-        </w:rPr>
-        <w:t xml:space="preserve"> </w:t>
-      </w:r>
-      <w:r>
-        <w:rPr>
-          <w:sz w:val="20"/>
-        </w:rPr>
-        <w:t>tal</w:t>
-      </w:r>
-      <w:r>
-        <w:rPr>
-          <w:spacing w:val="-5"/>
-          <w:sz w:val="20"/>
-        </w:rPr>
-        <w:t xml:space="preserve"> </w:t>
-      </w:r>
-      <w:r>
-        <w:rPr>
-          <w:sz w:val="20"/>
-        </w:rPr>
-        <w:t>manera</w:t>
-      </w:r>
-      <w:r>
-        <w:rPr>
-          <w:spacing w:val="-4"/>
-          <w:sz w:val="20"/>
-        </w:rPr>
-        <w:t xml:space="preserve"> </w:t>
-      </w:r>
-      <w:r>
-        <w:rPr>
-          <w:sz w:val="20"/>
-        </w:rPr>
-        <w:t>que</w:t>
-      </w:r>
-      <w:r>
-        <w:rPr>
-          <w:spacing w:val="-5"/>
-          <w:sz w:val="20"/>
-        </w:rPr>
-        <w:t xml:space="preserve"> </w:t>
-      </w:r>
-      <w:r>
-        <w:rPr>
-          <w:sz w:val="20"/>
-        </w:rPr>
-        <w:t>pueda</w:t>
-      </w:r>
-      <w:r>
-        <w:rPr>
-          <w:spacing w:val="2"/>
-          <w:sz w:val="20"/>
-        </w:rPr>
-        <w:t xml:space="preserve"> </w:t>
-      </w:r>
-      <w:r>
-        <w:rPr>
-          <w:sz w:val="20"/>
-        </w:rPr>
-        <w:t>hacer</w:t>
-      </w:r>
-      <w:r>
-        <w:rPr>
-          <w:spacing w:val="-4"/>
-          <w:sz w:val="20"/>
-        </w:rPr>
-        <w:t xml:space="preserve"> </w:t>
-      </w:r>
-      <w:r>
-        <w:rPr>
-          <w:sz w:val="20"/>
-        </w:rPr>
-        <w:t>ping</w:t>
-      </w:r>
-      <w:r>
-        <w:rPr>
-          <w:spacing w:val="-2"/>
-          <w:sz w:val="20"/>
-        </w:rPr>
-        <w:t xml:space="preserve"> </w:t>
-      </w:r>
-      <w:r>
-        <w:rPr>
-          <w:sz w:val="20"/>
-        </w:rPr>
-        <w:t>entre</w:t>
-      </w:r>
-      <w:r>
-        <w:rPr>
-          <w:spacing w:val="-5"/>
-          <w:sz w:val="20"/>
-        </w:rPr>
-        <w:t xml:space="preserve"> </w:t>
-      </w:r>
-      <w:r>
-        <w:rPr>
-          <w:sz w:val="20"/>
-        </w:rPr>
-        <w:t>todos</w:t>
-      </w:r>
-      <w:r>
-        <w:rPr>
-          <w:spacing w:val="-57"/>
-          <w:sz w:val="20"/>
-        </w:rPr>
-        <w:t xml:space="preserve"> </w:t>
-      </w:r>
-      <w:r>
-        <w:rPr>
-          <w:sz w:val="20"/>
-        </w:rPr>
-        <w:t>los</w:t>
-      </w:r>
-      <w:r>
-        <w:rPr>
-          <w:spacing w:val="-1"/>
-          <w:sz w:val="20"/>
-        </w:rPr>
-        <w:t xml:space="preserve"> </w:t>
-      </w:r>
-      <w:r>
-        <w:rPr>
-          <w:sz w:val="20"/>
-        </w:rPr>
-        <w:t>equipos de la red</w:t>
-      </w:r>
-    </w:p>
-    <w:p>
-      <w:pPr>
-        <w:pStyle w:val="Textoindependiente"/>
-        <w:spacing w:before="1" w:line="266" w:lineRule="auto"/>
-        <w:ind w:left="1556" w:right="200"/>
-      </w:pPr>
-      <w:r>
-        <w:rPr>
-          <w:b/>
-          <w:u w:val="single"/>
-        </w:rPr>
-        <w:t>Nota</w:t>
-      </w:r>
-      <w:r>
-        <w:t>:</w:t>
-      </w:r>
-      <w:r>
-        <w:rPr>
-          <w:spacing w:val="-5"/>
-        </w:rPr>
-        <w:t xml:space="preserve"> </w:t>
-      </w:r>
-      <w:r>
-        <w:t>En</w:t>
-      </w:r>
-      <w:r>
-        <w:rPr>
-          <w:spacing w:val="-5"/>
-        </w:rPr>
-        <w:t xml:space="preserve"> </w:t>
-      </w:r>
-      <w:r>
-        <w:t>cada</w:t>
-      </w:r>
-      <w:r>
-        <w:rPr>
-          <w:spacing w:val="-4"/>
-        </w:rPr>
-        <w:t xml:space="preserve"> </w:t>
-      </w:r>
-      <w:proofErr w:type="spellStart"/>
-      <w:r>
-        <w:t>router</w:t>
-      </w:r>
-      <w:proofErr w:type="spellEnd"/>
-      <w:r>
-        <w:rPr>
-          <w:spacing w:val="-6"/>
-        </w:rPr>
-        <w:t xml:space="preserve"> </w:t>
-      </w:r>
-      <w:r>
-        <w:t>deben</w:t>
-      </w:r>
-      <w:r>
-        <w:rPr>
-          <w:spacing w:val="-7"/>
-        </w:rPr>
-        <w:t xml:space="preserve"> </w:t>
-      </w:r>
-      <w:r>
-        <w:t>incluirse</w:t>
-      </w:r>
-      <w:r>
-        <w:rPr>
-          <w:spacing w:val="-4"/>
-        </w:rPr>
-        <w:t xml:space="preserve"> </w:t>
-      </w:r>
-      <w:r>
-        <w:t>las</w:t>
-      </w:r>
-      <w:r>
-        <w:rPr>
-          <w:spacing w:val="-4"/>
-        </w:rPr>
-        <w:t xml:space="preserve"> </w:t>
-      </w:r>
-      <w:r>
-        <w:t>rutas</w:t>
-      </w:r>
-      <w:r>
-        <w:rPr>
-          <w:spacing w:val="-5"/>
-        </w:rPr>
-        <w:t xml:space="preserve"> </w:t>
-      </w:r>
-      <w:r>
-        <w:t>(interface</w:t>
-      </w:r>
-      <w:r>
-        <w:rPr>
-          <w:spacing w:val="-7"/>
-        </w:rPr>
-        <w:t xml:space="preserve"> </w:t>
-      </w:r>
-      <w:r>
-        <w:t>de</w:t>
-      </w:r>
-      <w:r>
-        <w:rPr>
-          <w:spacing w:val="-6"/>
-        </w:rPr>
-        <w:t xml:space="preserve"> </w:t>
-      </w:r>
-      <w:r>
-        <w:t>salida)</w:t>
-      </w:r>
-      <w:r>
-        <w:rPr>
-          <w:spacing w:val="-7"/>
-        </w:rPr>
-        <w:t xml:space="preserve"> </w:t>
-      </w:r>
-      <w:r>
-        <w:t>a</w:t>
-      </w:r>
-      <w:r>
-        <w:rPr>
-          <w:spacing w:val="-5"/>
-        </w:rPr>
-        <w:t xml:space="preserve"> </w:t>
-      </w:r>
-      <w:r>
-        <w:t>seguir</w:t>
-      </w:r>
-      <w:r>
-        <w:rPr>
-          <w:spacing w:val="-3"/>
-        </w:rPr>
-        <w:t xml:space="preserve"> </w:t>
-      </w:r>
-      <w:r>
-        <w:t>para</w:t>
-      </w:r>
-      <w:r>
-        <w:rPr>
-          <w:spacing w:val="-6"/>
-        </w:rPr>
-        <w:t xml:space="preserve"> </w:t>
-      </w:r>
-      <w:r>
-        <w:t>llegar</w:t>
-      </w:r>
-      <w:r>
-        <w:rPr>
-          <w:spacing w:val="-7"/>
-        </w:rPr>
-        <w:t xml:space="preserve"> </w:t>
-      </w:r>
-      <w:r>
-        <w:t>a</w:t>
-      </w:r>
-      <w:r>
-        <w:rPr>
-          <w:spacing w:val="-57"/>
-        </w:rPr>
-        <w:t xml:space="preserve"> </w:t>
-      </w:r>
-      <w:r>
-        <w:t>redes</w:t>
-      </w:r>
-      <w:r>
-        <w:rPr>
-          <w:spacing w:val="-2"/>
-        </w:rPr>
-        <w:t xml:space="preserve"> </w:t>
-      </w:r>
-      <w:r>
-        <w:t>que</w:t>
-      </w:r>
-      <w:r>
-        <w:rPr>
-          <w:spacing w:val="1"/>
-        </w:rPr>
-        <w:t xml:space="preserve"> </w:t>
-      </w:r>
-      <w:r>
-        <w:t>no</w:t>
-      </w:r>
-      <w:r>
-        <w:rPr>
-          <w:spacing w:val="-1"/>
-        </w:rPr>
-        <w:t xml:space="preserve"> </w:t>
-      </w:r>
-      <w:r>
-        <w:t>tiene</w:t>
-      </w:r>
-      <w:r>
-        <w:rPr>
-          <w:spacing w:val="-1"/>
-        </w:rPr>
-        <w:t xml:space="preserve"> </w:t>
-      </w:r>
-      <w:r>
-        <w:t>directamente</w:t>
-      </w:r>
-      <w:r>
-        <w:rPr>
-          <w:spacing w:val="-1"/>
-        </w:rPr>
-        <w:t xml:space="preserve"> </w:t>
-      </w:r>
-      <w:r>
-        <w:t>conectada.</w:t>
-      </w:r>
-    </w:p>
-    <w:p>
-      <w:pPr>
-        <w:pStyle w:val="Prrafodelista"/>
-        <w:numPr>
-          <w:ilvl w:val="1"/>
-          <w:numId w:val="2"/>
-        </w:numPr>
-        <w:tabs>
-          <w:tab w:val="left" w:pos="1568"/>
-          <w:tab w:val="left" w:pos="1569"/>
-        </w:tabs>
-        <w:spacing w:line="261" w:lineRule="auto"/>
-        <w:ind w:right="228"/>
-        <w:rPr>
-          <w:sz w:val="20"/>
-        </w:rPr>
-      </w:pPr>
-      <w:r>
-        <w:rPr>
-          <w:sz w:val="20"/>
-        </w:rPr>
-        <w:t>Usando</w:t>
-      </w:r>
-      <w:r>
-        <w:rPr>
-          <w:spacing w:val="45"/>
-          <w:sz w:val="20"/>
-        </w:rPr>
-        <w:t xml:space="preserve"> </w:t>
-      </w:r>
-      <w:r>
-        <w:rPr>
-          <w:sz w:val="20"/>
-        </w:rPr>
-        <w:t>el</w:t>
-      </w:r>
-      <w:r>
-        <w:rPr>
-          <w:spacing w:val="45"/>
-          <w:sz w:val="20"/>
-        </w:rPr>
-        <w:t xml:space="preserve"> </w:t>
-      </w:r>
-      <w:r>
-        <w:rPr>
-          <w:sz w:val="20"/>
-        </w:rPr>
-        <w:t>comando</w:t>
-      </w:r>
-      <w:r>
-        <w:rPr>
-          <w:spacing w:val="46"/>
-          <w:sz w:val="20"/>
-        </w:rPr>
-        <w:t xml:space="preserve"> </w:t>
-      </w:r>
-      <w:r>
-        <w:rPr>
-          <w:sz w:val="20"/>
-        </w:rPr>
-        <w:t>ICMP</w:t>
-      </w:r>
-      <w:r>
-        <w:rPr>
-          <w:spacing w:val="47"/>
-          <w:sz w:val="20"/>
-        </w:rPr>
-        <w:t xml:space="preserve"> </w:t>
-      </w:r>
-      <w:proofErr w:type="spellStart"/>
-      <w:r>
-        <w:rPr>
-          <w:sz w:val="20"/>
-        </w:rPr>
-        <w:t>tracerouter</w:t>
-      </w:r>
-      <w:proofErr w:type="spellEnd"/>
-      <w:r>
-        <w:rPr>
-          <w:sz w:val="20"/>
-        </w:rPr>
-        <w:t>,</w:t>
-      </w:r>
-      <w:r>
-        <w:rPr>
-          <w:spacing w:val="44"/>
-          <w:sz w:val="20"/>
-        </w:rPr>
-        <w:t xml:space="preserve"> </w:t>
-      </w:r>
-      <w:r>
-        <w:rPr>
-          <w:sz w:val="20"/>
-        </w:rPr>
-        <w:t>intente</w:t>
-      </w:r>
-      <w:r>
-        <w:rPr>
-          <w:spacing w:val="45"/>
-          <w:sz w:val="20"/>
-        </w:rPr>
-        <w:t xml:space="preserve"> </w:t>
-      </w:r>
-      <w:r>
-        <w:rPr>
-          <w:sz w:val="20"/>
-        </w:rPr>
-        <w:t>verificar</w:t>
-      </w:r>
-      <w:r>
-        <w:rPr>
-          <w:spacing w:val="45"/>
-          <w:sz w:val="20"/>
-        </w:rPr>
-        <w:t xml:space="preserve"> </w:t>
-      </w:r>
-      <w:r>
-        <w:rPr>
-          <w:sz w:val="20"/>
-        </w:rPr>
-        <w:t>la</w:t>
-      </w:r>
-      <w:r>
-        <w:rPr>
-          <w:spacing w:val="46"/>
-          <w:sz w:val="20"/>
-        </w:rPr>
-        <w:t xml:space="preserve"> </w:t>
-      </w:r>
-      <w:r>
-        <w:rPr>
-          <w:sz w:val="20"/>
-        </w:rPr>
-        <w:t>comunicación</w:t>
-      </w:r>
-      <w:r>
-        <w:rPr>
-          <w:spacing w:val="47"/>
-          <w:sz w:val="20"/>
-        </w:rPr>
-        <w:t xml:space="preserve"> </w:t>
-      </w:r>
-      <w:r>
-        <w:rPr>
-          <w:sz w:val="20"/>
-        </w:rPr>
-        <w:t>de</w:t>
-      </w:r>
-      <w:r>
-        <w:rPr>
-          <w:spacing w:val="45"/>
-          <w:sz w:val="20"/>
-        </w:rPr>
-        <w:t xml:space="preserve"> </w:t>
-      </w:r>
-      <w:r>
-        <w:rPr>
-          <w:sz w:val="20"/>
-        </w:rPr>
-        <w:t>los</w:t>
-      </w:r>
-      <w:r>
-        <w:rPr>
-          <w:spacing w:val="46"/>
-          <w:sz w:val="20"/>
-        </w:rPr>
-        <w:t xml:space="preserve"> </w:t>
-      </w:r>
-      <w:r>
-        <w:rPr>
-          <w:sz w:val="20"/>
-        </w:rPr>
-        <w:t>dos</w:t>
-      </w:r>
-      <w:r>
-        <w:rPr>
-          <w:spacing w:val="-57"/>
-          <w:sz w:val="20"/>
-        </w:rPr>
-        <w:t xml:space="preserve"> </w:t>
-      </w:r>
-      <w:r>
-        <w:rPr>
-          <w:sz w:val="20"/>
-        </w:rPr>
-        <w:t>computadores.</w:t>
-      </w:r>
-    </w:p>
-    <w:p>
-      <w:pPr>
-        <w:pStyle w:val="Prrafodelista"/>
-        <w:numPr>
-          <w:ilvl w:val="1"/>
-          <w:numId w:val="2"/>
-        </w:numPr>
+      <w:bookmarkEnd w:id="5"/>
+    </w:p>
+    <w:bookmarkEnd w:id="6"/>
+    <w:p>
+      <w:pPr>
         <w:tabs>
           <w:tab w:val="left" w:pos="1568"/>
           <w:tab w:val="left" w:pos="1569"/>
@@ -5437,234 +3565,20 @@
           <w:sz w:val="20"/>
         </w:rPr>
       </w:pPr>
-      <w:r>
-        <w:rPr>
-          <w:spacing w:val="-1"/>
-          <w:sz w:val="20"/>
-        </w:rPr>
-        <w:t>Conecte</w:t>
-      </w:r>
-      <w:r>
-        <w:rPr>
-          <w:spacing w:val="-13"/>
-          <w:sz w:val="20"/>
-        </w:rPr>
-        <w:t xml:space="preserve"> </w:t>
-      </w:r>
-      <w:r>
-        <w:rPr>
-          <w:spacing w:val="-1"/>
-          <w:sz w:val="20"/>
-        </w:rPr>
-        <w:t>los</w:t>
-      </w:r>
-      <w:r>
-        <w:rPr>
-          <w:spacing w:val="-14"/>
-          <w:sz w:val="20"/>
-        </w:rPr>
-        <w:t xml:space="preserve"> </w:t>
-      </w:r>
-      <w:r>
-        <w:rPr>
-          <w:spacing w:val="-1"/>
-          <w:sz w:val="20"/>
-        </w:rPr>
-        <w:t>montajes</w:t>
-      </w:r>
-      <w:r>
-        <w:rPr>
-          <w:spacing w:val="-15"/>
-          <w:sz w:val="20"/>
-        </w:rPr>
-        <w:t xml:space="preserve"> </w:t>
-      </w:r>
-      <w:r>
-        <w:rPr>
-          <w:spacing w:val="-1"/>
-          <w:sz w:val="20"/>
-        </w:rPr>
-        <w:t>con</w:t>
-      </w:r>
-      <w:r>
-        <w:rPr>
-          <w:spacing w:val="-14"/>
-          <w:sz w:val="20"/>
-        </w:rPr>
-        <w:t xml:space="preserve"> </w:t>
-      </w:r>
-      <w:r>
-        <w:rPr>
-          <w:spacing w:val="-1"/>
-          <w:sz w:val="20"/>
-        </w:rPr>
-        <w:t>la</w:t>
-      </w:r>
-      <w:r>
-        <w:rPr>
-          <w:spacing w:val="-14"/>
-          <w:sz w:val="20"/>
-        </w:rPr>
-        <w:t xml:space="preserve"> </w:t>
-      </w:r>
-      <w:r>
-        <w:rPr>
-          <w:spacing w:val="-1"/>
-          <w:sz w:val="20"/>
-        </w:rPr>
-        <w:t>opción</w:t>
-      </w:r>
-      <w:r>
-        <w:rPr>
-          <w:spacing w:val="-16"/>
-          <w:sz w:val="20"/>
-        </w:rPr>
-        <w:t xml:space="preserve"> </w:t>
-      </w:r>
-      <w:r>
-        <w:rPr>
-          <w:spacing w:val="-1"/>
-          <w:sz w:val="20"/>
-        </w:rPr>
-        <w:t>de</w:t>
-      </w:r>
-      <w:r>
-        <w:rPr>
-          <w:spacing w:val="-14"/>
-          <w:sz w:val="20"/>
-        </w:rPr>
-        <w:t xml:space="preserve"> </w:t>
-      </w:r>
-      <w:proofErr w:type="spellStart"/>
-      <w:r>
-        <w:rPr>
-          <w:spacing w:val="-1"/>
-          <w:sz w:val="20"/>
-        </w:rPr>
-        <w:t>multiuser</w:t>
-      </w:r>
-      <w:proofErr w:type="spellEnd"/>
-      <w:r>
-        <w:rPr>
-          <w:spacing w:val="-16"/>
-          <w:sz w:val="20"/>
-        </w:rPr>
-        <w:t xml:space="preserve"> </w:t>
-      </w:r>
-      <w:r>
-        <w:rPr>
-          <w:spacing w:val="-1"/>
-          <w:sz w:val="20"/>
-        </w:rPr>
-        <w:t>para</w:t>
-      </w:r>
-      <w:r>
-        <w:rPr>
-          <w:spacing w:val="-11"/>
-          <w:sz w:val="20"/>
-        </w:rPr>
-        <w:t xml:space="preserve"> </w:t>
-      </w:r>
-      <w:r>
-        <w:rPr>
-          <w:spacing w:val="-1"/>
-          <w:sz w:val="20"/>
-        </w:rPr>
-        <w:t>que</w:t>
-      </w:r>
-      <w:r>
-        <w:rPr>
-          <w:spacing w:val="-14"/>
-          <w:sz w:val="20"/>
-        </w:rPr>
-        <w:t xml:space="preserve"> </w:t>
-      </w:r>
-      <w:r>
-        <w:rPr>
-          <w:spacing w:val="-1"/>
-          <w:sz w:val="20"/>
-        </w:rPr>
-        <w:t>se</w:t>
-      </w:r>
-      <w:r>
-        <w:rPr>
-          <w:spacing w:val="-16"/>
-          <w:sz w:val="20"/>
-        </w:rPr>
-        <w:t xml:space="preserve"> </w:t>
-      </w:r>
-      <w:r>
-        <w:rPr>
-          <w:spacing w:val="-1"/>
-          <w:sz w:val="20"/>
-        </w:rPr>
-        <w:t>vean</w:t>
-      </w:r>
-      <w:r>
-        <w:rPr>
-          <w:spacing w:val="-16"/>
-          <w:sz w:val="20"/>
-        </w:rPr>
-        <w:t xml:space="preserve"> </w:t>
-      </w:r>
-      <w:r>
-        <w:rPr>
-          <w:spacing w:val="-1"/>
-          <w:sz w:val="20"/>
-        </w:rPr>
-        <w:t>todos</w:t>
-      </w:r>
-      <w:r>
-        <w:rPr>
-          <w:spacing w:val="-14"/>
-          <w:sz w:val="20"/>
-        </w:rPr>
-        <w:t xml:space="preserve"> </w:t>
-      </w:r>
-      <w:r>
-        <w:rPr>
-          <w:sz w:val="20"/>
-        </w:rPr>
-        <w:t>los</w:t>
-      </w:r>
-      <w:r>
-        <w:rPr>
-          <w:spacing w:val="-14"/>
-          <w:sz w:val="20"/>
-        </w:rPr>
-        <w:t xml:space="preserve"> </w:t>
-      </w:r>
-      <w:r>
-        <w:rPr>
-          <w:sz w:val="20"/>
-        </w:rPr>
-        <w:t>computadores</w:t>
-      </w:r>
-      <w:r>
-        <w:rPr>
-          <w:spacing w:val="-57"/>
-          <w:sz w:val="20"/>
-        </w:rPr>
-        <w:t xml:space="preserve"> </w:t>
-      </w:r>
-      <w:r>
-        <w:rPr>
-          <w:sz w:val="20"/>
-        </w:rPr>
-        <w:t>de</w:t>
-      </w:r>
-      <w:r>
-        <w:rPr>
-          <w:spacing w:val="-1"/>
-          <w:sz w:val="20"/>
-        </w:rPr>
-        <w:t xml:space="preserve"> </w:t>
-      </w:r>
-      <w:r>
-        <w:rPr>
-          <w:sz w:val="20"/>
-        </w:rPr>
-        <w:t>la red.</w:t>
+    </w:p>
+    <w:p>
+      <w:pPr>
+        <w:pStyle w:val="Ttulo2"/>
+        <w:ind w:left="0" w:firstLine="0"/>
+      </w:pPr>
+      <w:r>
+        <w:rPr>
+          <w:color w:val="92D050"/>
+        </w:rPr>
+        <w:t>Montaje</w:t>
+      </w:r>
+      <w:r>
+        <w:t>:</w:t>
       </w:r>
     </w:p>
     <w:p>
@@ -5674,6 +3588,24 @@
           <w:sz w:val="20"/>
         </w:rPr>
       </w:pPr>
+      <w:r>
+        <w:rPr>
+          <w:sz w:val="20"/>
+        </w:rPr>
+        <w:t xml:space="preserve">A continuación, se presenta el respectivo montaje de </w:t>
+      </w:r>
+      <w:r>
+        <w:rPr>
+          <w:sz w:val="20"/>
+        </w:rPr>
+        <w:t xml:space="preserve">una de las dos redes. </w:t>
+      </w:r>
+      <w:r>
+        <w:rPr>
+          <w:sz w:val="20"/>
+        </w:rPr>
+        <w:t>Para cada una de las tarjetas de red presentes en cada dispositivo se asignaron direcciones teniendo en cuenta la siguiente información en cada uno de los montajes:</w:t>
+      </w:r>
     </w:p>
     <w:p>
       <w:pPr>
@@ -5681,6 +3613,11 @@
         <w:rPr>
           <w:sz w:val="20"/>
         </w:rPr>
+        <w:sectPr>
+          <w:pgSz w:w="12240" w:h="15840"/>
+          <w:pgMar w:top="1360" w:right="1220" w:bottom="280" w:left="1300" w:header="720" w:footer="720" w:gutter="0"/>
+          <w:cols w:space="720"/>
+        </w:sectPr>
       </w:pPr>
     </w:p>
     <w:p>
@@ -5690,6 +3627,13 @@
           <w:sz w:val="20"/>
         </w:rPr>
       </w:pPr>
+      <w:r>
+        <w:rPr>
+          <w:sz w:val="20"/>
+        </w:rPr>
+        <w:lastRenderedPageBreak/>
+        <w:t>LAN</w:t>
+      </w:r>
     </w:p>
     <w:p>
       <w:pPr>
@@ -5698,14 +3642,40 @@
           <w:sz w:val="20"/>
         </w:rPr>
       </w:pPr>
+      <w:r>
+        <w:rPr>
+          <w:sz w:val="20"/>
+        </w:rPr>
+        <w:t>o 89.96.140.0/19 (</w:t>
+      </w:r>
+      <w:r>
+        <w:rPr>
+          <w:sz w:val="20"/>
+        </w:rPr>
+        <w:t>estudiante1</w:t>
+      </w:r>
+      <w:r>
+        <w:rPr>
+          <w:sz w:val="20"/>
+        </w:rPr>
+        <w:t>)</w:t>
+      </w:r>
     </w:p>
     <w:p>
       <w:pPr>
         <w:spacing w:line="259" w:lineRule="auto"/>
         <w:rPr>
           <w:sz w:val="20"/>
-        </w:rPr>
-      </w:pPr>
+          <w:u w:val="single"/>
+        </w:rPr>
+      </w:pPr>
+      <w:r>
+        <w:rPr>
+          <w:sz w:val="20"/>
+          <w:u w:val="single"/>
+        </w:rPr>
+        <w:t>o 89.96.200.0/23 (estudiante2)</w:t>
+      </w:r>
     </w:p>
     <w:p>
       <w:pPr>
@@ -5714,15 +3684,824 @@
           <w:sz w:val="20"/>
         </w:rPr>
       </w:pPr>
+      <w:r>
+        <w:rPr>
+          <w:sz w:val="20"/>
+        </w:rPr>
+        <w:lastRenderedPageBreak/>
+        <w:t>WAN</w:t>
+      </w:r>
     </w:p>
     <w:p>
       <w:pPr>
         <w:spacing w:line="259" w:lineRule="auto"/>
         <w:rPr>
-          <w:sz w:val="20"/>
-        </w:rPr>
-      </w:pPr>
-    </w:p>
+          <w:sz w:val="18"/>
+        </w:rPr>
+      </w:pPr>
+      <w:r>
+        <w:rPr>
+          <w:sz w:val="20"/>
+        </w:rPr>
+        <w:t>20.65.90.0/26</w:t>
+      </w:r>
+    </w:p>
+    <w:p>
+      <w:pPr>
+        <w:spacing w:line="259" w:lineRule="auto"/>
+        <w:rPr>
+          <w:sz w:val="20"/>
+        </w:rPr>
+        <w:sectPr>
+          <w:type w:val="continuous"/>
+          <w:pgSz w:w="12240" w:h="15840"/>
+          <w:pgMar w:top="1360" w:right="1220" w:bottom="280" w:left="1300" w:header="720" w:footer="720" w:gutter="0"/>
+          <w:cols w:num="2" w:space="720"/>
+        </w:sectPr>
+      </w:pPr>
+    </w:p>
+    <w:p>
+      <w:pPr>
+        <w:spacing w:line="259" w:lineRule="auto"/>
+        <w:rPr>
+          <w:sz w:val="20"/>
+        </w:rPr>
+      </w:pPr>
+    </w:p>
+    <w:tbl>
+      <w:tblPr>
+        <w:tblStyle w:val="Tabladecuadrcula4-nfasis1"/>
+        <w:tblW w:w="0" w:type="auto"/>
+        <w:tblLook w:val="04A0" w:firstRow="1" w:lastRow="0" w:firstColumn="1" w:lastColumn="0" w:noHBand="0" w:noVBand="1"/>
+      </w:tblPr>
+      <w:tblGrid>
+        <w:gridCol w:w="722"/>
+        <w:gridCol w:w="2228"/>
+        <w:gridCol w:w="2892"/>
+        <w:gridCol w:w="2371"/>
+        <w:gridCol w:w="1723"/>
+      </w:tblGrid>
+      <w:tr>
+        <w:trPr>
+          <w:cnfStyle w:val="100000000000" w:firstRow="1" w:lastRow="0" w:firstColumn="0" w:lastColumn="0" w:oddVBand="0" w:evenVBand="0" w:oddHBand="0" w:evenHBand="0" w:firstRowFirstColumn="0" w:firstRowLastColumn="0" w:lastRowFirstColumn="0" w:lastRowLastColumn="0"/>
+        </w:trPr>
+        <w:tc>
+          <w:tcPr>
+            <w:cnfStyle w:val="001000000000" w:firstRow="0" w:lastRow="0" w:firstColumn="1" w:lastColumn="0" w:oddVBand="0" w:evenVBand="0" w:oddHBand="0" w:evenHBand="0" w:firstRowFirstColumn="0" w:firstRowLastColumn="0" w:lastRowFirstColumn="0" w:lastRowLastColumn="0"/>
+            <w:tcW w:w="722" w:type="dxa"/>
+          </w:tcPr>
+          <w:p>
+            <w:pPr>
+              <w:spacing w:line="259" w:lineRule="auto"/>
+              <w:rPr>
+                <w:sz w:val="20"/>
+              </w:rPr>
+            </w:pPr>
+            <w:r>
+              <w:rPr>
+                <w:sz w:val="20"/>
+              </w:rPr>
+              <w:t>Tipo</w:t>
+            </w:r>
+          </w:p>
+        </w:tc>
+        <w:tc>
+          <w:tcPr>
+            <w:tcW w:w="2228" w:type="dxa"/>
+          </w:tcPr>
+          <w:p>
+            <w:pPr>
+              <w:spacing w:line="259" w:lineRule="auto"/>
+              <w:cnfStyle w:val="100000000000" w:firstRow="1" w:lastRow="0" w:firstColumn="0" w:lastColumn="0" w:oddVBand="0" w:evenVBand="0" w:oddHBand="0" w:evenHBand="0" w:firstRowFirstColumn="0" w:firstRowLastColumn="0" w:lastRowFirstColumn="0" w:lastRowLastColumn="0"/>
+              <w:rPr>
+                <w:sz w:val="20"/>
+              </w:rPr>
+            </w:pPr>
+            <w:r>
+              <w:rPr>
+                <w:sz w:val="20"/>
+              </w:rPr>
+              <w:t>Nombre</w:t>
+            </w:r>
+          </w:p>
+        </w:tc>
+        <w:tc>
+          <w:tcPr>
+            <w:tcW w:w="2892" w:type="dxa"/>
+          </w:tcPr>
+          <w:p>
+            <w:pPr>
+              <w:spacing w:line="259" w:lineRule="auto"/>
+              <w:cnfStyle w:val="100000000000" w:firstRow="1" w:lastRow="0" w:firstColumn="0" w:lastColumn="0" w:oddVBand="0" w:evenVBand="0" w:oddHBand="0" w:evenHBand="0" w:firstRowFirstColumn="0" w:firstRowLastColumn="0" w:lastRowFirstColumn="0" w:lastRowLastColumn="0"/>
+              <w:rPr>
+                <w:sz w:val="20"/>
+              </w:rPr>
+            </w:pPr>
+            <w:r>
+              <w:rPr>
+                <w:sz w:val="20"/>
+              </w:rPr>
+              <w:t>Red</w:t>
+            </w:r>
+          </w:p>
+        </w:tc>
+        <w:tc>
+          <w:tcPr>
+            <w:tcW w:w="2371" w:type="dxa"/>
+          </w:tcPr>
+          <w:p>
+            <w:pPr>
+              <w:spacing w:line="259" w:lineRule="auto"/>
+              <w:cnfStyle w:val="100000000000" w:firstRow="1" w:lastRow="0" w:firstColumn="0" w:lastColumn="0" w:oddVBand="0" w:evenVBand="0" w:oddHBand="0" w:evenHBand="0" w:firstRowFirstColumn="0" w:firstRowLastColumn="0" w:lastRowFirstColumn="0" w:lastRowLastColumn="0"/>
+              <w:rPr>
+                <w:sz w:val="20"/>
+              </w:rPr>
+            </w:pPr>
+            <w:proofErr w:type="spellStart"/>
+            <w:r>
+              <w:rPr>
+                <w:sz w:val="20"/>
+              </w:rPr>
+              <w:t>Mask</w:t>
+            </w:r>
+            <w:proofErr w:type="spellEnd"/>
+          </w:p>
+        </w:tc>
+        <w:tc>
+          <w:tcPr>
+            <w:tcW w:w="1723" w:type="dxa"/>
+          </w:tcPr>
+          <w:p>
+            <w:pPr>
+              <w:spacing w:line="259" w:lineRule="auto"/>
+              <w:cnfStyle w:val="100000000000" w:firstRow="1" w:lastRow="0" w:firstColumn="0" w:lastColumn="0" w:oddVBand="0" w:evenVBand="0" w:oddHBand="0" w:evenHBand="0" w:firstRowFirstColumn="0" w:firstRowLastColumn="0" w:lastRowFirstColumn="0" w:lastRowLastColumn="0"/>
+              <w:rPr>
+                <w:sz w:val="20"/>
+              </w:rPr>
+            </w:pPr>
+            <w:r>
+              <w:rPr>
+                <w:sz w:val="20"/>
+              </w:rPr>
+              <w:t xml:space="preserve">No </w:t>
+            </w:r>
+            <w:proofErr w:type="spellStart"/>
+            <w:r>
+              <w:rPr>
+                <w:sz w:val="20"/>
+              </w:rPr>
+              <w:t>Eq</w:t>
+            </w:r>
+            <w:proofErr w:type="spellEnd"/>
+          </w:p>
+        </w:tc>
+      </w:tr>
+      <w:tr>
+        <w:trPr>
+          <w:cnfStyle w:val="000000100000" w:firstRow="0" w:lastRow="0" w:firstColumn="0" w:lastColumn="0" w:oddVBand="0" w:evenVBand="0" w:oddHBand="1" w:evenHBand="0" w:firstRowFirstColumn="0" w:firstRowLastColumn="0" w:lastRowFirstColumn="0" w:lastRowLastColumn="0"/>
+        </w:trPr>
+        <w:tc>
+          <w:tcPr>
+            <w:cnfStyle w:val="001000000000" w:firstRow="0" w:lastRow="0" w:firstColumn="1" w:lastColumn="0" w:oddVBand="0" w:evenVBand="0" w:oddHBand="0" w:evenHBand="0" w:firstRowFirstColumn="0" w:firstRowLastColumn="0" w:lastRowFirstColumn="0" w:lastRowLastColumn="0"/>
+            <w:tcW w:w="722" w:type="dxa"/>
+          </w:tcPr>
+          <w:p>
+            <w:pPr>
+              <w:spacing w:line="259" w:lineRule="auto"/>
+              <w:rPr>
+                <w:sz w:val="20"/>
+              </w:rPr>
+            </w:pPr>
+            <w:r>
+              <w:rPr>
+                <w:sz w:val="20"/>
+              </w:rPr>
+              <w:t>LAN</w:t>
+            </w:r>
+          </w:p>
+        </w:tc>
+        <w:tc>
+          <w:tcPr>
+            <w:tcW w:w="2228" w:type="dxa"/>
+          </w:tcPr>
+          <w:p>
+            <w:pPr>
+              <w:spacing w:line="259" w:lineRule="auto"/>
+              <w:cnfStyle w:val="000000100000" w:firstRow="0" w:lastRow="0" w:firstColumn="0" w:lastColumn="0" w:oddVBand="0" w:evenVBand="0" w:oddHBand="1" w:evenHBand="0" w:firstRowFirstColumn="0" w:firstRowLastColumn="0" w:lastRowFirstColumn="0" w:lastRowLastColumn="0"/>
+              <w:rPr>
+                <w:sz w:val="20"/>
+              </w:rPr>
+            </w:pPr>
+            <w:r>
+              <w:rPr>
+                <w:sz w:val="20"/>
+              </w:rPr>
+              <w:t>Zona 1</w:t>
+            </w:r>
+          </w:p>
+        </w:tc>
+        <w:tc>
+          <w:tcPr>
+            <w:tcW w:w="2892" w:type="dxa"/>
+          </w:tcPr>
+          <w:p>
+            <w:pPr>
+              <w:spacing w:line="259" w:lineRule="auto"/>
+              <w:cnfStyle w:val="000000100000" w:firstRow="0" w:lastRow="0" w:firstColumn="0" w:lastColumn="0" w:oddVBand="0" w:evenVBand="0" w:oddHBand="1" w:evenHBand="0" w:firstRowFirstColumn="0" w:firstRowLastColumn="0" w:lastRowFirstColumn="0" w:lastRowLastColumn="0"/>
+              <w:rPr>
+                <w:sz w:val="20"/>
+              </w:rPr>
+            </w:pPr>
+            <w:r>
+              <w:rPr>
+                <w:sz w:val="20"/>
+              </w:rPr>
+              <w:t xml:space="preserve"> 89.96.208.0</w:t>
+            </w:r>
+          </w:p>
+        </w:tc>
+        <w:tc>
+          <w:tcPr>
+            <w:tcW w:w="2371" w:type="dxa"/>
+          </w:tcPr>
+          <w:p>
+            <w:pPr>
+              <w:spacing w:line="259" w:lineRule="auto"/>
+              <w:cnfStyle w:val="000000100000" w:firstRow="0" w:lastRow="0" w:firstColumn="0" w:lastColumn="0" w:oddVBand="0" w:evenVBand="0" w:oddHBand="1" w:evenHBand="0" w:firstRowFirstColumn="0" w:firstRowLastColumn="0" w:lastRowFirstColumn="0" w:lastRowLastColumn="0"/>
+              <w:rPr>
+                <w:sz w:val="20"/>
+              </w:rPr>
+            </w:pPr>
+            <w:r>
+              <w:rPr>
+                <w:sz w:val="20"/>
+              </w:rPr>
+              <w:t>/24</w:t>
+            </w:r>
+          </w:p>
+        </w:tc>
+        <w:tc>
+          <w:tcPr>
+            <w:tcW w:w="1723" w:type="dxa"/>
+          </w:tcPr>
+          <w:p>
+            <w:pPr>
+              <w:spacing w:line="259" w:lineRule="auto"/>
+              <w:cnfStyle w:val="000000100000" w:firstRow="0" w:lastRow="0" w:firstColumn="0" w:lastColumn="0" w:oddVBand="0" w:evenVBand="0" w:oddHBand="1" w:evenHBand="0" w:firstRowFirstColumn="0" w:firstRowLastColumn="0" w:lastRowFirstColumn="0" w:lastRowLastColumn="0"/>
+              <w:rPr>
+                <w:sz w:val="20"/>
+              </w:rPr>
+            </w:pPr>
+            <w:r>
+              <w:rPr>
+                <w:sz w:val="20"/>
+              </w:rPr>
+              <w:t>250</w:t>
+            </w:r>
+          </w:p>
+        </w:tc>
+      </w:tr>
+      <w:tr>
+        <w:tc>
+          <w:tcPr>
+            <w:cnfStyle w:val="001000000000" w:firstRow="0" w:lastRow="0" w:firstColumn="1" w:lastColumn="0" w:oddVBand="0" w:evenVBand="0" w:oddHBand="0" w:evenHBand="0" w:firstRowFirstColumn="0" w:firstRowLastColumn="0" w:lastRowFirstColumn="0" w:lastRowLastColumn="0"/>
+            <w:tcW w:w="722" w:type="dxa"/>
+          </w:tcPr>
+          <w:p>
+            <w:pPr>
+              <w:spacing w:line="259" w:lineRule="auto"/>
+              <w:rPr>
+                <w:sz w:val="20"/>
+              </w:rPr>
+            </w:pPr>
+            <w:r>
+              <w:rPr>
+                <w:sz w:val="20"/>
+              </w:rPr>
+              <w:t>LAN</w:t>
+            </w:r>
+          </w:p>
+        </w:tc>
+        <w:tc>
+          <w:tcPr>
+            <w:tcW w:w="2228" w:type="dxa"/>
+          </w:tcPr>
+          <w:p>
+            <w:pPr>
+              <w:spacing w:line="259" w:lineRule="auto"/>
+              <w:cnfStyle w:val="000000000000" w:firstRow="0" w:lastRow="0" w:firstColumn="0" w:lastColumn="0" w:oddVBand="0" w:evenVBand="0" w:oddHBand="0" w:evenHBand="0" w:firstRowFirstColumn="0" w:firstRowLastColumn="0" w:lastRowFirstColumn="0" w:lastRowLastColumn="0"/>
+              <w:rPr>
+                <w:sz w:val="20"/>
+              </w:rPr>
+            </w:pPr>
+            <w:r>
+              <w:rPr>
+                <w:sz w:val="20"/>
+              </w:rPr>
+              <w:t>Zona 2</w:t>
+            </w:r>
+          </w:p>
+        </w:tc>
+        <w:tc>
+          <w:tcPr>
+            <w:tcW w:w="2892" w:type="dxa"/>
+          </w:tcPr>
+          <w:p>
+            <w:pPr>
+              <w:spacing w:line="259" w:lineRule="auto"/>
+              <w:cnfStyle w:val="000000000000" w:firstRow="0" w:lastRow="0" w:firstColumn="0" w:lastColumn="0" w:oddVBand="0" w:evenVBand="0" w:oddHBand="0" w:evenHBand="0" w:firstRowFirstColumn="0" w:firstRowLastColumn="0" w:lastRowFirstColumn="0" w:lastRowLastColumn="0"/>
+              <w:rPr>
+                <w:sz w:val="20"/>
+              </w:rPr>
+            </w:pPr>
+            <w:r>
+              <w:rPr>
+                <w:sz w:val="20"/>
+              </w:rPr>
+              <w:t xml:space="preserve"> 89.96.206.0</w:t>
+            </w:r>
+          </w:p>
+        </w:tc>
+        <w:tc>
+          <w:tcPr>
+            <w:tcW w:w="2371" w:type="dxa"/>
+          </w:tcPr>
+          <w:p>
+            <w:pPr>
+              <w:spacing w:line="259" w:lineRule="auto"/>
+              <w:cnfStyle w:val="000000000000" w:firstRow="0" w:lastRow="0" w:firstColumn="0" w:lastColumn="0" w:oddVBand="0" w:evenVBand="0" w:oddHBand="0" w:evenHBand="0" w:firstRowFirstColumn="0" w:firstRowLastColumn="0" w:lastRowFirstColumn="0" w:lastRowLastColumn="0"/>
+              <w:rPr>
+                <w:sz w:val="20"/>
+              </w:rPr>
+            </w:pPr>
+            <w:r>
+              <w:rPr>
+                <w:sz w:val="20"/>
+              </w:rPr>
+              <w:t>/23</w:t>
+            </w:r>
+          </w:p>
+        </w:tc>
+        <w:tc>
+          <w:tcPr>
+            <w:tcW w:w="1723" w:type="dxa"/>
+          </w:tcPr>
+          <w:p>
+            <w:pPr>
+              <w:spacing w:line="259" w:lineRule="auto"/>
+              <w:cnfStyle w:val="000000000000" w:firstRow="0" w:lastRow="0" w:firstColumn="0" w:lastColumn="0" w:oddVBand="0" w:evenVBand="0" w:oddHBand="0" w:evenHBand="0" w:firstRowFirstColumn="0" w:firstRowLastColumn="0" w:lastRowFirstColumn="0" w:lastRowLastColumn="0"/>
+              <w:rPr>
+                <w:sz w:val="20"/>
+              </w:rPr>
+            </w:pPr>
+            <w:r>
+              <w:rPr>
+                <w:sz w:val="20"/>
+              </w:rPr>
+              <w:t>380</w:t>
+            </w:r>
+          </w:p>
+        </w:tc>
+      </w:tr>
+      <w:tr>
+        <w:trPr>
+          <w:cnfStyle w:val="000000100000" w:firstRow="0" w:lastRow="0" w:firstColumn="0" w:lastColumn="0" w:oddVBand="0" w:evenVBand="0" w:oddHBand="1" w:evenHBand="0" w:firstRowFirstColumn="0" w:firstRowLastColumn="0" w:lastRowFirstColumn="0" w:lastRowLastColumn="0"/>
+        </w:trPr>
+        <w:tc>
+          <w:tcPr>
+            <w:cnfStyle w:val="001000000000" w:firstRow="0" w:lastRow="0" w:firstColumn="1" w:lastColumn="0" w:oddVBand="0" w:evenVBand="0" w:oddHBand="0" w:evenHBand="0" w:firstRowFirstColumn="0" w:firstRowLastColumn="0" w:lastRowFirstColumn="0" w:lastRowLastColumn="0"/>
+            <w:tcW w:w="722" w:type="dxa"/>
+          </w:tcPr>
+          <w:p>
+            <w:pPr>
+              <w:spacing w:line="259" w:lineRule="auto"/>
+              <w:rPr>
+                <w:sz w:val="20"/>
+              </w:rPr>
+            </w:pPr>
+            <w:r>
+              <w:rPr>
+                <w:sz w:val="20"/>
+              </w:rPr>
+              <w:t>LAN</w:t>
+            </w:r>
+          </w:p>
+        </w:tc>
+        <w:tc>
+          <w:tcPr>
+            <w:tcW w:w="2228" w:type="dxa"/>
+          </w:tcPr>
+          <w:p>
+            <w:pPr>
+              <w:spacing w:line="259" w:lineRule="auto"/>
+              <w:cnfStyle w:val="000000100000" w:firstRow="0" w:lastRow="0" w:firstColumn="0" w:lastColumn="0" w:oddVBand="0" w:evenVBand="0" w:oddHBand="1" w:evenHBand="0" w:firstRowFirstColumn="0" w:firstRowLastColumn="0" w:lastRowFirstColumn="0" w:lastRowLastColumn="0"/>
+              <w:rPr>
+                <w:sz w:val="20"/>
+              </w:rPr>
+            </w:pPr>
+            <w:r>
+              <w:rPr>
+                <w:sz w:val="20"/>
+              </w:rPr>
+              <w:t>Zona 3</w:t>
+            </w:r>
+          </w:p>
+        </w:tc>
+        <w:tc>
+          <w:tcPr>
+            <w:tcW w:w="2892" w:type="dxa"/>
+          </w:tcPr>
+          <w:p>
+            <w:pPr>
+              <w:spacing w:line="259" w:lineRule="auto"/>
+              <w:cnfStyle w:val="000000100000" w:firstRow="0" w:lastRow="0" w:firstColumn="0" w:lastColumn="0" w:oddVBand="0" w:evenVBand="0" w:oddHBand="1" w:evenHBand="0" w:firstRowFirstColumn="0" w:firstRowLastColumn="0" w:lastRowFirstColumn="0" w:lastRowLastColumn="0"/>
+              <w:rPr>
+                <w:sz w:val="20"/>
+              </w:rPr>
+            </w:pPr>
+            <w:r>
+              <w:rPr>
+                <w:sz w:val="20"/>
+              </w:rPr>
+              <w:t xml:space="preserve"> 89.96.204.0</w:t>
+            </w:r>
+          </w:p>
+        </w:tc>
+        <w:tc>
+          <w:tcPr>
+            <w:tcW w:w="2371" w:type="dxa"/>
+          </w:tcPr>
+          <w:p>
+            <w:pPr>
+              <w:spacing w:line="259" w:lineRule="auto"/>
+              <w:cnfStyle w:val="000000100000" w:firstRow="0" w:lastRow="0" w:firstColumn="0" w:lastColumn="0" w:oddVBand="0" w:evenVBand="0" w:oddHBand="1" w:evenHBand="0" w:firstRowFirstColumn="0" w:firstRowLastColumn="0" w:lastRowFirstColumn="0" w:lastRowLastColumn="0"/>
+              <w:rPr>
+                <w:sz w:val="20"/>
+              </w:rPr>
+            </w:pPr>
+            <w:r>
+              <w:rPr>
+                <w:sz w:val="20"/>
+              </w:rPr>
+              <w:t>/23</w:t>
+            </w:r>
+          </w:p>
+        </w:tc>
+        <w:tc>
+          <w:tcPr>
+            <w:tcW w:w="1723" w:type="dxa"/>
+          </w:tcPr>
+          <w:p>
+            <w:pPr>
+              <w:spacing w:line="259" w:lineRule="auto"/>
+              <w:cnfStyle w:val="000000100000" w:firstRow="0" w:lastRow="0" w:firstColumn="0" w:lastColumn="0" w:oddVBand="0" w:evenVBand="0" w:oddHBand="1" w:evenHBand="0" w:firstRowFirstColumn="0" w:firstRowLastColumn="0" w:lastRowFirstColumn="0" w:lastRowLastColumn="0"/>
+              <w:rPr>
+                <w:sz w:val="20"/>
+              </w:rPr>
+            </w:pPr>
+            <w:r>
+              <w:rPr>
+                <w:sz w:val="20"/>
+              </w:rPr>
+              <w:t>395</w:t>
+            </w:r>
+          </w:p>
+        </w:tc>
+      </w:tr>
+      <w:tr>
+        <w:tc>
+          <w:tcPr>
+            <w:cnfStyle w:val="001000000000" w:firstRow="0" w:lastRow="0" w:firstColumn="1" w:lastColumn="0" w:oddVBand="0" w:evenVBand="0" w:oddHBand="0" w:evenHBand="0" w:firstRowFirstColumn="0" w:firstRowLastColumn="0" w:lastRowFirstColumn="0" w:lastRowLastColumn="0"/>
+            <w:tcW w:w="722" w:type="dxa"/>
+          </w:tcPr>
+          <w:p>
+            <w:pPr>
+              <w:spacing w:line="259" w:lineRule="auto"/>
+              <w:rPr>
+                <w:sz w:val="20"/>
+              </w:rPr>
+            </w:pPr>
+            <w:r>
+              <w:rPr>
+                <w:sz w:val="20"/>
+              </w:rPr>
+              <w:t>LAN</w:t>
+            </w:r>
+          </w:p>
+        </w:tc>
+        <w:tc>
+          <w:tcPr>
+            <w:tcW w:w="2228" w:type="dxa"/>
+          </w:tcPr>
+          <w:p>
+            <w:pPr>
+              <w:spacing w:line="259" w:lineRule="auto"/>
+              <w:cnfStyle w:val="000000000000" w:firstRow="0" w:lastRow="0" w:firstColumn="0" w:lastColumn="0" w:oddVBand="0" w:evenVBand="0" w:oddHBand="0" w:evenHBand="0" w:firstRowFirstColumn="0" w:firstRowLastColumn="0" w:lastRowFirstColumn="0" w:lastRowLastColumn="0"/>
+              <w:rPr>
+                <w:sz w:val="20"/>
+              </w:rPr>
+            </w:pPr>
+            <w:r>
+              <w:rPr>
+                <w:sz w:val="20"/>
+              </w:rPr>
+              <w:t>Zona 4</w:t>
+            </w:r>
+          </w:p>
+        </w:tc>
+        <w:tc>
+          <w:tcPr>
+            <w:tcW w:w="2892" w:type="dxa"/>
+          </w:tcPr>
+          <w:p>
+            <w:pPr>
+              <w:spacing w:line="259" w:lineRule="auto"/>
+              <w:cnfStyle w:val="000000000000" w:firstRow="0" w:lastRow="0" w:firstColumn="0" w:lastColumn="0" w:oddVBand="0" w:evenVBand="0" w:oddHBand="0" w:evenHBand="0" w:firstRowFirstColumn="0" w:firstRowLastColumn="0" w:lastRowFirstColumn="0" w:lastRowLastColumn="0"/>
+              <w:rPr>
+                <w:sz w:val="20"/>
+              </w:rPr>
+            </w:pPr>
+            <w:r>
+              <w:rPr>
+                <w:sz w:val="20"/>
+              </w:rPr>
+              <w:t xml:space="preserve"> 89.96.200.0</w:t>
+            </w:r>
+          </w:p>
+        </w:tc>
+        <w:tc>
+          <w:tcPr>
+            <w:tcW w:w="2371" w:type="dxa"/>
+          </w:tcPr>
+          <w:p>
+            <w:pPr>
+              <w:spacing w:line="259" w:lineRule="auto"/>
+              <w:cnfStyle w:val="000000000000" w:firstRow="0" w:lastRow="0" w:firstColumn="0" w:lastColumn="0" w:oddVBand="0" w:evenVBand="0" w:oddHBand="0" w:evenHBand="0" w:firstRowFirstColumn="0" w:firstRowLastColumn="0" w:lastRowFirstColumn="0" w:lastRowLastColumn="0"/>
+              <w:rPr>
+                <w:sz w:val="20"/>
+              </w:rPr>
+            </w:pPr>
+            <w:r>
+              <w:rPr>
+                <w:sz w:val="20"/>
+              </w:rPr>
+              <w:t>/22</w:t>
+            </w:r>
+          </w:p>
+        </w:tc>
+        <w:tc>
+          <w:tcPr>
+            <w:tcW w:w="1723" w:type="dxa"/>
+          </w:tcPr>
+          <w:p>
+            <w:pPr>
+              <w:spacing w:line="259" w:lineRule="auto"/>
+              <w:cnfStyle w:val="000000000000" w:firstRow="0" w:lastRow="0" w:firstColumn="0" w:lastColumn="0" w:oddVBand="0" w:evenVBand="0" w:oddHBand="0" w:evenHBand="0" w:firstRowFirstColumn="0" w:firstRowLastColumn="0" w:lastRowFirstColumn="0" w:lastRowLastColumn="0"/>
+              <w:rPr>
+                <w:sz w:val="20"/>
+              </w:rPr>
+            </w:pPr>
+            <w:r>
+              <w:rPr>
+                <w:sz w:val="20"/>
+              </w:rPr>
+              <w:t>690</w:t>
+            </w:r>
+          </w:p>
+        </w:tc>
+      </w:tr>
+      <w:tr>
+        <w:trPr>
+          <w:cnfStyle w:val="000000100000" w:firstRow="0" w:lastRow="0" w:firstColumn="0" w:lastColumn="0" w:oddVBand="0" w:evenVBand="0" w:oddHBand="1" w:evenHBand="0" w:firstRowFirstColumn="0" w:firstRowLastColumn="0" w:lastRowFirstColumn="0" w:lastRowLastColumn="0"/>
+        </w:trPr>
+        <w:tc>
+          <w:tcPr>
+            <w:cnfStyle w:val="001000000000" w:firstRow="0" w:lastRow="0" w:firstColumn="1" w:lastColumn="0" w:oddVBand="0" w:evenVBand="0" w:oddHBand="0" w:evenHBand="0" w:firstRowFirstColumn="0" w:firstRowLastColumn="0" w:lastRowFirstColumn="0" w:lastRowLastColumn="0"/>
+            <w:tcW w:w="722" w:type="dxa"/>
+          </w:tcPr>
+          <w:p>
+            <w:pPr>
+              <w:spacing w:line="259" w:lineRule="auto"/>
+              <w:rPr>
+                <w:sz w:val="20"/>
+              </w:rPr>
+            </w:pPr>
+            <w:r>
+              <w:rPr>
+                <w:sz w:val="20"/>
+              </w:rPr>
+              <w:t>WAN</w:t>
+            </w:r>
+          </w:p>
+        </w:tc>
+        <w:tc>
+          <w:tcPr>
+            <w:tcW w:w="2228" w:type="dxa"/>
+          </w:tcPr>
+          <w:p>
+            <w:pPr>
+              <w:spacing w:line="259" w:lineRule="auto"/>
+              <w:cnfStyle w:val="000000100000" w:firstRow="0" w:lastRow="0" w:firstColumn="0" w:lastColumn="0" w:oddVBand="0" w:evenVBand="0" w:oddHBand="1" w:evenHBand="0" w:firstRowFirstColumn="0" w:firstRowLastColumn="0" w:lastRowFirstColumn="0" w:lastRowLastColumn="0"/>
+              <w:rPr>
+                <w:sz w:val="20"/>
+              </w:rPr>
+            </w:pPr>
+            <w:r>
+              <w:rPr>
+                <w:sz w:val="20"/>
+              </w:rPr>
+              <w:t>Norte</w:t>
+            </w:r>
+            <w:r>
+              <w:rPr>
+                <w:sz w:val="20"/>
+              </w:rPr>
+              <w:t>&lt;</w:t>
+            </w:r>
+            <w:r>
+              <w:rPr>
+                <w:sz w:val="20"/>
+              </w:rPr>
+              <w:t>-</w:t>
+            </w:r>
+            <w:r>
+              <w:rPr>
+                <w:sz w:val="20"/>
+              </w:rPr>
+              <w:t>&gt;</w:t>
+            </w:r>
+            <w:r>
+              <w:rPr>
+                <w:sz w:val="20"/>
+              </w:rPr>
+              <w:t>Oriente</w:t>
+            </w:r>
+          </w:p>
+        </w:tc>
+        <w:tc>
+          <w:tcPr>
+            <w:tcW w:w="2892" w:type="dxa"/>
+          </w:tcPr>
+          <w:p>
+            <w:pPr>
+              <w:spacing w:line="259" w:lineRule="auto"/>
+              <w:cnfStyle w:val="000000100000" w:firstRow="0" w:lastRow="0" w:firstColumn="0" w:lastColumn="0" w:oddVBand="0" w:evenVBand="0" w:oddHBand="1" w:evenHBand="0" w:firstRowFirstColumn="0" w:firstRowLastColumn="0" w:lastRowFirstColumn="0" w:lastRowLastColumn="0"/>
+              <w:rPr>
+                <w:sz w:val="20"/>
+              </w:rPr>
+            </w:pPr>
+            <w:r>
+              <w:rPr>
+                <w:sz w:val="20"/>
+              </w:rPr>
+              <w:t>10.2.65.90.0</w:t>
+            </w:r>
+          </w:p>
+        </w:tc>
+        <w:tc>
+          <w:tcPr>
+            <w:tcW w:w="2371" w:type="dxa"/>
+          </w:tcPr>
+          <w:p>
+            <w:pPr>
+              <w:spacing w:line="259" w:lineRule="auto"/>
+              <w:cnfStyle w:val="000000100000" w:firstRow="0" w:lastRow="0" w:firstColumn="0" w:lastColumn="0" w:oddVBand="0" w:evenVBand="0" w:oddHBand="1" w:evenHBand="0" w:firstRowFirstColumn="0" w:firstRowLastColumn="0" w:lastRowFirstColumn="0" w:lastRowLastColumn="0"/>
+              <w:rPr>
+                <w:sz w:val="20"/>
+              </w:rPr>
+            </w:pPr>
+            <w:r>
+              <w:rPr>
+                <w:sz w:val="20"/>
+              </w:rPr>
+              <w:t>/30</w:t>
+            </w:r>
+          </w:p>
+        </w:tc>
+        <w:tc>
+          <w:tcPr>
+            <w:tcW w:w="1723" w:type="dxa"/>
+          </w:tcPr>
+          <w:p>
+            <w:pPr>
+              <w:spacing w:line="259" w:lineRule="auto"/>
+              <w:cnfStyle w:val="000000100000" w:firstRow="0" w:lastRow="0" w:firstColumn="0" w:lastColumn="0" w:oddVBand="0" w:evenVBand="0" w:oddHBand="1" w:evenHBand="0" w:firstRowFirstColumn="0" w:firstRowLastColumn="0" w:lastRowFirstColumn="0" w:lastRowLastColumn="0"/>
+              <w:rPr>
+                <w:sz w:val="20"/>
+              </w:rPr>
+            </w:pPr>
+            <w:r>
+              <w:rPr>
+                <w:sz w:val="20"/>
+              </w:rPr>
+              <w:t>2</w:t>
+            </w:r>
+          </w:p>
+        </w:tc>
+      </w:tr>
+      <w:tr>
+        <w:tc>
+          <w:tcPr>
+            <w:cnfStyle w:val="001000000000" w:firstRow="0" w:lastRow="0" w:firstColumn="1" w:lastColumn="0" w:oddVBand="0" w:evenVBand="0" w:oddHBand="0" w:evenHBand="0" w:firstRowFirstColumn="0" w:firstRowLastColumn="0" w:lastRowFirstColumn="0" w:lastRowLastColumn="0"/>
+            <w:tcW w:w="722" w:type="dxa"/>
+          </w:tcPr>
+          <w:p>
+            <w:pPr>
+              <w:spacing w:line="259" w:lineRule="auto"/>
+              <w:rPr>
+                <w:sz w:val="20"/>
+              </w:rPr>
+            </w:pPr>
+            <w:r>
+              <w:rPr>
+                <w:sz w:val="20"/>
+              </w:rPr>
+              <w:t>WAN</w:t>
+            </w:r>
+          </w:p>
+        </w:tc>
+        <w:tc>
+          <w:tcPr>
+            <w:tcW w:w="2228" w:type="dxa"/>
+          </w:tcPr>
+          <w:p>
+            <w:pPr>
+              <w:spacing w:line="259" w:lineRule="auto"/>
+              <w:cnfStyle w:val="000000000000" w:firstRow="0" w:lastRow="0" w:firstColumn="0" w:lastColumn="0" w:oddVBand="0" w:evenVBand="0" w:oddHBand="0" w:evenHBand="0" w:firstRowFirstColumn="0" w:firstRowLastColumn="0" w:lastRowFirstColumn="0" w:lastRowLastColumn="0"/>
+              <w:rPr>
+                <w:sz w:val="20"/>
+              </w:rPr>
+            </w:pPr>
+            <w:r>
+              <w:rPr>
+                <w:sz w:val="20"/>
+              </w:rPr>
+              <w:t>Oriente&lt;-&gt;Occidente</w:t>
+            </w:r>
+          </w:p>
+        </w:tc>
+        <w:tc>
+          <w:tcPr>
+            <w:tcW w:w="2892" w:type="dxa"/>
+          </w:tcPr>
+          <w:p>
+            <w:pPr>
+              <w:spacing w:line="259" w:lineRule="auto"/>
+              <w:cnfStyle w:val="000000000000" w:firstRow="0" w:lastRow="0" w:firstColumn="0" w:lastColumn="0" w:oddVBand="0" w:evenVBand="0" w:oddHBand="0" w:evenHBand="0" w:firstRowFirstColumn="0" w:firstRowLastColumn="0" w:lastRowFirstColumn="0" w:lastRowLastColumn="0"/>
+              <w:rPr>
+                <w:sz w:val="20"/>
+              </w:rPr>
+            </w:pPr>
+            <w:r>
+              <w:rPr>
+                <w:sz w:val="20"/>
+              </w:rPr>
+              <w:t>10.2.65.90.4</w:t>
+            </w:r>
+          </w:p>
+        </w:tc>
+        <w:tc>
+          <w:tcPr>
+            <w:tcW w:w="2371" w:type="dxa"/>
+          </w:tcPr>
+          <w:p>
+            <w:pPr>
+              <w:spacing w:line="259" w:lineRule="auto"/>
+              <w:cnfStyle w:val="000000000000" w:firstRow="0" w:lastRow="0" w:firstColumn="0" w:lastColumn="0" w:oddVBand="0" w:evenVBand="0" w:oddHBand="0" w:evenHBand="0" w:firstRowFirstColumn="0" w:firstRowLastColumn="0" w:lastRowFirstColumn="0" w:lastRowLastColumn="0"/>
+              <w:rPr>
+                <w:sz w:val="20"/>
+              </w:rPr>
+            </w:pPr>
+            <w:r>
+              <w:rPr>
+                <w:sz w:val="20"/>
+              </w:rPr>
+              <w:t>/30</w:t>
+            </w:r>
+          </w:p>
+        </w:tc>
+        <w:tc>
+          <w:tcPr>
+            <w:tcW w:w="1723" w:type="dxa"/>
+          </w:tcPr>
+          <w:p>
+            <w:pPr>
+              <w:spacing w:line="259" w:lineRule="auto"/>
+              <w:cnfStyle w:val="000000000000" w:firstRow="0" w:lastRow="0" w:firstColumn="0" w:lastColumn="0" w:oddVBand="0" w:evenVBand="0" w:oddHBand="0" w:evenHBand="0" w:firstRowFirstColumn="0" w:firstRowLastColumn="0" w:lastRowFirstColumn="0" w:lastRowLastColumn="0"/>
+              <w:rPr>
+                <w:sz w:val="20"/>
+              </w:rPr>
+            </w:pPr>
+            <w:r>
+              <w:rPr>
+                <w:sz w:val="20"/>
+              </w:rPr>
+              <w:t>2</w:t>
+            </w:r>
+          </w:p>
+        </w:tc>
+      </w:tr>
+    </w:tbl>
     <w:p>
       <w:pPr>
         <w:spacing w:line="259" w:lineRule="auto"/>
@@ -5736,10 +4515,18 @@
           <w:lang w:val="en-US"/>
         </w:rPr>
         <w:drawing>
-          <wp:inline distT="0" distB="0" distL="0" distR="0" wp14:anchorId="1EBCE63C" wp14:editId="700EC388">
-            <wp:extent cx="6172200" cy="2141855"/>
-            <wp:effectExtent l="0" t="0" r="0" b="0"/>
-            <wp:docPr id="2" name="Imagen 2"/>
+          <wp:anchor distT="0" distB="0" distL="114300" distR="114300" simplePos="0" relativeHeight="251661824" behindDoc="0" locked="0" layoutInCell="1" allowOverlap="1" wp14:anchorId="10B234F8" wp14:editId="1FA6D2A8">
+            <wp:simplePos x="0" y="0"/>
+            <wp:positionH relativeFrom="column">
+              <wp:posOffset>-663575</wp:posOffset>
+            </wp:positionH>
+            <wp:positionV relativeFrom="paragraph">
+              <wp:posOffset>495300</wp:posOffset>
+            </wp:positionV>
+            <wp:extent cx="7510145" cy="2849245"/>
+            <wp:effectExtent l="0" t="0" r="0" b="8255"/>
+            <wp:wrapSquare wrapText="bothSides"/>
+            <wp:docPr id="8" name="Imagen 8"/>
             <wp:cNvGraphicFramePr>
               <a:graphicFrameLocks xmlns:a="http://schemas.openxmlformats.org/drawingml/2006/main" noChangeAspect="1"/>
             </wp:cNvGraphicFramePr>
@@ -5751,7 +4538,13 @@
                     <pic:cNvPicPr/>
                   </pic:nvPicPr>
                   <pic:blipFill>
-                    <a:blip r:embed="rId8"/>
+                    <a:blip r:embed="rId8">
+                      <a:extLst>
+                        <a:ext uri="{28A0092B-C50C-407E-A947-70E740481C1C}">
+                          <a14:useLocalDpi xmlns:a14="http://schemas.microsoft.com/office/drawing/2010/main" val="0"/>
+                        </a:ext>
+                      </a:extLst>
+                    </a:blip>
                     <a:stretch>
                       <a:fillRect/>
                     </a:stretch>
@@ -5759,7 +4552,7 @@
                   <pic:spPr>
                     <a:xfrm>
                       <a:off x="0" y="0"/>
-                      <a:ext cx="6172200" cy="2141855"/>
+                      <a:ext cx="7510145" cy="2849245"/>
                     </a:xfrm>
                     <a:prstGeom prst="rect">
                       <a:avLst/>
@@ -5768,18 +4561,100 @@
                 </pic:pic>
               </a:graphicData>
             </a:graphic>
-          </wp:inline>
+            <wp14:sizeRelH relativeFrom="page">
+              <wp14:pctWidth>0</wp14:pctWidth>
+            </wp14:sizeRelH>
+            <wp14:sizeRelV relativeFrom="page">
+              <wp14:pctHeight>0</wp14:pctHeight>
+            </wp14:sizeRelV>
+          </wp:anchor>
         </w:drawing>
+      </w:r>
+      <w:r>
+        <w:rPr>
+          <w:sz w:val="20"/>
+        </w:rPr>
+        <w:t>Para cada red LAN, las IP de las conexiones Router - GigaEthernet se definieron como las primeras ip de cada subred (Terminadas en .1) y a su vez se definieron como puertos Gateway para cada Host.</w:t>
+      </w:r>
+    </w:p>
+    <w:p>
+      <w:pPr>
+        <w:spacing w:line="259" w:lineRule="auto"/>
+        <w:rPr>
+          <w:sz w:val="20"/>
+        </w:rPr>
+      </w:pPr>
+    </w:p>
+    <w:p>
+      <w:pPr>
+        <w:spacing w:line="259" w:lineRule="auto"/>
+        <w:rPr>
+          <w:sz w:val="20"/>
+        </w:rPr>
+      </w:pPr>
+    </w:p>
+    <w:p>
+      <w:pPr>
+        <w:spacing w:line="259" w:lineRule="auto"/>
+        <w:rPr>
+          <w:sz w:val="20"/>
+        </w:rPr>
+      </w:pPr>
+    </w:p>
+    <w:p>
+      <w:pPr>
+        <w:pStyle w:val="Ttulo2"/>
+        <w:ind w:left="361"/>
+        <w:rPr>
+          <w:color w:val="92D050"/>
+        </w:rPr>
+      </w:pPr>
+      <w:r>
+        <w:rPr>
+          <w:color w:val="92D050"/>
+        </w:rPr>
+        <w:t>Configuración</w:t>
+      </w:r>
+    </w:p>
+    <w:p>
+      <w:pPr>
+        <w:pStyle w:val="Ttulo3"/>
+        <w:ind w:left="847"/>
+      </w:pPr>
+      <w:r>
+        <w:rPr>
+          <w:color w:val="92D050"/>
+          <w:sz w:val="28"/>
+        </w:rPr>
+        <w:t>Switch</w:t>
+      </w:r>
+      <w:r>
+        <w:t>:</w:t>
+      </w:r>
+    </w:p>
+    <w:p>
+      <w:pPr>
+        <w:ind w:left="1208"/>
+      </w:pPr>
+      <w:r>
+        <w:t>Para los switch creamos una configuración previa para las contraseñas a los modos de acceso, nombre del dispositivo y banner y las copiamos a cada Router</w:t>
+      </w:r>
+      <w:r>
+        <w:t xml:space="preserve"> a través de un portátil conectado por medio de un cable consola a la terminal del switch</w:t>
+      </w:r>
+      <w:r>
+        <w:t xml:space="preserve">. </w:t>
       </w:r>
       <w:r>
         <w:rPr>
           <w:noProof/>
           <w:lang w:val="en-US"/>
         </w:rPr>
+        <w:lastRenderedPageBreak/>
         <w:drawing>
-          <wp:inline distT="0" distB="0" distL="0" distR="0" wp14:anchorId="413D804D" wp14:editId="2B73F6B5">
-            <wp:extent cx="4657725" cy="3505200"/>
-            <wp:effectExtent l="0" t="0" r="9525" b="0"/>
+          <wp:inline distT="0" distB="0" distL="0" distR="0" wp14:anchorId="462ADE13" wp14:editId="2DB9E0B5">
+            <wp:extent cx="5829300" cy="2695575"/>
+            <wp:effectExtent l="0" t="0" r="0" b="9525"/>
             <wp:docPr id="1" name="Imagen 1"/>
             <wp:cNvGraphicFramePr>
               <a:graphicFrameLocks xmlns:a="http://schemas.openxmlformats.org/drawingml/2006/main" noChangeAspect="1"/>
@@ -5800,7 +4675,7 @@
                   <pic:spPr>
                     <a:xfrm>
                       <a:off x="0" y="0"/>
-                      <a:ext cx="4657725" cy="3505200"/>
+                      <a:ext cx="5829300" cy="2695575"/>
                     </a:xfrm>
                     <a:prstGeom prst="rect">
                       <a:avLst/>
@@ -5815,21 +4690,57 @@
     </w:p>
     <w:p>
       <w:pPr>
-        <w:spacing w:line="259" w:lineRule="auto"/>
-        <w:rPr>
-          <w:sz w:val="20"/>
-        </w:rPr>
-      </w:pPr>
+        <w:ind w:left="1208"/>
+      </w:pPr>
+      <w:r>
+        <w:t>En ella, damos nombre del dispositivo, el banner, información de la clave al acceso a</w:t>
+      </w:r>
+      <w:r>
+        <w:t xml:space="preserve"> consola: AccesoC y el de</w:t>
+      </w:r>
+      <w:r>
+        <w:t xml:space="preserve"> acceso remoto (telnet): AccesoT y por ultimo Bloqueamos</w:t>
+      </w:r>
+      <w:r>
+        <w:t xml:space="preserve"> la búsqueda de comandos en servidor</w:t>
+      </w:r>
+      <w:r>
+        <w:t>.</w:t>
+      </w:r>
+    </w:p>
+    <w:p>
+      <w:pPr>
+        <w:ind w:left="1208"/>
+      </w:pPr>
+    </w:p>
+    <w:p>
+      <w:pPr>
+        <w:ind w:left="1208"/>
+        <w:rPr>
+          <w:lang w:val="es-US"/>
+        </w:rPr>
+      </w:pPr>
+      <w:r>
+        <w:t xml:space="preserve">Para las interfaces, se habilita el modo consola y luego habilitamos el modo configuración de terminal. Añadimos cada una de las interfaces </w:t>
+      </w:r>
+      <w:proofErr w:type="spellStart"/>
+      <w:r>
+        <w:t>fastEthernet</w:t>
+      </w:r>
+      <w:proofErr w:type="spellEnd"/>
+      <w:r>
+        <w:t xml:space="preserve"> y Giga Ethernet con su respectiva descripción. A cada conexión añadimos  la clave de acceso de modo privilegiado </w:t>
+      </w:r>
       <w:r>
         <w:rPr>
           <w:noProof/>
           <w:lang w:val="en-US"/>
         </w:rPr>
         <w:drawing>
-          <wp:inline distT="0" distB="0" distL="0" distR="0" wp14:anchorId="7C8A4AF0" wp14:editId="6DFEA828">
-            <wp:extent cx="6172200" cy="2705100"/>
+          <wp:inline distT="0" distB="0" distL="0" distR="0" wp14:anchorId="7487039D" wp14:editId="48D19C2F">
+            <wp:extent cx="1447800" cy="171450"/>
             <wp:effectExtent l="0" t="0" r="0" b="0"/>
-            <wp:docPr id="4" name="Imagen 4"/>
+            <wp:docPr id="17" name="Imagen 17"/>
             <wp:cNvGraphicFramePr>
               <a:graphicFrameLocks xmlns:a="http://schemas.openxmlformats.org/drawingml/2006/main" noChangeAspect="1"/>
             </wp:cNvGraphicFramePr>
@@ -5849,7 +4760,7 @@
                   <pic:spPr>
                     <a:xfrm>
                       <a:off x="0" y="0"/>
-                      <a:ext cx="6172200" cy="2705100"/>
+                      <a:ext cx="1447800" cy="171450"/>
                     </a:xfrm>
                     <a:prstGeom prst="rect">
                       <a:avLst/>
@@ -5861,26 +4772,35 @@
           </wp:inline>
         </w:drawing>
       </w:r>
-    </w:p>
-    <w:p>
-      <w:pPr>
-        <w:spacing w:line="259" w:lineRule="auto"/>
+      <w:r>
+        <w:t>.</w:t>
+      </w:r>
+    </w:p>
+    <w:p>
+      <w:pPr>
+        <w:ind w:left="1208"/>
+        <w:rPr>
+          <w:lang w:val="es-US"/>
+        </w:rPr>
+      </w:pPr>
+    </w:p>
+    <w:p>
+      <w:pPr>
+        <w:ind w:left="1208"/>
+      </w:pPr>
+      <w:r>
+        <w:tab/>
+      </w:r>
+      <w:r>
         <w:rPr>
           <w:noProof/>
           <w:lang w:val="en-US"/>
         </w:rPr>
-      </w:pPr>
-      <w:r>
-        <w:rPr>
-          <w:noProof/>
-          <w:lang w:val="en-US"/>
-        </w:rPr>
-        <w:lastRenderedPageBreak/>
         <w:drawing>
-          <wp:inline distT="0" distB="0" distL="0" distR="0" wp14:anchorId="6DAA93D8" wp14:editId="6BFED555">
-            <wp:extent cx="2305050" cy="1885950"/>
-            <wp:effectExtent l="0" t="0" r="0" b="0"/>
-            <wp:docPr id="6" name="Imagen 6"/>
+          <wp:inline distT="0" distB="0" distL="0" distR="0" wp14:anchorId="7F12C2FB" wp14:editId="6F69A0E5">
+            <wp:extent cx="1990725" cy="876300"/>
+            <wp:effectExtent l="0" t="0" r="9525" b="0"/>
+            <wp:docPr id="11" name="Imagen 11"/>
             <wp:cNvGraphicFramePr>
               <a:graphicFrameLocks xmlns:a="http://schemas.openxmlformats.org/drawingml/2006/main" noChangeAspect="1"/>
             </wp:cNvGraphicFramePr>
@@ -5900,7 +4820,7 @@
                   <pic:spPr>
                     <a:xfrm>
                       <a:off x="0" y="0"/>
-                      <a:ext cx="2305050" cy="1885950"/>
+                      <a:ext cx="1990725" cy="876300"/>
                     </a:xfrm>
                     <a:prstGeom prst="rect">
                       <a:avLst/>
@@ -5912,58 +4832,119 @@
           </wp:inline>
         </w:drawing>
       </w:r>
+    </w:p>
+    <w:p>
+      <w:pPr>
+        <w:ind w:left="1208"/>
+      </w:pPr>
+      <w:r>
+        <w:t>Y así, finalizamos correctamente la configuración de los switch.</w:t>
+      </w:r>
+    </w:p>
+    <w:p>
+      <w:pPr>
+        <w:ind w:left="1208"/>
+      </w:pPr>
+    </w:p>
+    <w:p>
+      <w:pPr>
+        <w:pStyle w:val="Ttulo2"/>
+        <w:rPr>
+          <w:color w:val="92D050"/>
+        </w:rPr>
+      </w:pPr>
+      <w:r>
+        <w:rPr>
+          <w:rStyle w:val="Ttulo3Car"/>
+          <w:color w:val="92D050"/>
+          <w:sz w:val="28"/>
+        </w:rPr>
+        <w:t>Router</w:t>
+      </w:r>
+      <w:r>
+        <w:rPr>
+          <w:color w:val="92D050"/>
+        </w:rPr>
+        <w:t>:</w:t>
+      </w:r>
+    </w:p>
+    <w:p>
+      <w:pPr>
+        <w:ind w:left="1208"/>
+      </w:pPr>
+      <w:r>
+        <w:t xml:space="preserve">En el caso de </w:t>
+      </w:r>
+      <w:proofErr w:type="gramStart"/>
+      <w:r>
+        <w:t xml:space="preserve">los </w:t>
+      </w:r>
+      <w:r>
+        <w:t xml:space="preserve"> Router</w:t>
+      </w:r>
+      <w:proofErr w:type="gramEnd"/>
+      <w:r>
+        <w:t>, a cada uno se le ingresó una tarjeta de interfaz WAN (</w:t>
+      </w:r>
+      <w:r>
+        <w:t>HWIC-2T</w:t>
+      </w:r>
+      <w:r>
+        <w:t xml:space="preserve">) para poder hacer cada una de las </w:t>
+      </w:r>
+      <w:proofErr w:type="spellStart"/>
+      <w:r>
+        <w:t>conexiónes</w:t>
+      </w:r>
+      <w:proofErr w:type="spellEnd"/>
+      <w:r>
+        <w:t xml:space="preserve"> entre </w:t>
+      </w:r>
+      <w:proofErr w:type="spellStart"/>
+      <w:r>
+        <w:t>routers</w:t>
+      </w:r>
+      <w:proofErr w:type="spellEnd"/>
+      <w:r>
+        <w:t xml:space="preserve"> </w:t>
+      </w:r>
+      <w:r>
+        <w:t xml:space="preserve">, en primer lugar se reinicia el dispositivo y entramos desde un computador </w:t>
+      </w:r>
+      <w:proofErr w:type="spellStart"/>
+      <w:r>
+        <w:t>portatil</w:t>
+      </w:r>
+      <w:proofErr w:type="spellEnd"/>
+      <w:r>
+        <w:t xml:space="preserve"> a través de un cable consola a la </w:t>
+      </w:r>
+      <w:proofErr w:type="spellStart"/>
+      <w:r>
+        <w:t>configuracion</w:t>
+      </w:r>
+      <w:proofErr w:type="spellEnd"/>
+      <w:r>
+        <w:t xml:space="preserve"> del mismo:</w:t>
+      </w:r>
+    </w:p>
+    <w:p>
+      <w:pPr>
+        <w:ind w:left="1208"/>
+        <w:rPr>
+          <w:lang w:val="es-US"/>
+        </w:rPr>
+      </w:pPr>
       <w:r>
         <w:rPr>
           <w:noProof/>
           <w:lang w:val="en-US"/>
         </w:rPr>
-        <w:t xml:space="preserve"> </w:t>
-      </w:r>
-    </w:p>
-    <w:p>
-      <w:pPr>
-        <w:spacing w:line="259" w:lineRule="auto"/>
-        <w:rPr>
-          <w:sz w:val="20"/>
-        </w:rPr>
-      </w:pPr>
-      <w:proofErr w:type="spellStart"/>
-      <w:r>
-        <w:rPr>
-          <w:color w:val="FF0000"/>
-          <w:sz w:val="24"/>
-          <w:szCs w:val="28"/>
-        </w:rPr>
-        <w:t>confreg</w:t>
-      </w:r>
-      <w:proofErr w:type="spellEnd"/>
-      <w:r>
-        <w:rPr>
-          <w:color w:val="FF0000"/>
-          <w:sz w:val="24"/>
-          <w:szCs w:val="28"/>
-        </w:rPr>
-        <w:t xml:space="preserve"> 0x2142</w:t>
-      </w:r>
-    </w:p>
-    <w:p>
-      <w:pPr>
-        <w:spacing w:line="259" w:lineRule="auto"/>
-        <w:rPr>
-          <w:noProof/>
-          <w:lang w:val="en-US"/>
-        </w:rPr>
-      </w:pPr>
-      <w:r>
-        <w:rPr>
-          <w:noProof/>
-          <w:lang w:val="en-US"/>
-        </w:rPr>
         <w:drawing>
-          <wp:inline distT="0" distB="0" distL="0" distR="0" wp14:anchorId="044F82C9" wp14:editId="65B1D34B">
-            <wp:extent cx="4210050" cy="533400"/>
+          <wp:inline distT="0" distB="0" distL="0" distR="0" wp14:anchorId="44881707" wp14:editId="33E845F4">
+            <wp:extent cx="2305050" cy="1885950"/>
             <wp:effectExtent l="0" t="0" r="0" b="0"/>
-            <wp:docPr id="9" name="Imagen 9"/>
+            <wp:docPr id="6" name="Imagen 6"/>
             <wp:cNvGraphicFramePr>
               <a:graphicFrameLocks xmlns:a="http://schemas.openxmlformats.org/drawingml/2006/main" noChangeAspect="1"/>
             </wp:cNvGraphicFramePr>
@@ -5983,7 +4964,7 @@
                   <pic:spPr>
                     <a:xfrm>
                       <a:off x="0" y="0"/>
-                      <a:ext cx="4210050" cy="533400"/>
+                      <a:ext cx="2305050" cy="1885950"/>
                     </a:xfrm>
                     <a:prstGeom prst="rect">
                       <a:avLst/>
@@ -5998,19 +4979,46 @@
     </w:p>
     <w:p>
       <w:pPr>
-        <w:spacing w:line="259" w:lineRule="auto"/>
+        <w:rPr>
+          <w:lang w:val="es-US"/>
+        </w:rPr>
+      </w:pPr>
+      <w:r>
+        <w:rPr>
+          <w:lang w:val="es-US"/>
+        </w:rPr>
+        <w:t xml:space="preserve">Primero, al reiniciar siguiendo los pasos del laboratorio pasado para pasar de la rommon1 digitamos Confreg0x2142 y pasamos a la rommon2 una vez allí digitamos </w:t>
+      </w:r>
+      <w:proofErr w:type="gramStart"/>
+      <w:r>
+        <w:rPr>
+          <w:lang w:val="es-US"/>
+        </w:rPr>
+        <w:t>reset  para</w:t>
+      </w:r>
+      <w:proofErr w:type="gramEnd"/>
+      <w:r>
+        <w:rPr>
+          <w:lang w:val="es-US"/>
+        </w:rPr>
+        <w:t xml:space="preserve"> iniciar la configuración</w:t>
+      </w:r>
+    </w:p>
+    <w:p>
+      <w:pPr>
+        <w:ind w:left="1208"/>
+        <w:rPr>
+          <w:lang w:val="es-US"/>
+        </w:rPr>
+      </w:pPr>
+      <w:r>
         <w:rPr>
           <w:noProof/>
           <w:lang w:val="en-US"/>
         </w:rPr>
-      </w:pPr>
-      <w:r>
-        <w:rPr>
-          <w:noProof/>
-          <w:lang w:val="en-US"/>
-        </w:rPr>
+        <w:lastRenderedPageBreak/>
         <w:drawing>
-          <wp:inline distT="0" distB="0" distL="0" distR="0" wp14:anchorId="5CFACFF3" wp14:editId="6B6C4D6F">
+          <wp:inline distT="0" distB="0" distL="0" distR="0" wp14:anchorId="16C0BC7A" wp14:editId="7B0B416D">
             <wp:extent cx="4248150" cy="1752600"/>
             <wp:effectExtent l="0" t="0" r="0" b="0"/>
             <wp:docPr id="10" name="Imagen 10"/>
@@ -6048,22 +5056,21 @@
     </w:p>
     <w:p>
       <w:pPr>
-        <w:spacing w:line="259" w:lineRule="auto"/>
+        <w:ind w:left="1208"/>
+        <w:rPr>
+          <w:lang w:val="es-US"/>
+        </w:rPr>
+      </w:pPr>
+      <w:r>
         <w:rPr>
           <w:noProof/>
           <w:lang w:val="en-US"/>
         </w:rPr>
-      </w:pPr>
-      <w:r>
-        <w:rPr>
-          <w:noProof/>
-          <w:lang w:val="en-US"/>
-        </w:rPr>
         <w:drawing>
-          <wp:inline distT="0" distB="0" distL="0" distR="0" wp14:anchorId="48587335" wp14:editId="6D4AA936">
-            <wp:extent cx="5124450" cy="2609850"/>
+          <wp:inline distT="0" distB="0" distL="0" distR="0" wp14:anchorId="11C02F09" wp14:editId="14D92EF5">
+            <wp:extent cx="4210050" cy="533400"/>
             <wp:effectExtent l="0" t="0" r="0" b="0"/>
-            <wp:docPr id="12" name="Imagen 12"/>
+            <wp:docPr id="9" name="Imagen 9"/>
             <wp:cNvGraphicFramePr>
               <a:graphicFrameLocks xmlns:a="http://schemas.openxmlformats.org/drawingml/2006/main" noChangeAspect="1"/>
             </wp:cNvGraphicFramePr>
@@ -6083,7 +5090,7 @@
                   <pic:spPr>
                     <a:xfrm>
                       <a:off x="0" y="0"/>
-                      <a:ext cx="5124450" cy="2609850"/>
+                      <a:ext cx="4210050" cy="533400"/>
                     </a:xfrm>
                     <a:prstGeom prst="rect">
                       <a:avLst/>
@@ -6098,23 +5105,69 @@
     </w:p>
     <w:p>
       <w:pPr>
+        <w:rPr>
+          <w:lang w:val="es-US"/>
+        </w:rPr>
+      </w:pPr>
+      <w:r>
+        <w:rPr>
+          <w:lang w:val="es-US"/>
+        </w:rPr>
+        <w:t xml:space="preserve">Para la configuración inicial, </w:t>
+      </w:r>
+      <w:r>
+        <w:rPr>
+          <w:lang w:val="es-US"/>
+        </w:rPr>
+        <w:t xml:space="preserve">no </w:t>
+      </w:r>
+      <w:r>
+        <w:rPr>
+          <w:lang w:val="es-US"/>
+        </w:rPr>
+        <w:t>aceptamos el menú de dialogo para configuración básica</w:t>
+      </w:r>
+      <w:r>
+        <w:rPr>
+          <w:lang w:val="es-US"/>
+        </w:rPr>
+        <w:t>. para ello lo hacemos ‘manualmente’</w:t>
+      </w:r>
+    </w:p>
+    <w:p>
+      <w:pPr>
         <w:spacing w:line="259" w:lineRule="auto"/>
+        <w:rPr>
+          <w:noProof/>
+          <w:lang w:val="es-US"/>
+        </w:rPr>
+      </w:pPr>
+      <w:r>
+        <w:rPr>
+          <w:noProof/>
+          <w:lang w:val="es-US"/>
+        </w:rPr>
+        <w:t xml:space="preserve"> </w:t>
+      </w:r>
+    </w:p>
+    <w:p>
+      <w:pPr>
+        <w:spacing w:line="259" w:lineRule="auto"/>
+        <w:rPr>
+          <w:noProof/>
+          <w:lang w:val="es-US"/>
+        </w:rPr>
+      </w:pPr>
+      <w:r>
         <w:rPr>
           <w:noProof/>
           <w:lang w:val="en-US"/>
         </w:rPr>
-      </w:pPr>
-      <w:r>
-        <w:rPr>
-          <w:noProof/>
-          <w:lang w:val="en-US"/>
-        </w:rPr>
-        <w:lastRenderedPageBreak/>
         <w:drawing>
-          <wp:inline distT="0" distB="0" distL="0" distR="0" wp14:anchorId="7BD4C148" wp14:editId="3ADE6011">
-            <wp:extent cx="4638675" cy="2333625"/>
+          <wp:inline distT="0" distB="0" distL="0" distR="0" wp14:anchorId="52D02598" wp14:editId="21DFCDA7">
+            <wp:extent cx="5762625" cy="1800225"/>
             <wp:effectExtent l="0" t="0" r="9525" b="9525"/>
-            <wp:docPr id="13" name="Imagen 13"/>
+            <wp:docPr id="20" name="Imagen 20"/>
             <wp:cNvGraphicFramePr>
               <a:graphicFrameLocks xmlns:a="http://schemas.openxmlformats.org/drawingml/2006/main" noChangeAspect="1"/>
             </wp:cNvGraphicFramePr>
@@ -6134,7 +5187,7 @@
                   <pic:spPr>
                     <a:xfrm>
                       <a:off x="0" y="0"/>
-                      <a:ext cx="4638675" cy="2333625"/>
+                      <a:ext cx="5762625" cy="1800225"/>
                     </a:xfrm>
                     <a:prstGeom prst="rect">
                       <a:avLst/>
@@ -6152,7 +5205,60 @@
         <w:spacing w:line="259" w:lineRule="auto"/>
         <w:rPr>
           <w:noProof/>
-          <w:lang w:val="en-US"/>
+          <w:lang w:val="es-US"/>
+        </w:rPr>
+      </w:pPr>
+      <w:r>
+        <w:rPr>
+          <w:noProof/>
+          <w:lang w:val="es-US"/>
+        </w:rPr>
+        <w:t>Para ello habilitamos el acceso a consola y el acceso a configuracion del terminal y añadimos la informacion relacionada al router , banner, constraseñas , etc.</w:t>
+      </w:r>
+    </w:p>
+    <w:p>
+      <w:pPr>
+        <w:spacing w:line="259" w:lineRule="auto"/>
+        <w:rPr>
+          <w:noProof/>
+          <w:lang w:val="es-US"/>
+        </w:rPr>
+      </w:pPr>
+      <w:r>
+        <w:rPr>
+          <w:noProof/>
+          <w:lang w:val="es-US"/>
+        </w:rPr>
+        <w:t xml:space="preserve">Una vez allí añadimos informacion relacionada con las claves de acceso ,  Para el modo privilegiado la clave será Cisco  </w:t>
+      </w:r>
+      <w:r>
+        <w:rPr>
+          <w:noProof/>
+          <w:lang w:val="es-US"/>
+        </w:rPr>
+        <w:t xml:space="preserve">el de </w:t>
+      </w:r>
+      <w:r>
+        <w:rPr>
+          <w:noProof/>
+          <w:lang w:val="es-US"/>
+        </w:rPr>
+        <w:t xml:space="preserve">consola: AccesoC y el de acceso </w:t>
+      </w:r>
+      <w:r>
+        <w:rPr>
+          <w:noProof/>
+          <w:lang w:val="es-US"/>
+        </w:rPr>
+        <w:t>remoto (telnet):AccesoT.</w:t>
+      </w:r>
+    </w:p>
+    <w:p>
+      <w:pPr>
+        <w:spacing w:line="259" w:lineRule="auto"/>
+        <w:rPr>
+          <w:noProof/>
+          <w:lang w:val="es-US"/>
         </w:rPr>
       </w:pPr>
       <w:r>
@@ -6161,10 +5267,10 @@
           <w:lang w:val="en-US"/>
         </w:rPr>
         <w:drawing>
-          <wp:inline distT="0" distB="0" distL="0" distR="0" wp14:anchorId="3BBF475A" wp14:editId="4638BBF2">
-            <wp:extent cx="5438775" cy="2533650"/>
-            <wp:effectExtent l="0" t="0" r="9525" b="0"/>
-            <wp:docPr id="14" name="Imagen 14"/>
+          <wp:inline distT="0" distB="0" distL="0" distR="0" wp14:anchorId="60B70037" wp14:editId="67903078">
+            <wp:extent cx="5953125" cy="2028825"/>
+            <wp:effectExtent l="0" t="0" r="9525" b="9525"/>
+            <wp:docPr id="21" name="Imagen 21"/>
             <wp:cNvGraphicFramePr>
               <a:graphicFrameLocks xmlns:a="http://schemas.openxmlformats.org/drawingml/2006/main" noChangeAspect="1"/>
             </wp:cNvGraphicFramePr>
@@ -6184,7 +5290,7 @@
                   <pic:spPr>
                     <a:xfrm>
                       <a:off x="0" y="0"/>
-                      <a:ext cx="5438775" cy="2533650"/>
+                      <a:ext cx="5953125" cy="2028825"/>
                     </a:xfrm>
                     <a:prstGeom prst="rect">
                       <a:avLst/>
@@ -6202,9 +5308,90 @@
         <w:spacing w:line="259" w:lineRule="auto"/>
         <w:rPr>
           <w:noProof/>
-          <w:lang w:val="en-US"/>
-        </w:rPr>
-      </w:pPr>
+          <w:lang w:val="es-US"/>
+        </w:rPr>
+      </w:pPr>
+      <w:r>
+        <w:rPr>
+          <w:noProof/>
+          <w:lang w:val="es-US"/>
+        </w:rPr>
+        <w:t xml:space="preserve">Lo mismo realizamos para todos los routers. </w:t>
+      </w:r>
+      <w:r>
+        <w:rPr>
+          <w:noProof/>
+          <w:lang w:val="es-US"/>
+        </w:rPr>
+        <w:t xml:space="preserve">Al finalizar </w:t>
+      </w:r>
+      <w:r>
+        <w:rPr>
+          <w:noProof/>
+          <w:lang w:val="es-US"/>
+        </w:rPr>
+        <w:t xml:space="preserve">a través de ‘show running-config’ </w:t>
+      </w:r>
+      <w:r>
+        <w:rPr>
+          <w:noProof/>
+          <w:lang w:val="es-US"/>
+        </w:rPr>
+        <w:t>nos muestra un script  de la configuracion hecha en el route</w:t>
+      </w:r>
+      <w:r>
+        <w:rPr>
+          <w:noProof/>
+          <w:lang w:val="es-US"/>
+        </w:rPr>
+        <w:t xml:space="preserve">r </w:t>
+      </w:r>
+      <w:r>
+        <w:rPr>
+          <w:noProof/>
+          <w:lang w:val="es-US"/>
+        </w:rPr>
+        <w:t xml:space="preserve"> guardamos la configuracion del router </w:t>
+      </w:r>
+      <w:r>
+        <w:rPr>
+          <w:noProof/>
+          <w:lang w:val="es-US"/>
+        </w:rPr>
+        <w:t xml:space="preserve"> y regresamos al menu principal del router. Si todo ha salido bien nos pedira las claves de acceso antes dadas en la configuracion previa.</w:t>
+      </w:r>
+    </w:p>
+    <w:p>
+      <w:pPr>
+        <w:spacing w:line="259" w:lineRule="auto"/>
+        <w:rPr>
+          <w:noProof/>
+          <w:lang w:val="es-US"/>
+        </w:rPr>
+      </w:pPr>
+    </w:p>
+    <w:p>
+      <w:pPr>
+        <w:spacing w:line="259" w:lineRule="auto"/>
+        <w:rPr>
+          <w:noProof/>
+          <w:lang w:val="es-US"/>
+        </w:rPr>
+      </w:pPr>
+      <w:r>
+        <w:rPr>
+          <w:noProof/>
+          <w:lang w:val="es-US"/>
+        </w:rPr>
+        <w:t>Una vez allí, procedemos a configurar cada una de las interfaces y de los puertos seriales al igual que  sus respectivas descripciones. Para ello, habilitamos el acceso a modo remoto y luego ingresamos al modo configuracion.</w:t>
+      </w:r>
+      <w:r>
+        <w:rPr>
+          <w:noProof/>
+          <w:lang w:val="es-US"/>
+        </w:rPr>
+        <w:t xml:space="preserve"> </w:t>
+      </w:r>
     </w:p>
     <w:p>
       <w:pPr>
@@ -6214,23 +5401,24 @@
         <w:spacing w:line="259" w:lineRule="auto"/>
         <w:rPr>
           <w:noProof/>
-          <w:lang w:val="en-US"/>
+          <w:lang w:val="es-US"/>
         </w:rPr>
       </w:pPr>
     </w:p>
     <w:p>
       <w:pPr>
         <w:spacing w:line="259" w:lineRule="auto"/>
+        <w:rPr>
+          <w:noProof/>
+          <w:lang w:val="es-US"/>
+        </w:rPr>
+      </w:pPr>
+      <w:r>
         <w:rPr>
           <w:noProof/>
           <w:lang w:val="en-US"/>
         </w:rPr>
-      </w:pPr>
-      <w:r>
-        <w:rPr>
-          <w:noProof/>
-          <w:lang w:val="en-US"/>
-        </w:rPr>
+        <w:lastRenderedPageBreak/>
         <w:drawing>
           <wp:inline distT="0" distB="0" distL="0" distR="0" wp14:anchorId="3125ED2C" wp14:editId="39A3A1CA">
             <wp:extent cx="4095750" cy="1047750"/>
@@ -6273,7 +5461,44 @@
         <w:spacing w:line="259" w:lineRule="auto"/>
         <w:rPr>
           <w:noProof/>
-          <w:lang w:val="en-US"/>
+          <w:lang w:val="es-US"/>
+        </w:rPr>
+      </w:pPr>
+      <w:r>
+        <w:rPr>
+          <w:noProof/>
+          <w:lang w:val="es-US"/>
+        </w:rPr>
+        <w:t>ingresamos la informacion de ip y máscara a través del comando ‘ip address’</w:t>
+      </w:r>
+      <w:r>
+        <w:rPr>
+          <w:noProof/>
+          <w:lang w:val="es-US"/>
+        </w:rPr>
+        <w:t xml:space="preserve"> y </w:t>
+      </w:r>
+      <w:r>
+        <w:rPr>
+          <w:noProof/>
+          <w:lang w:val="es-US"/>
+        </w:rPr>
+        <w:t>añadimos la descripcion respectiva de la conexión</w:t>
+      </w:r>
+      <w:r>
+        <w:rPr>
+          <w:noProof/>
+          <w:lang w:val="es-US"/>
+        </w:rPr>
+        <w:t xml:space="preserve"> .</w:t>
+      </w:r>
+    </w:p>
+    <w:p>
+      <w:pPr>
+        <w:spacing w:line="259" w:lineRule="auto"/>
+        <w:rPr>
+          <w:noProof/>
+          <w:lang w:val="es-US"/>
         </w:rPr>
       </w:pPr>
       <w:r>
@@ -6323,47 +5548,594 @@
         <w:spacing w:line="259" w:lineRule="auto"/>
         <w:rPr>
           <w:noProof/>
-          <w:lang w:val="en-US"/>
-        </w:rPr>
-      </w:pPr>
-      <w:bookmarkStart w:id="0" w:name="_GoBack"/>
-      <w:bookmarkEnd w:id="0"/>
+          <w:lang w:val="es-US"/>
+        </w:rPr>
+      </w:pPr>
+      <w:r>
+        <w:rPr>
+          <w:noProof/>
+          <w:lang w:val="es-US"/>
+        </w:rPr>
+        <w:t>Al finalizar por cada interfaz y conexión serial las dejamos encendidas a través del comando ‘ no shutdown’</w:t>
+      </w:r>
     </w:p>
     <w:p>
       <w:pPr>
         <w:spacing w:line="259" w:lineRule="auto"/>
+        <w:rPr>
+          <w:noProof/>
+          <w:lang w:val="es-US"/>
+        </w:rPr>
+      </w:pPr>
+    </w:p>
+    <w:p>
+      <w:pPr>
+        <w:spacing w:line="259" w:lineRule="auto"/>
+        <w:rPr>
+          <w:noProof/>
+          <w:lang w:val="es-US"/>
+        </w:rPr>
+      </w:pPr>
+    </w:p>
+    <w:p>
+      <w:pPr>
+        <w:pStyle w:val="Ttulo2"/>
+        <w:ind w:left="361"/>
+        <w:rPr>
+          <w:noProof/>
+          <w:color w:val="92D050"/>
+          <w:lang w:val="es-US"/>
+        </w:rPr>
+      </w:pPr>
+      <w:r>
+        <w:rPr>
+          <w:noProof/>
+          <w:color w:val="92D050"/>
+          <w:lang w:val="es-US"/>
+        </w:rPr>
+        <w:t>Enrutamiento Estatico</w:t>
+      </w:r>
+    </w:p>
+    <w:p>
+      <w:pPr>
+        <w:rPr>
+          <w:noProof/>
+          <w:lang w:val="es-US"/>
+        </w:rPr>
+      </w:pPr>
+    </w:p>
+    <w:p>
+      <w:pPr>
+        <w:spacing w:line="259" w:lineRule="auto"/>
+        <w:rPr>
+          <w:noProof/>
+          <w:lang w:val="es-US"/>
+        </w:rPr>
+      </w:pPr>
+      <w:r>
+        <w:rPr>
+          <w:noProof/>
+          <w:lang w:val="es-US"/>
+        </w:rPr>
+        <w:t>Si nos conectamos de una red a otra no vamos a poder hacerlo ya que los routers no saben por donde enviar la informacion.</w:t>
+      </w:r>
+    </w:p>
+    <w:p>
+      <w:pPr>
+        <w:spacing w:line="259" w:lineRule="auto"/>
+        <w:rPr>
+          <w:noProof/>
+          <w:lang w:val="es-US"/>
+        </w:rPr>
+      </w:pPr>
+    </w:p>
+    <w:p>
+      <w:pPr>
+        <w:spacing w:line="259" w:lineRule="auto"/>
+        <w:rPr>
+          <w:sz w:val="20"/>
+        </w:rPr>
+      </w:pPr>
+    </w:p>
+    <w:p>
+      <w:pPr>
+        <w:spacing w:line="259" w:lineRule="auto"/>
+        <w:rPr>
+          <w:sz w:val="20"/>
+        </w:rPr>
+      </w:pPr>
+      <w:r>
         <w:rPr>
           <w:noProof/>
           <w:lang w:val="en-US"/>
         </w:rPr>
-      </w:pPr>
-    </w:p>
-    <w:p>
-      <w:pPr>
-        <w:spacing w:line="259" w:lineRule="auto"/>
+        <w:drawing>
+          <wp:inline distT="0" distB="0" distL="0" distR="0" wp14:anchorId="6C59293C" wp14:editId="338FD896">
+            <wp:extent cx="2190750" cy="1599382"/>
+            <wp:effectExtent l="0" t="0" r="0" b="1270"/>
+            <wp:docPr id="18" name="Imagen 18"/>
+            <wp:cNvGraphicFramePr>
+              <a:graphicFrameLocks xmlns:a="http://schemas.openxmlformats.org/drawingml/2006/main" noChangeAspect="1"/>
+            </wp:cNvGraphicFramePr>
+            <a:graphic xmlns:a="http://schemas.openxmlformats.org/drawingml/2006/main">
+              <a:graphicData uri="http://schemas.openxmlformats.org/drawingml/2006/picture">
+                <pic:pic xmlns:pic="http://schemas.openxmlformats.org/drawingml/2006/picture">
+                  <pic:nvPicPr>
+                    <pic:cNvPr id="1" name=""/>
+                    <pic:cNvPicPr/>
+                  </pic:nvPicPr>
+                  <pic:blipFill>
+                    <a:blip r:embed="rId19"/>
+                    <a:stretch>
+                      <a:fillRect/>
+                    </a:stretch>
+                  </pic:blipFill>
+                  <pic:spPr>
+                    <a:xfrm>
+                      <a:off x="0" y="0"/>
+                      <a:ext cx="2235081" cy="1631746"/>
+                    </a:xfrm>
+                    <a:prstGeom prst="rect">
+                      <a:avLst/>
+                    </a:prstGeom>
+                  </pic:spPr>
+                </pic:pic>
+              </a:graphicData>
+            </a:graphic>
+          </wp:inline>
+        </w:drawing>
+      </w:r>
+      <w:r>
         <w:rPr>
           <w:noProof/>
           <w:lang w:val="en-US"/>
         </w:rPr>
-      </w:pPr>
+        <w:drawing>
+          <wp:inline distT="0" distB="0" distL="0" distR="0" wp14:anchorId="1AAB0AC4" wp14:editId="2EC8CAB6">
+            <wp:extent cx="3562350" cy="535862"/>
+            <wp:effectExtent l="0" t="0" r="0" b="0"/>
+            <wp:docPr id="19" name="Imagen 19"/>
+            <wp:cNvGraphicFramePr>
+              <a:graphicFrameLocks xmlns:a="http://schemas.openxmlformats.org/drawingml/2006/main" noChangeAspect="1"/>
+            </wp:cNvGraphicFramePr>
+            <a:graphic xmlns:a="http://schemas.openxmlformats.org/drawingml/2006/main">
+              <a:graphicData uri="http://schemas.openxmlformats.org/drawingml/2006/picture">
+                <pic:pic xmlns:pic="http://schemas.openxmlformats.org/drawingml/2006/picture">
+                  <pic:nvPicPr>
+                    <pic:cNvPr id="1" name=""/>
+                    <pic:cNvPicPr/>
+                  </pic:nvPicPr>
+                  <pic:blipFill>
+                    <a:blip r:embed="rId20"/>
+                    <a:stretch>
+                      <a:fillRect/>
+                    </a:stretch>
+                  </pic:blipFill>
+                  <pic:spPr>
+                    <a:xfrm>
+                      <a:off x="0" y="0"/>
+                      <a:ext cx="3997674" cy="601345"/>
+                    </a:xfrm>
+                    <a:prstGeom prst="rect">
+                      <a:avLst/>
+                    </a:prstGeom>
+                  </pic:spPr>
+                </pic:pic>
+              </a:graphicData>
+            </a:graphic>
+          </wp:inline>
+        </w:drawing>
+      </w:r>
     </w:p>
     <w:p>
       <w:pPr>
         <w:spacing w:line="259" w:lineRule="auto"/>
+        <w:rPr>
+          <w:sz w:val="20"/>
+        </w:rPr>
+      </w:pPr>
+    </w:p>
+    <w:p>
+      <w:pPr>
+        <w:spacing w:line="259" w:lineRule="auto"/>
+        <w:rPr>
+          <w:sz w:val="20"/>
+        </w:rPr>
+      </w:pPr>
+      <w:r>
+        <w:rPr>
+          <w:sz w:val="20"/>
+        </w:rPr>
+        <w:t xml:space="preserve">Para solucionar ello hacemos la configuración </w:t>
+      </w:r>
+      <w:r>
+        <w:rPr>
+          <w:sz w:val="20"/>
+        </w:rPr>
+        <w:t>estática</w:t>
+      </w:r>
+      <w:r>
+        <w:rPr>
+          <w:sz w:val="20"/>
+        </w:rPr>
+        <w:t xml:space="preserve"> ingresando a la terminal de los </w:t>
+      </w:r>
+      <w:r>
+        <w:rPr>
+          <w:sz w:val="20"/>
+        </w:rPr>
+        <w:t>Router</w:t>
+      </w:r>
+      <w:r>
+        <w:rPr>
+          <w:sz w:val="20"/>
+        </w:rPr>
+        <w:t xml:space="preserve"> por medio de </w:t>
+      </w:r>
+      <w:r>
+        <w:rPr>
+          <w:sz w:val="20"/>
+        </w:rPr>
+        <w:t>un portátil</w:t>
+      </w:r>
+      <w:r>
+        <w:rPr>
+          <w:sz w:val="20"/>
+        </w:rPr>
+        <w:t xml:space="preserve">. Habilitamos el </w:t>
+      </w:r>
+      <w:r>
+        <w:rPr>
+          <w:sz w:val="20"/>
+        </w:rPr>
+        <w:t>acceso a consola</w:t>
+      </w:r>
+      <w:r>
+        <w:rPr>
+          <w:sz w:val="20"/>
+        </w:rPr>
+        <w:t xml:space="preserve"> y el acceso a la configuración en el terminal.</w:t>
+      </w:r>
+    </w:p>
+    <w:p>
+      <w:pPr>
+        <w:spacing w:line="259" w:lineRule="auto"/>
+        <w:rPr>
+          <w:sz w:val="20"/>
+        </w:rPr>
+      </w:pPr>
+      <w:r>
         <w:rPr>
           <w:noProof/>
           <w:lang w:val="en-US"/>
         </w:rPr>
-      </w:pPr>
+        <w:drawing>
+          <wp:inline distT="0" distB="0" distL="0" distR="0" wp14:anchorId="3E82078B" wp14:editId="4204EE92">
+            <wp:extent cx="4953000" cy="2628900"/>
+            <wp:effectExtent l="0" t="0" r="0" b="0"/>
+            <wp:docPr id="22" name="Imagen 22"/>
+            <wp:cNvGraphicFramePr>
+              <a:graphicFrameLocks xmlns:a="http://schemas.openxmlformats.org/drawingml/2006/main" noChangeAspect="1"/>
+            </wp:cNvGraphicFramePr>
+            <a:graphic xmlns:a="http://schemas.openxmlformats.org/drawingml/2006/main">
+              <a:graphicData uri="http://schemas.openxmlformats.org/drawingml/2006/picture">
+                <pic:pic xmlns:pic="http://schemas.openxmlformats.org/drawingml/2006/picture">
+                  <pic:nvPicPr>
+                    <pic:cNvPr id="1" name=""/>
+                    <pic:cNvPicPr/>
+                  </pic:nvPicPr>
+                  <pic:blipFill>
+                    <a:blip r:embed="rId21"/>
+                    <a:stretch>
+                      <a:fillRect/>
+                    </a:stretch>
+                  </pic:blipFill>
+                  <pic:spPr>
+                    <a:xfrm>
+                      <a:off x="0" y="0"/>
+                      <a:ext cx="4953000" cy="2628900"/>
+                    </a:xfrm>
+                    <a:prstGeom prst="rect">
+                      <a:avLst/>
+                    </a:prstGeom>
+                  </pic:spPr>
+                </pic:pic>
+              </a:graphicData>
+            </a:graphic>
+          </wp:inline>
+        </w:drawing>
+      </w:r>
     </w:p>
     <w:p>
       <w:pPr>
         <w:spacing w:line="259" w:lineRule="auto"/>
+        <w:rPr>
+          <w:sz w:val="20"/>
+        </w:rPr>
+      </w:pPr>
+      <w:r>
+        <w:rPr>
+          <w:sz w:val="20"/>
+        </w:rPr>
+        <w:t xml:space="preserve">Con el comando </w:t>
+      </w:r>
+      <w:r>
+        <w:rPr>
+          <w:b/>
+          <w:sz w:val="20"/>
+        </w:rPr>
+        <w:t>ip-</w:t>
+      </w:r>
+      <w:proofErr w:type="spellStart"/>
+      <w:r>
+        <w:rPr>
+          <w:b/>
+          <w:sz w:val="20"/>
+        </w:rPr>
+        <w:t>route</w:t>
+      </w:r>
+      <w:proofErr w:type="spellEnd"/>
+      <w:r>
+        <w:rPr>
+          <w:sz w:val="20"/>
+        </w:rPr>
+        <w:t xml:space="preserve"> indicamos la red a la que queremos </w:t>
+      </w:r>
+      <w:proofErr w:type="gramStart"/>
+      <w:r>
+        <w:rPr>
+          <w:sz w:val="20"/>
+        </w:rPr>
+        <w:t>llegar ,</w:t>
+      </w:r>
+      <w:proofErr w:type="gramEnd"/>
+      <w:r>
+        <w:rPr>
+          <w:sz w:val="20"/>
+        </w:rPr>
+        <w:t xml:space="preserve">  la máscara   e indicamos  por donde la va enviar y la tarjeta de red del Router por el cual queremos hacer la conexión. Este procedimiento lo </w:t>
+      </w:r>
+      <w:r>
+        <w:rPr>
+          <w:sz w:val="20"/>
+        </w:rPr>
+        <w:lastRenderedPageBreak/>
+        <w:t xml:space="preserve">realizamos por cada Router que tengamos y ya podremos hacer conexiones de LAN a LAN </w:t>
+      </w:r>
+    </w:p>
+    <w:p>
+      <w:pPr>
+        <w:pStyle w:val="Ttulo2"/>
+      </w:pPr>
+      <w:r>
+        <w:rPr>
+          <w:color w:val="92D050"/>
+        </w:rPr>
+        <w:t>Pruebas</w:t>
+      </w:r>
+      <w:r>
+        <w:t>:</w:t>
+      </w:r>
+    </w:p>
+    <w:p>
+      <w:pPr>
+        <w:rPr>
+          <w:lang w:val="es-US"/>
+        </w:rPr>
+      </w:pPr>
+      <w:r>
+        <w:t xml:space="preserve">Para probar las conexiones  añadimos un PDU  PC2 a PC7 , </w:t>
+      </w:r>
+      <w:r>
         <w:rPr>
           <w:noProof/>
           <w:lang w:val="en-US"/>
         </w:rPr>
-      </w:pPr>
+        <w:drawing>
+          <wp:inline distT="0" distB="0" distL="0" distR="0" wp14:anchorId="5F25EF48" wp14:editId="7ECEFF6F">
+            <wp:extent cx="4895850" cy="3676650"/>
+            <wp:effectExtent l="0" t="0" r="0" b="0"/>
+            <wp:docPr id="23" name="Imagen 23"/>
+            <wp:cNvGraphicFramePr>
+              <a:graphicFrameLocks xmlns:a="http://schemas.openxmlformats.org/drawingml/2006/main" noChangeAspect="1"/>
+            </wp:cNvGraphicFramePr>
+            <a:graphic xmlns:a="http://schemas.openxmlformats.org/drawingml/2006/main">
+              <a:graphicData uri="http://schemas.openxmlformats.org/drawingml/2006/picture">
+                <pic:pic xmlns:pic="http://schemas.openxmlformats.org/drawingml/2006/picture">
+                  <pic:nvPicPr>
+                    <pic:cNvPr id="1" name=""/>
+                    <pic:cNvPicPr/>
+                  </pic:nvPicPr>
+                  <pic:blipFill>
+                    <a:blip r:embed="rId22"/>
+                    <a:stretch>
+                      <a:fillRect/>
+                    </a:stretch>
+                  </pic:blipFill>
+                  <pic:spPr>
+                    <a:xfrm>
+                      <a:off x="0" y="0"/>
+                      <a:ext cx="4895850" cy="3676650"/>
+                    </a:xfrm>
+                    <a:prstGeom prst="rect">
+                      <a:avLst/>
+                    </a:prstGeom>
+                  </pic:spPr>
+                </pic:pic>
+              </a:graphicData>
+            </a:graphic>
+          </wp:inline>
+        </w:drawing>
+      </w:r>
+      <w:r>
+        <w:rPr>
+          <w:lang w:val="es-US"/>
+        </w:rPr>
+        <w:t>C</w:t>
+      </w:r>
+      <w:r>
+        <w:rPr>
+          <w:lang w:val="es-US"/>
+        </w:rPr>
+        <w:t xml:space="preserve">omo vemos al primer intento ha fallado , esto es debido a que las tablas de enrutamiento de los switch están </w:t>
+      </w:r>
+      <w:proofErr w:type="spellStart"/>
+      <w:r>
+        <w:rPr>
+          <w:lang w:val="es-US"/>
+        </w:rPr>
+        <w:t>vacias</w:t>
+      </w:r>
+      <w:proofErr w:type="spellEnd"/>
+      <w:r>
+        <w:rPr>
+          <w:lang w:val="es-US"/>
+        </w:rPr>
+        <w:t xml:space="preserve">, </w:t>
+      </w:r>
+      <w:r>
+        <w:rPr>
+          <w:lang w:val="es-US"/>
+        </w:rPr>
+        <w:t>si lo volvemos a intentar  la conexión será correcta.</w:t>
+      </w:r>
+    </w:p>
+    <w:p>
+      <w:pPr>
+        <w:rPr>
+          <w:lang w:val="es-US"/>
+        </w:rPr>
+      </w:pPr>
+      <w:r>
+        <w:rPr>
+          <w:noProof/>
+          <w:lang w:val="en-US"/>
+        </w:rPr>
+        <w:lastRenderedPageBreak/>
+        <w:drawing>
+          <wp:inline distT="0" distB="0" distL="0" distR="0" wp14:anchorId="5CB7A500" wp14:editId="738AB355">
+            <wp:extent cx="4162425" cy="5172075"/>
+            <wp:effectExtent l="0" t="0" r="9525" b="9525"/>
+            <wp:docPr id="24" name="Imagen 24"/>
+            <wp:cNvGraphicFramePr>
+              <a:graphicFrameLocks xmlns:a="http://schemas.openxmlformats.org/drawingml/2006/main" noChangeAspect="1"/>
+            </wp:cNvGraphicFramePr>
+            <a:graphic xmlns:a="http://schemas.openxmlformats.org/drawingml/2006/main">
+              <a:graphicData uri="http://schemas.openxmlformats.org/drawingml/2006/picture">
+                <pic:pic xmlns:pic="http://schemas.openxmlformats.org/drawingml/2006/picture">
+                  <pic:nvPicPr>
+                    <pic:cNvPr id="1" name=""/>
+                    <pic:cNvPicPr/>
+                  </pic:nvPicPr>
+                  <pic:blipFill>
+                    <a:blip r:embed="rId23"/>
+                    <a:stretch>
+                      <a:fillRect/>
+                    </a:stretch>
+                  </pic:blipFill>
+                  <pic:spPr>
+                    <a:xfrm>
+                      <a:off x="0" y="0"/>
+                      <a:ext cx="4162425" cy="5172075"/>
+                    </a:xfrm>
+                    <a:prstGeom prst="rect">
+                      <a:avLst/>
+                    </a:prstGeom>
+                  </pic:spPr>
+                </pic:pic>
+              </a:graphicData>
+            </a:graphic>
+          </wp:inline>
+        </w:drawing>
+      </w:r>
+    </w:p>
+    <w:p>
+      <w:pPr>
+        <w:rPr>
+          <w:lang w:val="es-US"/>
+        </w:rPr>
+      </w:pPr>
+      <w:r>
+        <w:rPr>
+          <w:lang w:val="es-US"/>
+        </w:rPr>
+        <w:t xml:space="preserve">Lo mismo probamos con otro dispositivo </w:t>
+      </w:r>
+      <w:proofErr w:type="spellStart"/>
+      <w:r>
+        <w:rPr>
+          <w:lang w:val="es-US"/>
+        </w:rPr>
+        <w:t>mas</w:t>
+      </w:r>
+      <w:proofErr w:type="spellEnd"/>
+      <w:r>
+        <w:rPr>
+          <w:lang w:val="es-US"/>
+        </w:rPr>
+        <w:t xml:space="preserve"> lejano y tendremos los mismos resultados:</w:t>
+      </w:r>
+    </w:p>
+    <w:p>
+      <w:pPr>
+        <w:rPr>
+          <w:lang w:val="es-US"/>
+        </w:rPr>
+      </w:pPr>
+      <w:r>
+        <w:rPr>
+          <w:noProof/>
+          <w:lang w:val="en-US"/>
+        </w:rPr>
+        <w:drawing>
+          <wp:inline distT="0" distB="0" distL="0" distR="0" wp14:anchorId="1AC0E03F" wp14:editId="736FE7A3">
+            <wp:extent cx="6172200" cy="2748280"/>
+            <wp:effectExtent l="0" t="0" r="0" b="0"/>
+            <wp:docPr id="25" name="Imagen 25"/>
+            <wp:cNvGraphicFramePr>
+              <a:graphicFrameLocks xmlns:a="http://schemas.openxmlformats.org/drawingml/2006/main" noChangeAspect="1"/>
+            </wp:cNvGraphicFramePr>
+            <a:graphic xmlns:a="http://schemas.openxmlformats.org/drawingml/2006/main">
+              <a:graphicData uri="http://schemas.openxmlformats.org/drawingml/2006/picture">
+                <pic:pic xmlns:pic="http://schemas.openxmlformats.org/drawingml/2006/picture">
+                  <pic:nvPicPr>
+                    <pic:cNvPr id="1" name=""/>
+                    <pic:cNvPicPr/>
+                  </pic:nvPicPr>
+                  <pic:blipFill>
+                    <a:blip r:embed="rId24"/>
+                    <a:stretch>
+                      <a:fillRect/>
+                    </a:stretch>
+                  </pic:blipFill>
+                  <pic:spPr>
+                    <a:xfrm>
+                      <a:off x="0" y="0"/>
+                      <a:ext cx="6172200" cy="2748280"/>
+                    </a:xfrm>
+                    <a:prstGeom prst="rect">
+                      <a:avLst/>
+                    </a:prstGeom>
+                  </pic:spPr>
+                </pic:pic>
+              </a:graphicData>
+            </a:graphic>
+          </wp:inline>
+        </w:drawing>
+      </w:r>
+    </w:p>
+    <w:p>
+      <w:pPr>
+        <w:rPr>
+          <w:lang w:val="es-US"/>
+        </w:rPr>
+      </w:pPr>
+      <w:r>
+        <w:rPr>
+          <w:lang w:val="es-US"/>
+        </w:rPr>
+        <w:t>Lo cual indica que nuestra configuración se ha realizado correctamente.</w:t>
+      </w:r>
     </w:p>
     <w:p>
       <w:pPr>
@@ -6372,6 +6144,12 @@
           <w:sz w:val="20"/>
         </w:rPr>
       </w:pPr>
+      <w:r>
+        <w:rPr>
+          <w:sz w:val="20"/>
+        </w:rPr>
+        <w:t xml:space="preserve"> </w:t>
+      </w:r>
     </w:p>
     <w:p>
       <w:pPr>
@@ -6379,7 +6157,24 @@
         <w:rPr>
           <w:sz w:val="20"/>
         </w:rPr>
+      </w:pPr>
+    </w:p>
+    <w:p>
+      <w:pPr>
+        <w:spacing w:line="259" w:lineRule="auto"/>
+        <w:rPr>
+          <w:sz w:val="20"/>
+        </w:rPr>
+      </w:pPr>
+    </w:p>
+    <w:p>
+      <w:pPr>
+        <w:spacing w:line="259" w:lineRule="auto"/>
+        <w:rPr>
+          <w:sz w:val="20"/>
+        </w:rPr>
         <w:sectPr>
+          <w:type w:val="continuous"/>
           <w:pgSz w:w="12240" w:h="15840"/>
           <w:pgMar w:top="1360" w:right="1220" w:bottom="280" w:left="1300" w:header="720" w:footer="720" w:gutter="0"/>
           <w:cols w:space="720"/>
@@ -6398,6 +6193,7 @@
         </w:tabs>
         <w:ind w:hanging="361"/>
       </w:pPr>
+      <w:bookmarkStart w:id="7" w:name="_Toc70319954"/>
       <w:r>
         <w:rPr>
           <w:color w:val="90C225"/>
@@ -6477,6 +6273,7 @@
         </w:rPr>
         <w:t>2</w:t>
       </w:r>
+      <w:bookmarkEnd w:id="7"/>
     </w:p>
     <w:p>
       <w:pPr>
@@ -6969,7 +6766,7 @@
                     <pic:cNvPicPr/>
                   </pic:nvPicPr>
                   <pic:blipFill>
-                    <a:blip r:embed="rId19" cstate="print"/>
+                    <a:blip r:embed="rId25" cstate="print"/>
                     <a:stretch>
                       <a:fillRect/>
                     </a:stretch>
@@ -8018,8 +7815,13 @@
         <w:t xml:space="preserve"> </w:t>
       </w:r>
       <w:r>
-        <w:t>los routers</w:t>
-      </w:r>
+        <w:t xml:space="preserve">los </w:t>
+      </w:r>
+      <w:proofErr w:type="spellStart"/>
+      <w:r>
+        <w:t>routers</w:t>
+      </w:r>
+      <w:proofErr w:type="spellEnd"/>
       <w:r>
         <w:rPr>
           <w:spacing w:val="-2"/>
@@ -8459,7 +8261,7 @@
       </w:pPr>
       <w:r>
         <w:pict>
-          <v:shape id="_x0000_s1027" type="#_x0000_t202" style="width:306.95pt;height:134.95pt;mso-left-percent:-10001;mso-top-percent:-10001;mso-position-horizontal:absolute;mso-position-horizontal-relative:char;mso-position-vertical:absolute;mso-position-vertical-relative:line;mso-left-percent:-10001;mso-top-percent:-10001" filled="f" strokeweight=".48pt">
+          <v:shape id="_x0000_s1040" type="#_x0000_t202" style="width:306.95pt;height:134.95pt;mso-left-percent:-10001;mso-top-percent:-10001;mso-position-horizontal:absolute;mso-position-horizontal-relative:char;mso-position-vertical:absolute;mso-position-vertical-relative:line;mso-left-percent:-10001;mso-top-percent:-10001" filled="f" strokeweight=".48pt">
             <v:textbox inset="0,0,0,0">
               <w:txbxContent>
                 <w:p>
@@ -8796,13 +8598,7 @@
                     <w:rPr>
                       <w:rFonts w:ascii="Calibri"/>
                     </w:rPr>
-                    <w:t>l</w:t>
-                  </w:r>
-                  <w:r>
-                    <w:rPr>
-                      <w:rFonts w:ascii="Calibri"/>
-                    </w:rPr>
-                    <w:t>os</w:t>
+                    <w:t>los</w:t>
                   </w:r>
                   <w:r>
                     <w:rPr>
@@ -8833,7 +8629,6 @@
                 </w:p>
               </w:txbxContent>
             </v:textbox>
-            <w10:wrap type="none"/>
             <w10:anchorlock/>
           </v:shape>
         </w:pict>
@@ -10866,12 +10661,14 @@
           <w:color w:val="92D050"/>
         </w:rPr>
       </w:pPr>
+      <w:bookmarkStart w:id="8" w:name="_Toc70319955"/>
       <w:r>
         <w:rPr>
           <w:color w:val="92D050"/>
         </w:rPr>
         <w:t>Conclusiones</w:t>
       </w:r>
+      <w:bookmarkEnd w:id="8"/>
     </w:p>
     <w:p>
       <w:r>
@@ -10893,6 +10690,7 @@
           <w:color w:val="92D050"/>
         </w:rPr>
       </w:pPr>
+      <w:bookmarkStart w:id="9" w:name="_Toc70319956"/>
       <w:proofErr w:type="spellStart"/>
       <w:r>
         <w:rPr>
@@ -10900,10 +10698,11 @@
         </w:rPr>
         <w:t>Bibliografia</w:t>
       </w:r>
+      <w:bookmarkEnd w:id="9"/>
       <w:proofErr w:type="spellEnd"/>
     </w:p>
     <w:p>
-      <w:hyperlink r:id="rId20" w:history="1">
+      <w:hyperlink r:id="rId26" w:history="1">
         <w:r>
           <w:rPr>
             <w:rStyle w:val="Hipervnculo"/>
@@ -10913,7 +10712,7 @@
       </w:hyperlink>
     </w:p>
     <w:p>
-      <w:hyperlink r:id="rId21" w:history="1">
+      <w:hyperlink r:id="rId27" w:history="1">
         <w:r>
           <w:rPr>
             <w:rStyle w:val="Hipervnculo"/>
@@ -10923,7 +10722,7 @@
       </w:hyperlink>
     </w:p>
     <w:p>
-      <w:hyperlink r:id="rId22" w:history="1">
+      <w:hyperlink r:id="rId28" w:history="1">
         <w:r>
           <w:rPr>
             <w:rStyle w:val="Hipervnculo"/>
@@ -11748,6 +11547,28 @@
       <w:szCs w:val="28"/>
     </w:rPr>
   </w:style>
+  <w:style w:type="paragraph" w:styleId="Ttulo3">
+    <w:name w:val="heading 3"/>
+    <w:basedOn w:val="Normal"/>
+    <w:next w:val="Normal"/>
+    <w:link w:val="Ttulo3Car"/>
+    <w:uiPriority w:val="9"/>
+    <w:unhideWhenUsed/>
+    <w:qFormat/>
+    <w:rsid w:val="00C743B6"/>
+    <w:pPr>
+      <w:keepNext/>
+      <w:keepLines/>
+      <w:spacing w:before="40"/>
+      <w:outlineLvl w:val="2"/>
+    </w:pPr>
+    <w:rPr>
+      <w:rFonts w:asciiTheme="majorHAnsi" w:eastAsiaTheme="majorEastAsia" w:hAnsiTheme="majorHAnsi" w:cstheme="majorBidi"/>
+      <w:color w:val="243F60" w:themeColor="accent1" w:themeShade="7F"/>
+      <w:sz w:val="24"/>
+      <w:szCs w:val="24"/>
+    </w:rPr>
+  </w:style>
   <w:style w:type="character" w:default="1" w:styleId="Fuentedeprrafopredeter">
     <w:name w:val="Default Paragraph Font"/>
     <w:uiPriority w:val="1"/>
@@ -11846,6 +11667,158 @@
     <w:rPr>
       <w:color w:val="0000FF" w:themeColor="hyperlink"/>
       <w:u w:val="single"/>
+    </w:rPr>
+  </w:style>
+  <w:style w:type="paragraph" w:styleId="TtuloTDC">
+    <w:name w:val="TOC Heading"/>
+    <w:basedOn w:val="Ttulo1"/>
+    <w:next w:val="Normal"/>
+    <w:uiPriority w:val="39"/>
+    <w:unhideWhenUsed/>
+    <w:qFormat/>
+    <w:rsid w:val="006C761B"/>
+    <w:pPr>
+      <w:keepNext/>
+      <w:keepLines/>
+      <w:widowControl/>
+      <w:autoSpaceDE/>
+      <w:autoSpaceDN/>
+      <w:spacing w:before="240" w:line="259" w:lineRule="auto"/>
+      <w:ind w:left="0"/>
+      <w:outlineLvl w:val="9"/>
+    </w:pPr>
+    <w:rPr>
+      <w:rFonts w:asciiTheme="majorHAnsi" w:eastAsiaTheme="majorEastAsia" w:hAnsiTheme="majorHAnsi" w:cstheme="majorBidi"/>
+      <w:color w:val="365F91" w:themeColor="accent1" w:themeShade="BF"/>
+      <w:lang w:val="en-US"/>
+    </w:rPr>
+  </w:style>
+  <w:style w:type="paragraph" w:styleId="TDC1">
+    <w:name w:val="toc 1"/>
+    <w:basedOn w:val="Normal"/>
+    <w:next w:val="Normal"/>
+    <w:autoRedefine/>
+    <w:uiPriority w:val="39"/>
+    <w:unhideWhenUsed/>
+    <w:rsid w:val="006C761B"/>
+    <w:pPr>
+      <w:spacing w:after="100"/>
+    </w:pPr>
+  </w:style>
+  <w:style w:type="paragraph" w:styleId="TDC2">
+    <w:name w:val="toc 2"/>
+    <w:basedOn w:val="Normal"/>
+    <w:next w:val="Normal"/>
+    <w:autoRedefine/>
+    <w:uiPriority w:val="39"/>
+    <w:unhideWhenUsed/>
+    <w:rsid w:val="006C761B"/>
+    <w:pPr>
+      <w:spacing w:after="100"/>
+      <w:ind w:left="220"/>
+    </w:pPr>
+  </w:style>
+  <w:style w:type="table" w:styleId="Tablaconcuadrcula">
+    <w:name w:val="Table Grid"/>
+    <w:basedOn w:val="Tablanormal"/>
+    <w:uiPriority w:val="39"/>
+    <w:rsid w:val="00E5531A"/>
+    <w:tblPr>
+      <w:tblBorders>
+        <w:top w:val="single" w:sz="4" w:space="0" w:color="auto"/>
+        <w:left w:val="single" w:sz="4" w:space="0" w:color="auto"/>
+        <w:bottom w:val="single" w:sz="4" w:space="0" w:color="auto"/>
+        <w:right w:val="single" w:sz="4" w:space="0" w:color="auto"/>
+        <w:insideH w:val="single" w:sz="4" w:space="0" w:color="auto"/>
+        <w:insideV w:val="single" w:sz="4" w:space="0" w:color="auto"/>
+      </w:tblBorders>
+    </w:tblPr>
+  </w:style>
+  <w:style w:type="table" w:styleId="Tabladecuadrcula4-nfasis1">
+    <w:name w:val="Grid Table 4 Accent 1"/>
+    <w:basedOn w:val="Tablanormal"/>
+    <w:uiPriority w:val="49"/>
+    <w:rsid w:val="00E5531A"/>
+    <w:tblPr>
+      <w:tblStyleRowBandSize w:val="1"/>
+      <w:tblStyleColBandSize w:val="1"/>
+      <w:tblBorders>
+        <w:top w:val="single" w:sz="4" w:space="0" w:color="95B3D7" w:themeColor="accent1" w:themeTint="99"/>
+        <w:left w:val="single" w:sz="4" w:space="0" w:color="95B3D7" w:themeColor="accent1" w:themeTint="99"/>
+        <w:bottom w:val="single" w:sz="4" w:space="0" w:color="95B3D7" w:themeColor="accent1" w:themeTint="99"/>
+        <w:right w:val="single" w:sz="4" w:space="0" w:color="95B3D7" w:themeColor="accent1" w:themeTint="99"/>
+        <w:insideH w:val="single" w:sz="4" w:space="0" w:color="95B3D7" w:themeColor="accent1" w:themeTint="99"/>
+        <w:insideV w:val="single" w:sz="4" w:space="0" w:color="95B3D7" w:themeColor="accent1" w:themeTint="99"/>
+      </w:tblBorders>
+    </w:tblPr>
+    <w:tblStylePr w:type="firstRow">
+      <w:rPr>
+        <w:b/>
+        <w:bCs/>
+        <w:color w:val="FFFFFF" w:themeColor="background1"/>
+      </w:rPr>
+      <w:tblPr/>
+      <w:tcPr>
+        <w:tcBorders>
+          <w:top w:val="single" w:sz="4" w:space="0" w:color="4F81BD" w:themeColor="accent1"/>
+          <w:left w:val="single" w:sz="4" w:space="0" w:color="4F81BD" w:themeColor="accent1"/>
+          <w:bottom w:val="single" w:sz="4" w:space="0" w:color="4F81BD" w:themeColor="accent1"/>
+          <w:right w:val="single" w:sz="4" w:space="0" w:color="4F81BD" w:themeColor="accent1"/>
+          <w:insideH w:val="nil"/>
+          <w:insideV w:val="nil"/>
+        </w:tcBorders>
+        <w:shd w:val="clear" w:color="auto" w:fill="4F81BD" w:themeFill="accent1"/>
+      </w:tcPr>
+    </w:tblStylePr>
+    <w:tblStylePr w:type="lastRow">
+      <w:rPr>
+        <w:b/>
+        <w:bCs/>
+      </w:rPr>
+      <w:tblPr/>
+      <w:tcPr>
+        <w:tcBorders>
+          <w:top w:val="double" w:sz="4" w:space="0" w:color="4F81BD" w:themeColor="accent1"/>
+        </w:tcBorders>
+      </w:tcPr>
+    </w:tblStylePr>
+    <w:tblStylePr w:type="firstCol">
+      <w:rPr>
+        <w:b/>
+        <w:bCs/>
+      </w:rPr>
+    </w:tblStylePr>
+    <w:tblStylePr w:type="lastCol">
+      <w:rPr>
+        <w:b/>
+        <w:bCs/>
+      </w:rPr>
+    </w:tblStylePr>
+    <w:tblStylePr w:type="band1Vert">
+      <w:tblPr/>
+      <w:tcPr>
+        <w:shd w:val="clear" w:color="auto" w:fill="DBE5F1" w:themeFill="accent1" w:themeFillTint="33"/>
+      </w:tcPr>
+    </w:tblStylePr>
+    <w:tblStylePr w:type="band1Horz">
+      <w:tblPr/>
+      <w:tcPr>
+        <w:shd w:val="clear" w:color="auto" w:fill="DBE5F1" w:themeFill="accent1" w:themeFillTint="33"/>
+      </w:tcPr>
+    </w:tblStylePr>
+  </w:style>
+  <w:style w:type="character" w:customStyle="1" w:styleId="Ttulo3Car">
+    <w:name w:val="Título 3 Car"/>
+    <w:basedOn w:val="Fuentedeprrafopredeter"/>
+    <w:link w:val="Ttulo3"/>
+    <w:uiPriority w:val="9"/>
+    <w:rsid w:val="00C743B6"/>
+    <w:rPr>
+      <w:rFonts w:asciiTheme="majorHAnsi" w:eastAsiaTheme="majorEastAsia" w:hAnsiTheme="majorHAnsi" w:cstheme="majorBidi"/>
+      <w:color w:val="243F60" w:themeColor="accent1" w:themeShade="7F"/>
+      <w:sz w:val="24"/>
+      <w:szCs w:val="24"/>
+      <w:lang w:val="es-ES"/>
     </w:rPr>
   </w:style>
 </w:styles>
@@ -12132,4 +12105,16 @@
   <a:objectDefaults/>
   <a:extraClrSchemeLst/>
 </a:theme>
+</file>
+
+<file path=customXml/item1.xml><?xml version="1.0" encoding="utf-8"?>
+<b:Sources xmlns:b="http://schemas.openxmlformats.org/officeDocument/2006/bibliography" xmlns="http://schemas.openxmlformats.org/officeDocument/2006/bibliography" SelectedStyle="\APASixthEditionOfficeOnline.xsl" StyleName="APA" Version="6"/>
+</file>
+
+<file path=customXml/itemProps1.xml><?xml version="1.0" encoding="utf-8"?>
+<ds:datastoreItem xmlns:ds="http://schemas.openxmlformats.org/officeDocument/2006/customXml" ds:itemID="{D1A1F65E-A53E-4F8F-BCD4-983FDF1FBCE5}">
+  <ds:schemaRefs>
+    <ds:schemaRef ds:uri="http://schemas.openxmlformats.org/officeDocument/2006/bibliography"/>
+  </ds:schemaRefs>
+</ds:datastoreItem>
 </file>
--- a/Laboratorios/Laboratorio 7/Parte I/Laboratorio No7a.docx
+++ b/Laboratorios/Laboratorio 7/Parte I/Laboratorio No7a.docx
@@ -6528,6 +6528,72 @@
       <w:pPr>
         <w:pStyle w:val="Prrafodelista"/>
         <w:numPr>
+          <w:ilvl w:val="2"/>
+          <w:numId w:val="2"/>
+        </w:numPr>
+        <w:tabs>
+          <w:tab w:val="left" w:pos="1568"/>
+          <w:tab w:val="left" w:pos="1569"/>
+        </w:tabs>
+        <w:spacing w:before="1"/>
+        <w:rPr>
+          <w:color w:val="00B050"/>
+          <w:sz w:val="20"/>
+        </w:rPr>
+      </w:pPr>
+      <w:r>
+        <w:rPr>
+          <w:color w:val="00B050"/>
+          <w:sz w:val="20"/>
+        </w:rPr>
+        <w:t>RIPv1:No soporta subredes ni CIDR. No incluye ningún mecanismo de autenticación de los mensajes. Su especificación está en el RFC 1058.</w:t>
+      </w:r>
+    </w:p>
+    <w:p>
+      <w:pPr>
+        <w:pStyle w:val="Prrafodelista"/>
+        <w:numPr>
+          <w:ilvl w:val="2"/>
+          <w:numId w:val="2"/>
+        </w:numPr>
+        <w:tabs>
+          <w:tab w:val="left" w:pos="1568"/>
+          <w:tab w:val="left" w:pos="1569"/>
+        </w:tabs>
+        <w:spacing w:before="1"/>
+        <w:rPr>
+          <w:color w:val="00B050"/>
+          <w:sz w:val="20"/>
+        </w:rPr>
+      </w:pPr>
+      <w:r>
+        <w:rPr>
+          <w:color w:val="00B050"/>
+          <w:sz w:val="20"/>
+        </w:rPr>
+        <w:t xml:space="preserve">RIPv2:Soporta subredes, </w:t>
+      </w:r>
+      <w:proofErr w:type="spellStart"/>
+      <w:r>
+        <w:rPr>
+          <w:color w:val="00B050"/>
+          <w:sz w:val="20"/>
+        </w:rPr>
+        <w:t>CIDRy</w:t>
+      </w:r>
+      <w:proofErr w:type="spellEnd"/>
+      <w:r>
+        <w:rPr>
+          <w:color w:val="00B050"/>
+          <w:sz w:val="20"/>
+        </w:rPr>
+        <w:t xml:space="preserve"> VLSM. Soporta autenticación utilizando uno de los siguientes mecanismos: no autentificación, autenticación mediante contraseña, autentificación con contraseña codificada mediante MD5. Su especificación está en el RFC 1723y RFC 2453.</w:t>
+      </w:r>
+    </w:p>
+    <w:p>
+      <w:pPr>
+        <w:pStyle w:val="Prrafodelista"/>
+        <w:numPr>
           <w:ilvl w:val="1"/>
           <w:numId w:val="2"/>
         </w:numPr>
@@ -6686,7 +6752,6 @@
           <w:sz w:val="20"/>
         </w:rPr>
       </w:pPr>
-      <w:proofErr w:type="gramStart"/>
       <w:r>
         <w:rPr>
           <w:sz w:val="20"/>
@@ -6719,7 +6784,12 @@
         </w:rPr>
         <w:t>debe</w:t>
       </w:r>
-      <w:proofErr w:type="gramEnd"/>
+      <w:r>
+        <w:rPr>
+          <w:sz w:val="20"/>
+        </w:rPr>
+        <w:t>n</w:t>
+      </w:r>
       <w:r>
         <w:rPr>
           <w:spacing w:val="-8"/>
@@ -8327,6 +8397,225 @@
       <w:pPr>
         <w:pStyle w:val="Prrafodelista"/>
         <w:numPr>
+          <w:ilvl w:val="2"/>
+          <w:numId w:val="2"/>
+        </w:numPr>
+        <w:tabs>
+          <w:tab w:val="left" w:pos="1568"/>
+          <w:tab w:val="left" w:pos="1569"/>
+        </w:tabs>
+        <w:spacing w:before="5" w:line="259" w:lineRule="auto"/>
+        <w:ind w:right="295"/>
+        <w:rPr>
+          <w:sz w:val="20"/>
+        </w:rPr>
+      </w:pPr>
+      <w:r>
+        <w:rPr>
+          <w:color w:val="00B050"/>
+          <w:sz w:val="20"/>
+        </w:rPr>
+        <w:t xml:space="preserve">Los computadores que están sobre la misma red, </w:t>
+      </w:r>
+      <w:r>
+        <w:rPr>
+          <w:color w:val="00B050"/>
+          <w:sz w:val="20"/>
+        </w:rPr>
+        <w:t>pueden</w:t>
+      </w:r>
+      <w:r>
+        <w:rPr>
+          <w:color w:val="00B050"/>
+          <w:sz w:val="20"/>
+        </w:rPr>
+        <w:t xml:space="preserve"> comunicarse correctamente, pero la comunicación entre redes esta limitada. El problema radica en que no le hemos dicho a cada router con que red puede comunicarse y </w:t>
+      </w:r>
+      <w:proofErr w:type="spellStart"/>
+      <w:r>
+        <w:rPr>
+          <w:color w:val="00B050"/>
+          <w:sz w:val="20"/>
+        </w:rPr>
+        <w:t>por que</w:t>
+      </w:r>
+      <w:proofErr w:type="spellEnd"/>
+      <w:r>
+        <w:rPr>
+          <w:color w:val="00B050"/>
+          <w:sz w:val="20"/>
+        </w:rPr>
+        <w:t xml:space="preserve"> </w:t>
+      </w:r>
+      <w:r>
+        <w:rPr>
+          <w:color w:val="00B050"/>
+          <w:sz w:val="20"/>
+        </w:rPr>
+        <w:t>interfaz</w:t>
+      </w:r>
+      <w:r>
+        <w:rPr>
+          <w:color w:val="00B050"/>
+          <w:sz w:val="20"/>
+        </w:rPr>
+        <w:t xml:space="preserve">. </w:t>
+      </w:r>
+      <w:r>
+        <w:rPr>
+          <w:color w:val="00B050"/>
+          <w:sz w:val="20"/>
+        </w:rPr>
+        <w:t>En otras palabras, las tablas de enrutamiento están vacías.</w:t>
+      </w:r>
+    </w:p>
+    <w:p>
+      <w:pPr>
+        <w:tabs>
+          <w:tab w:val="left" w:pos="1568"/>
+          <w:tab w:val="left" w:pos="1569"/>
+        </w:tabs>
+        <w:spacing w:before="5" w:line="259" w:lineRule="auto"/>
+        <w:ind w:right="295"/>
+        <w:rPr>
+          <w:sz w:val="20"/>
+        </w:rPr>
+      </w:pPr>
+    </w:p>
+    <w:p>
+      <w:pPr>
+        <w:tabs>
+          <w:tab w:val="left" w:pos="1568"/>
+          <w:tab w:val="left" w:pos="1569"/>
+        </w:tabs>
+        <w:spacing w:before="5" w:line="259" w:lineRule="auto"/>
+        <w:ind w:right="295"/>
+        <w:rPr>
+          <w:sz w:val="20"/>
+        </w:rPr>
+      </w:pPr>
+    </w:p>
+    <w:p>
+      <w:pPr>
+        <w:tabs>
+          <w:tab w:val="left" w:pos="1568"/>
+          <w:tab w:val="left" w:pos="1569"/>
+        </w:tabs>
+        <w:spacing w:before="5" w:line="259" w:lineRule="auto"/>
+        <w:ind w:right="295"/>
+        <w:rPr>
+          <w:sz w:val="20"/>
+        </w:rPr>
+      </w:pPr>
+    </w:p>
+    <w:p>
+      <w:pPr>
+        <w:tabs>
+          <w:tab w:val="left" w:pos="1568"/>
+          <w:tab w:val="left" w:pos="1569"/>
+        </w:tabs>
+        <w:spacing w:before="5" w:line="259" w:lineRule="auto"/>
+        <w:ind w:right="295"/>
+        <w:rPr>
+          <w:sz w:val="20"/>
+        </w:rPr>
+      </w:pPr>
+    </w:p>
+    <w:p>
+      <w:pPr>
+        <w:tabs>
+          <w:tab w:val="left" w:pos="1568"/>
+          <w:tab w:val="left" w:pos="1569"/>
+        </w:tabs>
+        <w:spacing w:before="5" w:line="259" w:lineRule="auto"/>
+        <w:ind w:right="295"/>
+        <w:rPr>
+          <w:sz w:val="20"/>
+        </w:rPr>
+      </w:pPr>
+    </w:p>
+    <w:p>
+      <w:pPr>
+        <w:tabs>
+          <w:tab w:val="left" w:pos="1568"/>
+          <w:tab w:val="left" w:pos="1569"/>
+        </w:tabs>
+        <w:spacing w:before="5" w:line="259" w:lineRule="auto"/>
+        <w:ind w:right="295"/>
+        <w:rPr>
+          <w:sz w:val="20"/>
+        </w:rPr>
+      </w:pPr>
+    </w:p>
+    <w:p>
+      <w:pPr>
+        <w:tabs>
+          <w:tab w:val="left" w:pos="1568"/>
+          <w:tab w:val="left" w:pos="1569"/>
+        </w:tabs>
+        <w:spacing w:before="5" w:line="259" w:lineRule="auto"/>
+        <w:ind w:right="295"/>
+        <w:rPr>
+          <w:sz w:val="20"/>
+        </w:rPr>
+      </w:pPr>
+    </w:p>
+    <w:p>
+      <w:pPr>
+        <w:tabs>
+          <w:tab w:val="left" w:pos="1568"/>
+          <w:tab w:val="left" w:pos="1569"/>
+        </w:tabs>
+        <w:spacing w:before="5" w:line="259" w:lineRule="auto"/>
+        <w:ind w:right="295"/>
+        <w:rPr>
+          <w:sz w:val="20"/>
+        </w:rPr>
+      </w:pPr>
+    </w:p>
+    <w:p>
+      <w:pPr>
+        <w:tabs>
+          <w:tab w:val="left" w:pos="1568"/>
+          <w:tab w:val="left" w:pos="1569"/>
+        </w:tabs>
+        <w:spacing w:before="5" w:line="259" w:lineRule="auto"/>
+        <w:ind w:right="295"/>
+        <w:rPr>
+          <w:sz w:val="20"/>
+        </w:rPr>
+      </w:pPr>
+    </w:p>
+    <w:p>
+      <w:pPr>
+        <w:tabs>
+          <w:tab w:val="left" w:pos="1568"/>
+          <w:tab w:val="left" w:pos="1569"/>
+        </w:tabs>
+        <w:spacing w:before="5" w:line="259" w:lineRule="auto"/>
+        <w:ind w:right="295"/>
+        <w:rPr>
+          <w:sz w:val="20"/>
+        </w:rPr>
+      </w:pPr>
+    </w:p>
+    <w:p>
+      <w:pPr>
+        <w:tabs>
+          <w:tab w:val="left" w:pos="1568"/>
+          <w:tab w:val="left" w:pos="1569"/>
+        </w:tabs>
+        <w:spacing w:before="5" w:line="259" w:lineRule="auto"/>
+        <w:ind w:right="295"/>
+        <w:rPr>
+          <w:sz w:val="20"/>
+        </w:rPr>
+      </w:pPr>
+    </w:p>
+    <w:p>
+      <w:pPr>
+        <w:pStyle w:val="Prrafodelista"/>
+        <w:numPr>
           <w:ilvl w:val="1"/>
           <w:numId w:val="2"/>
         </w:numPr>
@@ -8344,6 +8633,7 @@
         <w:rPr>
           <w:sz w:val="20"/>
         </w:rPr>
+        <w:lastRenderedPageBreak/>
         <w:t>Configura</w:t>
       </w:r>
       <w:r>
@@ -8532,23 +8822,7 @@
                       <w:rFonts w:ascii="Consolas"/>
                       <w:lang w:val="en-US"/>
                     </w:rPr>
-                    <w:t>Router0(config-</w:t>
-                  </w:r>
-                  <w:proofErr w:type="gramStart"/>
-                  <w:r>
-                    <w:rPr>
-                      <w:rFonts w:ascii="Consolas"/>
-                      <w:lang w:val="en-US"/>
-                    </w:rPr>
-                    <w:t>router)#</w:t>
-                  </w:r>
-                  <w:proofErr w:type="gramEnd"/>
-                  <w:r>
-                    <w:rPr>
-                      <w:rFonts w:ascii="Consolas"/>
-                      <w:lang w:val="en-US"/>
-                    </w:rPr>
-                    <w:t>version</w:t>
+                    <w:t>Router0(config-router)#version</w:t>
                   </w:r>
                   <w:r>
                     <w:rPr>
@@ -8581,23 +8855,7 @@
                       <w:rFonts w:ascii="Consolas"/>
                       <w:lang w:val="en-US"/>
                     </w:rPr>
-                    <w:t>Router0(config-</w:t>
-                  </w:r>
-                  <w:proofErr w:type="gramStart"/>
-                  <w:r>
-                    <w:rPr>
-                      <w:rFonts w:ascii="Consolas"/>
-                      <w:lang w:val="en-US"/>
-                    </w:rPr>
-                    <w:t>router)#</w:t>
-                  </w:r>
-                  <w:proofErr w:type="gramEnd"/>
-                  <w:r>
-                    <w:rPr>
-                      <w:rFonts w:ascii="Consolas"/>
-                      <w:lang w:val="en-US"/>
-                    </w:rPr>
-                    <w:t>network ID_RED_Fa0/0</w:t>
+                    <w:t>Router0(config-router)#network ID_RED_Fa0/0</w:t>
                   </w:r>
                   <w:r>
                     <w:rPr>
@@ -8889,6 +9147,45 @@
     </w:p>
     <w:p>
       <w:pPr>
+        <w:pStyle w:val="Prrafodelista"/>
+        <w:numPr>
+          <w:ilvl w:val="2"/>
+          <w:numId w:val="2"/>
+        </w:numPr>
+        <w:tabs>
+          <w:tab w:val="left" w:pos="1568"/>
+          <w:tab w:val="left" w:pos="1569"/>
+        </w:tabs>
+        <w:spacing w:line="214" w:lineRule="exact"/>
+        <w:rPr>
+          <w:color w:val="00B050"/>
+          <w:sz w:val="20"/>
+        </w:rPr>
+      </w:pPr>
+      <w:r>
+        <w:rPr>
+          <w:color w:val="00B050"/>
+          <w:sz w:val="20"/>
+        </w:rPr>
+        <w:t>Con este comando le decimos al router que no resuma o combine las rutas que tiene. Esto</w:t>
+      </w:r>
+      <w:r>
+        <w:rPr>
+          <w:color w:val="00B050"/>
+          <w:sz w:val="20"/>
+        </w:rPr>
+        <w:t xml:space="preserve"> </w:t>
+      </w:r>
+      <w:r>
+        <w:rPr>
+          <w:color w:val="00B050"/>
+          <w:sz w:val="20"/>
+        </w:rPr>
+        <w:t>nos ayuda mucho cuando no tenemos redes contiguas</w:t>
+      </w:r>
+    </w:p>
+    <w:p>
+      <w:pPr>
         <w:pStyle w:val="Textoindependiente"/>
         <w:ind w:left="0"/>
       </w:pPr>
@@ -9139,7 +9436,6 @@
         </w:rPr>
         <w:t xml:space="preserve"> </w:t>
       </w:r>
-      <w:proofErr w:type="gramStart"/>
       <w:r>
         <w:rPr>
           <w:sz w:val="20"/>
@@ -9185,7 +9481,6 @@
         </w:rPr>
         <w:t>campos?</w:t>
       </w:r>
-      <w:proofErr w:type="gramEnd"/>
       <w:r>
         <w:rPr>
           <w:spacing w:val="-57"/>
@@ -11374,6 +11669,7 @@
     <w:lsdException w:name="HTML Sample" w:semiHidden="1" w:unhideWhenUsed="1"/>
     <w:lsdException w:name="HTML Typewriter" w:semiHidden="1" w:unhideWhenUsed="1"/>
     <w:lsdException w:name="HTML Variable" w:semiHidden="1" w:unhideWhenUsed="1"/>
+    <w:lsdException w:name="Normal Table" w:semiHidden="1" w:unhideWhenUsed="1"/>
     <w:lsdException w:name="annotation subject" w:semiHidden="1" w:unhideWhenUsed="1"/>
     <w:lsdException w:name="No List" w:semiHidden="1" w:unhideWhenUsed="1"/>
     <w:lsdException w:name="Outline List 1" w:semiHidden="1" w:unhideWhenUsed="1"/>
@@ -11416,8 +11712,11 @@
     <w:lsdException w:name="Table Contemporary" w:semiHidden="1" w:unhideWhenUsed="1"/>
     <w:lsdException w:name="Table Elegant" w:semiHidden="1" w:unhideWhenUsed="1"/>
     <w:lsdException w:name="Table Professional" w:semiHidden="1" w:unhideWhenUsed="1"/>
+    <w:lsdException w:name="Table Subtle 1" w:semiHidden="1" w:unhideWhenUsed="1"/>
     <w:lsdException w:name="Table Subtle 2" w:semiHidden="1" w:unhideWhenUsed="1"/>
     <w:lsdException w:name="Table Web 1" w:semiHidden="1" w:unhideWhenUsed="1"/>
+    <w:lsdException w:name="Table Web 2" w:semiHidden="1" w:unhideWhenUsed="1"/>
+    <w:lsdException w:name="Table Web 3" w:semiHidden="1" w:unhideWhenUsed="1"/>
     <w:lsdException w:name="Balloon Text" w:semiHidden="1" w:unhideWhenUsed="1"/>
     <w:lsdException w:name="Table Grid" w:uiPriority="39"/>
     <w:lsdException w:name="Table Theme" w:semiHidden="1" w:unhideWhenUsed="1"/>

--- a/Laboratorios/Laboratorio 7/Parte I/Laboratorio No7a.docx
+++ b/Laboratorios/Laboratorio 7/Parte I/Laboratorio No7a.docx
@@ -527,6 +527,10 @@
     <w:sdt>
       <w:sdtPr>
         <w:rPr>
+          <w:rFonts w:ascii="Trebuchet MS" w:eastAsia="Trebuchet MS" w:hAnsi="Trebuchet MS" w:cs="Trebuchet MS"/>
+          <w:color w:val="auto"/>
+          <w:sz w:val="22"/>
+          <w:szCs w:val="22"/>
           <w:lang w:val="es-ES"/>
         </w:rPr>
         <w:id w:val="-2042044300"/>
@@ -537,12 +541,8 @@
       </w:sdtPr>
       <w:sdtEndPr>
         <w:rPr>
-          <w:rFonts w:ascii="Trebuchet MS" w:eastAsia="Trebuchet MS" w:hAnsi="Trebuchet MS" w:cs="Trebuchet MS"/>
           <w:b/>
           <w:bCs/>
-          <w:color w:val="auto"/>
-          <w:sz w:val="22"/>
-          <w:szCs w:val="22"/>
         </w:rPr>
       </w:sdtEndPr>
       <w:sdtContent>
@@ -3477,7 +3477,6 @@
         </w:rPr>
       </w:pPr>
       <w:bookmarkStart w:id="5" w:name="_Toc70319953"/>
-      <w:bookmarkStart w:id="6" w:name="_GoBack"/>
       <w:r>
         <w:rPr>
           <w:color w:val="92D050"/>
@@ -3552,7 +3551,6 @@
       </w:r>
       <w:bookmarkEnd w:id="5"/>
     </w:p>
-    <w:bookmarkEnd w:id="6"/>
     <w:p>
       <w:pPr>
         <w:tabs>
@@ -3646,7 +3644,19 @@
         <w:rPr>
           <w:sz w:val="20"/>
         </w:rPr>
-        <w:t>o 89.96.140.0/19 (</w:t>
+        <w:t xml:space="preserve">o </w:t>
+      </w:r>
+      <w:r>
+        <w:rPr>
+          <w:sz w:val="20"/>
+        </w:rPr>
+        <w:t>1</w:t>
+      </w:r>
+      <w:r>
+        <w:rPr>
+          <w:sz w:val="20"/>
+        </w:rPr>
+        <w:t>89.96.140.0/19 (</w:t>
       </w:r>
       <w:r>
         <w:rPr>
@@ -4310,31 +4320,7 @@
               <w:rPr>
                 <w:sz w:val="20"/>
               </w:rPr>
-              <w:t>Norte</w:t>
-            </w:r>
-            <w:r>
-              <w:rPr>
-                <w:sz w:val="20"/>
-              </w:rPr>
-              <w:t>&lt;</w:t>
-            </w:r>
-            <w:r>
-              <w:rPr>
-                <w:sz w:val="20"/>
-              </w:rPr>
-              <w:t>-</w:t>
-            </w:r>
-            <w:r>
-              <w:rPr>
-                <w:sz w:val="20"/>
-              </w:rPr>
-              <w:t>&gt;</w:t>
-            </w:r>
-            <w:r>
-              <w:rPr>
-                <w:sz w:val="20"/>
-              </w:rPr>
-              <w:t>Oriente</w:t>
+              <w:t>Norte&lt;-&gt;Oriente</w:t>
             </w:r>
           </w:p>
         </w:tc>
@@ -4354,7 +4340,13 @@
               <w:rPr>
                 <w:sz w:val="20"/>
               </w:rPr>
-              <w:t>10.2.65.90.0</w:t>
+              <w:t>10</w:t>
+            </w:r>
+            <w:r>
+              <w:rPr>
+                <w:sz w:val="20"/>
+              </w:rPr>
+              <w:t>.65.90.0</w:t>
             </w:r>
           </w:p>
         </w:tc>
@@ -4456,7 +4448,13 @@
               <w:rPr>
                 <w:sz w:val="20"/>
               </w:rPr>
-              <w:t>10.2.65.90.4</w:t>
+              <w:t>10</w:t>
+            </w:r>
+            <w:r>
+              <w:rPr>
+                <w:sz w:val="20"/>
+              </w:rPr>
+              <w:t>.65.90.4</w:t>
             </w:r>
           </w:p>
         </w:tc>
@@ -4488,6 +4486,117 @@
             <w:pPr>
               <w:spacing w:line="259" w:lineRule="auto"/>
               <w:cnfStyle w:val="000000000000" w:firstRow="0" w:lastRow="0" w:firstColumn="0" w:lastColumn="0" w:oddVBand="0" w:evenVBand="0" w:oddHBand="0" w:evenHBand="0" w:firstRowFirstColumn="0" w:firstRowLastColumn="0" w:lastRowFirstColumn="0" w:lastRowLastColumn="0"/>
+              <w:rPr>
+                <w:sz w:val="20"/>
+              </w:rPr>
+            </w:pPr>
+            <w:r>
+              <w:rPr>
+                <w:sz w:val="20"/>
+              </w:rPr>
+              <w:t>2</w:t>
+            </w:r>
+          </w:p>
+        </w:tc>
+      </w:tr>
+      <w:tr>
+        <w:trPr>
+          <w:cnfStyle w:val="000000100000" w:firstRow="0" w:lastRow="0" w:firstColumn="0" w:lastColumn="0" w:oddVBand="0" w:evenVBand="0" w:oddHBand="1" w:evenHBand="0" w:firstRowFirstColumn="0" w:firstRowLastColumn="0" w:lastRowFirstColumn="0" w:lastRowLastColumn="0"/>
+        </w:trPr>
+        <w:tc>
+          <w:tcPr>
+            <w:cnfStyle w:val="001000000000" w:firstRow="0" w:lastRow="0" w:firstColumn="1" w:lastColumn="0" w:oddVBand="0" w:evenVBand="0" w:oddHBand="0" w:evenHBand="0" w:firstRowFirstColumn="0" w:firstRowLastColumn="0" w:lastRowFirstColumn="0" w:lastRowLastColumn="0"/>
+            <w:tcW w:w="722" w:type="dxa"/>
+          </w:tcPr>
+          <w:p>
+            <w:pPr>
+              <w:spacing w:line="259" w:lineRule="auto"/>
+              <w:rPr>
+                <w:sz w:val="20"/>
+              </w:rPr>
+            </w:pPr>
+            <w:r>
+              <w:rPr>
+                <w:sz w:val="20"/>
+              </w:rPr>
+              <w:t>WAN</w:t>
+            </w:r>
+          </w:p>
+        </w:tc>
+        <w:tc>
+          <w:tcPr>
+            <w:tcW w:w="2228" w:type="dxa"/>
+          </w:tcPr>
+          <w:p>
+            <w:pPr>
+              <w:spacing w:line="259" w:lineRule="auto"/>
+              <w:cnfStyle w:val="000000100000" w:firstRow="0" w:lastRow="0" w:firstColumn="0" w:lastColumn="0" w:oddVBand="0" w:evenVBand="0" w:oddHBand="1" w:evenHBand="0" w:firstRowFirstColumn="0" w:firstRowLastColumn="0" w:lastRowFirstColumn="0" w:lastRowLastColumn="0"/>
+              <w:rPr>
+                <w:sz w:val="20"/>
+              </w:rPr>
+            </w:pPr>
+            <w:r>
+              <w:rPr>
+                <w:sz w:val="20"/>
+              </w:rPr>
+              <w:t>Cepeda&lt;-&gt;Posso</w:t>
+            </w:r>
+          </w:p>
+        </w:tc>
+        <w:tc>
+          <w:tcPr>
+            <w:tcW w:w="2892" w:type="dxa"/>
+          </w:tcPr>
+          <w:p>
+            <w:pPr>
+              <w:spacing w:line="259" w:lineRule="auto"/>
+              <w:cnfStyle w:val="000000100000" w:firstRow="0" w:lastRow="0" w:firstColumn="0" w:lastColumn="0" w:oddVBand="0" w:evenVBand="0" w:oddHBand="1" w:evenHBand="0" w:firstRowFirstColumn="0" w:firstRowLastColumn="0" w:lastRowFirstColumn="0" w:lastRowLastColumn="0"/>
+              <w:rPr>
+                <w:sz w:val="20"/>
+              </w:rPr>
+            </w:pPr>
+            <w:r>
+              <w:rPr>
+                <w:sz w:val="20"/>
+              </w:rPr>
+              <w:t>10</w:t>
+            </w:r>
+            <w:r>
+              <w:rPr>
+                <w:sz w:val="20"/>
+              </w:rPr>
+              <w:t>.65.90.12</w:t>
+            </w:r>
+          </w:p>
+        </w:tc>
+        <w:tc>
+          <w:tcPr>
+            <w:tcW w:w="2371" w:type="dxa"/>
+          </w:tcPr>
+          <w:p>
+            <w:pPr>
+              <w:spacing w:line="259" w:lineRule="auto"/>
+              <w:cnfStyle w:val="000000100000" w:firstRow="0" w:lastRow="0" w:firstColumn="0" w:lastColumn="0" w:oddVBand="0" w:evenVBand="0" w:oddHBand="1" w:evenHBand="0" w:firstRowFirstColumn="0" w:firstRowLastColumn="0" w:lastRowFirstColumn="0" w:lastRowLastColumn="0"/>
+              <w:rPr>
+                <w:sz w:val="20"/>
+              </w:rPr>
+            </w:pPr>
+            <w:r>
+              <w:rPr>
+                <w:sz w:val="20"/>
+              </w:rPr>
+              <w:t>/30</w:t>
+            </w:r>
+          </w:p>
+        </w:tc>
+        <w:tc>
+          <w:tcPr>
+            <w:tcW w:w="1723" w:type="dxa"/>
+          </w:tcPr>
+          <w:p>
+            <w:pPr>
+              <w:spacing w:line="259" w:lineRule="auto"/>
+              <w:cnfStyle w:val="000000100000" w:firstRow="0" w:lastRow="0" w:firstColumn="0" w:lastColumn="0" w:oddVBand="0" w:evenVBand="0" w:oddHBand="1" w:evenHBand="0" w:firstRowFirstColumn="0" w:firstRowLastColumn="0" w:lastRowFirstColumn="0" w:lastRowLastColumn="0"/>
               <w:rPr>
                 <w:sz w:val="20"/>
               </w:rPr>
@@ -4693,13 +4802,7 @@
         <w:ind w:left="1208"/>
       </w:pPr>
       <w:r>
-        <w:t>En ella, damos nombre del dispositivo, el banner, información de la clave al acceso a</w:t>
-      </w:r>
-      <w:r>
-        <w:t xml:space="preserve"> consola: AccesoC y el de</w:t>
-      </w:r>
-      <w:r>
-        <w:t xml:space="preserve"> acceso remoto (telnet): AccesoT y por ultimo Bloqueamos</w:t>
+        <w:t>En ella, damos nombre del dispositivo, el banner, información de la clave al acceso a consola: AccesoC y el de acceso remoto (telnet): AccesoT y por ultimo Bloqueamos</w:t>
       </w:r>
       <w:r>
         <w:t xml:space="preserve"> la búsqueda de comandos en servidor</w:t>
@@ -6193,7 +6296,7 @@
         </w:tabs>
         <w:ind w:hanging="361"/>
       </w:pPr>
-      <w:bookmarkStart w:id="7" w:name="_Toc70319954"/>
+      <w:bookmarkStart w:id="6" w:name="_Toc70319954"/>
       <w:r>
         <w:rPr>
           <w:color w:val="90C225"/>
@@ -6273,7 +6376,7 @@
         </w:rPr>
         <w:t>2</w:t>
       </w:r>
-      <w:bookmarkEnd w:id="7"/>
+      <w:bookmarkEnd w:id="6"/>
     </w:p>
     <w:p>
       <w:pPr>
@@ -6637,8 +6740,16 @@
       <w:r>
         <w:rPr>
           <w:sz w:val="20"/>
-        </w:rPr>
-        <w:t>142.72.0.0/114</w:t>
+          <w:highlight w:val="yellow"/>
+        </w:rPr>
+        <w:t>142.72.0.0/</w:t>
+      </w:r>
+      <w:r>
+        <w:rPr>
+          <w:sz w:val="20"/>
+          <w:highlight w:val="yellow"/>
+        </w:rPr>
+        <w:t>14</w:t>
       </w:r>
       <w:r>
         <w:rPr>
@@ -7217,12 +7328,14 @@
                 <w:sz w:val="18"/>
               </w:rPr>
             </w:pPr>
+            <w:bookmarkStart w:id="7" w:name="_GoBack"/>
             <w:r>
               <w:rPr>
                 <w:sz w:val="18"/>
               </w:rPr>
               <w:t>630</w:t>
             </w:r>
+            <w:bookmarkEnd w:id="7"/>
           </w:p>
         </w:tc>
       </w:tr>
@@ -7879,6 +7992,17 @@
       <w:proofErr w:type="spellEnd"/>
       <w:r>
         <w:t>).</w:t>
+      </w:r>
+    </w:p>
+    <w:p/>
+    <w:p>
+      <w:pPr>
+        <w:pStyle w:val="Textoindependiente"/>
+        <w:spacing w:before="9" w:line="256" w:lineRule="auto"/>
+        <w:ind w:left="0" w:right="200"/>
+      </w:pPr>
+      <w:r>
+        <w:tab/>
       </w:r>
     </w:p>
     <w:p>
@@ -8629,6 +8753,7 @@
                 </w:p>
               </w:txbxContent>
             </v:textbox>
+            <w10:wrap type="none"/>
             <w10:anchorlock/>
           </v:shape>
         </w:pict>
@@ -12112,7 +12237,7 @@
 </file>
 
 <file path=customXml/itemProps1.xml><?xml version="1.0" encoding="utf-8"?>
-<ds:datastoreItem xmlns:ds="http://schemas.openxmlformats.org/officeDocument/2006/customXml" ds:itemID="{D1A1F65E-A53E-4F8F-BCD4-983FDF1FBCE5}">
+<ds:datastoreItem xmlns:ds="http://schemas.openxmlformats.org/officeDocument/2006/customXml" ds:itemID="{0CDE1066-C7A8-4AA0-A790-30F9E6F18ED3}">
   <ds:schemaRefs>
     <ds:schemaRef ds:uri="http://schemas.openxmlformats.org/officeDocument/2006/bibliography"/>
   </ds:schemaRefs>

--- a/Laboratorios/Laboratorio 7/Parte I/Laboratorio No7a.docx
+++ b/Laboratorios/Laboratorio 7/Parte I/Laboratorio No7a.docx
@@ -233,6 +233,7 @@
         <w:pStyle w:val="Ttulo1"/>
         <w:spacing w:before="167"/>
       </w:pPr>
+      <w:proofErr w:type="gramStart"/>
       <w:r>
         <w:rPr>
           <w:color w:val="90C225"/>
@@ -265,6 +266,7 @@
         </w:rPr>
         <w:t>utilizar</w:t>
       </w:r>
+      <w:proofErr w:type="gramEnd"/>
     </w:p>
     <w:p>
       <w:pPr>
@@ -1005,7 +1007,7 @@
                     <pic:cNvPicPr/>
                   </pic:nvPicPr>
                   <pic:blipFill>
-                    <a:blip r:embed="rId5" cstate="print"/>
+                    <a:blip r:embed="rId6" cstate="print"/>
                     <a:stretch>
                       <a:fillRect/>
                     </a:stretch>
@@ -1290,7 +1292,7 @@
               <o:lock v:ext="edit" aspectratio="t"/>
             </v:shapetype>
             <v:shape id="_x0000_s1031" type="#_x0000_t75" style="position:absolute;left:3330;top:313;width:7006;height:4630">
-              <v:imagedata r:id="rId6" o:title=""/>
+              <v:imagedata r:id="rId7" o:title=""/>
             </v:shape>
             <v:shapetype id="_x0000_t202" coordsize="21600,21600" o:spt="202" path="m,l,21600r21600,l21600,xe">
               <v:stroke joinstyle="miter"/>
@@ -1600,8 +1602,13 @@
         <w:t xml:space="preserve"> </w:t>
       </w:r>
       <w:r>
-        <w:t>(interface</w:t>
-      </w:r>
+        <w:t>(</w:t>
+      </w:r>
+      <w:proofErr w:type="gramStart"/>
+      <w:r>
+        <w:t>interface</w:t>
+      </w:r>
+      <w:proofErr w:type="gramEnd"/>
       <w:r>
         <w:rPr>
           <w:spacing w:val="17"/>
@@ -2345,7 +2352,7 @@
                     <pic:cNvPicPr/>
                   </pic:nvPicPr>
                   <pic:blipFill>
-                    <a:blip r:embed="rId7" cstate="print"/>
+                    <a:blip r:embed="rId8" cstate="print"/>
                     <a:stretch>
                       <a:fillRect/>
                     </a:stretch>
@@ -5058,8 +5065,13 @@
         <w:t xml:space="preserve"> </w:t>
       </w:r>
       <w:r>
-        <w:t>(interface</w:t>
-      </w:r>
+        <w:t>(</w:t>
+      </w:r>
+      <w:proofErr w:type="gramStart"/>
+      <w:r>
+        <w:t>interface</w:t>
+      </w:r>
+      <w:proofErr w:type="gramEnd"/>
       <w:r>
         <w:rPr>
           <w:spacing w:val="-7"/>
@@ -5686,47 +5698,6 @@
             <wp:extent cx="6172200" cy="2141855"/>
             <wp:effectExtent l="0" t="0" r="0" b="0"/>
             <wp:docPr id="2" name="Imagen 2"/>
-            <wp:cNvGraphicFramePr>
-              <a:graphicFrameLocks xmlns:a="http://schemas.openxmlformats.org/drawingml/2006/main" noChangeAspect="1"/>
-            </wp:cNvGraphicFramePr>
-            <a:graphic xmlns:a="http://schemas.openxmlformats.org/drawingml/2006/main">
-              <a:graphicData uri="http://schemas.openxmlformats.org/drawingml/2006/picture">
-                <pic:pic xmlns:pic="http://schemas.openxmlformats.org/drawingml/2006/picture">
-                  <pic:nvPicPr>
-                    <pic:cNvPr id="1" name=""/>
-                    <pic:cNvPicPr/>
-                  </pic:nvPicPr>
-                  <pic:blipFill>
-                    <a:blip r:embed="rId8"/>
-                    <a:stretch>
-                      <a:fillRect/>
-                    </a:stretch>
-                  </pic:blipFill>
-                  <pic:spPr>
-                    <a:xfrm>
-                      <a:off x="0" y="0"/>
-                      <a:ext cx="6172200" cy="2141855"/>
-                    </a:xfrm>
-                    <a:prstGeom prst="rect">
-                      <a:avLst/>
-                    </a:prstGeom>
-                  </pic:spPr>
-                </pic:pic>
-              </a:graphicData>
-            </a:graphic>
-          </wp:inline>
-        </w:drawing>
-      </w:r>
-      <w:r>
-        <w:rPr>
-          <w:noProof/>
-          <w:lang w:val="en-US"/>
-        </w:rPr>
-        <w:drawing>
-          <wp:inline distT="0" distB="0" distL="0" distR="0" wp14:anchorId="59E33FAD" wp14:editId="7E0EC09C">
-            <wp:extent cx="4657725" cy="3505200"/>
-            <wp:effectExtent l="0" t="0" r="9525" b="0"/>
-            <wp:docPr id="1" name="Imagen 1"/>
             <wp:cNvGraphicFramePr>
               <a:graphicFrameLocks xmlns:a="http://schemas.openxmlformats.org/drawingml/2006/main" noChangeAspect="1"/>
             </wp:cNvGraphicFramePr>
@@ -5746,7 +5717,7 @@
                   <pic:spPr>
                     <a:xfrm>
                       <a:off x="0" y="0"/>
-                      <a:ext cx="4657725" cy="3505200"/>
+                      <a:ext cx="6172200" cy="2141855"/>
                     </a:xfrm>
                     <a:prstGeom prst="rect">
                       <a:avLst/>
@@ -5758,24 +5729,16 @@
           </wp:inline>
         </w:drawing>
       </w:r>
-    </w:p>
-    <w:p>
-      <w:pPr>
-        <w:spacing w:line="259" w:lineRule="auto"/>
-        <w:rPr>
-          <w:sz w:val="20"/>
-        </w:rPr>
-      </w:pPr>
       <w:r>
         <w:rPr>
           <w:noProof/>
           <w:lang w:val="en-US"/>
         </w:rPr>
         <w:drawing>
-          <wp:inline distT="0" distB="0" distL="0" distR="0" wp14:anchorId="17002F0A" wp14:editId="7D194A9A">
-            <wp:extent cx="6172200" cy="2705100"/>
-            <wp:effectExtent l="0" t="0" r="0" b="0"/>
-            <wp:docPr id="4" name="Imagen 4"/>
+          <wp:inline distT="0" distB="0" distL="0" distR="0" wp14:anchorId="59E33FAD" wp14:editId="7E0EC09C">
+            <wp:extent cx="4657725" cy="3505200"/>
+            <wp:effectExtent l="0" t="0" r="9525" b="0"/>
+            <wp:docPr id="1" name="Imagen 1"/>
             <wp:cNvGraphicFramePr>
               <a:graphicFrameLocks xmlns:a="http://schemas.openxmlformats.org/drawingml/2006/main" noChangeAspect="1"/>
             </wp:cNvGraphicFramePr>
@@ -5795,7 +5758,7 @@
                   <pic:spPr>
                     <a:xfrm>
                       <a:off x="0" y="0"/>
-                      <a:ext cx="6172200" cy="2705100"/>
+                      <a:ext cx="4657725" cy="3505200"/>
                     </a:xfrm>
                     <a:prstGeom prst="rect">
                       <a:avLst/>
@@ -5812,21 +5775,19 @@
       <w:pPr>
         <w:spacing w:line="259" w:lineRule="auto"/>
         <w:rPr>
+          <w:sz w:val="20"/>
+        </w:rPr>
+      </w:pPr>
+      <w:r>
+        <w:rPr>
           <w:noProof/>
           <w:lang w:val="en-US"/>
         </w:rPr>
-      </w:pPr>
-      <w:r>
-        <w:rPr>
-          <w:noProof/>
-          <w:lang w:val="en-US"/>
-        </w:rPr>
-        <w:lastRenderedPageBreak/>
         <w:drawing>
-          <wp:inline distT="0" distB="0" distL="0" distR="0" wp14:anchorId="4E4FEA15" wp14:editId="6AD41672">
-            <wp:extent cx="2305050" cy="1885950"/>
+          <wp:inline distT="0" distB="0" distL="0" distR="0" wp14:anchorId="17002F0A" wp14:editId="7D194A9A">
+            <wp:extent cx="6172200" cy="2705100"/>
             <wp:effectExtent l="0" t="0" r="0" b="0"/>
-            <wp:docPr id="6" name="Imagen 6"/>
+            <wp:docPr id="4" name="Imagen 4"/>
             <wp:cNvGraphicFramePr>
               <a:graphicFrameLocks xmlns:a="http://schemas.openxmlformats.org/drawingml/2006/main" noChangeAspect="1"/>
             </wp:cNvGraphicFramePr>
@@ -5846,7 +5807,7 @@
                   <pic:spPr>
                     <a:xfrm>
                       <a:off x="0" y="0"/>
-                      <a:ext cx="2305050" cy="1885950"/>
+                      <a:ext cx="6172200" cy="2705100"/>
                     </a:xfrm>
                     <a:prstGeom prst="rect">
                       <a:avLst/>
@@ -5858,58 +5819,26 @@
           </wp:inline>
         </w:drawing>
       </w:r>
-      <w:r>
+    </w:p>
+    <w:p>
+      <w:pPr>
+        <w:spacing w:line="259" w:lineRule="auto"/>
         <w:rPr>
           <w:noProof/>
           <w:lang w:val="en-US"/>
         </w:rPr>
-        <w:t xml:space="preserve"> </w:t>
-      </w:r>
-    </w:p>
-    <w:p>
-      <w:pPr>
-        <w:spacing w:line="259" w:lineRule="auto"/>
-        <w:rPr>
-          <w:sz w:val="20"/>
-        </w:rPr>
-      </w:pPr>
-      <w:proofErr w:type="spellStart"/>
-      <w:r>
-        <w:rPr>
-          <w:color w:val="FF0000"/>
-          <w:sz w:val="24"/>
-          <w:szCs w:val="28"/>
-        </w:rPr>
-        <w:t>confreg</w:t>
-      </w:r>
-      <w:proofErr w:type="spellEnd"/>
-      <w:r>
-        <w:rPr>
-          <w:color w:val="FF0000"/>
-          <w:sz w:val="24"/>
-          <w:szCs w:val="28"/>
-        </w:rPr>
-        <w:t xml:space="preserve"> 0x2142</w:t>
-      </w:r>
-    </w:p>
-    <w:p>
-      <w:pPr>
-        <w:spacing w:line="259" w:lineRule="auto"/>
+      </w:pPr>
+      <w:r>
         <w:rPr>
           <w:noProof/>
           <w:lang w:val="en-US"/>
         </w:rPr>
-      </w:pPr>
-      <w:r>
-        <w:rPr>
-          <w:noProof/>
-          <w:lang w:val="en-US"/>
-        </w:rPr>
+        <w:lastRenderedPageBreak/>
         <w:drawing>
-          <wp:inline distT="0" distB="0" distL="0" distR="0" wp14:anchorId="656E060D" wp14:editId="48EB1DA1">
-            <wp:extent cx="4210050" cy="533400"/>
+          <wp:inline distT="0" distB="0" distL="0" distR="0" wp14:anchorId="4E4FEA15" wp14:editId="6AD41672">
+            <wp:extent cx="2305050" cy="1885950"/>
             <wp:effectExtent l="0" t="0" r="0" b="0"/>
-            <wp:docPr id="9" name="Imagen 9"/>
+            <wp:docPr id="6" name="Imagen 6"/>
             <wp:cNvGraphicFramePr>
               <a:graphicFrameLocks xmlns:a="http://schemas.openxmlformats.org/drawingml/2006/main" noChangeAspect="1"/>
             </wp:cNvGraphicFramePr>
@@ -5929,7 +5858,7 @@
                   <pic:spPr>
                     <a:xfrm>
                       <a:off x="0" y="0"/>
-                      <a:ext cx="4210050" cy="533400"/>
+                      <a:ext cx="2305050" cy="1885950"/>
                     </a:xfrm>
                     <a:prstGeom prst="rect">
                       <a:avLst/>
@@ -5941,25 +5870,58 @@
           </wp:inline>
         </w:drawing>
       </w:r>
-    </w:p>
-    <w:p>
-      <w:pPr>
-        <w:spacing w:line="259" w:lineRule="auto"/>
+      <w:r>
         <w:rPr>
           <w:noProof/>
           <w:lang w:val="en-US"/>
         </w:rPr>
-      </w:pPr>
-      <w:r>
+        <w:t xml:space="preserve"> </w:t>
+      </w:r>
+    </w:p>
+    <w:p>
+      <w:pPr>
+        <w:spacing w:line="259" w:lineRule="auto"/>
+        <w:rPr>
+          <w:sz w:val="20"/>
+        </w:rPr>
+      </w:pPr>
+      <w:proofErr w:type="spellStart"/>
+      <w:r>
+        <w:rPr>
+          <w:color w:val="FF0000"/>
+          <w:sz w:val="24"/>
+          <w:szCs w:val="28"/>
+        </w:rPr>
+        <w:t>confreg</w:t>
+      </w:r>
+      <w:proofErr w:type="spellEnd"/>
+      <w:r>
+        <w:rPr>
+          <w:color w:val="FF0000"/>
+          <w:sz w:val="24"/>
+          <w:szCs w:val="28"/>
+        </w:rPr>
+        <w:t xml:space="preserve"> 0x2142</w:t>
+      </w:r>
+    </w:p>
+    <w:p>
+      <w:pPr>
+        <w:spacing w:line="259" w:lineRule="auto"/>
         <w:rPr>
           <w:noProof/>
           <w:lang w:val="en-US"/>
         </w:rPr>
+      </w:pPr>
+      <w:r>
+        <w:rPr>
+          <w:noProof/>
+          <w:lang w:val="en-US"/>
+        </w:rPr>
         <w:drawing>
-          <wp:inline distT="0" distB="0" distL="0" distR="0" wp14:anchorId="7EDC7B75" wp14:editId="6B792CC4">
-            <wp:extent cx="4248150" cy="1752600"/>
+          <wp:inline distT="0" distB="0" distL="0" distR="0" wp14:anchorId="656E060D" wp14:editId="48EB1DA1">
+            <wp:extent cx="4210050" cy="533400"/>
             <wp:effectExtent l="0" t="0" r="0" b="0"/>
-            <wp:docPr id="10" name="Imagen 10"/>
+            <wp:docPr id="9" name="Imagen 9"/>
             <wp:cNvGraphicFramePr>
               <a:graphicFrameLocks xmlns:a="http://schemas.openxmlformats.org/drawingml/2006/main" noChangeAspect="1"/>
             </wp:cNvGraphicFramePr>
@@ -5979,7 +5941,7 @@
                   <pic:spPr>
                     <a:xfrm>
                       <a:off x="0" y="0"/>
-                      <a:ext cx="4248150" cy="1752600"/>
+                      <a:ext cx="4210050" cy="533400"/>
                     </a:xfrm>
                     <a:prstGeom prst="rect">
                       <a:avLst/>
@@ -6006,10 +5968,10 @@
           <w:lang w:val="en-US"/>
         </w:rPr>
         <w:drawing>
-          <wp:inline distT="0" distB="0" distL="0" distR="0" wp14:anchorId="22B73F62" wp14:editId="6B0766E5">
-            <wp:extent cx="5124450" cy="2609850"/>
+          <wp:inline distT="0" distB="0" distL="0" distR="0" wp14:anchorId="7EDC7B75" wp14:editId="6B792CC4">
+            <wp:extent cx="4248150" cy="1752600"/>
             <wp:effectExtent l="0" t="0" r="0" b="0"/>
-            <wp:docPr id="12" name="Imagen 12"/>
+            <wp:docPr id="10" name="Imagen 10"/>
             <wp:cNvGraphicFramePr>
               <a:graphicFrameLocks xmlns:a="http://schemas.openxmlformats.org/drawingml/2006/main" noChangeAspect="1"/>
             </wp:cNvGraphicFramePr>
@@ -6029,7 +5991,7 @@
                   <pic:spPr>
                     <a:xfrm>
                       <a:off x="0" y="0"/>
-                      <a:ext cx="5124450" cy="2609850"/>
+                      <a:ext cx="4248150" cy="1752600"/>
                     </a:xfrm>
                     <a:prstGeom prst="rect">
                       <a:avLst/>
@@ -6055,12 +6017,11 @@
           <w:noProof/>
           <w:lang w:val="en-US"/>
         </w:rPr>
-        <w:lastRenderedPageBreak/>
         <w:drawing>
-          <wp:inline distT="0" distB="0" distL="0" distR="0" wp14:anchorId="1603464C" wp14:editId="16AC82B1">
-            <wp:extent cx="4638675" cy="2333625"/>
-            <wp:effectExtent l="0" t="0" r="9525" b="9525"/>
-            <wp:docPr id="13" name="Imagen 13"/>
+          <wp:inline distT="0" distB="0" distL="0" distR="0" wp14:anchorId="22B73F62" wp14:editId="6B0766E5">
+            <wp:extent cx="5124450" cy="2609850"/>
+            <wp:effectExtent l="0" t="0" r="0" b="0"/>
+            <wp:docPr id="12" name="Imagen 12"/>
             <wp:cNvGraphicFramePr>
               <a:graphicFrameLocks xmlns:a="http://schemas.openxmlformats.org/drawingml/2006/main" noChangeAspect="1"/>
             </wp:cNvGraphicFramePr>
@@ -6080,7 +6041,7 @@
                   <pic:spPr>
                     <a:xfrm>
                       <a:off x="0" y="0"/>
-                      <a:ext cx="4638675" cy="2333625"/>
+                      <a:ext cx="5124450" cy="2609850"/>
                     </a:xfrm>
                     <a:prstGeom prst="rect">
                       <a:avLst/>
@@ -6106,11 +6067,12 @@
           <w:noProof/>
           <w:lang w:val="en-US"/>
         </w:rPr>
+        <w:lastRenderedPageBreak/>
         <w:drawing>
-          <wp:inline distT="0" distB="0" distL="0" distR="0" wp14:anchorId="731E72CD" wp14:editId="72270CA5">
-            <wp:extent cx="5438775" cy="2533650"/>
-            <wp:effectExtent l="0" t="0" r="9525" b="0"/>
-            <wp:docPr id="14" name="Imagen 14"/>
+          <wp:inline distT="0" distB="0" distL="0" distR="0" wp14:anchorId="1603464C" wp14:editId="16AC82B1">
+            <wp:extent cx="4638675" cy="2333625"/>
+            <wp:effectExtent l="0" t="0" r="9525" b="9525"/>
+            <wp:docPr id="13" name="Imagen 13"/>
             <wp:cNvGraphicFramePr>
               <a:graphicFrameLocks xmlns:a="http://schemas.openxmlformats.org/drawingml/2006/main" noChangeAspect="1"/>
             </wp:cNvGraphicFramePr>
@@ -6130,7 +6092,7 @@
                   <pic:spPr>
                     <a:xfrm>
                       <a:off x="0" y="0"/>
-                      <a:ext cx="5438775" cy="2533650"/>
+                      <a:ext cx="4638675" cy="2333625"/>
                     </a:xfrm>
                     <a:prstGeom prst="rect">
                       <a:avLst/>
@@ -6151,37 +6113,16 @@
           <w:lang w:val="en-US"/>
         </w:rPr>
       </w:pPr>
-    </w:p>
-    <w:p>
-      <w:pPr>
-        <w:pBdr>
-          <w:bottom w:val="single" w:sz="6" w:space="1" w:color="auto"/>
-        </w:pBdr>
-        <w:spacing w:line="259" w:lineRule="auto"/>
+      <w:r>
         <w:rPr>
           <w:noProof/>
           <w:lang w:val="en-US"/>
         </w:rPr>
-      </w:pPr>
-    </w:p>
-    <w:p>
-      <w:pPr>
-        <w:spacing w:line="259" w:lineRule="auto"/>
-        <w:rPr>
-          <w:noProof/>
-          <w:lang w:val="en-US"/>
-        </w:rPr>
-      </w:pPr>
-      <w:r>
-        <w:rPr>
-          <w:noProof/>
-          <w:lang w:val="en-US"/>
-        </w:rPr>
         <w:drawing>
-          <wp:inline distT="0" distB="0" distL="0" distR="0" wp14:anchorId="5F1CFE9D" wp14:editId="7660C3CB">
-            <wp:extent cx="4095750" cy="1047750"/>
-            <wp:effectExtent l="0" t="0" r="0" b="0"/>
-            <wp:docPr id="15" name="Imagen 15"/>
+          <wp:inline distT="0" distB="0" distL="0" distR="0" wp14:anchorId="731E72CD" wp14:editId="72270CA5">
+            <wp:extent cx="5438775" cy="2533650"/>
+            <wp:effectExtent l="0" t="0" r="9525" b="0"/>
+            <wp:docPr id="14" name="Imagen 14"/>
             <wp:cNvGraphicFramePr>
               <a:graphicFrameLocks xmlns:a="http://schemas.openxmlformats.org/drawingml/2006/main" noChangeAspect="1"/>
             </wp:cNvGraphicFramePr>
@@ -6201,7 +6142,7 @@
                   <pic:spPr>
                     <a:xfrm>
                       <a:off x="0" y="0"/>
-                      <a:ext cx="4095750" cy="1047750"/>
+                      <a:ext cx="5438775" cy="2533650"/>
                     </a:xfrm>
                     <a:prstGeom prst="rect">
                       <a:avLst/>
@@ -6222,16 +6163,37 @@
           <w:lang w:val="en-US"/>
         </w:rPr>
       </w:pPr>
-      <w:r>
+    </w:p>
+    <w:p>
+      <w:pPr>
+        <w:pBdr>
+          <w:bottom w:val="single" w:sz="6" w:space="1" w:color="auto"/>
+        </w:pBdr>
+        <w:spacing w:line="259" w:lineRule="auto"/>
         <w:rPr>
           <w:noProof/>
           <w:lang w:val="en-US"/>
         </w:rPr>
+      </w:pPr>
+    </w:p>
+    <w:p>
+      <w:pPr>
+        <w:spacing w:line="259" w:lineRule="auto"/>
+        <w:rPr>
+          <w:noProof/>
+          <w:lang w:val="en-US"/>
+        </w:rPr>
+      </w:pPr>
+      <w:r>
+        <w:rPr>
+          <w:noProof/>
+          <w:lang w:val="en-US"/>
+        </w:rPr>
         <w:drawing>
-          <wp:inline distT="0" distB="0" distL="0" distR="0" wp14:anchorId="79443F20" wp14:editId="4A369C8B">
-            <wp:extent cx="6096000" cy="733425"/>
-            <wp:effectExtent l="0" t="0" r="0" b="9525"/>
-            <wp:docPr id="16" name="Imagen 16"/>
+          <wp:inline distT="0" distB="0" distL="0" distR="0" wp14:anchorId="5F1CFE9D" wp14:editId="7660C3CB">
+            <wp:extent cx="4095750" cy="1047750"/>
+            <wp:effectExtent l="0" t="0" r="0" b="0"/>
+            <wp:docPr id="15" name="Imagen 15"/>
             <wp:cNvGraphicFramePr>
               <a:graphicFrameLocks xmlns:a="http://schemas.openxmlformats.org/drawingml/2006/main" noChangeAspect="1"/>
             </wp:cNvGraphicFramePr>
@@ -6251,6 +6213,56 @@
                   <pic:spPr>
                     <a:xfrm>
                       <a:off x="0" y="0"/>
+                      <a:ext cx="4095750" cy="1047750"/>
+                    </a:xfrm>
+                    <a:prstGeom prst="rect">
+                      <a:avLst/>
+                    </a:prstGeom>
+                  </pic:spPr>
+                </pic:pic>
+              </a:graphicData>
+            </a:graphic>
+          </wp:inline>
+        </w:drawing>
+      </w:r>
+    </w:p>
+    <w:p>
+      <w:pPr>
+        <w:spacing w:line="259" w:lineRule="auto"/>
+        <w:rPr>
+          <w:noProof/>
+          <w:lang w:val="en-US"/>
+        </w:rPr>
+      </w:pPr>
+      <w:r>
+        <w:rPr>
+          <w:noProof/>
+          <w:lang w:val="en-US"/>
+        </w:rPr>
+        <w:drawing>
+          <wp:inline distT="0" distB="0" distL="0" distR="0" wp14:anchorId="79443F20" wp14:editId="4A369C8B">
+            <wp:extent cx="6096000" cy="733425"/>
+            <wp:effectExtent l="0" t="0" r="0" b="9525"/>
+            <wp:docPr id="16" name="Imagen 16"/>
+            <wp:cNvGraphicFramePr>
+              <a:graphicFrameLocks xmlns:a="http://schemas.openxmlformats.org/drawingml/2006/main" noChangeAspect="1"/>
+            </wp:cNvGraphicFramePr>
+            <a:graphic xmlns:a="http://schemas.openxmlformats.org/drawingml/2006/main">
+              <a:graphicData uri="http://schemas.openxmlformats.org/drawingml/2006/picture">
+                <pic:pic xmlns:pic="http://schemas.openxmlformats.org/drawingml/2006/picture">
+                  <pic:nvPicPr>
+                    <pic:cNvPr id="1" name=""/>
+                    <pic:cNvPicPr/>
+                  </pic:nvPicPr>
+                  <pic:blipFill>
+                    <a:blip r:embed="rId19"/>
+                    <a:stretch>
+                      <a:fillRect/>
+                    </a:stretch>
+                  </pic:blipFill>
+                  <pic:spPr>
+                    <a:xfrm>
+                      <a:off x="0" y="0"/>
                       <a:ext cx="6096000" cy="733425"/>
                     </a:xfrm>
                     <a:prstGeom prst="rect">
@@ -6981,7 +6993,7 @@
                     <pic:cNvPicPr/>
                   </pic:nvPicPr>
                   <pic:blipFill>
-                    <a:blip r:embed="rId19" cstate="print"/>
+                    <a:blip r:embed="rId20" cstate="print"/>
                     <a:stretch>
                       <a:fillRect/>
                     </a:stretch>
@@ -8098,6 +8110,331 @@
     </w:p>
     <w:p>
       <w:pPr>
+        <w:pStyle w:val="Textoindependiente"/>
+        <w:spacing w:before="9" w:line="256" w:lineRule="auto"/>
+        <w:ind w:left="1556" w:right="200"/>
+      </w:pPr>
+    </w:p>
+    <w:p>
+      <w:pPr>
+        <w:pStyle w:val="Textoindependiente"/>
+        <w:spacing w:before="9" w:line="256" w:lineRule="auto"/>
+        <w:ind w:left="1556" w:right="200"/>
+        <w:rPr>
+          <w:color w:val="00B050"/>
+        </w:rPr>
+      </w:pPr>
+      <w:r>
+        <w:rPr>
+          <w:color w:val="00B050"/>
+        </w:rPr>
+        <w:t xml:space="preserve">Realizamos el </w:t>
+      </w:r>
+      <w:proofErr w:type="spellStart"/>
+      <w:r>
+        <w:rPr>
+          <w:color w:val="00B050"/>
+        </w:rPr>
+        <w:t>subnettting</w:t>
+      </w:r>
+      <w:proofErr w:type="spellEnd"/>
+      <w:r>
+        <w:rPr>
+          <w:color w:val="00B050"/>
+        </w:rPr>
+        <w:t xml:space="preserve"> con las dos primeras redes según cada estudiante y obtenemos la siguiente tabla.</w:t>
+      </w:r>
+    </w:p>
+    <w:p>
+      <w:pPr>
+        <w:pStyle w:val="Textoindependiente"/>
+        <w:spacing w:before="9" w:line="256" w:lineRule="auto"/>
+        <w:ind w:left="1556" w:right="200"/>
+        <w:rPr>
+          <w:color w:val="00B050"/>
+        </w:rPr>
+      </w:pPr>
+    </w:p>
+    <w:p>
+      <w:pPr>
+        <w:pStyle w:val="Textoindependiente"/>
+        <w:spacing w:before="9" w:line="256" w:lineRule="auto"/>
+        <w:ind w:left="1556" w:right="200"/>
+        <w:rPr>
+          <w:color w:val="00B050"/>
+        </w:rPr>
+      </w:pPr>
+    </w:p>
+    <w:p>
+      <w:pPr>
+        <w:pStyle w:val="Textoindependiente"/>
+        <w:spacing w:before="9" w:line="256" w:lineRule="auto"/>
+        <w:ind w:left="1556" w:right="200"/>
+        <w:rPr>
+          <w:color w:val="00B050"/>
+        </w:rPr>
+      </w:pPr>
+    </w:p>
+    <w:p>
+      <w:pPr>
+        <w:pStyle w:val="Textoindependiente"/>
+        <w:spacing w:before="9" w:line="256" w:lineRule="auto"/>
+        <w:ind w:left="1556" w:right="200"/>
+        <w:rPr>
+          <w:color w:val="00B050"/>
+        </w:rPr>
+      </w:pPr>
+    </w:p>
+    <w:p>
+      <w:pPr>
+        <w:pStyle w:val="Textoindependiente"/>
+        <w:spacing w:before="9" w:line="256" w:lineRule="auto"/>
+        <w:ind w:left="1556" w:right="200"/>
+        <w:rPr>
+          <w:color w:val="00B050"/>
+        </w:rPr>
+      </w:pPr>
+    </w:p>
+    <w:p>
+      <w:pPr>
+        <w:pStyle w:val="Textoindependiente"/>
+        <w:spacing w:before="9" w:line="256" w:lineRule="auto"/>
+        <w:ind w:left="1556" w:right="200"/>
+        <w:rPr>
+          <w:color w:val="00B050"/>
+        </w:rPr>
+      </w:pPr>
+    </w:p>
+    <w:p>
+      <w:pPr>
+        <w:pStyle w:val="Textoindependiente"/>
+        <w:spacing w:before="9" w:line="256" w:lineRule="auto"/>
+        <w:ind w:left="1556" w:right="200"/>
+        <w:rPr>
+          <w:color w:val="00B050"/>
+        </w:rPr>
+      </w:pPr>
+    </w:p>
+    <w:p>
+      <w:pPr>
+        <w:pStyle w:val="Textoindependiente"/>
+        <w:spacing w:before="9" w:line="256" w:lineRule="auto"/>
+        <w:ind w:left="1556" w:right="200"/>
+        <w:rPr>
+          <w:color w:val="00B050"/>
+        </w:rPr>
+      </w:pPr>
+    </w:p>
+    <w:p>
+      <w:pPr>
+        <w:pStyle w:val="Textoindependiente"/>
+        <w:spacing w:before="9" w:line="256" w:lineRule="auto"/>
+        <w:ind w:left="1556" w:right="200"/>
+        <w:rPr>
+          <w:color w:val="00B050"/>
+        </w:rPr>
+      </w:pPr>
+    </w:p>
+    <w:p>
+      <w:pPr>
+        <w:pStyle w:val="Textoindependiente"/>
+        <w:spacing w:before="9" w:line="256" w:lineRule="auto"/>
+        <w:ind w:left="1556" w:right="200"/>
+        <w:rPr>
+          <w:color w:val="00B050"/>
+        </w:rPr>
+      </w:pPr>
+    </w:p>
+    <w:p>
+      <w:pPr>
+        <w:pStyle w:val="Textoindependiente"/>
+        <w:spacing w:before="9" w:line="256" w:lineRule="auto"/>
+        <w:ind w:left="1556" w:right="200"/>
+        <w:rPr>
+          <w:color w:val="00B050"/>
+        </w:rPr>
+      </w:pPr>
+    </w:p>
+    <w:p>
+      <w:pPr>
+        <w:pStyle w:val="Textoindependiente"/>
+        <w:spacing w:before="9" w:line="256" w:lineRule="auto"/>
+        <w:ind w:left="1556" w:right="200"/>
+        <w:rPr>
+          <w:color w:val="00B050"/>
+        </w:rPr>
+      </w:pPr>
+    </w:p>
+    <w:p>
+      <w:pPr>
+        <w:pStyle w:val="Textoindependiente"/>
+        <w:spacing w:before="9" w:line="256" w:lineRule="auto"/>
+        <w:ind w:left="1556" w:right="200"/>
+        <w:rPr>
+          <w:color w:val="00B050"/>
+        </w:rPr>
+      </w:pPr>
+    </w:p>
+    <w:p>
+      <w:pPr>
+        <w:pStyle w:val="Textoindependiente"/>
+        <w:spacing w:before="9" w:line="256" w:lineRule="auto"/>
+        <w:ind w:left="1556" w:right="200"/>
+        <w:rPr>
+          <w:color w:val="00B050"/>
+        </w:rPr>
+      </w:pPr>
+    </w:p>
+    <w:p>
+      <w:pPr>
+        <w:pStyle w:val="Textoindependiente"/>
+        <w:spacing w:before="9" w:line="256" w:lineRule="auto"/>
+        <w:ind w:left="1556" w:right="200"/>
+      </w:pPr>
+      <w:r>
+        <w:rPr>
+          <w:color w:val="00B050"/>
+        </w:rPr>
+        <w:lastRenderedPageBreak/>
+        <w:t xml:space="preserve">Para la red: </w:t>
+      </w:r>
+      <w:r>
+        <w:t>156.19.0.0/15</w:t>
+      </w:r>
+    </w:p>
+    <w:p>
+      <w:pPr>
+        <w:pStyle w:val="Textoindependiente"/>
+        <w:spacing w:before="9" w:line="256" w:lineRule="auto"/>
+        <w:ind w:left="0" w:right="200"/>
+      </w:pPr>
+    </w:p>
+    <w:p>
+      <w:pPr>
+        <w:pStyle w:val="Textoindependiente"/>
+        <w:spacing w:before="9" w:line="256" w:lineRule="auto"/>
+        <w:ind w:left="0" w:right="200"/>
+        <w:jc w:val="center"/>
+      </w:pPr>
+      <w:r>
+        <w:rPr>
+          <w:noProof/>
+        </w:rPr>
+        <w:drawing>
+          <wp:inline distT="0" distB="0" distL="0" distR="0" wp14:anchorId="19D52DED" wp14:editId="04555789">
+            <wp:extent cx="6126480" cy="2651760"/>
+            <wp:effectExtent l="0" t="0" r="7620" b="0"/>
+            <wp:docPr id="11" name="Imagen 11"/>
+            <wp:cNvGraphicFramePr>
+              <a:graphicFrameLocks xmlns:a="http://schemas.openxmlformats.org/drawingml/2006/main" noChangeAspect="1"/>
+            </wp:cNvGraphicFramePr>
+            <a:graphic xmlns:a="http://schemas.openxmlformats.org/drawingml/2006/main">
+              <a:graphicData uri="http://schemas.openxmlformats.org/drawingml/2006/picture">
+                <pic:pic xmlns:pic="http://schemas.openxmlformats.org/drawingml/2006/picture">
+                  <pic:nvPicPr>
+                    <pic:cNvPr id="0" name="Picture 6"/>
+                    <pic:cNvPicPr>
+                      <a:picLocks noChangeAspect="1" noChangeArrowheads="1"/>
+                    </pic:cNvPicPr>
+                  </pic:nvPicPr>
+                  <pic:blipFill>
+                    <a:blip r:embed="rId21">
+                      <a:extLst>
+                        <a:ext uri="{28A0092B-C50C-407E-A947-70E740481C1C}">
+                          <a14:useLocalDpi xmlns:a14="http://schemas.microsoft.com/office/drawing/2010/main" val="0"/>
+                        </a:ext>
+                      </a:extLst>
+                    </a:blip>
+                    <a:srcRect/>
+                    <a:stretch>
+                      <a:fillRect/>
+                    </a:stretch>
+                  </pic:blipFill>
+                  <pic:spPr bwMode="auto">
+                    <a:xfrm>
+                      <a:off x="0" y="0"/>
+                      <a:ext cx="6126480" cy="2651760"/>
+                    </a:xfrm>
+                    <a:prstGeom prst="rect">
+                      <a:avLst/>
+                    </a:prstGeom>
+                    <a:noFill/>
+                    <a:ln>
+                      <a:noFill/>
+                    </a:ln>
+                  </pic:spPr>
+                </pic:pic>
+              </a:graphicData>
+            </a:graphic>
+          </wp:inline>
+        </w:drawing>
+      </w:r>
+    </w:p>
+    <w:p>
+      <w:pPr>
+        <w:pStyle w:val="Textoindependiente"/>
+        <w:spacing w:before="9" w:line="256" w:lineRule="auto"/>
+        <w:ind w:left="0" w:right="200"/>
+        <w:jc w:val="center"/>
+      </w:pPr>
+    </w:p>
+    <w:p>
+      <w:pPr>
+        <w:pStyle w:val="Textoindependiente"/>
+        <w:spacing w:before="9" w:line="256" w:lineRule="auto"/>
+        <w:ind w:left="0" w:right="200"/>
+        <w:rPr>
+          <w:color w:val="00B050"/>
+        </w:rPr>
+      </w:pPr>
+      <w:r>
+        <w:tab/>
+      </w:r>
+      <w:r>
+        <w:tab/>
+      </w:r>
+      <w:r>
+        <w:rPr>
+          <w:color w:val="00B050"/>
+        </w:rPr>
+        <w:t xml:space="preserve">Para la red: </w:t>
+      </w:r>
+      <w:r>
+        <w:t>142.72.0.0/1</w:t>
+      </w:r>
+      <w:r>
+        <w:t>4</w:t>
+      </w:r>
+    </w:p>
+    <w:p>
+      <w:pPr>
+        <w:pStyle w:val="Textoindependiente"/>
+        <w:spacing w:before="9" w:line="256" w:lineRule="auto"/>
+        <w:ind w:left="1556" w:right="200"/>
+      </w:pPr>
+    </w:p>
+    <w:p>
+      <w:pPr>
+        <w:pStyle w:val="Textoindependiente"/>
+        <w:spacing w:before="9" w:line="256" w:lineRule="auto"/>
+        <w:ind w:left="1556" w:right="200"/>
+        <w:rPr>
+          <w:color w:val="00B050"/>
+        </w:rPr>
+      </w:pPr>
+    </w:p>
+    <w:p>
+      <w:pPr>
+        <w:pStyle w:val="Textoindependiente"/>
+        <w:spacing w:before="9" w:line="256" w:lineRule="auto"/>
+        <w:ind w:left="1556" w:right="200"/>
+        <w:rPr>
+          <w:color w:val="00B050"/>
+        </w:rPr>
+      </w:pPr>
+    </w:p>
+    <w:p>
+      <w:pPr>
         <w:pStyle w:val="Prrafodelista"/>
         <w:numPr>
           <w:ilvl w:val="1"/>
@@ -8415,7 +8752,23 @@
           <w:color w:val="00B050"/>
           <w:sz w:val="20"/>
         </w:rPr>
-        <w:t xml:space="preserve">Los computadores que están sobre la misma red, </w:t>
+        <w:t xml:space="preserve">Los computadores que están sobre la misma </w:t>
+      </w:r>
+      <w:proofErr w:type="gramStart"/>
+      <w:r>
+        <w:rPr>
+          <w:color w:val="00B050"/>
+          <w:sz w:val="20"/>
+        </w:rPr>
+        <w:t>red,</w:t>
+      </w:r>
+      <w:proofErr w:type="gramEnd"/>
+      <w:r>
+        <w:rPr>
+          <w:color w:val="00B050"/>
+          <w:sz w:val="20"/>
+        </w:rPr>
+        <w:t xml:space="preserve"> </w:t>
       </w:r>
       <w:r>
         <w:rPr>
@@ -8633,7 +8986,6 @@
         <w:rPr>
           <w:sz w:val="20"/>
         </w:rPr>
-        <w:lastRenderedPageBreak/>
         <w:t>Configura</w:t>
       </w:r>
       <w:r>
@@ -8822,7 +9174,23 @@
                       <w:rFonts w:ascii="Consolas"/>
                       <w:lang w:val="en-US"/>
                     </w:rPr>
-                    <w:t>Router0(config-router)#version</w:t>
+                    <w:t>Router0(config-</w:t>
+                  </w:r>
+                  <w:proofErr w:type="gramStart"/>
+                  <w:r>
+                    <w:rPr>
+                      <w:rFonts w:ascii="Consolas"/>
+                      <w:lang w:val="en-US"/>
+                    </w:rPr>
+                    <w:t>router)#</w:t>
+                  </w:r>
+                  <w:proofErr w:type="gramEnd"/>
+                  <w:r>
+                    <w:rPr>
+                      <w:rFonts w:ascii="Consolas"/>
+                      <w:lang w:val="en-US"/>
+                    </w:rPr>
+                    <w:t>version</w:t>
                   </w:r>
                   <w:r>
                     <w:rPr>
@@ -8855,7 +9223,23 @@
                       <w:rFonts w:ascii="Consolas"/>
                       <w:lang w:val="en-US"/>
                     </w:rPr>
-                    <w:t>Router0(config-router)#network ID_RED_Fa0/0</w:t>
+                    <w:t>Router0(config-</w:t>
+                  </w:r>
+                  <w:proofErr w:type="gramStart"/>
+                  <w:r>
+                    <w:rPr>
+                      <w:rFonts w:ascii="Consolas"/>
+                      <w:lang w:val="en-US"/>
+                    </w:rPr>
+                    <w:t>router)#</w:t>
+                  </w:r>
+                  <w:proofErr w:type="gramEnd"/>
+                  <w:r>
+                    <w:rPr>
+                      <w:rFonts w:ascii="Consolas"/>
+                      <w:lang w:val="en-US"/>
+                    </w:rPr>
+                    <w:t>network ID_RED_Fa0/0</w:t>
                   </w:r>
                   <w:r>
                     <w:rPr>
@@ -9167,21 +9551,7 @@
           <w:color w:val="00B050"/>
           <w:sz w:val="20"/>
         </w:rPr>
-        <w:t>Con este comando le decimos al router que no resuma o combine las rutas que tiene. Esto</w:t>
-      </w:r>
-      <w:r>
-        <w:rPr>
-          <w:color w:val="00B050"/>
-          <w:sz w:val="20"/>
-        </w:rPr>
-        <w:t xml:space="preserve"> </w:t>
-      </w:r>
-      <w:r>
-        <w:rPr>
-          <w:color w:val="00B050"/>
-          <w:sz w:val="20"/>
-        </w:rPr>
-        <w:t>nos ayuda mucho cuando no tenemos redes contiguas</w:t>
+        <w:t>Con este comando le decimos al router que no resuma o combine las rutas que tiene. Esto nos ayuda mucho cuando no tenemos redes contiguas</w:t>
       </w:r>
     </w:p>
     <w:p>
@@ -9230,12 +9600,14 @@
         </w:rPr>
         <w:t xml:space="preserve"> </w:t>
       </w:r>
+      <w:proofErr w:type="gramStart"/>
       <w:r>
         <w:rPr>
           <w:rFonts w:ascii="Calibri"/>
         </w:rPr>
         <w:t>Basado</w:t>
       </w:r>
+      <w:proofErr w:type="gramEnd"/>
       <w:r>
         <w:rPr>
           <w:rFonts w:ascii="Calibri"/>
@@ -9436,6 +9808,7 @@
         </w:rPr>
         <w:t xml:space="preserve"> </w:t>
       </w:r>
+      <w:proofErr w:type="gramStart"/>
       <w:r>
         <w:rPr>
           <w:sz w:val="20"/>
@@ -9481,6 +9854,7 @@
         </w:rPr>
         <w:t>campos?</w:t>
       </w:r>
+      <w:proofErr w:type="gramEnd"/>
       <w:r>
         <w:rPr>
           <w:spacing w:val="-57"/>
@@ -11130,7 +11504,7 @@
       <w:proofErr w:type="spellEnd"/>
     </w:p>
     <w:p>
-      <w:hyperlink r:id="rId20" w:history="1">
+      <w:hyperlink r:id="rId22" w:history="1">
         <w:r>
           <w:rPr>
             <w:rStyle w:val="Hipervnculo"/>
@@ -11140,7 +11514,7 @@
       </w:hyperlink>
     </w:p>
     <w:p>
-      <w:hyperlink r:id="rId21" w:history="1">
+      <w:hyperlink r:id="rId23" w:history="1">
         <w:r>
           <w:rPr>
             <w:rStyle w:val="Hipervnculo"/>
@@ -11150,7 +11524,7 @@
       </w:hyperlink>
     </w:p>
     <w:p>
-      <w:hyperlink r:id="rId22" w:history="1">
+      <w:hyperlink r:id="rId24" w:history="1">
         <w:r>
           <w:rPr>
             <w:rStyle w:val="Hipervnculo"/>
@@ -12364,4 +12738,16 @@
   <a:objectDefaults/>
   <a:extraClrSchemeLst/>
 </a:theme>
+</file>
+
+<file path=customXml/item1.xml><?xml version="1.0" encoding="utf-8"?>
+<b:Sources xmlns:b="http://schemas.openxmlformats.org/officeDocument/2006/bibliography" xmlns="http://schemas.openxmlformats.org/officeDocument/2006/bibliography" SelectedStyle="\APASixthEditionOfficeOnline.xsl" StyleName="APA" Version="6"/>
+</file>
+
+<file path=customXml/itemProps1.xml><?xml version="1.0" encoding="utf-8"?>
+<ds:datastoreItem xmlns:ds="http://schemas.openxmlformats.org/officeDocument/2006/customXml" ds:itemID="{620DE731-2056-46B6-BD6C-C20D41AF47CC}">
+  <ds:schemaRefs>
+    <ds:schemaRef ds:uri="http://schemas.openxmlformats.org/officeDocument/2006/bibliography"/>
+  </ds:schemaRefs>
+</ds:datastoreItem>
 </file>
--- a/Laboratorios/Laboratorio 7/Parte I/Laboratorio No7a.docx
+++ b/Laboratorios/Laboratorio 7/Parte I/Laboratorio No7a.docx
@@ -8383,41 +8383,75 @@
         <w:pStyle w:val="Textoindependiente"/>
         <w:spacing w:before="9" w:line="256" w:lineRule="auto"/>
         <w:ind w:left="0" w:right="200"/>
+      </w:pPr>
+      <w:r>
+        <w:tab/>
+      </w:r>
+      <w:r>
+        <w:tab/>
+      </w:r>
+      <w:r>
         <w:rPr>
           <w:color w:val="00B050"/>
         </w:rPr>
-      </w:pPr>
-      <w:r>
-        <w:tab/>
-      </w:r>
-      <w:r>
-        <w:tab/>
-      </w:r>
-      <w:r>
-        <w:rPr>
-          <w:color w:val="00B050"/>
-        </w:rPr>
         <w:t xml:space="preserve">Para la red: </w:t>
       </w:r>
       <w:r>
-        <w:t>142.72.0.0/1</w:t>
-      </w:r>
-      <w:r>
-        <w:t>4</w:t>
+        <w:t>89.254.0.0/17</w:t>
       </w:r>
     </w:p>
     <w:p>
       <w:pPr>
         <w:pStyle w:val="Textoindependiente"/>
         <w:spacing w:before="9" w:line="256" w:lineRule="auto"/>
-        <w:ind w:left="1556" w:right="200"/>
-      </w:pPr>
+        <w:ind w:left="0" w:right="200"/>
+        <w:rPr>
+          <w:color w:val="00B050"/>
+        </w:rPr>
+      </w:pPr>
+      <w:r>
+        <w:drawing>
+          <wp:inline distT="0" distB="0" distL="0" distR="0" wp14:anchorId="5FDE4550" wp14:editId="2F82C3DA">
+            <wp:extent cx="6172200" cy="2388235"/>
+            <wp:effectExtent l="0" t="0" r="0" b="0"/>
+            <wp:docPr id="17" name="Imagen 17"/>
+            <wp:cNvGraphicFramePr>
+              <a:graphicFrameLocks xmlns:a="http://schemas.openxmlformats.org/drawingml/2006/main" noChangeAspect="1"/>
+            </wp:cNvGraphicFramePr>
+            <a:graphic xmlns:a="http://schemas.openxmlformats.org/drawingml/2006/main">
+              <a:graphicData uri="http://schemas.openxmlformats.org/drawingml/2006/picture">
+                <pic:pic xmlns:pic="http://schemas.openxmlformats.org/drawingml/2006/picture">
+                  <pic:nvPicPr>
+                    <pic:cNvPr id="1" name=""/>
+                    <pic:cNvPicPr/>
+                  </pic:nvPicPr>
+                  <pic:blipFill>
+                    <a:blip r:embed="rId22"/>
+                    <a:stretch>
+                      <a:fillRect/>
+                    </a:stretch>
+                  </pic:blipFill>
+                  <pic:spPr>
+                    <a:xfrm>
+                      <a:off x="0" y="0"/>
+                      <a:ext cx="6172200" cy="2388235"/>
+                    </a:xfrm>
+                    <a:prstGeom prst="rect">
+                      <a:avLst/>
+                    </a:prstGeom>
+                  </pic:spPr>
+                </pic:pic>
+              </a:graphicData>
+            </a:graphic>
+          </wp:inline>
+        </w:drawing>
+      </w:r>
     </w:p>
     <w:p>
       <w:pPr>
         <w:pStyle w:val="Textoindependiente"/>
         <w:spacing w:before="9" w:line="256" w:lineRule="auto"/>
-        <w:ind w:left="1556" w:right="200"/>
+        <w:ind w:left="0" w:right="200"/>
         <w:rPr>
           <w:color w:val="00B050"/>
         </w:rPr>
@@ -10183,6 +10217,90 @@
       <w:pPr>
         <w:pStyle w:val="Prrafodelista"/>
         <w:numPr>
+          <w:ilvl w:val="2"/>
+          <w:numId w:val="2"/>
+        </w:numPr>
+        <w:tabs>
+          <w:tab w:val="left" w:pos="1568"/>
+          <w:tab w:val="left" w:pos="1569"/>
+        </w:tabs>
+        <w:spacing w:before="26" w:line="259" w:lineRule="auto"/>
+        <w:ind w:right="296"/>
+        <w:rPr>
+          <w:color w:val="00B050"/>
+          <w:sz w:val="20"/>
+        </w:rPr>
+      </w:pPr>
+      <w:r>
+        <w:rPr>
+          <w:color w:val="00B050"/>
+          <w:sz w:val="20"/>
+        </w:rPr>
+        <w:t>PC0 a PC15</w:t>
+      </w:r>
+    </w:p>
+    <w:p>
+      <w:pPr>
+        <w:pStyle w:val="Prrafodelista"/>
+        <w:numPr>
+          <w:ilvl w:val="2"/>
+          <w:numId w:val="2"/>
+        </w:numPr>
+        <w:tabs>
+          <w:tab w:val="left" w:pos="1568"/>
+          <w:tab w:val="left" w:pos="1569"/>
+        </w:tabs>
+        <w:spacing w:before="26" w:line="259" w:lineRule="auto"/>
+        <w:ind w:right="296"/>
+        <w:rPr>
+          <w:sz w:val="20"/>
+        </w:rPr>
+      </w:pPr>
+      <w:r>
+        <w:rPr>
+          <w:noProof/>
+        </w:rPr>
+        <w:drawing>
+          <wp:inline distT="0" distB="0" distL="0" distR="0" wp14:anchorId="3F37D37E" wp14:editId="5BB94D08">
+            <wp:extent cx="4219575" cy="1514475"/>
+            <wp:effectExtent l="0" t="0" r="9525" b="9525"/>
+            <wp:docPr id="18" name="Imagen 18"/>
+            <wp:cNvGraphicFramePr>
+              <a:graphicFrameLocks xmlns:a="http://schemas.openxmlformats.org/drawingml/2006/main" noChangeAspect="1"/>
+            </wp:cNvGraphicFramePr>
+            <a:graphic xmlns:a="http://schemas.openxmlformats.org/drawingml/2006/main">
+              <a:graphicData uri="http://schemas.openxmlformats.org/drawingml/2006/picture">
+                <pic:pic xmlns:pic="http://schemas.openxmlformats.org/drawingml/2006/picture">
+                  <pic:nvPicPr>
+                    <pic:cNvPr id="1" name=""/>
+                    <pic:cNvPicPr/>
+                  </pic:nvPicPr>
+                  <pic:blipFill>
+                    <a:blip r:embed="rId23"/>
+                    <a:stretch>
+                      <a:fillRect/>
+                    </a:stretch>
+                  </pic:blipFill>
+                  <pic:spPr>
+                    <a:xfrm>
+                      <a:off x="0" y="0"/>
+                      <a:ext cx="4219575" cy="1514475"/>
+                    </a:xfrm>
+                    <a:prstGeom prst="rect">
+                      <a:avLst/>
+                    </a:prstGeom>
+                  </pic:spPr>
+                </pic:pic>
+              </a:graphicData>
+            </a:graphic>
+          </wp:inline>
+        </w:drawing>
+      </w:r>
+    </w:p>
+    <w:p>
+      <w:pPr>
+        <w:pStyle w:val="Prrafodelista"/>
+        <w:numPr>
           <w:ilvl w:val="1"/>
           <w:numId w:val="2"/>
         </w:numPr>
@@ -10797,6 +10915,30 @@
         <w:pStyle w:val="Prrafodelista"/>
         <w:numPr>
           <w:ilvl w:val="1"/>
+          <w:numId w:val="1"/>
+        </w:numPr>
+        <w:tabs>
+          <w:tab w:val="left" w:pos="1993"/>
+          <w:tab w:val="left" w:pos="1994"/>
+        </w:tabs>
+        <w:spacing w:before="8"/>
+        <w:rPr>
+          <w:color w:val="00B050"/>
+          <w:sz w:val="20"/>
+        </w:rPr>
+      </w:pPr>
+      <w:r>
+        <w:rPr>
+          <w:color w:val="00B050"/>
+        </w:rPr>
+        <w:t>Si, ya que todos tienen las tablas de enrutamiento llenas son capaces de tomar un camino alterno en caso de no tener el que se desactivo</w:t>
+      </w:r>
+    </w:p>
+    <w:p>
+      <w:pPr>
+        <w:pStyle w:val="Prrafodelista"/>
+        <w:numPr>
+          <w:ilvl w:val="1"/>
           <w:numId w:val="2"/>
         </w:numPr>
         <w:tabs>
@@ -11504,7 +11646,7 @@
       <w:proofErr w:type="spellEnd"/>
     </w:p>
     <w:p>
-      <w:hyperlink r:id="rId22" w:history="1">
+      <w:hyperlink r:id="rId24" w:history="1">
         <w:r>
           <w:rPr>
             <w:rStyle w:val="Hipervnculo"/>
@@ -11514,7 +11656,7 @@
       </w:hyperlink>
     </w:p>
     <w:p>
-      <w:hyperlink r:id="rId23" w:history="1">
+      <w:hyperlink r:id="rId25" w:history="1">
         <w:r>
           <w:rPr>
             <w:rStyle w:val="Hipervnculo"/>
@@ -11524,7 +11666,7 @@
       </w:hyperlink>
     </w:p>
     <w:p>
-      <w:hyperlink r:id="rId24" w:history="1">
+      <w:hyperlink r:id="rId26" w:history="1">
         <w:r>
           <w:rPr>
             <w:rStyle w:val="Hipervnculo"/>

--- a/Laboratorios/Laboratorio 7/Parte I/Laboratorio No7a.docx
+++ b/Laboratorios/Laboratorio 7/Parte I/Laboratorio No7a.docx
@@ -556,6 +556,8 @@
             </w:rPr>
             <w:t>Contenido</w:t>
           </w:r>
+          <w:bookmarkStart w:id="0" w:name="_GoBack"/>
+          <w:bookmarkEnd w:id="0"/>
         </w:p>
         <w:p>
           <w:pPr>
@@ -578,7 +580,7 @@
           <w:r>
             <w:fldChar w:fldCharType="separate"/>
           </w:r>
-          <w:hyperlink w:anchor="_Toc70597842" w:history="1">
+          <w:hyperlink w:anchor="_Toc70608523" w:history="1">
             <w:r>
               <w:rPr>
                 <w:rStyle w:val="Hipervnculo"/>
@@ -605,7 +607,7 @@
                 <w:noProof/>
                 <w:webHidden/>
               </w:rPr>
-              <w:instrText xml:space="preserve"> PAGEREF _Toc70597842 \h </w:instrText>
+              <w:instrText xml:space="preserve"> PAGEREF _Toc70608523 \h </w:instrText>
             </w:r>
             <w:r>
               <w:rPr>
@@ -648,7 +650,7 @@
               <w:lang w:val="en-US"/>
             </w:rPr>
           </w:pPr>
-          <w:hyperlink w:anchor="_Toc70597843" w:history="1">
+          <w:hyperlink w:anchor="_Toc70608524" w:history="1">
             <w:r>
               <w:rPr>
                 <w:rStyle w:val="Hipervnculo"/>
@@ -705,7 +707,7 @@
                 <w:noProof/>
                 <w:webHidden/>
               </w:rPr>
-              <w:instrText xml:space="preserve"> PAGEREF _Toc70597843 \h </w:instrText>
+              <w:instrText xml:space="preserve"> PAGEREF _Toc70608524 \h </w:instrText>
             </w:r>
             <w:r>
               <w:rPr>
@@ -748,7 +750,7 @@
               <w:lang w:val="en-US"/>
             </w:rPr>
           </w:pPr>
-          <w:hyperlink w:anchor="_Toc70597844" w:history="1">
+          <w:hyperlink w:anchor="_Toc70608525" w:history="1">
             <w:r>
               <w:rPr>
                 <w:rStyle w:val="Hipervnculo"/>
@@ -775,7 +777,7 @@
                 <w:noProof/>
                 <w:webHidden/>
               </w:rPr>
-              <w:instrText xml:space="preserve"> PAGEREF _Toc70597844 \h </w:instrText>
+              <w:instrText xml:space="preserve"> PAGEREF _Toc70608525 \h </w:instrText>
             </w:r>
             <w:r>
               <w:rPr>
@@ -818,7 +820,7 @@
               <w:lang w:val="en-US"/>
             </w:rPr>
           </w:pPr>
-          <w:hyperlink w:anchor="_Toc70597845" w:history="1">
+          <w:hyperlink w:anchor="_Toc70608526" w:history="1">
             <w:r>
               <w:rPr>
                 <w:rStyle w:val="Hipervnculo"/>
@@ -845,7 +847,7 @@
                 <w:noProof/>
                 <w:webHidden/>
               </w:rPr>
-              <w:instrText xml:space="preserve"> PAGEREF _Toc70597845 \h </w:instrText>
+              <w:instrText xml:space="preserve"> PAGEREF _Toc70608526 \h </w:instrText>
             </w:r>
             <w:r>
               <w:rPr>
@@ -888,7 +890,7 @@
               <w:lang w:val="en-US"/>
             </w:rPr>
           </w:pPr>
-          <w:hyperlink w:anchor="_Toc70597846" w:history="1">
+          <w:hyperlink w:anchor="_Toc70608527" w:history="1">
             <w:r>
               <w:rPr>
                 <w:rStyle w:val="Hipervnculo"/>
@@ -945,7 +947,77 @@
                 <w:noProof/>
                 <w:webHidden/>
               </w:rPr>
-              <w:instrText xml:space="preserve"> PAGEREF _Toc70597846 \h </w:instrText>
+              <w:instrText xml:space="preserve"> PAGEREF _Toc70608527 \h </w:instrText>
+            </w:r>
+            <w:r>
+              <w:rPr>
+                <w:noProof/>
+                <w:webHidden/>
+              </w:rPr>
+            </w:r>
+            <w:r>
+              <w:rPr>
+                <w:noProof/>
+                <w:webHidden/>
+              </w:rPr>
+              <w:fldChar w:fldCharType="separate"/>
+            </w:r>
+            <w:r>
+              <w:rPr>
+                <w:noProof/>
+                <w:webHidden/>
+              </w:rPr>
+              <w:t>4</w:t>
+            </w:r>
+            <w:r>
+              <w:rPr>
+                <w:noProof/>
+                <w:webHidden/>
+              </w:rPr>
+              <w:fldChar w:fldCharType="end"/>
+            </w:r>
+          </w:hyperlink>
+        </w:p>
+        <w:p>
+          <w:pPr>
+            <w:pStyle w:val="TDC2"/>
+            <w:tabs>
+              <w:tab w:val="right" w:leader="dot" w:pos="9710"/>
+            </w:tabs>
+            <w:rPr>
+              <w:rFonts w:asciiTheme="minorHAnsi" w:eastAsiaTheme="minorEastAsia" w:hAnsiTheme="minorHAnsi" w:cstheme="minorBidi"/>
+              <w:noProof/>
+              <w:lang w:val="en-US"/>
+            </w:rPr>
+          </w:pPr>
+          <w:hyperlink w:anchor="_Toc70608528" w:history="1">
+            <w:r>
+              <w:rPr>
+                <w:rStyle w:val="Hipervnculo"/>
+                <w:noProof/>
+              </w:rPr>
+              <w:t>Tracerouter</w:t>
+            </w:r>
+            <w:r>
+              <w:rPr>
+                <w:noProof/>
+                <w:webHidden/>
+              </w:rPr>
+              <w:tab/>
+            </w:r>
+            <w:r>
+              <w:rPr>
+                <w:noProof/>
+                <w:webHidden/>
+              </w:rPr>
+              <w:fldChar w:fldCharType="begin"/>
+            </w:r>
+            <w:r>
+              <w:rPr>
+                <w:noProof/>
+                <w:webHidden/>
+              </w:rPr>
+              <w:instrText xml:space="preserve"> PAGEREF _Toc70608528 \h </w:instrText>
             </w:r>
             <w:r>
               <w:rPr>
@@ -988,7 +1060,7 @@
               <w:lang w:val="en-US"/>
             </w:rPr>
           </w:pPr>
-          <w:hyperlink w:anchor="_Toc70597847" w:history="1">
+          <w:hyperlink w:anchor="_Toc70608529" w:history="1">
             <w:r>
               <w:rPr>
                 <w:rStyle w:val="Hipervnculo"/>
@@ -1090,7 +1162,7 @@
                 <w:noProof/>
                 <w:webHidden/>
               </w:rPr>
-              <w:instrText xml:space="preserve"> PAGEREF _Toc70597847 \h </w:instrText>
+              <w:instrText xml:space="preserve"> PAGEREF _Toc70608529 \h </w:instrText>
             </w:r>
             <w:r>
               <w:rPr>
@@ -1133,7 +1205,7 @@
               <w:lang w:val="en-US"/>
             </w:rPr>
           </w:pPr>
-          <w:hyperlink w:anchor="_Toc70597848" w:history="1">
+          <w:hyperlink w:anchor="_Toc70608530" w:history="1">
             <w:r>
               <w:rPr>
                 <w:rStyle w:val="Hipervnculo"/>
@@ -1160,7 +1232,7 @@
                 <w:noProof/>
                 <w:webHidden/>
               </w:rPr>
-              <w:instrText xml:space="preserve"> PAGEREF _Toc70597848 \h </w:instrText>
+              <w:instrText xml:space="preserve"> PAGEREF _Toc70608530 \h </w:instrText>
             </w:r>
             <w:r>
               <w:rPr>
@@ -1203,7 +1275,7 @@
               <w:lang w:val="en-US"/>
             </w:rPr>
           </w:pPr>
-          <w:hyperlink w:anchor="_Toc70597849" w:history="1">
+          <w:hyperlink w:anchor="_Toc70608531" w:history="1">
             <w:r>
               <w:rPr>
                 <w:rStyle w:val="Hipervnculo"/>
@@ -1230,7 +1302,7 @@
                 <w:noProof/>
                 <w:webHidden/>
               </w:rPr>
-              <w:instrText xml:space="preserve"> PAGEREF _Toc70597849 \h </w:instrText>
+              <w:instrText xml:space="preserve"> PAGEREF _Toc70608531 \h </w:instrText>
             </w:r>
             <w:r>
               <w:rPr>
@@ -1268,10 +1340,12 @@
               <w:tab w:val="right" w:leader="dot" w:pos="9710"/>
             </w:tabs>
             <w:rPr>
+              <w:rFonts w:asciiTheme="minorHAnsi" w:eastAsiaTheme="minorEastAsia" w:hAnsiTheme="minorHAnsi" w:cstheme="minorBidi"/>
               <w:noProof/>
+              <w:lang w:val="en-US"/>
             </w:rPr>
           </w:pPr>
-          <w:hyperlink w:anchor="_Toc70597850" w:history="1">
+          <w:hyperlink w:anchor="_Toc70608532" w:history="1">
             <w:r>
               <w:rPr>
                 <w:rStyle w:val="Hipervnculo"/>
@@ -1298,7 +1372,7 @@
                 <w:noProof/>
                 <w:webHidden/>
               </w:rPr>
-              <w:instrText xml:space="preserve"> PAGEREF _Toc70597850 \h </w:instrText>
+              <w:instrText xml:space="preserve"> PAGEREF _Toc70608532 \h </w:instrText>
             </w:r>
             <w:r>
               <w:rPr>
@@ -1341,7 +1415,7 @@
               <w:lang w:val="en-US"/>
             </w:rPr>
           </w:pPr>
-          <w:hyperlink w:anchor="_Toc70597851" w:history="1">
+          <w:hyperlink w:anchor="_Toc70608533" w:history="1">
             <w:r>
               <w:rPr>
                 <w:rStyle w:val="Hipervnculo"/>
@@ -1376,7 +1450,7 @@
                 <w:noProof/>
                 <w:webHidden/>
               </w:rPr>
-              <w:instrText xml:space="preserve"> PAGEREF _Toc70597851 \h </w:instrText>
+              <w:instrText xml:space="preserve"> PAGEREF _Toc70608533 \h </w:instrText>
             </w:r>
             <w:r>
               <w:rPr>
@@ -1419,7 +1493,7 @@
               <w:lang w:val="en-US"/>
             </w:rPr>
           </w:pPr>
-          <w:hyperlink w:anchor="_Toc70597852" w:history="1">
+          <w:hyperlink w:anchor="_Toc70608534" w:history="1">
             <w:r>
               <w:rPr>
                 <w:rStyle w:val="Hipervnculo"/>
@@ -1447,7 +1521,7 @@
                 <w:noProof/>
                 <w:webHidden/>
               </w:rPr>
-              <w:instrText xml:space="preserve"> PAGEREF _Toc70597852 \h </w:instrText>
+              <w:instrText xml:space="preserve"> PAGEREF _Toc70608534 \h </w:instrText>
             </w:r>
             <w:r>
               <w:rPr>
@@ -1490,7 +1564,7 @@
               <w:lang w:val="en-US"/>
             </w:rPr>
           </w:pPr>
-          <w:hyperlink w:anchor="_Toc70597853" w:history="1">
+          <w:hyperlink w:anchor="_Toc70608535" w:history="1">
             <w:r>
               <w:rPr>
                 <w:rStyle w:val="Hipervnculo"/>
@@ -1517,7 +1591,7 @@
                 <w:noProof/>
                 <w:webHidden/>
               </w:rPr>
-              <w:instrText xml:space="preserve"> PAGEREF _Toc70597853 \h </w:instrText>
+              <w:instrText xml:space="preserve"> PAGEREF _Toc70608535 \h </w:instrText>
             </w:r>
             <w:r>
               <w:rPr>
@@ -1552,7 +1626,6 @@
           <w:pPr>
             <w:pStyle w:val="TDC2"/>
             <w:tabs>
-              <w:tab w:val="left" w:pos="660"/>
               <w:tab w:val="right" w:leader="dot" w:pos="9710"/>
             </w:tabs>
             <w:rPr>
@@ -1561,153 +1634,208 @@
               <w:lang w:val="en-US"/>
             </w:rPr>
           </w:pPr>
-          <w:hyperlink w:anchor="_Toc70597854" w:history="1">
+          <w:hyperlink w:anchor="_Toc70608536" w:history="1">
             <w:r>
               <w:rPr>
                 <w:rStyle w:val="Hipervnculo"/>
                 <w:noProof/>
+                <w:lang w:val="es-US"/>
+              </w:rPr>
+              <w:t>Multiusuario</w:t>
+            </w:r>
+            <w:r>
+              <w:rPr>
+                <w:noProof/>
+                <w:webHidden/>
+              </w:rPr>
+              <w:tab/>
+            </w:r>
+            <w:r>
+              <w:rPr>
+                <w:noProof/>
+                <w:webHidden/>
+              </w:rPr>
+              <w:fldChar w:fldCharType="begin"/>
+            </w:r>
+            <w:r>
+              <w:rPr>
+                <w:noProof/>
+                <w:webHidden/>
+              </w:rPr>
+              <w:instrText xml:space="preserve"> PAGEREF _Toc70608536 \h </w:instrText>
+            </w:r>
+            <w:r>
+              <w:rPr>
+                <w:noProof/>
+                <w:webHidden/>
+              </w:rPr>
+            </w:r>
+            <w:r>
+              <w:rPr>
+                <w:noProof/>
+                <w:webHidden/>
+              </w:rPr>
+              <w:fldChar w:fldCharType="separate"/>
+            </w:r>
+            <w:r>
+              <w:rPr>
+                <w:noProof/>
+                <w:webHidden/>
+              </w:rPr>
+              <w:t>10</w:t>
+            </w:r>
+            <w:r>
+              <w:rPr>
+                <w:noProof/>
+                <w:webHidden/>
+              </w:rPr>
+              <w:fldChar w:fldCharType="end"/>
+            </w:r>
+          </w:hyperlink>
+        </w:p>
+        <w:p>
+          <w:pPr>
+            <w:pStyle w:val="TDC2"/>
+            <w:tabs>
+              <w:tab w:val="right" w:leader="dot" w:pos="9710"/>
+            </w:tabs>
+            <w:rPr>
+              <w:rFonts w:asciiTheme="minorHAnsi" w:eastAsiaTheme="minorEastAsia" w:hAnsiTheme="minorHAnsi" w:cstheme="minorBidi"/>
+              <w:noProof/>
+              <w:lang w:val="en-US"/>
+            </w:rPr>
+          </w:pPr>
+          <w:hyperlink w:anchor="_Toc70608537" w:history="1">
+            <w:r>
+              <w:rPr>
+                <w:rStyle w:val="Hipervnculo"/>
+                <w:noProof/>
+              </w:rPr>
+              <w:t>Enrutamiento</w:t>
+            </w:r>
+            <w:r>
+              <w:rPr>
+                <w:rStyle w:val="Hipervnculo"/>
+                <w:noProof/>
+                <w:spacing w:val="-4"/>
+              </w:rPr>
+              <w:t xml:space="preserve"> </w:t>
+            </w:r>
+            <w:r>
+              <w:rPr>
+                <w:rStyle w:val="Hipervnculo"/>
+                <w:noProof/>
+              </w:rPr>
+              <w:t>estático</w:t>
+            </w:r>
+            <w:r>
+              <w:rPr>
+                <w:rStyle w:val="Hipervnculo"/>
+                <w:noProof/>
                 <w:spacing w:val="-1"/>
               </w:rPr>
-              <w:t>2.</w:t>
-            </w:r>
-            <w:r>
-              <w:rPr>
-                <w:rFonts w:asciiTheme="minorHAnsi" w:eastAsiaTheme="minorEastAsia" w:hAnsiTheme="minorHAnsi" w:cstheme="minorBidi"/>
-                <w:noProof/>
-                <w:lang w:val="en-US"/>
+              <w:t xml:space="preserve"> </w:t>
+            </w:r>
+            <w:r>
+              <w:rPr>
+                <w:rStyle w:val="Hipervnculo"/>
+                <w:noProof/>
+              </w:rPr>
+              <w:t>-</w:t>
+            </w:r>
+            <w:r>
+              <w:rPr>
+                <w:rStyle w:val="Hipervnculo"/>
+                <w:noProof/>
+                <w:spacing w:val="-3"/>
+              </w:rPr>
+              <w:t xml:space="preserve"> </w:t>
+            </w:r>
+            <w:r>
+              <w:rPr>
+                <w:rStyle w:val="Hipervnculo"/>
+                <w:noProof/>
+              </w:rPr>
+              <w:t>RIP</w:t>
+            </w:r>
+            <w:r>
+              <w:rPr>
+                <w:rStyle w:val="Hipervnculo"/>
+                <w:noProof/>
+                <w:spacing w:val="-4"/>
+              </w:rPr>
+              <w:t xml:space="preserve"> </w:t>
+            </w:r>
+            <w:r>
+              <w:rPr>
+                <w:rStyle w:val="Hipervnculo"/>
+                <w:noProof/>
+              </w:rPr>
+              <w:t>con</w:t>
+            </w:r>
+            <w:r>
+              <w:rPr>
+                <w:rStyle w:val="Hipervnculo"/>
+                <w:noProof/>
+                <w:spacing w:val="-5"/>
+              </w:rPr>
+              <w:t xml:space="preserve"> </w:t>
+            </w:r>
+            <w:r>
+              <w:rPr>
+                <w:rStyle w:val="Hipervnculo"/>
+                <w:noProof/>
+              </w:rPr>
+              <w:t>VLMS</w:t>
+            </w:r>
+            <w:r>
+              <w:rPr>
+                <w:rStyle w:val="Hipervnculo"/>
+                <w:noProof/>
+                <w:vertAlign w:val="superscript"/>
+              </w:rPr>
+              <w:t>2</w:t>
+            </w:r>
+            <w:r>
+              <w:rPr>
+                <w:noProof/>
+                <w:webHidden/>
               </w:rPr>
               <w:tab/>
             </w:r>
             <w:r>
               <w:rPr>
-                <w:rStyle w:val="Hipervnculo"/>
-                <w:noProof/>
-              </w:rPr>
-              <w:t>Enrutamiento</w:t>
-            </w:r>
-            <w:r>
-              <w:rPr>
-                <w:rStyle w:val="Hipervnculo"/>
-                <w:noProof/>
-                <w:spacing w:val="-4"/>
-              </w:rPr>
-              <w:t xml:space="preserve"> </w:t>
-            </w:r>
-            <w:r>
-              <w:rPr>
-                <w:rStyle w:val="Hipervnculo"/>
-                <w:noProof/>
-              </w:rPr>
-              <w:t>estático</w:t>
-            </w:r>
-            <w:r>
-              <w:rPr>
-                <w:rStyle w:val="Hipervnculo"/>
-                <w:noProof/>
-                <w:spacing w:val="-1"/>
-              </w:rPr>
-              <w:t xml:space="preserve"> </w:t>
-            </w:r>
-            <w:r>
-              <w:rPr>
-                <w:rStyle w:val="Hipervnculo"/>
-                <w:noProof/>
-              </w:rPr>
-              <w:t>-</w:t>
-            </w:r>
-            <w:r>
-              <w:rPr>
-                <w:rStyle w:val="Hipervnculo"/>
-                <w:noProof/>
-                <w:spacing w:val="-3"/>
-              </w:rPr>
-              <w:t xml:space="preserve"> </w:t>
-            </w:r>
-            <w:r>
-              <w:rPr>
-                <w:rStyle w:val="Hipervnculo"/>
-                <w:noProof/>
-              </w:rPr>
-              <w:t>RIP</w:t>
-            </w:r>
-            <w:r>
-              <w:rPr>
-                <w:rStyle w:val="Hipervnculo"/>
-                <w:noProof/>
-                <w:spacing w:val="-4"/>
-              </w:rPr>
-              <w:t xml:space="preserve"> </w:t>
-            </w:r>
-            <w:r>
-              <w:rPr>
-                <w:rStyle w:val="Hipervnculo"/>
-                <w:noProof/>
-              </w:rPr>
-              <w:t>con</w:t>
-            </w:r>
-            <w:r>
-              <w:rPr>
-                <w:rStyle w:val="Hipervnculo"/>
-                <w:noProof/>
-                <w:spacing w:val="-5"/>
-              </w:rPr>
-              <w:t xml:space="preserve"> </w:t>
-            </w:r>
-            <w:r>
-              <w:rPr>
-                <w:rStyle w:val="Hipervnculo"/>
-                <w:noProof/>
-              </w:rPr>
-              <w:t>VLMS</w:t>
-            </w:r>
-            <w:r>
-              <w:rPr>
-                <w:rStyle w:val="Hipervnculo"/>
-                <w:noProof/>
-                <w:vertAlign w:val="superscript"/>
-              </w:rPr>
-              <w:t>2</w:t>
-            </w:r>
-            <w:r>
-              <w:rPr>
                 <w:noProof/>
                 <w:webHidden/>
               </w:rPr>
-              <w:tab/>
+              <w:fldChar w:fldCharType="begin"/>
             </w:r>
             <w:r>
               <w:rPr>
                 <w:noProof/>
                 <w:webHidden/>
               </w:rPr>
-              <w:fldChar w:fldCharType="begin"/>
+              <w:instrText xml:space="preserve"> PAGEREF _Toc70608537 \h </w:instrText>
             </w:r>
             <w:r>
               <w:rPr>
                 <w:noProof/>
                 <w:webHidden/>
               </w:rPr>
-              <w:instrText xml:space="preserve"> PAGEREF _Toc70597854 \h </w:instrText>
             </w:r>
             <w:r>
               <w:rPr>
                 <w:noProof/>
                 <w:webHidden/>
               </w:rPr>
+              <w:fldChar w:fldCharType="separate"/>
             </w:r>
             <w:r>
               <w:rPr>
                 <w:noProof/>
                 <w:webHidden/>
               </w:rPr>
-              <w:fldChar w:fldCharType="separate"/>
-            </w:r>
-            <w:r>
-              <w:rPr>
-                <w:noProof/>
-                <w:webHidden/>
-              </w:rPr>
-              <w:t>11</w:t>
+              <w:t>12</w:t>
             </w:r>
             <w:r>
               <w:rPr>
@@ -1730,7 +1858,7 @@
               <w:lang w:val="en-US"/>
             </w:rPr>
           </w:pPr>
-          <w:hyperlink w:anchor="_Toc70597855" w:history="1">
+          <w:hyperlink w:anchor="_Toc70608538" w:history="1">
             <w:r>
               <w:rPr>
                 <w:rStyle w:val="Hipervnculo"/>
@@ -1757,7 +1885,7 @@
                 <w:noProof/>
                 <w:webHidden/>
               </w:rPr>
-              <w:instrText xml:space="preserve"> PAGEREF _Toc70597855 \h </w:instrText>
+              <w:instrText xml:space="preserve"> PAGEREF _Toc70608538 \h </w:instrText>
             </w:r>
             <w:r>
               <w:rPr>
@@ -1777,7 +1905,7 @@
                 <w:noProof/>
                 <w:webHidden/>
               </w:rPr>
-              <w:t>14</w:t>
+              <w:t>15</w:t>
             </w:r>
             <w:r>
               <w:rPr>
@@ -1800,7 +1928,7 @@
               <w:lang w:val="en-US"/>
             </w:rPr>
           </w:pPr>
-          <w:hyperlink w:anchor="_Toc70597856" w:history="1">
+          <w:hyperlink w:anchor="_Toc70608539" w:history="1">
             <w:r>
               <w:rPr>
                 <w:rStyle w:val="Hipervnculo"/>
@@ -1827,7 +1955,7 @@
                 <w:noProof/>
                 <w:webHidden/>
               </w:rPr>
-              <w:instrText xml:space="preserve"> PAGEREF _Toc70597856 \h </w:instrText>
+              <w:instrText xml:space="preserve"> PAGEREF _Toc70608539 \h </w:instrText>
             </w:r>
             <w:r>
               <w:rPr>
@@ -1847,7 +1975,7 @@
                 <w:noProof/>
                 <w:webHidden/>
               </w:rPr>
-              <w:t>14</w:t>
+              <w:t>15</w:t>
             </w:r>
             <w:r>
               <w:rPr>
@@ -1912,21 +2040,13 @@
     <w:p>
       <w:pPr>
         <w:pStyle w:val="Ttulo"/>
+        <w:ind w:left="0"/>
       </w:pPr>
     </w:p>
     <w:p>
       <w:pPr>
         <w:pStyle w:val="Ttulo"/>
-      </w:pPr>
-    </w:p>
-    <w:p>
-      <w:pPr>
-        <w:pStyle w:val="Ttulo"/>
-      </w:pPr>
-    </w:p>
-    <w:p>
-      <w:pPr>
-        <w:pStyle w:val="Ttulo"/>
+        <w:ind w:left="0"/>
       </w:pPr>
     </w:p>
     <w:p>
@@ -1934,14 +2054,14 @@
         <w:pStyle w:val="Ttulo1"/>
         <w:spacing w:before="398"/>
       </w:pPr>
-      <w:bookmarkStart w:id="0" w:name="_Toc70597842"/>
+      <w:bookmarkStart w:id="1" w:name="_Toc70608523"/>
       <w:r>
         <w:rPr>
           <w:color w:val="90C225"/>
         </w:rPr>
         <w:t>Objetivo</w:t>
       </w:r>
-      <w:bookmarkEnd w:id="0"/>
+      <w:bookmarkEnd w:id="1"/>
     </w:p>
     <w:p>
       <w:pPr>
@@ -1964,7 +2084,6 @@
         <w:pict>
           <v:group id="_x0000_s1038" style="width:470.95pt;height:.5pt;mso-position-horizontal-relative:char;mso-position-vertical-relative:line" coordsize="9419,10">
             <v:rect id="_x0000_s1039" style="position:absolute;width:9419;height:10" fillcolor="#90c225" stroked="f"/>
-            <w10:wrap type="none"/>
             <w10:anchorlock/>
           </v:group>
         </w:pict>
@@ -2048,7 +2167,7 @@
         <w:pStyle w:val="Ttulo1"/>
         <w:spacing w:before="167"/>
       </w:pPr>
-      <w:bookmarkStart w:id="1" w:name="_Toc70597843"/>
+      <w:bookmarkStart w:id="2" w:name="_Toc70608524"/>
       <w:r>
         <w:rPr>
           <w:color w:val="90C225"/>
@@ -2081,7 +2200,7 @@
         </w:rPr>
         <w:t>utilizar</w:t>
       </w:r>
-      <w:bookmarkEnd w:id="1"/>
+      <w:bookmarkEnd w:id="2"/>
     </w:p>
     <w:p>
       <w:pPr>
@@ -2104,7 +2223,6 @@
         <w:pict>
           <v:group id="_x0000_s1036" style="width:470.95pt;height:.5pt;mso-position-horizontal-relative:char;mso-position-vertical-relative:line" coordsize="9419,10">
             <v:rect id="_x0000_s1037" style="position:absolute;width:9419;height:10" fillcolor="#90c225" stroked="f"/>
-            <w10:wrap type="none"/>
             <w10:anchorlock/>
           </v:group>
         </w:pict>
@@ -2234,14 +2352,14 @@
           <w:color w:val="92D050"/>
         </w:rPr>
       </w:pPr>
-      <w:bookmarkStart w:id="2" w:name="_Toc70597844"/>
+      <w:bookmarkStart w:id="3" w:name="_Toc70608525"/>
       <w:r>
         <w:rPr>
           <w:color w:val="92D050"/>
         </w:rPr>
         <w:t>Introducción</w:t>
       </w:r>
-      <w:bookmarkEnd w:id="2"/>
+      <w:bookmarkEnd w:id="3"/>
     </w:p>
     <w:p>
       <w:pPr>
@@ -2273,14 +2391,14 @@
           <w:color w:val="92D050"/>
         </w:rPr>
       </w:pPr>
-      <w:bookmarkStart w:id="3" w:name="_Toc70597845"/>
+      <w:bookmarkStart w:id="4" w:name="_Toc70608526"/>
       <w:r>
         <w:rPr>
           <w:color w:val="92D050"/>
         </w:rPr>
         <w:t>Marco Teórico</w:t>
       </w:r>
-      <w:bookmarkEnd w:id="3"/>
+      <w:bookmarkEnd w:id="4"/>
     </w:p>
     <w:p>
       <w:pPr>
@@ -2414,7 +2532,7 @@
           <w:color w:val="92D050"/>
         </w:rPr>
       </w:pPr>
-      <w:bookmarkStart w:id="4" w:name="_Toc70597846"/>
+      <w:bookmarkStart w:id="5" w:name="_Toc70608527"/>
       <w:r>
         <w:rPr>
           <w:color w:val="92D050"/>
@@ -2448,7 +2566,7 @@
         </w:rPr>
         <w:t>básico</w:t>
       </w:r>
-      <w:bookmarkEnd w:id="4"/>
+      <w:bookmarkEnd w:id="5"/>
     </w:p>
     <w:p>
       <w:pPr>
@@ -2457,205 +2575,7 @@
         <w:ind w:left="1208" w:right="200" w:firstLine="60"/>
       </w:pPr>
       <w:r>
-        <w:t>Partiendo</w:t>
-      </w:r>
-      <w:r>
-        <w:rPr>
-          <w:spacing w:val="10"/>
-        </w:rPr>
-        <w:t xml:space="preserve"> </w:t>
-      </w:r>
-      <w:r>
-        <w:t>del</w:t>
-      </w:r>
-      <w:r>
-        <w:rPr>
-          <w:spacing w:val="8"/>
-        </w:rPr>
-        <w:t xml:space="preserve"> </w:t>
-      </w:r>
-      <w:r>
-        <w:t>montaje</w:t>
-      </w:r>
-      <w:r>
-        <w:rPr>
-          <w:spacing w:val="9"/>
-        </w:rPr>
-        <w:t xml:space="preserve"> </w:t>
-      </w:r>
-      <w:r>
-        <w:t>realizado</w:t>
-      </w:r>
-      <w:r>
-        <w:rPr>
-          <w:spacing w:val="10"/>
-        </w:rPr>
-        <w:t xml:space="preserve"> </w:t>
-      </w:r>
-      <w:r>
-        <w:t>en</w:t>
-      </w:r>
-      <w:r>
-        <w:rPr>
-          <w:spacing w:val="8"/>
-        </w:rPr>
-        <w:t xml:space="preserve"> </w:t>
-      </w:r>
-      <w:r>
-        <w:t>el</w:t>
-      </w:r>
-      <w:r>
-        <w:rPr>
-          <w:spacing w:val="12"/>
-        </w:rPr>
-        <w:t xml:space="preserve"> </w:t>
-      </w:r>
-      <w:r>
-        <w:t>laboratorio</w:t>
-      </w:r>
-      <w:r>
-        <w:rPr>
-          <w:spacing w:val="10"/>
-        </w:rPr>
-        <w:t xml:space="preserve"> </w:t>
-      </w:r>
-      <w:r>
-        <w:t>anterior,</w:t>
-      </w:r>
-      <w:r>
-        <w:rPr>
-          <w:spacing w:val="8"/>
-        </w:rPr>
-        <w:t xml:space="preserve"> </w:t>
-      </w:r>
-      <w:r>
-        <w:t>realice</w:t>
-      </w:r>
-      <w:r>
-        <w:rPr>
-          <w:spacing w:val="9"/>
-        </w:rPr>
-        <w:t xml:space="preserve"> </w:t>
-      </w:r>
-      <w:r>
-        <w:t>la</w:t>
-      </w:r>
-      <w:r>
-        <w:rPr>
-          <w:spacing w:val="10"/>
-        </w:rPr>
-        <w:t xml:space="preserve"> </w:t>
-      </w:r>
-      <w:r>
-        <w:t>configuración</w:t>
-      </w:r>
-      <w:r>
-        <w:rPr>
-          <w:spacing w:val="-58"/>
-        </w:rPr>
-        <w:t xml:space="preserve"> </w:t>
-      </w:r>
-      <w:r>
-        <w:t>necesaria</w:t>
-      </w:r>
-      <w:r>
-        <w:rPr>
-          <w:spacing w:val="-2"/>
-        </w:rPr>
-        <w:t xml:space="preserve"> </w:t>
-      </w:r>
-      <w:r>
-        <w:t>para</w:t>
-      </w:r>
-      <w:r>
-        <w:rPr>
-          <w:spacing w:val="-1"/>
-        </w:rPr>
-        <w:t xml:space="preserve"> </w:t>
-      </w:r>
-      <w:r>
-        <w:t>que</w:t>
-      </w:r>
-      <w:r>
-        <w:rPr>
-          <w:spacing w:val="-1"/>
-        </w:rPr>
-        <w:t xml:space="preserve"> </w:t>
-      </w:r>
-      <w:r>
-        <w:t>los</w:t>
-      </w:r>
-      <w:r>
-        <w:rPr>
-          <w:spacing w:val="-1"/>
-        </w:rPr>
-        <w:t xml:space="preserve"> </w:t>
-      </w:r>
-      <w:r>
-        <w:t>equipos</w:t>
-      </w:r>
-      <w:r>
-        <w:rPr>
-          <w:spacing w:val="-2"/>
-        </w:rPr>
-        <w:t xml:space="preserve"> </w:t>
-      </w:r>
-      <w:r>
-        <w:t>de</w:t>
-      </w:r>
-      <w:r>
-        <w:rPr>
-          <w:spacing w:val="-3"/>
-        </w:rPr>
-        <w:t xml:space="preserve"> </w:t>
-      </w:r>
-      <w:r>
-        <w:t>las</w:t>
-      </w:r>
-      <w:r>
-        <w:rPr>
-          <w:spacing w:val="-1"/>
-        </w:rPr>
-        <w:t xml:space="preserve"> </w:t>
-      </w:r>
-      <w:r>
-        <w:t>redes</w:t>
-      </w:r>
-      <w:r>
-        <w:rPr>
-          <w:spacing w:val="-3"/>
-        </w:rPr>
-        <w:t xml:space="preserve"> </w:t>
-      </w:r>
-      <w:r>
-        <w:t>LAN</w:t>
-      </w:r>
-      <w:r>
-        <w:rPr>
-          <w:spacing w:val="1"/>
-        </w:rPr>
-        <w:t xml:space="preserve"> </w:t>
-      </w:r>
-      <w:r>
-        <w:t>puedan</w:t>
-      </w:r>
-      <w:r>
-        <w:rPr>
-          <w:spacing w:val="-3"/>
-        </w:rPr>
-        <w:t xml:space="preserve"> </w:t>
-      </w:r>
-      <w:r>
-        <w:t>hablarse</w:t>
-      </w:r>
-      <w:r>
-        <w:rPr>
-          <w:spacing w:val="-1"/>
-        </w:rPr>
-        <w:t xml:space="preserve"> </w:t>
-      </w:r>
-      <w:r>
-        <w:t>entre ellos.</w:t>
+        <w:t>De acuerdo con el laboratorio presentado anteriormente se procede a hacer el enrutamiento estático del montaje con el fin de que las redes LAN puedan hablarse entre sí ya que, anteriormente esto no era posible.</w:t>
       </w:r>
     </w:p>
     <w:p>
@@ -2679,7 +2599,7 @@
           <w:lang w:val="en-US"/>
         </w:rPr>
         <w:drawing>
-          <wp:anchor distT="0" distB="0" distL="0" distR="0" simplePos="0" relativeHeight="251653632" behindDoc="0" locked="0" layoutInCell="1" allowOverlap="1" wp14:anchorId="6DE2D0A1" wp14:editId="316A9DF6">
+          <wp:anchor distT="0" distB="0" distL="0" distR="0" simplePos="0" relativeHeight="251653632" behindDoc="0" locked="0" layoutInCell="1" allowOverlap="1" wp14:anchorId="7EC5B782" wp14:editId="021DF289">
             <wp:simplePos x="0" y="0"/>
             <wp:positionH relativeFrom="page">
               <wp:posOffset>1702714</wp:posOffset>
@@ -2725,1140 +2645,208 @@
     </w:p>
     <w:p>
       <w:pPr>
-        <w:pStyle w:val="Prrafodelista"/>
-        <w:numPr>
-          <w:ilvl w:val="1"/>
-          <w:numId w:val="2"/>
-        </w:numPr>
-        <w:tabs>
-          <w:tab w:val="left" w:pos="1568"/>
-          <w:tab w:val="left" w:pos="1569"/>
-        </w:tabs>
-        <w:spacing w:before="181" w:line="261" w:lineRule="auto"/>
-        <w:ind w:right="219"/>
-        <w:rPr>
-          <w:sz w:val="20"/>
-        </w:rPr>
-      </w:pPr>
-      <w:r>
-        <w:rPr>
-          <w:sz w:val="20"/>
-        </w:rPr>
-        <w:t>Configure</w:t>
-      </w:r>
-      <w:r>
-        <w:rPr>
-          <w:spacing w:val="-5"/>
-          <w:sz w:val="20"/>
-        </w:rPr>
-        <w:t xml:space="preserve"> </w:t>
-      </w:r>
-      <w:r>
-        <w:rPr>
-          <w:sz w:val="20"/>
-        </w:rPr>
-        <w:t>los</w:t>
-      </w:r>
-      <w:r>
-        <w:rPr>
-          <w:spacing w:val="-4"/>
-          <w:sz w:val="20"/>
-        </w:rPr>
-        <w:t xml:space="preserve"> </w:t>
-      </w:r>
-      <w:proofErr w:type="spellStart"/>
-      <w:r>
-        <w:rPr>
-          <w:sz w:val="20"/>
-        </w:rPr>
-        <w:t>routers</w:t>
-      </w:r>
-      <w:proofErr w:type="spellEnd"/>
-      <w:r>
-        <w:rPr>
-          <w:spacing w:val="-1"/>
-          <w:sz w:val="20"/>
-        </w:rPr>
-        <w:t xml:space="preserve"> </w:t>
-      </w:r>
-      <w:r>
-        <w:rPr>
-          <w:sz w:val="20"/>
-        </w:rPr>
-        <w:t>con</w:t>
-      </w:r>
-      <w:r>
-        <w:rPr>
-          <w:spacing w:val="-3"/>
-          <w:sz w:val="20"/>
-        </w:rPr>
-        <w:t xml:space="preserve"> </w:t>
-      </w:r>
-      <w:r>
-        <w:rPr>
-          <w:sz w:val="20"/>
-        </w:rPr>
-        <w:t>rutas</w:t>
-      </w:r>
-      <w:r>
-        <w:rPr>
-          <w:spacing w:val="-3"/>
-          <w:sz w:val="20"/>
-        </w:rPr>
-        <w:t xml:space="preserve"> </w:t>
-      </w:r>
-      <w:r>
-        <w:rPr>
-          <w:sz w:val="20"/>
-        </w:rPr>
-        <w:t>estática</w:t>
-      </w:r>
-      <w:r>
-        <w:rPr>
-          <w:spacing w:val="-4"/>
-          <w:sz w:val="20"/>
-        </w:rPr>
-        <w:t xml:space="preserve"> </w:t>
-      </w:r>
-      <w:r>
-        <w:rPr>
-          <w:sz w:val="20"/>
-        </w:rPr>
-        <w:t>de</w:t>
-      </w:r>
-      <w:r>
-        <w:rPr>
-          <w:spacing w:val="-6"/>
-          <w:sz w:val="20"/>
-        </w:rPr>
-        <w:t xml:space="preserve"> </w:t>
-      </w:r>
-      <w:r>
-        <w:rPr>
-          <w:sz w:val="20"/>
-        </w:rPr>
-        <w:t>tal</w:t>
-      </w:r>
-      <w:r>
-        <w:rPr>
-          <w:spacing w:val="-5"/>
-          <w:sz w:val="20"/>
-        </w:rPr>
-        <w:t xml:space="preserve"> </w:t>
-      </w:r>
-      <w:r>
-        <w:rPr>
-          <w:sz w:val="20"/>
-        </w:rPr>
-        <w:t>manera</w:t>
-      </w:r>
-      <w:r>
-        <w:rPr>
-          <w:spacing w:val="-4"/>
-          <w:sz w:val="20"/>
-        </w:rPr>
-        <w:t xml:space="preserve"> </w:t>
-      </w:r>
-      <w:r>
-        <w:rPr>
-          <w:sz w:val="20"/>
-        </w:rPr>
-        <w:t>que</w:t>
-      </w:r>
-      <w:r>
-        <w:rPr>
-          <w:spacing w:val="-5"/>
-          <w:sz w:val="20"/>
-        </w:rPr>
-        <w:t xml:space="preserve"> </w:t>
-      </w:r>
-      <w:r>
-        <w:rPr>
-          <w:sz w:val="20"/>
-        </w:rPr>
-        <w:t>pueda</w:t>
-      </w:r>
-      <w:r>
-        <w:rPr>
-          <w:spacing w:val="-1"/>
-          <w:sz w:val="20"/>
-        </w:rPr>
-        <w:t xml:space="preserve"> </w:t>
-      </w:r>
-      <w:r>
-        <w:rPr>
-          <w:sz w:val="20"/>
-        </w:rPr>
-        <w:t>hacer</w:t>
-      </w:r>
-      <w:r>
-        <w:rPr>
-          <w:spacing w:val="-4"/>
-          <w:sz w:val="20"/>
-        </w:rPr>
-        <w:t xml:space="preserve"> </w:t>
-      </w:r>
-      <w:r>
-        <w:rPr>
-          <w:sz w:val="20"/>
-        </w:rPr>
-        <w:t>ping</w:t>
-      </w:r>
-      <w:r>
-        <w:rPr>
-          <w:spacing w:val="-2"/>
-          <w:sz w:val="20"/>
-        </w:rPr>
-        <w:t xml:space="preserve"> </w:t>
-      </w:r>
-      <w:r>
-        <w:rPr>
-          <w:sz w:val="20"/>
-        </w:rPr>
-        <w:t>entre</w:t>
-      </w:r>
-      <w:r>
-        <w:rPr>
-          <w:spacing w:val="-5"/>
-          <w:sz w:val="20"/>
-        </w:rPr>
-        <w:t xml:space="preserve"> </w:t>
-      </w:r>
-      <w:r>
-        <w:rPr>
-          <w:sz w:val="20"/>
-        </w:rPr>
-        <w:t>todos</w:t>
-      </w:r>
-      <w:r>
-        <w:rPr>
-          <w:spacing w:val="-57"/>
-          <w:sz w:val="20"/>
-        </w:rPr>
-        <w:t xml:space="preserve"> </w:t>
-      </w:r>
-      <w:r>
-        <w:rPr>
-          <w:sz w:val="20"/>
-        </w:rPr>
-        <w:t>los</w:t>
-      </w:r>
-      <w:r>
-        <w:rPr>
-          <w:spacing w:val="-1"/>
-          <w:sz w:val="20"/>
-        </w:rPr>
-        <w:t xml:space="preserve"> </w:t>
-      </w:r>
-      <w:r>
-        <w:rPr>
-          <w:sz w:val="20"/>
-        </w:rPr>
-        <w:t>equipos de la red</w:t>
-      </w:r>
-    </w:p>
-    <w:p>
-      <w:pPr>
         <w:pStyle w:val="Textoindependiente"/>
-        <w:spacing w:before="9"/>
         <w:ind w:left="0"/>
-        <w:rPr>
-          <w:sz w:val="22"/>
-        </w:rPr>
-      </w:pPr>
-      <w:r>
-        <w:pict>
-          <v:group id="_x0000_s1029" style="position:absolute;margin-left:147.4pt;margin-top:15.2pt;width:392.75pt;height:246.4pt;z-index:-15725568;mso-wrap-distance-left:0;mso-wrap-distance-right:0;mso-position-horizontal-relative:page" coordorigin="2948,304" coordsize="7855,4928">
-            <v:shapetype id="_x0000_t75" coordsize="21600,21600" o:spt="75" o:preferrelative="t" path="m@4@5l@4@11@9@11@9@5xe" filled="f" stroked="f">
-              <v:stroke joinstyle="miter"/>
-              <v:formulas>
-                <v:f eqn="if lineDrawn pixelLineWidth 0"/>
-                <v:f eqn="sum @0 1 0"/>
-                <v:f eqn="sum 0 0 @1"/>
-                <v:f eqn="prod @2 1 2"/>
-                <v:f eqn="prod @3 21600 pixelWidth"/>
-                <v:f eqn="prod @3 21600 pixelHeight"/>
-                <v:f eqn="sum @0 0 1"/>
-                <v:f eqn="prod @6 1 2"/>
-                <v:f eqn="prod @7 21600 pixelWidth"/>
-                <v:f eqn="sum @8 21600 0"/>
-                <v:f eqn="prod @7 21600 pixelHeight"/>
-                <v:f eqn="sum @10 21600 0"/>
-              </v:formulas>
-              <v:path o:extrusionok="f" gradientshapeok="t" o:connecttype="rect"/>
-              <o:lock v:ext="edit" aspectratio="t"/>
-            </v:shapetype>
-            <v:shape id="_x0000_s1031" type="#_x0000_t75" style="position:absolute;left:3330;top:313;width:7006;height:4630">
-              <v:imagedata r:id="rId7" o:title=""/>
-            </v:shape>
-            <v:shapetype id="_x0000_t202" coordsize="21600,21600" o:spt="202" path="m,l,21600r21600,l21600,xe">
-              <v:stroke joinstyle="miter"/>
-              <v:path gradientshapeok="t" o:connecttype="rect"/>
-            </v:shapetype>
-            <v:shape id="_x0000_s1030" type="#_x0000_t202" style="position:absolute;left:2952;top:308;width:7845;height:4918" filled="f" strokeweight=".48pt">
-              <v:textbox inset="0,0,0,0">
-                <w:txbxContent>
-                  <w:p>
-                    <w:pPr>
-                      <w:rPr>
-                        <w:sz w:val="14"/>
-                      </w:rPr>
-                    </w:pPr>
-                  </w:p>
-                  <w:p>
-                    <w:pPr>
-                      <w:rPr>
-                        <w:sz w:val="14"/>
-                      </w:rPr>
-                    </w:pPr>
-                  </w:p>
-                  <w:p>
-                    <w:pPr>
-                      <w:rPr>
-                        <w:sz w:val="14"/>
-                      </w:rPr>
-                    </w:pPr>
-                  </w:p>
-                  <w:p>
-                    <w:pPr>
-                      <w:rPr>
-                        <w:sz w:val="14"/>
-                      </w:rPr>
-                    </w:pPr>
-                  </w:p>
-                  <w:p>
-                    <w:pPr>
-                      <w:rPr>
-                        <w:sz w:val="14"/>
-                      </w:rPr>
-                    </w:pPr>
-                  </w:p>
-                  <w:p>
-                    <w:pPr>
-                      <w:rPr>
-                        <w:sz w:val="14"/>
-                      </w:rPr>
-                    </w:pPr>
-                  </w:p>
-                  <w:p>
-                    <w:pPr>
-                      <w:rPr>
-                        <w:sz w:val="14"/>
-                      </w:rPr>
-                    </w:pPr>
-                  </w:p>
-                  <w:p>
-                    <w:pPr>
-                      <w:rPr>
-                        <w:sz w:val="14"/>
-                      </w:rPr>
-                    </w:pPr>
-                  </w:p>
-                  <w:p>
-                    <w:pPr>
-                      <w:rPr>
-                        <w:sz w:val="14"/>
-                      </w:rPr>
-                    </w:pPr>
-                  </w:p>
-                  <w:p>
-                    <w:pPr>
-                      <w:rPr>
-                        <w:sz w:val="14"/>
-                      </w:rPr>
-                    </w:pPr>
-                  </w:p>
-                  <w:p>
-                    <w:pPr>
-                      <w:rPr>
-                        <w:sz w:val="14"/>
-                      </w:rPr>
-                    </w:pPr>
-                  </w:p>
-                  <w:p>
-                    <w:pPr>
-                      <w:rPr>
-                        <w:sz w:val="14"/>
-                      </w:rPr>
-                    </w:pPr>
-                  </w:p>
-                  <w:p>
-                    <w:pPr>
-                      <w:rPr>
-                        <w:sz w:val="14"/>
-                      </w:rPr>
-                    </w:pPr>
-                  </w:p>
-                  <w:p>
-                    <w:pPr>
-                      <w:rPr>
-                        <w:sz w:val="14"/>
-                      </w:rPr>
-                    </w:pPr>
-                  </w:p>
-                  <w:p>
-                    <w:pPr>
-                      <w:rPr>
-                        <w:sz w:val="14"/>
-                      </w:rPr>
-                    </w:pPr>
-                  </w:p>
-                  <w:p>
-                    <w:pPr>
-                      <w:rPr>
-                        <w:sz w:val="14"/>
-                      </w:rPr>
-                    </w:pPr>
-                  </w:p>
-                  <w:p>
-                    <w:pPr>
-                      <w:rPr>
-                        <w:sz w:val="14"/>
-                      </w:rPr>
-                    </w:pPr>
-                  </w:p>
-                  <w:p>
-                    <w:pPr>
-                      <w:rPr>
-                        <w:sz w:val="14"/>
-                      </w:rPr>
-                    </w:pPr>
-                  </w:p>
-                  <w:p>
-                    <w:pPr>
-                      <w:rPr>
-                        <w:sz w:val="14"/>
-                      </w:rPr>
-                    </w:pPr>
-                  </w:p>
-                  <w:p>
-                    <w:pPr>
-                      <w:rPr>
-                        <w:sz w:val="14"/>
-                      </w:rPr>
-                    </w:pPr>
-                  </w:p>
-                  <w:p>
-                    <w:pPr>
-                      <w:rPr>
-                        <w:sz w:val="14"/>
-                      </w:rPr>
-                    </w:pPr>
-                  </w:p>
-                  <w:p>
-                    <w:pPr>
-                      <w:rPr>
-                        <w:sz w:val="14"/>
-                      </w:rPr>
-                    </w:pPr>
-                  </w:p>
-                  <w:p>
-                    <w:pPr>
-                      <w:rPr>
-                        <w:sz w:val="14"/>
-                      </w:rPr>
-                    </w:pPr>
-                  </w:p>
-                  <w:p>
-                    <w:pPr>
-                      <w:rPr>
-                        <w:sz w:val="14"/>
-                      </w:rPr>
-                    </w:pPr>
-                  </w:p>
-                  <w:p>
-                    <w:pPr>
-                      <w:rPr>
-                        <w:sz w:val="14"/>
-                      </w:rPr>
-                    </w:pPr>
-                  </w:p>
-                  <w:p>
-                    <w:pPr>
-                      <w:rPr>
-                        <w:sz w:val="14"/>
-                      </w:rPr>
-                    </w:pPr>
-                  </w:p>
-                  <w:p>
-                    <w:pPr>
-                      <w:spacing w:before="2"/>
-                      <w:rPr>
-                        <w:sz w:val="18"/>
-                      </w:rPr>
-                    </w:pPr>
-                  </w:p>
-                  <w:p>
-                    <w:pPr>
-                      <w:spacing w:before="1"/>
-                      <w:ind w:right="371"/>
-                      <w:jc w:val="right"/>
-                      <w:rPr>
-                        <w:sz w:val="13"/>
-                      </w:rPr>
-                    </w:pPr>
-                    <w:r>
-                      <w:rPr>
-                        <w:w w:val="99"/>
-                        <w:sz w:val="13"/>
-                      </w:rPr>
-                      <w:t>1</w:t>
-                    </w:r>
-                  </w:p>
-                </w:txbxContent>
-              </v:textbox>
-            </v:shape>
-            <w10:wrap type="topAndBottom" anchorx="page"/>
-          </v:group>
-        </w:pict>
-      </w:r>
-    </w:p>
-    <w:p>
-      <w:pPr>
-        <w:pStyle w:val="Textoindependiente"/>
-        <w:spacing w:line="264" w:lineRule="auto"/>
-        <w:ind w:left="1208" w:right="200"/>
-      </w:pPr>
-      <w:r>
         <w:rPr>
           <w:b/>
           <w:u w:val="single"/>
         </w:rPr>
-        <w:t>Nota</w:t>
-      </w:r>
-      <w:r>
+      </w:pPr>
+    </w:p>
+    <w:p>
+      <w:pPr>
+        <w:pStyle w:val="Ttulo2"/>
+        <w:rPr>
+          <w:color w:val="92D050"/>
+        </w:rPr>
+      </w:pPr>
+      <w:bookmarkStart w:id="6" w:name="_Toc70608528"/>
+      <w:r>
+        <w:rPr>
+          <w:color w:val="92D050"/>
+        </w:rPr>
+        <w:t>Tracerouter</w:t>
+      </w:r>
+      <w:bookmarkEnd w:id="6"/>
+    </w:p>
+    <w:p>
+      <w:r>
+        <w:t>Para probar la conexión entre los equipos por medio del comando ICMP se procede a verificar la conexión del PC0 a PC1 y de PC1 a PC0 con el fin de que se pueda conocer que se puedan enviar y recibir mensajes entre los equipos.</w:t>
+      </w:r>
+    </w:p>
+    <w:p>
+      <w:pPr>
+        <w:rPr>
+          <w:b/>
+        </w:rPr>
+        <w:sectPr>
+          <w:pgSz w:w="12240" w:h="15840"/>
+          <w:pgMar w:top="1360" w:right="1220" w:bottom="280" w:left="1300" w:header="720" w:footer="720" w:gutter="0"/>
+          <w:cols w:space="720"/>
+        </w:sectPr>
+      </w:pPr>
+    </w:p>
+    <w:p>
+      <w:pPr>
+        <w:rPr>
+          <w:b/>
+        </w:rPr>
+      </w:pPr>
+      <w:r>
+        <w:rPr>
+          <w:b/>
+        </w:rPr>
+        <w:lastRenderedPageBreak/>
+        <w:t>PC0-PC1</w:t>
+      </w:r>
+      <w:r>
+        <w:rPr>
+          <w:b/>
+        </w:rPr>
         <w:t>:</w:t>
       </w:r>
-      <w:r>
-        <w:rPr>
-          <w:spacing w:val="16"/>
-        </w:rPr>
-        <w:t xml:space="preserve"> </w:t>
-      </w:r>
-      <w:r>
-        <w:t>En</w:t>
-      </w:r>
-      <w:r>
-        <w:rPr>
-          <w:spacing w:val="17"/>
-        </w:rPr>
-        <w:t xml:space="preserve"> </w:t>
-      </w:r>
-      <w:r>
-        <w:t>cada</w:t>
-      </w:r>
-      <w:r>
-        <w:rPr>
-          <w:spacing w:val="20"/>
-        </w:rPr>
-        <w:t xml:space="preserve"> </w:t>
-      </w:r>
-      <w:proofErr w:type="spellStart"/>
-      <w:r>
-        <w:t>router</w:t>
-      </w:r>
-      <w:proofErr w:type="spellEnd"/>
-      <w:r>
-        <w:rPr>
-          <w:spacing w:val="17"/>
-        </w:rPr>
-        <w:t xml:space="preserve"> </w:t>
-      </w:r>
-      <w:r>
-        <w:t>deben</w:t>
-      </w:r>
-      <w:r>
-        <w:rPr>
-          <w:spacing w:val="16"/>
-        </w:rPr>
-        <w:t xml:space="preserve"> </w:t>
-      </w:r>
-      <w:r>
-        <w:t>incluirse</w:t>
-      </w:r>
-      <w:r>
-        <w:rPr>
-          <w:spacing w:val="19"/>
-        </w:rPr>
-        <w:t xml:space="preserve"> </w:t>
-      </w:r>
-      <w:r>
-        <w:t>las</w:t>
-      </w:r>
-      <w:r>
-        <w:rPr>
-          <w:spacing w:val="19"/>
-        </w:rPr>
-        <w:t xml:space="preserve"> </w:t>
-      </w:r>
-      <w:r>
-        <w:t>rutas</w:t>
-      </w:r>
-      <w:r>
-        <w:rPr>
-          <w:spacing w:val="19"/>
-        </w:rPr>
-        <w:t xml:space="preserve"> </w:t>
-      </w:r>
-      <w:r>
-        <w:t>(interface</w:t>
-      </w:r>
-      <w:r>
-        <w:rPr>
-          <w:spacing w:val="17"/>
-        </w:rPr>
-        <w:t xml:space="preserve"> </w:t>
-      </w:r>
-      <w:r>
-        <w:t>de</w:t>
-      </w:r>
-      <w:r>
-        <w:rPr>
-          <w:spacing w:val="17"/>
-        </w:rPr>
-        <w:t xml:space="preserve"> </w:t>
-      </w:r>
-      <w:r>
-        <w:t>salida)</w:t>
-      </w:r>
-      <w:r>
-        <w:rPr>
-          <w:spacing w:val="17"/>
-        </w:rPr>
-        <w:t xml:space="preserve"> </w:t>
-      </w:r>
-      <w:r>
-        <w:t>a</w:t>
-      </w:r>
-      <w:r>
-        <w:rPr>
-          <w:spacing w:val="18"/>
-        </w:rPr>
-        <w:t xml:space="preserve"> </w:t>
-      </w:r>
-      <w:r>
-        <w:t>seguir</w:t>
-      </w:r>
-      <w:r>
-        <w:rPr>
-          <w:spacing w:val="17"/>
-        </w:rPr>
-        <w:t xml:space="preserve"> </w:t>
-      </w:r>
-      <w:r>
-        <w:t>para</w:t>
-      </w:r>
-      <w:r>
-        <w:rPr>
-          <w:spacing w:val="18"/>
-        </w:rPr>
-        <w:t xml:space="preserve"> </w:t>
-      </w:r>
-      <w:r>
-        <w:t>llegar</w:t>
-      </w:r>
-      <w:r>
-        <w:rPr>
-          <w:spacing w:val="17"/>
-        </w:rPr>
-        <w:t xml:space="preserve"> </w:t>
-      </w:r>
-      <w:r>
-        <w:t>a</w:t>
-      </w:r>
-      <w:r>
-        <w:rPr>
-          <w:spacing w:val="-57"/>
-        </w:rPr>
-        <w:t xml:space="preserve"> </w:t>
-      </w:r>
-      <w:r>
-        <w:t>redes</w:t>
-      </w:r>
-      <w:r>
-        <w:rPr>
-          <w:spacing w:val="-2"/>
-        </w:rPr>
-        <w:t xml:space="preserve"> </w:t>
-      </w:r>
-      <w:r>
-        <w:t>que</w:t>
-      </w:r>
-      <w:r>
-        <w:rPr>
-          <w:spacing w:val="1"/>
-        </w:rPr>
-        <w:t xml:space="preserve"> </w:t>
-      </w:r>
-      <w:r>
-        <w:t>no tiene</w:t>
-      </w:r>
-      <w:r>
-        <w:rPr>
-          <w:spacing w:val="-2"/>
-        </w:rPr>
-        <w:t xml:space="preserve"> </w:t>
-      </w:r>
-      <w:r>
-        <w:t>directamente</w:t>
-      </w:r>
-      <w:r>
-        <w:rPr>
-          <w:spacing w:val="-1"/>
-        </w:rPr>
-        <w:t xml:space="preserve"> </w:t>
-      </w:r>
-      <w:r>
-        <w:t>conectada.</w:t>
-      </w:r>
-    </w:p>
-    <w:p>
-      <w:pPr>
-        <w:pStyle w:val="Prrafodelista"/>
-        <w:numPr>
-          <w:ilvl w:val="1"/>
-          <w:numId w:val="2"/>
-        </w:numPr>
-        <w:tabs>
-          <w:tab w:val="left" w:pos="1568"/>
-          <w:tab w:val="left" w:pos="1569"/>
-        </w:tabs>
-        <w:spacing w:line="261" w:lineRule="auto"/>
-        <w:ind w:right="224"/>
-        <w:rPr>
-          <w:sz w:val="20"/>
-        </w:rPr>
-      </w:pPr>
-      <w:r>
-        <w:rPr>
-          <w:sz w:val="20"/>
-        </w:rPr>
-        <w:t>Usando</w:t>
-      </w:r>
-      <w:r>
-        <w:rPr>
-          <w:spacing w:val="45"/>
-          <w:sz w:val="20"/>
-        </w:rPr>
-        <w:t xml:space="preserve"> </w:t>
-      </w:r>
-      <w:r>
-        <w:rPr>
-          <w:sz w:val="20"/>
-        </w:rPr>
-        <w:t>el</w:t>
-      </w:r>
-      <w:r>
-        <w:rPr>
-          <w:spacing w:val="45"/>
-          <w:sz w:val="20"/>
-        </w:rPr>
-        <w:t xml:space="preserve"> </w:t>
-      </w:r>
-      <w:r>
-        <w:rPr>
-          <w:sz w:val="20"/>
-        </w:rPr>
-        <w:t>comando</w:t>
-      </w:r>
-      <w:r>
-        <w:rPr>
-          <w:spacing w:val="46"/>
-          <w:sz w:val="20"/>
-        </w:rPr>
-        <w:t xml:space="preserve"> </w:t>
-      </w:r>
-      <w:r>
-        <w:rPr>
-          <w:sz w:val="20"/>
-        </w:rPr>
-        <w:t>ICMP</w:t>
-      </w:r>
-      <w:r>
-        <w:rPr>
-          <w:spacing w:val="51"/>
-          <w:sz w:val="20"/>
-        </w:rPr>
-        <w:t xml:space="preserve"> </w:t>
-      </w:r>
-      <w:proofErr w:type="spellStart"/>
-      <w:r>
-        <w:rPr>
-          <w:sz w:val="20"/>
-        </w:rPr>
-        <w:t>tracerouter</w:t>
-      </w:r>
-      <w:proofErr w:type="spellEnd"/>
-      <w:r>
-        <w:rPr>
-          <w:sz w:val="20"/>
-        </w:rPr>
-        <w:t>,</w:t>
-      </w:r>
-      <w:r>
-        <w:rPr>
-          <w:spacing w:val="44"/>
-          <w:sz w:val="20"/>
-        </w:rPr>
-        <w:t xml:space="preserve"> </w:t>
-      </w:r>
-      <w:r>
-        <w:rPr>
-          <w:sz w:val="20"/>
-        </w:rPr>
-        <w:t>intente</w:t>
-      </w:r>
-      <w:r>
-        <w:rPr>
-          <w:spacing w:val="45"/>
-          <w:sz w:val="20"/>
-        </w:rPr>
-        <w:t xml:space="preserve"> </w:t>
-      </w:r>
-      <w:r>
-        <w:rPr>
-          <w:sz w:val="20"/>
-        </w:rPr>
-        <w:t>verificar</w:t>
-      </w:r>
-      <w:r>
-        <w:rPr>
-          <w:spacing w:val="45"/>
-          <w:sz w:val="20"/>
-        </w:rPr>
-        <w:t xml:space="preserve"> </w:t>
-      </w:r>
-      <w:r>
-        <w:rPr>
-          <w:sz w:val="20"/>
-        </w:rPr>
-        <w:t>la</w:t>
-      </w:r>
-      <w:r>
-        <w:rPr>
-          <w:spacing w:val="46"/>
-          <w:sz w:val="20"/>
-        </w:rPr>
-        <w:t xml:space="preserve"> </w:t>
-      </w:r>
-      <w:r>
-        <w:rPr>
-          <w:sz w:val="20"/>
-        </w:rPr>
-        <w:t>comunicación</w:t>
-      </w:r>
-      <w:r>
-        <w:rPr>
-          <w:spacing w:val="47"/>
-          <w:sz w:val="20"/>
-        </w:rPr>
-        <w:t xml:space="preserve"> </w:t>
-      </w:r>
-      <w:r>
-        <w:rPr>
-          <w:sz w:val="20"/>
-        </w:rPr>
-        <w:t>de</w:t>
-      </w:r>
-      <w:r>
-        <w:rPr>
-          <w:spacing w:val="45"/>
-          <w:sz w:val="20"/>
-        </w:rPr>
-        <w:t xml:space="preserve"> </w:t>
-      </w:r>
-      <w:r>
-        <w:rPr>
-          <w:sz w:val="20"/>
-        </w:rPr>
-        <w:t>los</w:t>
-      </w:r>
-      <w:r>
-        <w:rPr>
-          <w:spacing w:val="46"/>
-          <w:sz w:val="20"/>
-        </w:rPr>
-        <w:t xml:space="preserve"> </w:t>
-      </w:r>
-      <w:r>
-        <w:rPr>
-          <w:sz w:val="20"/>
-        </w:rPr>
-        <w:t>dos</w:t>
-      </w:r>
-      <w:r>
-        <w:rPr>
-          <w:spacing w:val="-57"/>
-          <w:sz w:val="20"/>
-        </w:rPr>
-        <w:t xml:space="preserve"> </w:t>
-      </w:r>
-      <w:r>
-        <w:rPr>
-          <w:sz w:val="20"/>
-        </w:rPr>
-        <w:t>computadores.</w:t>
-      </w:r>
-    </w:p>
-    <w:p>
-      <w:pPr>
-        <w:pStyle w:val="Prrafodelista"/>
-        <w:numPr>
-          <w:ilvl w:val="1"/>
-          <w:numId w:val="2"/>
-        </w:numPr>
-        <w:tabs>
-          <w:tab w:val="left" w:pos="1568"/>
-          <w:tab w:val="left" w:pos="1569"/>
-        </w:tabs>
-        <w:spacing w:line="261" w:lineRule="auto"/>
-        <w:ind w:right="228"/>
-        <w:rPr>
-          <w:sz w:val="20"/>
-        </w:rPr>
-      </w:pPr>
-      <w:r>
-        <w:rPr>
-          <w:spacing w:val="-1"/>
-          <w:sz w:val="20"/>
-        </w:rPr>
-        <w:t>Conecte</w:t>
-      </w:r>
-      <w:r>
-        <w:rPr>
-          <w:spacing w:val="-13"/>
-          <w:sz w:val="20"/>
-        </w:rPr>
-        <w:t xml:space="preserve"> </w:t>
-      </w:r>
-      <w:r>
-        <w:rPr>
-          <w:spacing w:val="-1"/>
-          <w:sz w:val="20"/>
-        </w:rPr>
-        <w:t>los</w:t>
-      </w:r>
-      <w:r>
-        <w:rPr>
-          <w:spacing w:val="-14"/>
-          <w:sz w:val="20"/>
-        </w:rPr>
-        <w:t xml:space="preserve"> </w:t>
-      </w:r>
-      <w:r>
-        <w:rPr>
-          <w:spacing w:val="-1"/>
-          <w:sz w:val="20"/>
-        </w:rPr>
-        <w:t>montajes</w:t>
-      </w:r>
-      <w:r>
-        <w:rPr>
-          <w:spacing w:val="-15"/>
-          <w:sz w:val="20"/>
-        </w:rPr>
-        <w:t xml:space="preserve"> </w:t>
-      </w:r>
-      <w:r>
-        <w:rPr>
-          <w:spacing w:val="-1"/>
-          <w:sz w:val="20"/>
-        </w:rPr>
-        <w:t>con</w:t>
-      </w:r>
-      <w:r>
-        <w:rPr>
-          <w:spacing w:val="-14"/>
-          <w:sz w:val="20"/>
-        </w:rPr>
-        <w:t xml:space="preserve"> </w:t>
-      </w:r>
-      <w:r>
-        <w:rPr>
-          <w:spacing w:val="-1"/>
-          <w:sz w:val="20"/>
-        </w:rPr>
-        <w:t>la</w:t>
-      </w:r>
-      <w:r>
-        <w:rPr>
-          <w:spacing w:val="-14"/>
-          <w:sz w:val="20"/>
-        </w:rPr>
-        <w:t xml:space="preserve"> </w:t>
-      </w:r>
-      <w:r>
-        <w:rPr>
-          <w:spacing w:val="-1"/>
-          <w:sz w:val="20"/>
-        </w:rPr>
-        <w:t>opción</w:t>
-      </w:r>
-      <w:r>
-        <w:rPr>
-          <w:spacing w:val="-16"/>
-          <w:sz w:val="20"/>
-        </w:rPr>
-        <w:t xml:space="preserve"> </w:t>
-      </w:r>
-      <w:r>
-        <w:rPr>
-          <w:spacing w:val="-1"/>
-          <w:sz w:val="20"/>
-        </w:rPr>
-        <w:t>de</w:t>
-      </w:r>
-      <w:r>
-        <w:rPr>
-          <w:spacing w:val="-14"/>
-          <w:sz w:val="20"/>
-        </w:rPr>
-        <w:t xml:space="preserve"> </w:t>
-      </w:r>
-      <w:proofErr w:type="spellStart"/>
-      <w:r>
-        <w:rPr>
-          <w:spacing w:val="-1"/>
-          <w:sz w:val="20"/>
-        </w:rPr>
-        <w:t>multiuser</w:t>
-      </w:r>
-      <w:proofErr w:type="spellEnd"/>
-      <w:r>
-        <w:rPr>
-          <w:spacing w:val="-16"/>
-          <w:sz w:val="20"/>
-        </w:rPr>
-        <w:t xml:space="preserve"> </w:t>
-      </w:r>
-      <w:r>
-        <w:rPr>
-          <w:spacing w:val="-1"/>
-          <w:sz w:val="20"/>
-        </w:rPr>
-        <w:t>para</w:t>
-      </w:r>
-      <w:r>
-        <w:rPr>
-          <w:spacing w:val="-11"/>
-          <w:sz w:val="20"/>
-        </w:rPr>
-        <w:t xml:space="preserve"> </w:t>
-      </w:r>
-      <w:r>
-        <w:rPr>
-          <w:spacing w:val="-1"/>
-          <w:sz w:val="20"/>
-        </w:rPr>
-        <w:t>que</w:t>
-      </w:r>
-      <w:r>
-        <w:rPr>
-          <w:spacing w:val="-14"/>
-          <w:sz w:val="20"/>
-        </w:rPr>
-        <w:t xml:space="preserve"> </w:t>
-      </w:r>
-      <w:r>
-        <w:rPr>
-          <w:spacing w:val="-1"/>
-          <w:sz w:val="20"/>
-        </w:rPr>
-        <w:t>se</w:t>
-      </w:r>
-      <w:r>
-        <w:rPr>
-          <w:spacing w:val="-16"/>
-          <w:sz w:val="20"/>
-        </w:rPr>
-        <w:t xml:space="preserve"> </w:t>
-      </w:r>
-      <w:r>
-        <w:rPr>
-          <w:spacing w:val="-1"/>
-          <w:sz w:val="20"/>
-        </w:rPr>
-        <w:t>vean</w:t>
-      </w:r>
-      <w:r>
-        <w:rPr>
-          <w:spacing w:val="-16"/>
-          <w:sz w:val="20"/>
-        </w:rPr>
-        <w:t xml:space="preserve"> </w:t>
-      </w:r>
-      <w:r>
-        <w:rPr>
-          <w:spacing w:val="-1"/>
-          <w:sz w:val="20"/>
-        </w:rPr>
-        <w:t>todos</w:t>
-      </w:r>
-      <w:r>
-        <w:rPr>
-          <w:spacing w:val="-14"/>
-          <w:sz w:val="20"/>
-        </w:rPr>
-        <w:t xml:space="preserve"> </w:t>
-      </w:r>
-      <w:r>
-        <w:rPr>
-          <w:sz w:val="20"/>
-        </w:rPr>
-        <w:t>los</w:t>
-      </w:r>
-      <w:r>
-        <w:rPr>
-          <w:spacing w:val="-14"/>
-          <w:sz w:val="20"/>
-        </w:rPr>
-        <w:t xml:space="preserve"> </w:t>
-      </w:r>
-      <w:r>
-        <w:rPr>
-          <w:sz w:val="20"/>
-        </w:rPr>
-        <w:t>computadores</w:t>
-      </w:r>
-      <w:r>
-        <w:rPr>
-          <w:spacing w:val="-57"/>
-          <w:sz w:val="20"/>
-        </w:rPr>
-        <w:t xml:space="preserve"> </w:t>
-      </w:r>
-      <w:r>
-        <w:rPr>
-          <w:sz w:val="20"/>
-        </w:rPr>
-        <w:t>de</w:t>
-      </w:r>
-      <w:r>
-        <w:rPr>
-          <w:spacing w:val="-1"/>
-          <w:sz w:val="20"/>
-        </w:rPr>
-        <w:t xml:space="preserve"> </w:t>
-      </w:r>
-      <w:r>
-        <w:rPr>
-          <w:sz w:val="20"/>
-        </w:rPr>
-        <w:t>la red.</w:t>
-      </w:r>
-    </w:p>
-    <w:p>
-      <w:pPr>
-        <w:pStyle w:val="Textoindependiente"/>
-        <w:ind w:left="0"/>
-      </w:pPr>
-    </w:p>
-    <w:p>
-      <w:pPr>
-        <w:pStyle w:val="Textoindependiente"/>
-        <w:ind w:left="0"/>
-      </w:pPr>
-    </w:p>
+    </w:p>
+    <w:p>
+      <w:r>
+        <w:rPr>
+          <w:noProof/>
+          <w:lang w:val="en-US"/>
+        </w:rPr>
+        <w:drawing>
+          <wp:inline distT="0" distB="0" distL="0" distR="0" wp14:anchorId="51EE326F" wp14:editId="3A119CCD">
+            <wp:extent cx="3371850" cy="2396766"/>
+            <wp:effectExtent l="0" t="0" r="0" b="3810"/>
+            <wp:docPr id="26" name="Imagen 26"/>
+            <wp:cNvGraphicFramePr>
+              <a:graphicFrameLocks xmlns:a="http://schemas.openxmlformats.org/drawingml/2006/main" noChangeAspect="1"/>
+            </wp:cNvGraphicFramePr>
+            <a:graphic xmlns:a="http://schemas.openxmlformats.org/drawingml/2006/main">
+              <a:graphicData uri="http://schemas.openxmlformats.org/drawingml/2006/picture">
+                <pic:pic xmlns:pic="http://schemas.openxmlformats.org/drawingml/2006/picture">
+                  <pic:nvPicPr>
+                    <pic:cNvPr id="1" name=""/>
+                    <pic:cNvPicPr/>
+                  </pic:nvPicPr>
+                  <pic:blipFill>
+                    <a:blip r:embed="rId7"/>
+                    <a:stretch>
+                      <a:fillRect/>
+                    </a:stretch>
+                  </pic:blipFill>
+                  <pic:spPr>
+                    <a:xfrm>
+                      <a:off x="0" y="0"/>
+                      <a:ext cx="3431470" cy="2439145"/>
+                    </a:xfrm>
+                    <a:prstGeom prst="rect">
+                      <a:avLst/>
+                    </a:prstGeom>
+                  </pic:spPr>
+                </pic:pic>
+              </a:graphicData>
+            </a:graphic>
+          </wp:inline>
+        </w:drawing>
+      </w:r>
+    </w:p>
+    <w:p/>
+    <w:p>
+      <w:pPr>
+        <w:rPr>
+          <w:b/>
+        </w:rPr>
+      </w:pPr>
+    </w:p>
+    <w:p>
+      <w:pPr>
+        <w:rPr>
+          <w:b/>
+        </w:rPr>
+      </w:pPr>
+    </w:p>
+    <w:p>
+      <w:pPr>
+        <w:rPr>
+          <w:b/>
+        </w:rPr>
+      </w:pPr>
+    </w:p>
+    <w:p>
+      <w:r>
+        <w:rPr>
+          <w:b/>
+        </w:rPr>
+        <w:lastRenderedPageBreak/>
+        <w:t>PC1-PC0:</w:t>
+      </w:r>
+    </w:p>
+    <w:p>
+      <w:pPr>
+        <w:sectPr>
+          <w:type w:val="continuous"/>
+          <w:pgSz w:w="12240" w:h="15840"/>
+          <w:pgMar w:top="1360" w:right="1220" w:bottom="280" w:left="1300" w:header="720" w:footer="720" w:gutter="0"/>
+          <w:cols w:num="2" w:space="720"/>
+        </w:sectPr>
+      </w:pPr>
+      <w:r>
+        <w:rPr>
+          <w:noProof/>
+          <w:lang w:val="en-US"/>
+        </w:rPr>
+        <w:drawing>
+          <wp:inline distT="0" distB="0" distL="0" distR="0" wp14:anchorId="50B93219" wp14:editId="6BC3C9D0">
+            <wp:extent cx="3376513" cy="2305050"/>
+            <wp:effectExtent l="0" t="0" r="0" b="0"/>
+            <wp:docPr id="27" name="Imagen 27"/>
+            <wp:cNvGraphicFramePr>
+              <a:graphicFrameLocks xmlns:a="http://schemas.openxmlformats.org/drawingml/2006/main" noChangeAspect="1"/>
+            </wp:cNvGraphicFramePr>
+            <a:graphic xmlns:a="http://schemas.openxmlformats.org/drawingml/2006/main">
+              <a:graphicData uri="http://schemas.openxmlformats.org/drawingml/2006/picture">
+                <pic:pic xmlns:pic="http://schemas.openxmlformats.org/drawingml/2006/picture">
+                  <pic:nvPicPr>
+                    <pic:cNvPr id="1" name=""/>
+                    <pic:cNvPicPr/>
+                  </pic:nvPicPr>
+                  <pic:blipFill>
+                    <a:blip r:embed="rId8"/>
+                    <a:stretch>
+                      <a:fillRect/>
+                    </a:stretch>
+                  </pic:blipFill>
+                  <pic:spPr>
+                    <a:xfrm>
+                      <a:off x="0" y="0"/>
+                      <a:ext cx="3504611" cy="2392499"/>
+                    </a:xfrm>
+                    <a:prstGeom prst="rect">
+                      <a:avLst/>
+                    </a:prstGeom>
+                  </pic:spPr>
+                </pic:pic>
+              </a:graphicData>
+            </a:graphic>
+          </wp:inline>
+        </w:drawing>
+      </w:r>
+    </w:p>
+    <w:p>
+      <w:r>
+        <w:lastRenderedPageBreak/>
+        <w:t xml:space="preserve">De esta forma se logró </w:t>
+      </w:r>
+      <w:r>
+        <w:t>conocer</w:t>
+      </w:r>
+      <w:r>
+        <w:t xml:space="preserve"> </w:t>
+      </w:r>
+      <w:r>
+        <w:t>la ruta tomada de los paquetes enviados entre los equipos de manera satisfactoria, lo que demuestra que los equipos de las distintas redes LAN se pueden hablar correctamente.</w:t>
+      </w:r>
+    </w:p>
+    <w:p/>
     <w:p>
       <w:pPr>
         <w:pStyle w:val="Textoindependiente"/>
@@ -3918,6 +2906,7 @@
     <w:p>
       <w:pPr>
         <w:sectPr>
+          <w:type w:val="continuous"/>
           <w:pgSz w:w="12240" w:h="15840"/>
           <w:pgMar w:top="1360" w:right="1220" w:bottom="280" w:left="1300" w:header="720" w:footer="720" w:gutter="0"/>
           <w:cols w:space="720"/>
@@ -3932,7 +2921,7 @@
           <w:color w:val="92D050"/>
         </w:rPr>
       </w:pPr>
-      <w:bookmarkStart w:id="5" w:name="_Toc70597847"/>
+      <w:bookmarkStart w:id="7" w:name="_Toc70608529"/>
       <w:r>
         <w:rPr>
           <w:color w:val="92D050"/>
@@ -4005,7 +2994,7 @@
         </w:rPr>
         <w:t>grande</w:t>
       </w:r>
-      <w:bookmarkEnd w:id="5"/>
+      <w:bookmarkEnd w:id="7"/>
     </w:p>
     <w:p>
       <w:pPr>
@@ -4025,7 +3014,7 @@
         <w:pStyle w:val="Ttulo2"/>
         <w:ind w:left="0" w:firstLine="0"/>
       </w:pPr>
-      <w:bookmarkStart w:id="6" w:name="_Toc70597848"/>
+      <w:bookmarkStart w:id="8" w:name="_Toc70608530"/>
       <w:r>
         <w:rPr>
           <w:color w:val="92D050"/>
@@ -4035,7 +3024,7 @@
       <w:r>
         <w:t>:</w:t>
       </w:r>
-      <w:bookmarkEnd w:id="6"/>
+      <w:bookmarkEnd w:id="8"/>
     </w:p>
     <w:p>
       <w:pPr>
@@ -5082,7 +4071,7 @@
           <w:lang w:val="en-US"/>
         </w:rPr>
         <w:drawing>
-          <wp:anchor distT="0" distB="0" distL="114300" distR="114300" simplePos="0" relativeHeight="251661824" behindDoc="0" locked="0" layoutInCell="1" allowOverlap="1" wp14:anchorId="623AA861" wp14:editId="7F5A6C0C">
+          <wp:anchor distT="0" distB="0" distL="114300" distR="114300" simplePos="0" relativeHeight="251661824" behindDoc="0" locked="0" layoutInCell="1" allowOverlap="1" wp14:anchorId="51221D82" wp14:editId="24D2E243">
             <wp:simplePos x="0" y="0"/>
             <wp:positionH relativeFrom="column">
               <wp:posOffset>-663575</wp:posOffset>
@@ -5105,7 +4094,7 @@
                     <pic:cNvPicPr/>
                   </pic:nvPicPr>
                   <pic:blipFill>
-                    <a:blip r:embed="rId8">
+                    <a:blip r:embed="rId9">
                       <a:extLst>
                         <a:ext uri="{28A0092B-C50C-407E-A947-70E740481C1C}">
                           <a14:useLocalDpi xmlns:a14="http://schemas.microsoft.com/office/drawing/2010/main" val="0"/>
@@ -5176,21 +4165,21 @@
           <w:color w:val="92D050"/>
         </w:rPr>
       </w:pPr>
-      <w:bookmarkStart w:id="7" w:name="_Toc70597849"/>
+      <w:bookmarkStart w:id="9" w:name="_Toc70608531"/>
       <w:r>
         <w:rPr>
           <w:color w:val="92D050"/>
         </w:rPr>
         <w:t>Configuración</w:t>
       </w:r>
-      <w:bookmarkEnd w:id="7"/>
+      <w:bookmarkEnd w:id="9"/>
     </w:p>
     <w:p>
       <w:pPr>
         <w:pStyle w:val="Ttulo3"/>
         <w:ind w:left="847"/>
       </w:pPr>
-      <w:bookmarkStart w:id="8" w:name="_Toc70597850"/>
+      <w:bookmarkStart w:id="10" w:name="_Toc70608532"/>
       <w:r>
         <w:rPr>
           <w:color w:val="92D050"/>
@@ -5201,7 +4190,7 @@
       <w:r>
         <w:t>:</w:t>
       </w:r>
-      <w:bookmarkEnd w:id="8"/>
+      <w:bookmarkEnd w:id="10"/>
     </w:p>
     <w:p>
       <w:pPr>
@@ -5223,89 +4212,10 @@
         </w:rPr>
         <w:lastRenderedPageBreak/>
         <w:drawing>
-          <wp:inline distT="0" distB="0" distL="0" distR="0" wp14:anchorId="4AF00E42" wp14:editId="765FC43A">
+          <wp:inline distT="0" distB="0" distL="0" distR="0" wp14:anchorId="493EFC9B" wp14:editId="106D9F1A">
             <wp:extent cx="5829300" cy="2695575"/>
             <wp:effectExtent l="0" t="0" r="0" b="9525"/>
             <wp:docPr id="1" name="Imagen 1"/>
-            <wp:cNvGraphicFramePr>
-              <a:graphicFrameLocks xmlns:a="http://schemas.openxmlformats.org/drawingml/2006/main" noChangeAspect="1"/>
-            </wp:cNvGraphicFramePr>
-            <a:graphic xmlns:a="http://schemas.openxmlformats.org/drawingml/2006/main">
-              <a:graphicData uri="http://schemas.openxmlformats.org/drawingml/2006/picture">
-                <pic:pic xmlns:pic="http://schemas.openxmlformats.org/drawingml/2006/picture">
-                  <pic:nvPicPr>
-                    <pic:cNvPr id="1" name=""/>
-                    <pic:cNvPicPr/>
-                  </pic:nvPicPr>
-                  <pic:blipFill>
-                    <a:blip r:embed="rId9"/>
-                    <a:stretch>
-                      <a:fillRect/>
-                    </a:stretch>
-                  </pic:blipFill>
-                  <pic:spPr>
-                    <a:xfrm>
-                      <a:off x="0" y="0"/>
-                      <a:ext cx="5829300" cy="2695575"/>
-                    </a:xfrm>
-                    <a:prstGeom prst="rect">
-                      <a:avLst/>
-                    </a:prstGeom>
-                  </pic:spPr>
-                </pic:pic>
-              </a:graphicData>
-            </a:graphic>
-          </wp:inline>
-        </w:drawing>
-      </w:r>
-    </w:p>
-    <w:p>
-      <w:pPr>
-        <w:ind w:left="1208"/>
-      </w:pPr>
-      <w:r>
-        <w:t>En ella, damos nombre del dispositivo, el banner, información de la clave al acceso a consola: AccesoC y el de acceso remoto (telnet): AccesoT y por ultimo Bloqueamos</w:t>
-      </w:r>
-      <w:r>
-        <w:t xml:space="preserve"> la búsqueda de comandos en servidor</w:t>
-      </w:r>
-      <w:r>
-        <w:t>.</w:t>
-      </w:r>
-    </w:p>
-    <w:p>
-      <w:pPr>
-        <w:ind w:left="1208"/>
-      </w:pPr>
-    </w:p>
-    <w:p>
-      <w:pPr>
-        <w:ind w:left="1208"/>
-        <w:rPr>
-          <w:lang w:val="es-US"/>
-        </w:rPr>
-      </w:pPr>
-      <w:r>
-        <w:t xml:space="preserve">Para las interfaces, se habilita el modo consola y luego habilitamos el modo configuración de terminal. Añadimos cada una de las interfaces </w:t>
-      </w:r>
-      <w:proofErr w:type="spellStart"/>
-      <w:r>
-        <w:t>fastEthernet</w:t>
-      </w:r>
-      <w:proofErr w:type="spellEnd"/>
-      <w:r>
-        <w:t xml:space="preserve"> y Giga Ethernet con su respectiva descripción. A cada conexión añadimos  la clave de acceso de modo privilegiado </w:t>
-      </w:r>
-      <w:r>
-        <w:rPr>
-          <w:noProof/>
-          <w:lang w:val="en-US"/>
-        </w:rPr>
-        <w:drawing>
-          <wp:inline distT="0" distB="0" distL="0" distR="0" wp14:anchorId="52F7E57F" wp14:editId="0B2C1FDE">
-            <wp:extent cx="1447800" cy="171450"/>
-            <wp:effectExtent l="0" t="0" r="0" b="0"/>
-            <wp:docPr id="17" name="Imagen 17"/>
             <wp:cNvGraphicFramePr>
               <a:graphicFrameLocks xmlns:a="http://schemas.openxmlformats.org/drawingml/2006/main" noChangeAspect="1"/>
             </wp:cNvGraphicFramePr>
@@ -5325,7 +4235,7 @@
                   <pic:spPr>
                     <a:xfrm>
                       <a:off x="0" y="0"/>
-                      <a:ext cx="1447800" cy="171450"/>
+                      <a:ext cx="5829300" cy="2695575"/>
                     </a:xfrm>
                     <a:prstGeom prst="rect">
                       <a:avLst/>
@@ -5337,6 +4247,17 @@
           </wp:inline>
         </w:drawing>
       </w:r>
+    </w:p>
+    <w:p>
+      <w:pPr>
+        <w:ind w:left="1208"/>
+      </w:pPr>
+      <w:r>
+        <w:t>En ella, damos nombre del dispositivo, el banner, información de la clave al acceso a consola: AccesoC y el de acceso remoto (telnet): AccesoT y por ultimo Bloqueamos</w:t>
+      </w:r>
+      <w:r>
+        <w:t xml:space="preserve"> la búsqueda de comandos en servidor</w:t>
+      </w:r>
       <w:r>
         <w:t>.</w:t>
       </w:r>
@@ -5344,17 +4265,25 @@
     <w:p>
       <w:pPr>
         <w:ind w:left="1208"/>
+      </w:pPr>
+    </w:p>
+    <w:p>
+      <w:pPr>
+        <w:ind w:left="1208"/>
         <w:rPr>
           <w:lang w:val="es-US"/>
         </w:rPr>
       </w:pPr>
-    </w:p>
-    <w:p>
-      <w:pPr>
-        <w:ind w:left="1208"/>
-      </w:pPr>
-      <w:r>
-        <w:tab/>
+      <w:r>
+        <w:t xml:space="preserve">Para las interfaces, se habilita el modo consola y luego habilitamos el modo configuración de terminal. Añadimos cada una de las interfaces </w:t>
+      </w:r>
+      <w:proofErr w:type="spellStart"/>
+      <w:r>
+        <w:t>fastEthernet</w:t>
+      </w:r>
+      <w:proofErr w:type="spellEnd"/>
+      <w:r>
+        <w:t xml:space="preserve"> y Giga Ethernet con su respectiva descripción. A cada conexión añadimos  la clave de acceso de modo privilegiado </w:t>
       </w:r>
       <w:r>
         <w:rPr>
@@ -5362,10 +4291,10 @@
           <w:lang w:val="en-US"/>
         </w:rPr>
         <w:drawing>
-          <wp:inline distT="0" distB="0" distL="0" distR="0" wp14:anchorId="36CF3C40" wp14:editId="47472A5B">
-            <wp:extent cx="1990725" cy="876300"/>
-            <wp:effectExtent l="0" t="0" r="9525" b="0"/>
-            <wp:docPr id="11" name="Imagen 11"/>
+          <wp:inline distT="0" distB="0" distL="0" distR="0" wp14:anchorId="587D6549" wp14:editId="5DA38E3D">
+            <wp:extent cx="1447800" cy="171450"/>
+            <wp:effectExtent l="0" t="0" r="0" b="0"/>
+            <wp:docPr id="17" name="Imagen 17"/>
             <wp:cNvGraphicFramePr>
               <a:graphicFrameLocks xmlns:a="http://schemas.openxmlformats.org/drawingml/2006/main" noChangeAspect="1"/>
             </wp:cNvGraphicFramePr>
@@ -5385,7 +4314,7 @@
                   <pic:spPr>
                     <a:xfrm>
                       <a:off x="0" y="0"/>
-                      <a:ext cx="1990725" cy="876300"/>
+                      <a:ext cx="1447800" cy="171450"/>
                     </a:xfrm>
                     <a:prstGeom prst="rect">
                       <a:avLst/>
@@ -5397,121 +4326,35 @@
           </wp:inline>
         </w:drawing>
       </w:r>
+      <w:r>
+        <w:t>.</w:t>
+      </w:r>
     </w:p>
     <w:p>
       <w:pPr>
         <w:ind w:left="1208"/>
-      </w:pPr>
-      <w:r>
-        <w:t>Y así, finalizamos correctamente la configuración de los switch.</w:t>
-      </w:r>
+        <w:rPr>
+          <w:lang w:val="es-US"/>
+        </w:rPr>
+      </w:pPr>
     </w:p>
     <w:p>
       <w:pPr>
         <w:ind w:left="1208"/>
       </w:pPr>
-    </w:p>
-    <w:p>
-      <w:pPr>
-        <w:pStyle w:val="Ttulo2"/>
-        <w:rPr>
-          <w:color w:val="92D050"/>
-        </w:rPr>
-      </w:pPr>
-      <w:bookmarkStart w:id="9" w:name="_Toc70597851"/>
-      <w:r>
-        <w:rPr>
-          <w:rStyle w:val="Ttulo3Car"/>
-          <w:color w:val="92D050"/>
-          <w:sz w:val="28"/>
-        </w:rPr>
-        <w:t>Router</w:t>
-      </w:r>
-      <w:r>
-        <w:rPr>
-          <w:color w:val="92D050"/>
-        </w:rPr>
-        <w:t>:</w:t>
-      </w:r>
-      <w:bookmarkEnd w:id="9"/>
-    </w:p>
-    <w:p>
-      <w:pPr>
-        <w:ind w:left="1208"/>
-      </w:pPr>
-      <w:r>
-        <w:t xml:space="preserve">En el caso de </w:t>
-      </w:r>
-      <w:proofErr w:type="gramStart"/>
-      <w:r>
-        <w:t xml:space="preserve">los </w:t>
-      </w:r>
-      <w:r>
-        <w:t xml:space="preserve"> Router</w:t>
-      </w:r>
-      <w:proofErr w:type="gramEnd"/>
-      <w:r>
-        <w:t>, a cada uno se le ingresó una tarjeta de interfaz WAN (</w:t>
-      </w:r>
-      <w:r>
-        <w:t>HWIC-2T</w:t>
-      </w:r>
-      <w:r>
-        <w:t xml:space="preserve">) para poder hacer cada una de las </w:t>
-      </w:r>
-      <w:proofErr w:type="spellStart"/>
-      <w:r>
-        <w:t>conexiónes</w:t>
-      </w:r>
-      <w:proofErr w:type="spellEnd"/>
-      <w:r>
-        <w:t xml:space="preserve"> entre </w:t>
-      </w:r>
-      <w:proofErr w:type="spellStart"/>
-      <w:r>
-        <w:t>routers</w:t>
-      </w:r>
-      <w:proofErr w:type="spellEnd"/>
-      <w:r>
-        <w:t xml:space="preserve"> </w:t>
-      </w:r>
-      <w:r>
-        <w:t xml:space="preserve">, en primer lugar se reinicia el dispositivo y entramos desde un computador </w:t>
-      </w:r>
-      <w:proofErr w:type="spellStart"/>
-      <w:r>
-        <w:t>portatil</w:t>
-      </w:r>
-      <w:proofErr w:type="spellEnd"/>
-      <w:r>
-        <w:t xml:space="preserve"> a través de un cable consola a la </w:t>
-      </w:r>
-      <w:proofErr w:type="spellStart"/>
-      <w:r>
-        <w:t>configuracion</w:t>
-      </w:r>
-      <w:proofErr w:type="spellEnd"/>
-      <w:r>
-        <w:t xml:space="preserve"> del mismo:</w:t>
-      </w:r>
-    </w:p>
-    <w:p>
-      <w:pPr>
-        <w:ind w:left="1208"/>
-        <w:rPr>
-          <w:lang w:val="es-US"/>
-        </w:rPr>
-      </w:pPr>
+      <w:r>
+        <w:tab/>
+      </w:r>
       <w:r>
         <w:rPr>
           <w:noProof/>
           <w:lang w:val="en-US"/>
         </w:rPr>
         <w:drawing>
-          <wp:inline distT="0" distB="0" distL="0" distR="0" wp14:anchorId="1030CD5D" wp14:editId="3B431644">
-            <wp:extent cx="2305050" cy="1885950"/>
-            <wp:effectExtent l="0" t="0" r="0" b="0"/>
-            <wp:docPr id="6" name="Imagen 6"/>
+          <wp:inline distT="0" distB="0" distL="0" distR="0" wp14:anchorId="6694A980" wp14:editId="7037908D">
+            <wp:extent cx="1990725" cy="876300"/>
+            <wp:effectExtent l="0" t="0" r="9525" b="0"/>
+            <wp:docPr id="11" name="Imagen 11"/>
             <wp:cNvGraphicFramePr>
               <a:graphicFrameLocks xmlns:a="http://schemas.openxmlformats.org/drawingml/2006/main" noChangeAspect="1"/>
             </wp:cNvGraphicFramePr>
@@ -5531,7 +4374,7 @@
                   <pic:spPr>
                     <a:xfrm>
                       <a:off x="0" y="0"/>
-                      <a:ext cx="2305050" cy="1885950"/>
+                      <a:ext cx="1990725" cy="876300"/>
                     </a:xfrm>
                     <a:prstGeom prst="rect">
                       <a:avLst/>
@@ -5546,29 +4389,99 @@
     </w:p>
     <w:p>
       <w:pPr>
-        <w:rPr>
-          <w:lang w:val="es-US"/>
-        </w:rPr>
-      </w:pPr>
-      <w:r>
-        <w:rPr>
-          <w:lang w:val="es-US"/>
-        </w:rPr>
-        <w:t xml:space="preserve">Primero, al reiniciar siguiendo los pasos del laboratorio pasado para pasar de la rommon1 digitamos Confreg0x2142 y pasamos a la rommon2 una vez allí digitamos </w:t>
+        <w:ind w:left="1208"/>
+      </w:pPr>
+      <w:r>
+        <w:t>Y así, finalizamos correctamente la configuración de los switch.</w:t>
+      </w:r>
+    </w:p>
+    <w:p>
+      <w:pPr>
+        <w:ind w:left="1208"/>
+      </w:pPr>
+    </w:p>
+    <w:p>
+      <w:pPr>
+        <w:pStyle w:val="Ttulo2"/>
+        <w:rPr>
+          <w:color w:val="92D050"/>
+        </w:rPr>
+      </w:pPr>
+      <w:bookmarkStart w:id="11" w:name="_Toc70608533"/>
+      <w:r>
+        <w:rPr>
+          <w:rStyle w:val="Ttulo3Car"/>
+          <w:color w:val="92D050"/>
+          <w:sz w:val="28"/>
+        </w:rPr>
+        <w:t>Router</w:t>
+      </w:r>
+      <w:r>
+        <w:rPr>
+          <w:color w:val="92D050"/>
+        </w:rPr>
+        <w:t>:</w:t>
+      </w:r>
+      <w:bookmarkEnd w:id="11"/>
+    </w:p>
+    <w:p>
+      <w:pPr>
+        <w:ind w:left="1208"/>
+      </w:pPr>
+      <w:r>
+        <w:t xml:space="preserve">En el caso de </w:t>
       </w:r>
       <w:proofErr w:type="gramStart"/>
       <w:r>
-        <w:rPr>
-          <w:lang w:val="es-US"/>
-        </w:rPr>
-        <w:t>reset  para</w:t>
+        <w:t xml:space="preserve">los </w:t>
+      </w:r>
+      <w:r>
+        <w:t xml:space="preserve"> Router</w:t>
       </w:r>
       <w:proofErr w:type="gramEnd"/>
       <w:r>
-        <w:rPr>
-          <w:lang w:val="es-US"/>
-        </w:rPr>
-        <w:t xml:space="preserve"> iniciar la configuración</w:t>
+        <w:t>, a cada uno se le ingresó una tarjeta de interfaz WAN (</w:t>
+      </w:r>
+      <w:r>
+        <w:t>HWIC-2T</w:t>
+      </w:r>
+      <w:r>
+        <w:t xml:space="preserve">) para poder hacer cada una de las </w:t>
+      </w:r>
+      <w:proofErr w:type="spellStart"/>
+      <w:r>
+        <w:t>conexiónes</w:t>
+      </w:r>
+      <w:proofErr w:type="spellEnd"/>
+      <w:r>
+        <w:t xml:space="preserve"> entre </w:t>
+      </w:r>
+      <w:proofErr w:type="spellStart"/>
+      <w:r>
+        <w:t>routers</w:t>
+      </w:r>
+      <w:proofErr w:type="spellEnd"/>
+      <w:r>
+        <w:t xml:space="preserve"> </w:t>
+      </w:r>
+      <w:r>
+        <w:t xml:space="preserve">, en primer lugar se reinicia el dispositivo y entramos desde un computador </w:t>
+      </w:r>
+      <w:proofErr w:type="spellStart"/>
+      <w:r>
+        <w:t>portatil</w:t>
+      </w:r>
+      <w:proofErr w:type="spellEnd"/>
+      <w:r>
+        <w:t xml:space="preserve"> a través de un cable consola a la </w:t>
+      </w:r>
+      <w:proofErr w:type="spellStart"/>
+      <w:r>
+        <w:t>configuracion</w:t>
+      </w:r>
+      <w:proofErr w:type="spellEnd"/>
+      <w:r>
+        <w:t xml:space="preserve"> del mismo:</w:t>
       </w:r>
     </w:p>
     <w:p>
@@ -5583,12 +4496,11 @@
           <w:noProof/>
           <w:lang w:val="en-US"/>
         </w:rPr>
-        <w:lastRenderedPageBreak/>
         <w:drawing>
-          <wp:inline distT="0" distB="0" distL="0" distR="0" wp14:anchorId="17BA125C" wp14:editId="585F1D3A">
-            <wp:extent cx="4248150" cy="1752600"/>
+          <wp:inline distT="0" distB="0" distL="0" distR="0" wp14:anchorId="1EB1777F" wp14:editId="194209CC">
+            <wp:extent cx="2305050" cy="1885950"/>
             <wp:effectExtent l="0" t="0" r="0" b="0"/>
-            <wp:docPr id="10" name="Imagen 10"/>
+            <wp:docPr id="6" name="Imagen 6"/>
             <wp:cNvGraphicFramePr>
               <a:graphicFrameLocks xmlns:a="http://schemas.openxmlformats.org/drawingml/2006/main" noChangeAspect="1"/>
             </wp:cNvGraphicFramePr>
@@ -5608,7 +4520,7 @@
                   <pic:spPr>
                     <a:xfrm>
                       <a:off x="0" y="0"/>
-                      <a:ext cx="4248150" cy="1752600"/>
+                      <a:ext cx="2305050" cy="1885950"/>
                     </a:xfrm>
                     <a:prstGeom prst="rect">
                       <a:avLst/>
@@ -5623,6 +4535,33 @@
     </w:p>
     <w:p>
       <w:pPr>
+        <w:rPr>
+          <w:lang w:val="es-US"/>
+        </w:rPr>
+      </w:pPr>
+      <w:r>
+        <w:rPr>
+          <w:lang w:val="es-US"/>
+        </w:rPr>
+        <w:t xml:space="preserve">Primero, al reiniciar siguiendo los pasos del laboratorio pasado para pasar de la rommon1 digitamos Confreg0x2142 y pasamos a la rommon2 una vez allí digitamos </w:t>
+      </w:r>
+      <w:proofErr w:type="gramStart"/>
+      <w:r>
+        <w:rPr>
+          <w:lang w:val="es-US"/>
+        </w:rPr>
+        <w:t>reset  para</w:t>
+      </w:r>
+      <w:proofErr w:type="gramEnd"/>
+      <w:r>
+        <w:rPr>
+          <w:lang w:val="es-US"/>
+        </w:rPr>
+        <w:t xml:space="preserve"> iniciar la configuración</w:t>
+      </w:r>
+    </w:p>
+    <w:p>
+      <w:pPr>
         <w:ind w:left="1208"/>
         <w:rPr>
           <w:lang w:val="es-US"/>
@@ -5633,11 +4572,12 @@
           <w:noProof/>
           <w:lang w:val="en-US"/>
         </w:rPr>
+        <w:lastRenderedPageBreak/>
         <w:drawing>
-          <wp:inline distT="0" distB="0" distL="0" distR="0" wp14:anchorId="53F110B0" wp14:editId="621A08E0">
-            <wp:extent cx="4210050" cy="533400"/>
+          <wp:inline distT="0" distB="0" distL="0" distR="0" wp14:anchorId="157E959A" wp14:editId="343DFB27">
+            <wp:extent cx="4248150" cy="1752600"/>
             <wp:effectExtent l="0" t="0" r="0" b="0"/>
-            <wp:docPr id="9" name="Imagen 9"/>
+            <wp:docPr id="10" name="Imagen 10"/>
             <wp:cNvGraphicFramePr>
               <a:graphicFrameLocks xmlns:a="http://schemas.openxmlformats.org/drawingml/2006/main" noChangeAspect="1"/>
             </wp:cNvGraphicFramePr>
@@ -5657,7 +4597,7 @@
                   <pic:spPr>
                     <a:xfrm>
                       <a:off x="0" y="0"/>
-                      <a:ext cx="4210050" cy="533400"/>
+                      <a:ext cx="4248150" cy="1752600"/>
                     </a:xfrm>
                     <a:prstGeom prst="rect">
                       <a:avLst/>
@@ -5672,56 +4612,8 @@
     </w:p>
     <w:p>
       <w:pPr>
-        <w:rPr>
-          <w:lang w:val="es-US"/>
-        </w:rPr>
-      </w:pPr>
-      <w:r>
-        <w:rPr>
-          <w:lang w:val="es-US"/>
-        </w:rPr>
-        <w:t xml:space="preserve">Para la configuración inicial, </w:t>
-      </w:r>
-      <w:r>
-        <w:rPr>
-          <w:lang w:val="es-US"/>
-        </w:rPr>
-        <w:t xml:space="preserve">no </w:t>
-      </w:r>
-      <w:r>
-        <w:rPr>
-          <w:lang w:val="es-US"/>
-        </w:rPr>
-        <w:t>aceptamos el menú de dialogo para configuración básica</w:t>
-      </w:r>
-      <w:r>
-        <w:rPr>
-          <w:lang w:val="es-US"/>
-        </w:rPr>
-        <w:t>. para ello lo hacemos ‘manualmente’</w:t>
-      </w:r>
-    </w:p>
-    <w:p>
-      <w:pPr>
-        <w:spacing w:line="259" w:lineRule="auto"/>
-        <w:rPr>
-          <w:noProof/>
-          <w:lang w:val="es-US"/>
-        </w:rPr>
-      </w:pPr>
-      <w:r>
-        <w:rPr>
-          <w:noProof/>
-          <w:lang w:val="es-US"/>
-        </w:rPr>
-        <w:t xml:space="preserve"> </w:t>
-      </w:r>
-    </w:p>
-    <w:p>
-      <w:pPr>
-        <w:spacing w:line="259" w:lineRule="auto"/>
-        <w:rPr>
-          <w:noProof/>
+        <w:ind w:left="1208"/>
+        <w:rPr>
           <w:lang w:val="es-US"/>
         </w:rPr>
       </w:pPr>
@@ -5731,10 +4623,10 @@
           <w:lang w:val="en-US"/>
         </w:rPr>
         <w:drawing>
-          <wp:inline distT="0" distB="0" distL="0" distR="0" wp14:anchorId="1BD36A85" wp14:editId="18AA2E6F">
-            <wp:extent cx="5762625" cy="1800225"/>
-            <wp:effectExtent l="0" t="0" r="9525" b="9525"/>
-            <wp:docPr id="20" name="Imagen 20"/>
+          <wp:inline distT="0" distB="0" distL="0" distR="0" wp14:anchorId="48D8E893" wp14:editId="445F2E56">
+            <wp:extent cx="4210050" cy="533400"/>
+            <wp:effectExtent l="0" t="0" r="0" b="0"/>
+            <wp:docPr id="9" name="Imagen 9"/>
             <wp:cNvGraphicFramePr>
               <a:graphicFrameLocks xmlns:a="http://schemas.openxmlformats.org/drawingml/2006/main" noChangeAspect="1"/>
             </wp:cNvGraphicFramePr>
@@ -5754,7 +4646,7 @@
                   <pic:spPr>
                     <a:xfrm>
                       <a:off x="0" y="0"/>
-                      <a:ext cx="5762625" cy="1800225"/>
+                      <a:ext cx="4210050" cy="533400"/>
                     </a:xfrm>
                     <a:prstGeom prst="rect">
                       <a:avLst/>
@@ -5769,6 +4661,37 @@
     </w:p>
     <w:p>
       <w:pPr>
+        <w:rPr>
+          <w:lang w:val="es-US"/>
+        </w:rPr>
+      </w:pPr>
+      <w:r>
+        <w:rPr>
+          <w:lang w:val="es-US"/>
+        </w:rPr>
+        <w:t xml:space="preserve">Para la configuración inicial, </w:t>
+      </w:r>
+      <w:r>
+        <w:rPr>
+          <w:lang w:val="es-US"/>
+        </w:rPr>
+        <w:t xml:space="preserve">no </w:t>
+      </w:r>
+      <w:r>
+        <w:rPr>
+          <w:lang w:val="es-US"/>
+        </w:rPr>
+        <w:t>aceptamos el menú de dialogo para configuración básica</w:t>
+      </w:r>
+      <w:r>
+        <w:rPr>
+          <w:lang w:val="es-US"/>
+        </w:rPr>
+        <w:t>. para ello lo hacemos ‘manualmente’</w:t>
+      </w:r>
+    </w:p>
+    <w:p>
+      <w:pPr>
         <w:spacing w:line="259" w:lineRule="auto"/>
         <w:rPr>
           <w:noProof/>
@@ -5780,7 +4703,7 @@
           <w:noProof/>
           <w:lang w:val="es-US"/>
         </w:rPr>
-        <w:t>Para ello habilitamos el acceso a consola y el acceso a configuracion del terminal y añadimos la informacion relacionada al router , banner, constraseñas , etc.</w:t>
+        <w:t xml:space="preserve"> </w:t>
       </w:r>
     </w:p>
     <w:p>
@@ -5794,50 +4717,13 @@
       <w:r>
         <w:rPr>
           <w:noProof/>
-          <w:lang w:val="es-US"/>
-        </w:rPr>
-        <w:t xml:space="preserve">Una vez allí añadimos informacion relacionada con las claves de acceso ,  Para el modo privilegiado la clave será Cisco  </w:t>
-      </w:r>
-      <w:r>
-        <w:rPr>
-          <w:noProof/>
-          <w:lang w:val="es-US"/>
-        </w:rPr>
-        <w:t xml:space="preserve">el de </w:t>
-      </w:r>
-      <w:r>
-        <w:rPr>
-          <w:noProof/>
-          <w:lang w:val="es-US"/>
-        </w:rPr>
-        <w:t xml:space="preserve">consola: AccesoC y el de acceso </w:t>
-      </w:r>
-      <w:r>
-        <w:rPr>
-          <w:noProof/>
-          <w:lang w:val="es-US"/>
-        </w:rPr>
-        <w:t>remoto (telnet):AccesoT.</w:t>
-      </w:r>
-    </w:p>
-    <w:p>
-      <w:pPr>
-        <w:spacing w:line="259" w:lineRule="auto"/>
-        <w:rPr>
-          <w:noProof/>
-          <w:lang w:val="es-US"/>
-        </w:rPr>
-      </w:pPr>
-      <w:r>
-        <w:rPr>
-          <w:noProof/>
           <w:lang w:val="en-US"/>
         </w:rPr>
         <w:drawing>
-          <wp:inline distT="0" distB="0" distL="0" distR="0" wp14:anchorId="53C4220E" wp14:editId="265B42BD">
-            <wp:extent cx="5953125" cy="2028825"/>
+          <wp:inline distT="0" distB="0" distL="0" distR="0" wp14:anchorId="12817867" wp14:editId="0BF4D51F">
+            <wp:extent cx="5762625" cy="1800225"/>
             <wp:effectExtent l="0" t="0" r="9525" b="9525"/>
-            <wp:docPr id="21" name="Imagen 21"/>
+            <wp:docPr id="20" name="Imagen 20"/>
             <wp:cNvGraphicFramePr>
               <a:graphicFrameLocks xmlns:a="http://schemas.openxmlformats.org/drawingml/2006/main" noChangeAspect="1"/>
             </wp:cNvGraphicFramePr>
@@ -5857,7 +4743,7 @@
                   <pic:spPr>
                     <a:xfrm>
                       <a:off x="0" y="0"/>
-                      <a:ext cx="5953125" cy="2028825"/>
+                      <a:ext cx="5762625" cy="1800225"/>
                     </a:xfrm>
                     <a:prstGeom prst="rect">
                       <a:avLst/>
@@ -5883,114 +4769,64 @@
           <w:noProof/>
           <w:lang w:val="es-US"/>
         </w:rPr>
-        <w:t xml:space="preserve">Lo mismo realizamos para todos los routers. </w:t>
-      </w:r>
-      <w:r>
+        <w:t>Para ello habilitamos el acceso a consola y el acceso a configuracion del terminal y añadimos la informacion relacionada al router , banner, constraseñas , etc.</w:t>
+      </w:r>
+    </w:p>
+    <w:p>
+      <w:pPr>
+        <w:spacing w:line="259" w:lineRule="auto"/>
         <w:rPr>
           <w:noProof/>
           <w:lang w:val="es-US"/>
         </w:rPr>
-        <w:t xml:space="preserve">Al finalizar </w:t>
-      </w:r>
+      </w:pPr>
       <w:r>
         <w:rPr>
           <w:noProof/>
           <w:lang w:val="es-US"/>
         </w:rPr>
-        <w:t xml:space="preserve">a través de ‘show running-config’ </w:t>
+        <w:t xml:space="preserve">Una vez allí añadimos informacion relacionada con las claves de acceso ,  Para el modo privilegiado la clave será Cisco  </w:t>
       </w:r>
       <w:r>
         <w:rPr>
           <w:noProof/>
           <w:lang w:val="es-US"/>
         </w:rPr>
-        <w:t>nos muestra un script  de la configuracion hecha en el route</w:t>
+        <w:t xml:space="preserve">el de </w:t>
       </w:r>
       <w:r>
         <w:rPr>
           <w:noProof/>
           <w:lang w:val="es-US"/>
         </w:rPr>
-        <w:t xml:space="preserve">r </w:t>
+        <w:t xml:space="preserve">consola: AccesoC y el de acceso </w:t>
       </w:r>
       <w:r>
         <w:rPr>
           <w:noProof/>
           <w:lang w:val="es-US"/>
         </w:rPr>
-        <w:t xml:space="preserve"> guardamos la configuracion del router </w:t>
-      </w:r>
-      <w:r>
+        <w:t>remoto (telnet):AccesoT.</w:t>
+      </w:r>
+    </w:p>
+    <w:p>
+      <w:pPr>
+        <w:spacing w:line="259" w:lineRule="auto"/>
         <w:rPr>
           <w:noProof/>
           <w:lang w:val="es-US"/>
         </w:rPr>
-        <w:t xml:space="preserve"> y regresamos al menu principal del router. Si todo ha salido bien nos pedira las claves de acceso antes dadas en la configuracion previa.</w:t>
-      </w:r>
-    </w:p>
-    <w:p>
-      <w:pPr>
-        <w:spacing w:line="259" w:lineRule="auto"/>
-        <w:rPr>
-          <w:noProof/>
-          <w:lang w:val="es-US"/>
-        </w:rPr>
-      </w:pPr>
-    </w:p>
-    <w:p>
-      <w:pPr>
-        <w:spacing w:line="259" w:lineRule="auto"/>
-        <w:rPr>
-          <w:noProof/>
-          <w:lang w:val="es-US"/>
-        </w:rPr>
-      </w:pPr>
-      <w:r>
-        <w:rPr>
-          <w:noProof/>
-          <w:lang w:val="es-US"/>
-        </w:rPr>
-        <w:t>Una vez allí, procedemos a configurar cada una de las interfaces y de los puertos seriales al igual que  sus respectivas descripciones. Para ello, habilitamos el acceso a modo remoto y luego ingresamos al modo configuracion.</w:t>
-      </w:r>
-      <w:r>
-        <w:rPr>
-          <w:noProof/>
-          <w:lang w:val="es-US"/>
-        </w:rPr>
-        <w:t xml:space="preserve"> </w:t>
-      </w:r>
-    </w:p>
-    <w:p>
-      <w:pPr>
-        <w:pBdr>
-          <w:bottom w:val="single" w:sz="6" w:space="1" w:color="auto"/>
-        </w:pBdr>
-        <w:spacing w:line="259" w:lineRule="auto"/>
-        <w:rPr>
-          <w:noProof/>
-          <w:lang w:val="es-US"/>
-        </w:rPr>
-      </w:pPr>
-    </w:p>
-    <w:p>
-      <w:pPr>
-        <w:spacing w:line="259" w:lineRule="auto"/>
-        <w:rPr>
-          <w:noProof/>
-          <w:lang w:val="es-US"/>
-        </w:rPr>
       </w:pPr>
       <w:r>
         <w:rPr>
           <w:noProof/>
           <w:lang w:val="en-US"/>
         </w:rPr>
-        <w:lastRenderedPageBreak/>
         <w:drawing>
-          <wp:inline distT="0" distB="0" distL="0" distR="0" wp14:anchorId="161C035C" wp14:editId="4BB9AAD3">
-            <wp:extent cx="4095750" cy="1047750"/>
-            <wp:effectExtent l="0" t="0" r="0" b="0"/>
-            <wp:docPr id="15" name="Imagen 15"/>
+          <wp:inline distT="0" distB="0" distL="0" distR="0" wp14:anchorId="4AA0C799" wp14:editId="15162169">
+            <wp:extent cx="5953125" cy="2028825"/>
+            <wp:effectExtent l="0" t="0" r="9525" b="9525"/>
+            <wp:docPr id="21" name="Imagen 21"/>
             <wp:cNvGraphicFramePr>
               <a:graphicFrameLocks xmlns:a="http://schemas.openxmlformats.org/drawingml/2006/main" noChangeAspect="1"/>
             </wp:cNvGraphicFramePr>
@@ -6010,7 +4846,7 @@
                   <pic:spPr>
                     <a:xfrm>
                       <a:off x="0" y="0"/>
-                      <a:ext cx="4095750" cy="1047750"/>
+                      <a:ext cx="5953125" cy="2028825"/>
                     </a:xfrm>
                     <a:prstGeom prst="rect">
                       <a:avLst/>
@@ -6036,48 +4872,114 @@
           <w:noProof/>
           <w:lang w:val="es-US"/>
         </w:rPr>
-        <w:t>ingresamos la informacion de ip y máscara a través del comando ‘ip address’</w:t>
+        <w:t xml:space="preserve">Lo mismo realizamos para todos los routers. </w:t>
       </w:r>
       <w:r>
         <w:rPr>
           <w:noProof/>
           <w:lang w:val="es-US"/>
         </w:rPr>
-        <w:t xml:space="preserve"> y </w:t>
+        <w:t xml:space="preserve">Al finalizar </w:t>
       </w:r>
       <w:r>
         <w:rPr>
           <w:noProof/>
           <w:lang w:val="es-US"/>
         </w:rPr>
-        <w:t>añadimos la descripcion respectiva de la conexión</w:t>
+        <w:t xml:space="preserve">a través de ‘show running-config’ </w:t>
       </w:r>
       <w:r>
         <w:rPr>
           <w:noProof/>
           <w:lang w:val="es-US"/>
         </w:rPr>
-        <w:t xml:space="preserve"> .</w:t>
-      </w:r>
-    </w:p>
-    <w:p>
-      <w:pPr>
-        <w:spacing w:line="259" w:lineRule="auto"/>
+        <w:t>nos muestra un script  de la configuracion hecha en el route</w:t>
+      </w:r>
+      <w:r>
         <w:rPr>
           <w:noProof/>
           <w:lang w:val="es-US"/>
         </w:rPr>
+        <w:t xml:space="preserve">r </w:t>
+      </w:r>
+      <w:r>
+        <w:rPr>
+          <w:noProof/>
+          <w:lang w:val="es-US"/>
+        </w:rPr>
+        <w:t xml:space="preserve"> guardamos la configuracion del router </w:t>
+      </w:r>
+      <w:r>
+        <w:rPr>
+          <w:noProof/>
+          <w:lang w:val="es-US"/>
+        </w:rPr>
+        <w:t xml:space="preserve"> y regresamos al menu principal del router. Si todo ha salido bien nos pedira las claves de acceso antes dadas en la configuracion previa.</w:t>
+      </w:r>
+    </w:p>
+    <w:p>
+      <w:pPr>
+        <w:spacing w:line="259" w:lineRule="auto"/>
+        <w:rPr>
+          <w:noProof/>
+          <w:lang w:val="es-US"/>
+        </w:rPr>
+      </w:pPr>
+    </w:p>
+    <w:p>
+      <w:pPr>
+        <w:spacing w:line="259" w:lineRule="auto"/>
+        <w:rPr>
+          <w:noProof/>
+          <w:lang w:val="es-US"/>
+        </w:rPr>
+      </w:pPr>
+      <w:r>
+        <w:rPr>
+          <w:noProof/>
+          <w:lang w:val="es-US"/>
+        </w:rPr>
+        <w:t>Una vez allí, procedemos a configurar cada una de las interfaces y de los puertos seriales al igual que  sus respectivas descripciones. Para ello, habilitamos el acceso a modo remoto y luego ingresamos al modo configuracion.</w:t>
+      </w:r>
+      <w:r>
+        <w:rPr>
+          <w:noProof/>
+          <w:lang w:val="es-US"/>
+        </w:rPr>
+        <w:t xml:space="preserve"> </w:t>
+      </w:r>
+    </w:p>
+    <w:p>
+      <w:pPr>
+        <w:pBdr>
+          <w:bottom w:val="single" w:sz="6" w:space="1" w:color="auto"/>
+        </w:pBdr>
+        <w:spacing w:line="259" w:lineRule="auto"/>
+        <w:rPr>
+          <w:noProof/>
+          <w:lang w:val="es-US"/>
+        </w:rPr>
+      </w:pPr>
+    </w:p>
+    <w:p>
+      <w:pPr>
+        <w:spacing w:line="259" w:lineRule="auto"/>
+        <w:rPr>
+          <w:noProof/>
+          <w:lang w:val="es-US"/>
+        </w:rPr>
       </w:pPr>
       <w:r>
         <w:rPr>
           <w:noProof/>
           <w:lang w:val="en-US"/>
         </w:rPr>
+        <w:lastRenderedPageBreak/>
         <w:drawing>
-          <wp:inline distT="0" distB="0" distL="0" distR="0" wp14:anchorId="2CDB48A8" wp14:editId="737F0D00">
-            <wp:extent cx="6096000" cy="733425"/>
-            <wp:effectExtent l="0" t="0" r="0" b="9525"/>
-            <wp:docPr id="16" name="Imagen 16"/>
+          <wp:inline distT="0" distB="0" distL="0" distR="0" wp14:anchorId="0D0C710B" wp14:editId="315979CE">
+            <wp:extent cx="4095750" cy="1047750"/>
+            <wp:effectExtent l="0" t="0" r="0" b="0"/>
+            <wp:docPr id="15" name="Imagen 15"/>
             <wp:cNvGraphicFramePr>
               <a:graphicFrameLocks xmlns:a="http://schemas.openxmlformats.org/drawingml/2006/main" noChangeAspect="1"/>
             </wp:cNvGraphicFramePr>
@@ -6097,7 +4999,7 @@
                   <pic:spPr>
                     <a:xfrm>
                       <a:off x="0" y="0"/>
-                      <a:ext cx="6096000" cy="733425"/>
+                      <a:ext cx="4095750" cy="1047750"/>
                     </a:xfrm>
                     <a:prstGeom prst="rect">
                       <a:avLst/>
@@ -6123,55 +5025,29 @@
           <w:noProof/>
           <w:lang w:val="es-US"/>
         </w:rPr>
-        <w:t>Al finalizar por cada interfaz y conexión serial las dejamos encendidas a través del comando ‘ no shutdown’</w:t>
-      </w:r>
-    </w:p>
-    <w:p>
-      <w:pPr>
-        <w:spacing w:line="259" w:lineRule="auto"/>
+        <w:t>ingresamos la informacion de ip y máscara a través del comando ‘ip address’</w:t>
+      </w:r>
+      <w:r>
         <w:rPr>
           <w:noProof/>
           <w:lang w:val="es-US"/>
         </w:rPr>
-      </w:pPr>
-    </w:p>
-    <w:p>
-      <w:pPr>
-        <w:spacing w:line="259" w:lineRule="auto"/>
+        <w:t xml:space="preserve"> y </w:t>
+      </w:r>
+      <w:r>
         <w:rPr>
           <w:noProof/>
           <w:lang w:val="es-US"/>
         </w:rPr>
-      </w:pPr>
-    </w:p>
-    <w:p>
-      <w:pPr>
-        <w:pStyle w:val="Ttulo2"/>
-        <w:ind w:left="361"/>
-        <w:rPr>
-          <w:noProof/>
-          <w:color w:val="92D050"/>
-          <w:lang w:val="es-US"/>
-        </w:rPr>
-      </w:pPr>
-      <w:bookmarkStart w:id="10" w:name="_Toc70597852"/>
-      <w:r>
-        <w:rPr>
-          <w:noProof/>
-          <w:color w:val="92D050"/>
-          <w:lang w:val="es-US"/>
-        </w:rPr>
-        <w:t>Enrutamiento Estatico</w:t>
-      </w:r>
-      <w:bookmarkEnd w:id="10"/>
-    </w:p>
-    <w:p>
-      <w:pPr>
+        <w:t>añadimos la descripcion respectiva de la conexión</w:t>
+      </w:r>
+      <w:r>
         <w:rPr>
           <w:noProof/>
           <w:lang w:val="es-US"/>
         </w:rPr>
-      </w:pPr>
+        <w:t xml:space="preserve"> .</w:t>
+      </w:r>
     </w:p>
     <w:p>
       <w:pPr>
@@ -6184,45 +5060,13 @@
       <w:r>
         <w:rPr>
           <w:noProof/>
-          <w:lang w:val="es-US"/>
-        </w:rPr>
-        <w:t>Si nos conectamos de una red a otra no vamos a poder hacerlo ya que los routers no saben por donde enviar la informacion.</w:t>
-      </w:r>
-    </w:p>
-    <w:p>
-      <w:pPr>
-        <w:spacing w:line="259" w:lineRule="auto"/>
-        <w:rPr>
-          <w:noProof/>
-          <w:lang w:val="es-US"/>
-        </w:rPr>
-      </w:pPr>
-    </w:p>
-    <w:p>
-      <w:pPr>
-        <w:spacing w:line="259" w:lineRule="auto"/>
-        <w:rPr>
-          <w:sz w:val="20"/>
-        </w:rPr>
-      </w:pPr>
-    </w:p>
-    <w:p>
-      <w:pPr>
-        <w:spacing w:line="259" w:lineRule="auto"/>
-        <w:rPr>
-          <w:sz w:val="20"/>
-        </w:rPr>
-      </w:pPr>
-      <w:r>
-        <w:rPr>
-          <w:noProof/>
           <w:lang w:val="en-US"/>
         </w:rPr>
         <w:drawing>
-          <wp:inline distT="0" distB="0" distL="0" distR="0" wp14:anchorId="6C22AD23" wp14:editId="0959068A">
-            <wp:extent cx="2190750" cy="1599382"/>
-            <wp:effectExtent l="0" t="0" r="0" b="1270"/>
-            <wp:docPr id="18" name="Imagen 18"/>
+          <wp:inline distT="0" distB="0" distL="0" distR="0" wp14:anchorId="50A2A043" wp14:editId="09EB0EAC">
+            <wp:extent cx="6096000" cy="733425"/>
+            <wp:effectExtent l="0" t="0" r="0" b="9525"/>
+            <wp:docPr id="16" name="Imagen 16"/>
             <wp:cNvGraphicFramePr>
               <a:graphicFrameLocks xmlns:a="http://schemas.openxmlformats.org/drawingml/2006/main" noChangeAspect="1"/>
             </wp:cNvGraphicFramePr>
@@ -6242,7 +5086,7 @@
                   <pic:spPr>
                     <a:xfrm>
                       <a:off x="0" y="0"/>
-                      <a:ext cx="2235081" cy="1631746"/>
+                      <a:ext cx="6096000" cy="733425"/>
                     </a:xfrm>
                     <a:prstGeom prst="rect">
                       <a:avLst/>
@@ -6254,16 +5098,120 @@
           </wp:inline>
         </w:drawing>
       </w:r>
+    </w:p>
+    <w:p>
+      <w:pPr>
+        <w:spacing w:line="259" w:lineRule="auto"/>
+        <w:rPr>
+          <w:noProof/>
+          <w:lang w:val="es-US"/>
+        </w:rPr>
+      </w:pPr>
+      <w:r>
+        <w:rPr>
+          <w:noProof/>
+          <w:lang w:val="es-US"/>
+        </w:rPr>
+        <w:t>Al finalizar por cada interfaz y conexión serial las dejamos encendidas a través del comando ‘ no shutdown’</w:t>
+      </w:r>
+    </w:p>
+    <w:p>
+      <w:pPr>
+        <w:spacing w:line="259" w:lineRule="auto"/>
+        <w:rPr>
+          <w:noProof/>
+          <w:lang w:val="es-US"/>
+        </w:rPr>
+      </w:pPr>
+    </w:p>
+    <w:p>
+      <w:pPr>
+        <w:spacing w:line="259" w:lineRule="auto"/>
+        <w:rPr>
+          <w:noProof/>
+          <w:lang w:val="es-US"/>
+        </w:rPr>
+      </w:pPr>
+    </w:p>
+    <w:p>
+      <w:pPr>
+        <w:pStyle w:val="Ttulo2"/>
+        <w:ind w:left="361"/>
+        <w:rPr>
+          <w:noProof/>
+          <w:color w:val="92D050"/>
+          <w:lang w:val="es-US"/>
+        </w:rPr>
+      </w:pPr>
+      <w:bookmarkStart w:id="12" w:name="_Toc70608534"/>
+      <w:r>
+        <w:rPr>
+          <w:noProof/>
+          <w:color w:val="92D050"/>
+          <w:lang w:val="es-US"/>
+        </w:rPr>
+        <w:t>Enrutamiento Estatico</w:t>
+      </w:r>
+      <w:bookmarkEnd w:id="12"/>
+    </w:p>
+    <w:p>
+      <w:pPr>
+        <w:rPr>
+          <w:noProof/>
+          <w:lang w:val="es-US"/>
+        </w:rPr>
+      </w:pPr>
+    </w:p>
+    <w:p>
+      <w:pPr>
+        <w:spacing w:line="259" w:lineRule="auto"/>
+        <w:rPr>
+          <w:noProof/>
+          <w:lang w:val="es-US"/>
+        </w:rPr>
+      </w:pPr>
+      <w:r>
+        <w:rPr>
+          <w:noProof/>
+          <w:lang w:val="es-US"/>
+        </w:rPr>
+        <w:t>Si nos conectamos de una red a otra no vamos a poder hacerlo ya que los routers no saben por donde enviar la informacion.</w:t>
+      </w:r>
+    </w:p>
+    <w:p>
+      <w:pPr>
+        <w:spacing w:line="259" w:lineRule="auto"/>
+        <w:rPr>
+          <w:noProof/>
+          <w:lang w:val="es-US"/>
+        </w:rPr>
+      </w:pPr>
+    </w:p>
+    <w:p>
+      <w:pPr>
+        <w:spacing w:line="259" w:lineRule="auto"/>
+        <w:rPr>
+          <w:sz w:val="20"/>
+        </w:rPr>
+      </w:pPr>
+    </w:p>
+    <w:p>
+      <w:pPr>
+        <w:spacing w:line="259" w:lineRule="auto"/>
+        <w:rPr>
+          <w:sz w:val="20"/>
+        </w:rPr>
+      </w:pPr>
       <w:r>
         <w:rPr>
           <w:noProof/>
           <w:lang w:val="en-US"/>
         </w:rPr>
         <w:drawing>
-          <wp:inline distT="0" distB="0" distL="0" distR="0" wp14:anchorId="375C821F" wp14:editId="72F8BC9F">
-            <wp:extent cx="3562350" cy="535862"/>
-            <wp:effectExtent l="0" t="0" r="0" b="0"/>
-            <wp:docPr id="19" name="Imagen 19"/>
+          <wp:inline distT="0" distB="0" distL="0" distR="0" wp14:anchorId="199E9848" wp14:editId="7444B3AE">
+            <wp:extent cx="2190750" cy="1599382"/>
+            <wp:effectExtent l="0" t="0" r="0" b="1270"/>
+            <wp:docPr id="18" name="Imagen 18"/>
             <wp:cNvGraphicFramePr>
               <a:graphicFrameLocks xmlns:a="http://schemas.openxmlformats.org/drawingml/2006/main" noChangeAspect="1"/>
             </wp:cNvGraphicFramePr>
@@ -6283,7 +5231,7 @@
                   <pic:spPr>
                     <a:xfrm>
                       <a:off x="0" y="0"/>
-                      <a:ext cx="3997674" cy="601345"/>
+                      <a:ext cx="2235081" cy="1631746"/>
                     </a:xfrm>
                     <a:prstGeom prst="rect">
                       <a:avLst/>
@@ -6295,94 +5243,16 @@
           </wp:inline>
         </w:drawing>
       </w:r>
-    </w:p>
-    <w:p>
-      <w:pPr>
-        <w:spacing w:line="259" w:lineRule="auto"/>
-        <w:rPr>
-          <w:sz w:val="20"/>
-        </w:rPr>
-      </w:pPr>
-    </w:p>
-    <w:p>
-      <w:pPr>
-        <w:spacing w:line="259" w:lineRule="auto"/>
-        <w:rPr>
-          <w:sz w:val="20"/>
-        </w:rPr>
-      </w:pPr>
-      <w:r>
-        <w:rPr>
-          <w:sz w:val="20"/>
-        </w:rPr>
-        <w:t xml:space="preserve">Para solucionar ello hacemos la configuración </w:t>
-      </w:r>
-      <w:r>
-        <w:rPr>
-          <w:sz w:val="20"/>
-        </w:rPr>
-        <w:t>estática</w:t>
-      </w:r>
-      <w:r>
-        <w:rPr>
-          <w:sz w:val="20"/>
-        </w:rPr>
-        <w:t xml:space="preserve"> ingresando a la terminal de los </w:t>
-      </w:r>
-      <w:r>
-        <w:rPr>
-          <w:sz w:val="20"/>
-        </w:rPr>
-        <w:t>Router</w:t>
-      </w:r>
-      <w:r>
-        <w:rPr>
-          <w:sz w:val="20"/>
-        </w:rPr>
-        <w:t xml:space="preserve"> por medio de </w:t>
-      </w:r>
-      <w:r>
-        <w:rPr>
-          <w:sz w:val="20"/>
-        </w:rPr>
-        <w:t>un portátil</w:t>
-      </w:r>
-      <w:r>
-        <w:rPr>
-          <w:sz w:val="20"/>
-        </w:rPr>
-        <w:t xml:space="preserve">. Habilitamos el </w:t>
-      </w:r>
-      <w:r>
-        <w:rPr>
-          <w:sz w:val="20"/>
-        </w:rPr>
-        <w:t>acceso a consola</w:t>
-      </w:r>
-      <w:r>
-        <w:rPr>
-          <w:sz w:val="20"/>
-        </w:rPr>
-        <w:t xml:space="preserve"> y el acceso a la configuración en el terminal.</w:t>
-      </w:r>
-    </w:p>
-    <w:p>
-      <w:pPr>
-        <w:spacing w:line="259" w:lineRule="auto"/>
-        <w:rPr>
-          <w:sz w:val="20"/>
-        </w:rPr>
-      </w:pPr>
       <w:r>
         <w:rPr>
           <w:noProof/>
           <w:lang w:val="en-US"/>
         </w:rPr>
         <w:drawing>
-          <wp:inline distT="0" distB="0" distL="0" distR="0" wp14:anchorId="4B69060A" wp14:editId="1719853A">
-            <wp:extent cx="4953000" cy="2628900"/>
+          <wp:inline distT="0" distB="0" distL="0" distR="0" wp14:anchorId="0AAE1CE4" wp14:editId="549701E9">
+            <wp:extent cx="3562350" cy="535862"/>
             <wp:effectExtent l="0" t="0" r="0" b="0"/>
-            <wp:docPr id="22" name="Imagen 22"/>
+            <wp:docPr id="19" name="Imagen 19"/>
             <wp:cNvGraphicFramePr>
               <a:graphicFrameLocks xmlns:a="http://schemas.openxmlformats.org/drawingml/2006/main" noChangeAspect="1"/>
             </wp:cNvGraphicFramePr>
@@ -6402,7 +5272,7 @@
                   <pic:spPr>
                     <a:xfrm>
                       <a:off x="0" y="0"/>
-                      <a:ext cx="4953000" cy="2628900"/>
+                      <a:ext cx="3997674" cy="601345"/>
                     </a:xfrm>
                     <a:prstGeom prst="rect">
                       <a:avLst/>
@@ -6422,91 +5292,86 @@
           <w:sz w:val="20"/>
         </w:rPr>
       </w:pPr>
-      <w:r>
-        <w:rPr>
-          <w:sz w:val="20"/>
-        </w:rPr>
-        <w:t xml:space="preserve">Con el comando </w:t>
-      </w:r>
-      <w:r>
-        <w:rPr>
-          <w:b/>
-          <w:sz w:val="20"/>
-        </w:rPr>
-        <w:t>ip-</w:t>
-      </w:r>
-      <w:proofErr w:type="spellStart"/>
-      <w:r>
-        <w:rPr>
-          <w:b/>
-          <w:sz w:val="20"/>
-        </w:rPr>
-        <w:t>route</w:t>
-      </w:r>
-      <w:proofErr w:type="spellEnd"/>
-      <w:r>
-        <w:rPr>
-          <w:sz w:val="20"/>
-        </w:rPr>
-        <w:t xml:space="preserve"> indicamos la red a la que queremos </w:t>
-      </w:r>
-      <w:proofErr w:type="gramStart"/>
-      <w:r>
-        <w:rPr>
-          <w:sz w:val="20"/>
-        </w:rPr>
-        <w:t>llegar ,</w:t>
-      </w:r>
-      <w:proofErr w:type="gramEnd"/>
-      <w:r>
-        <w:rPr>
-          <w:sz w:val="20"/>
-        </w:rPr>
-        <w:t xml:space="preserve">  la máscara   e indicamos  por donde la va enviar y la tarjeta de red del Router por el cual queremos hacer la conexión. Este procedimiento lo </w:t>
-      </w:r>
-      <w:r>
-        <w:rPr>
-          <w:sz w:val="20"/>
-        </w:rPr>
-        <w:lastRenderedPageBreak/>
-        <w:t xml:space="preserve">realizamos por cada Router que tengamos y ya podremos hacer conexiones de LAN a LAN </w:t>
-      </w:r>
-    </w:p>
-    <w:p>
-      <w:pPr>
-        <w:pStyle w:val="Ttulo2"/>
-      </w:pPr>
-      <w:bookmarkStart w:id="11" w:name="_Toc70597853"/>
-      <w:r>
-        <w:rPr>
-          <w:color w:val="92D050"/>
-        </w:rPr>
-        <w:t>Pruebas</w:t>
-      </w:r>
-      <w:r>
-        <w:t>:</w:t>
-      </w:r>
-      <w:bookmarkEnd w:id="11"/>
-    </w:p>
-    <w:p>
-      <w:pPr>
-        <w:rPr>
-          <w:lang w:val="es-US"/>
-        </w:rPr>
-      </w:pPr>
-      <w:r>
-        <w:t xml:space="preserve">Para probar las conexiones  añadimos un PDU  PC2 a PC7 , </w:t>
-      </w:r>
+    </w:p>
+    <w:p>
+      <w:pPr>
+        <w:spacing w:line="259" w:lineRule="auto"/>
+        <w:rPr>
+          <w:sz w:val="20"/>
+        </w:rPr>
+      </w:pPr>
+      <w:r>
+        <w:rPr>
+          <w:sz w:val="20"/>
+        </w:rPr>
+        <w:t xml:space="preserve">Para solucionar ello hacemos la configuración </w:t>
+      </w:r>
+      <w:r>
+        <w:rPr>
+          <w:sz w:val="20"/>
+        </w:rPr>
+        <w:t>estática</w:t>
+      </w:r>
+      <w:r>
+        <w:rPr>
+          <w:sz w:val="20"/>
+        </w:rPr>
+        <w:t xml:space="preserve"> ingresando a la terminal de los </w:t>
+      </w:r>
+      <w:r>
+        <w:rPr>
+          <w:sz w:val="20"/>
+        </w:rPr>
+        <w:t>Router</w:t>
+      </w:r>
+      <w:r>
+        <w:rPr>
+          <w:sz w:val="20"/>
+        </w:rPr>
+        <w:t xml:space="preserve"> por medio de </w:t>
+      </w:r>
+      <w:r>
+        <w:rPr>
+          <w:sz w:val="20"/>
+        </w:rPr>
+        <w:t>un portátil</w:t>
+      </w:r>
+      <w:r>
+        <w:rPr>
+          <w:sz w:val="20"/>
+        </w:rPr>
+        <w:t xml:space="preserve">. Habilitamos el </w:t>
+      </w:r>
+      <w:r>
+        <w:rPr>
+          <w:sz w:val="20"/>
+        </w:rPr>
+        <w:t>acceso a consola</w:t>
+      </w:r>
+      <w:r>
+        <w:rPr>
+          <w:sz w:val="20"/>
+        </w:rPr>
+        <w:t xml:space="preserve"> y el acceso a la configuración en el terminal.</w:t>
+      </w:r>
+    </w:p>
+    <w:p>
+      <w:pPr>
+        <w:spacing w:line="259" w:lineRule="auto"/>
+        <w:rPr>
+          <w:sz w:val="20"/>
+        </w:rPr>
+      </w:pPr>
       <w:r>
         <w:rPr>
           <w:noProof/>
           <w:lang w:val="en-US"/>
         </w:rPr>
         <w:drawing>
-          <wp:inline distT="0" distB="0" distL="0" distR="0" wp14:anchorId="4918C282" wp14:editId="55EAD728">
-            <wp:extent cx="4895850" cy="3676650"/>
+          <wp:inline distT="0" distB="0" distL="0" distR="0" wp14:anchorId="4031327E" wp14:editId="3A6AE65D">
+            <wp:extent cx="4953000" cy="2628900"/>
             <wp:effectExtent l="0" t="0" r="0" b="0"/>
-            <wp:docPr id="23" name="Imagen 23"/>
+            <wp:docPr id="22" name="Imagen 22"/>
             <wp:cNvGraphicFramePr>
               <a:graphicFrameLocks xmlns:a="http://schemas.openxmlformats.org/drawingml/2006/main" noChangeAspect="1"/>
             </wp:cNvGraphicFramePr>
@@ -6526,7 +5391,7 @@
                   <pic:spPr>
                     <a:xfrm>
                       <a:off x="0" y="0"/>
-                      <a:ext cx="4895850" cy="3676650"/>
+                      <a:ext cx="4953000" cy="2628900"/>
                     </a:xfrm>
                     <a:prstGeom prst="rect">
                       <a:avLst/>
@@ -6538,56 +5403,99 @@
           </wp:inline>
         </w:drawing>
       </w:r>
-      <w:r>
+    </w:p>
+    <w:p>
+      <w:pPr>
+        <w:spacing w:line="259" w:lineRule="auto"/>
+        <w:rPr>
+          <w:sz w:val="20"/>
+        </w:rPr>
+      </w:pPr>
+      <w:r>
+        <w:rPr>
+          <w:sz w:val="20"/>
+        </w:rPr>
+        <w:t xml:space="preserve">Con el comando </w:t>
+      </w:r>
+      <w:r>
+        <w:rPr>
+          <w:b/>
+          <w:sz w:val="20"/>
+        </w:rPr>
+        <w:t>ip-</w:t>
+      </w:r>
+      <w:proofErr w:type="spellStart"/>
+      <w:r>
+        <w:rPr>
+          <w:b/>
+          <w:sz w:val="20"/>
+        </w:rPr>
+        <w:t>route</w:t>
+      </w:r>
+      <w:proofErr w:type="spellEnd"/>
+      <w:r>
+        <w:rPr>
+          <w:sz w:val="20"/>
+        </w:rPr>
+        <w:t xml:space="preserve"> indicamos la red a la que queremos </w:t>
+      </w:r>
+      <w:proofErr w:type="gramStart"/>
+      <w:r>
+        <w:rPr>
+          <w:sz w:val="20"/>
+        </w:rPr>
+        <w:t>llegar ,</w:t>
+      </w:r>
+      <w:proofErr w:type="gramEnd"/>
+      <w:r>
+        <w:rPr>
+          <w:sz w:val="20"/>
+        </w:rPr>
+        <w:t xml:space="preserve">  la máscara   e indicamos  por donde la va enviar y la tarjeta de red del Router por el cual queremos hacer la conexión. Este procedimiento lo </w:t>
+      </w:r>
+      <w:r>
+        <w:rPr>
+          <w:sz w:val="20"/>
+        </w:rPr>
+        <w:lastRenderedPageBreak/>
+        <w:t xml:space="preserve">realizamos por cada Router que tengamos y ya podremos hacer conexiones de LAN a LAN </w:t>
+      </w:r>
+    </w:p>
+    <w:p>
+      <w:pPr>
+        <w:pStyle w:val="Ttulo2"/>
+      </w:pPr>
+      <w:bookmarkStart w:id="13" w:name="_Toc70608535"/>
+      <w:r>
+        <w:rPr>
+          <w:color w:val="92D050"/>
+        </w:rPr>
+        <w:t>Pruebas</w:t>
+      </w:r>
+      <w:r>
+        <w:t>:</w:t>
+      </w:r>
+      <w:bookmarkEnd w:id="13"/>
+    </w:p>
+    <w:p>
+      <w:pPr>
         <w:rPr>
           <w:lang w:val="es-US"/>
         </w:rPr>
-        <w:t>C</w:t>
-      </w:r>
-      <w:r>
-        <w:rPr>
-          <w:lang w:val="es-US"/>
-        </w:rPr>
-        <w:t xml:space="preserve">omo vemos al primer intento ha fallado , esto es debido a que las tablas de enrutamiento de los switch están </w:t>
-      </w:r>
-      <w:proofErr w:type="spellStart"/>
-      <w:r>
-        <w:rPr>
-          <w:lang w:val="es-US"/>
-        </w:rPr>
-        <w:t>vacias</w:t>
-      </w:r>
-      <w:proofErr w:type="spellEnd"/>
-      <w:r>
-        <w:rPr>
-          <w:lang w:val="es-US"/>
-        </w:rPr>
-        <w:t xml:space="preserve">, </w:t>
-      </w:r>
-      <w:r>
-        <w:rPr>
-          <w:lang w:val="es-US"/>
-        </w:rPr>
-        <w:t>si lo volvemos a intentar  la conexión será correcta.</w:t>
-      </w:r>
-    </w:p>
-    <w:p>
-      <w:pPr>
-        <w:rPr>
-          <w:lang w:val="es-US"/>
-        </w:rPr>
-      </w:pPr>
+      </w:pPr>
+      <w:r>
+        <w:t xml:space="preserve">Para probar las conexiones  añadimos un PDU  PC2 a PC7 , </w:t>
+      </w:r>
       <w:r>
         <w:rPr>
           <w:noProof/>
           <w:lang w:val="en-US"/>
         </w:rPr>
-        <w:lastRenderedPageBreak/>
         <w:drawing>
-          <wp:inline distT="0" distB="0" distL="0" distR="0" wp14:anchorId="2D4D02E2" wp14:editId="7E745A69">
-            <wp:extent cx="4162425" cy="5172075"/>
-            <wp:effectExtent l="0" t="0" r="9525" b="9525"/>
-            <wp:docPr id="24" name="Imagen 24"/>
+          <wp:inline distT="0" distB="0" distL="0" distR="0" wp14:anchorId="3214486A" wp14:editId="4F2AE10D">
+            <wp:extent cx="4895850" cy="3676650"/>
+            <wp:effectExtent l="0" t="0" r="0" b="0"/>
+            <wp:docPr id="23" name="Imagen 23"/>
             <wp:cNvGraphicFramePr>
               <a:graphicFrameLocks xmlns:a="http://schemas.openxmlformats.org/drawingml/2006/main" noChangeAspect="1"/>
             </wp:cNvGraphicFramePr>
@@ -6607,7 +5515,7 @@
                   <pic:spPr>
                     <a:xfrm>
                       <a:off x="0" y="0"/>
-                      <a:ext cx="4162425" cy="5172075"/>
+                      <a:ext cx="4895850" cy="3676650"/>
                     </a:xfrm>
                     <a:prstGeom prst="rect">
                       <a:avLst/>
@@ -6619,32 +5527,37 @@
           </wp:inline>
         </w:drawing>
       </w:r>
-    </w:p>
-    <w:p>
-      <w:pPr>
+      <w:r>
         <w:rPr>
           <w:lang w:val="es-US"/>
         </w:rPr>
-      </w:pPr>
+        <w:t>C</w:t>
+      </w:r>
       <w:r>
         <w:rPr>
           <w:lang w:val="es-US"/>
         </w:rPr>
-        <w:t xml:space="preserve">Lo mismo probamos con otro dispositivo </w:t>
+        <w:t xml:space="preserve">omo vemos al primer intento ha fallado , esto es debido a que las tablas de enrutamiento de los switch están </w:t>
       </w:r>
       <w:proofErr w:type="spellStart"/>
       <w:r>
         <w:rPr>
           <w:lang w:val="es-US"/>
         </w:rPr>
-        <w:t>mas</w:t>
+        <w:t>vacias</w:t>
       </w:r>
       <w:proofErr w:type="spellEnd"/>
       <w:r>
         <w:rPr>
           <w:lang w:val="es-US"/>
         </w:rPr>
-        <w:t xml:space="preserve"> lejano y tendremos los mismos resultados:</w:t>
+        <w:t xml:space="preserve">, </w:t>
+      </w:r>
+      <w:r>
+        <w:rPr>
+          <w:lang w:val="es-US"/>
+        </w:rPr>
+        <w:t>si lo volvemos a intentar  la conexión será correcta.</w:t>
       </w:r>
     </w:p>
     <w:p>
@@ -6658,11 +5571,12 @@
           <w:noProof/>
           <w:lang w:val="en-US"/>
         </w:rPr>
+        <w:lastRenderedPageBreak/>
         <w:drawing>
-          <wp:inline distT="0" distB="0" distL="0" distR="0" wp14:anchorId="50BD64D5" wp14:editId="0CD20E6F">
-            <wp:extent cx="6172200" cy="2748280"/>
-            <wp:effectExtent l="0" t="0" r="0" b="0"/>
-            <wp:docPr id="25" name="Imagen 25"/>
+          <wp:inline distT="0" distB="0" distL="0" distR="0" wp14:anchorId="3B0881B2" wp14:editId="50645890">
+            <wp:extent cx="4162425" cy="5172075"/>
+            <wp:effectExtent l="0" t="0" r="9525" b="9525"/>
+            <wp:docPr id="24" name="Imagen 24"/>
             <wp:cNvGraphicFramePr>
               <a:graphicFrameLocks xmlns:a="http://schemas.openxmlformats.org/drawingml/2006/main" noChangeAspect="1"/>
             </wp:cNvGraphicFramePr>
@@ -6682,7 +5596,7 @@
                   <pic:spPr>
                     <a:xfrm>
                       <a:off x="0" y="0"/>
-                      <a:ext cx="6172200" cy="2748280"/>
+                      <a:ext cx="4162425" cy="5172075"/>
                     </a:xfrm>
                     <a:prstGeom prst="rect">
                       <a:avLst/>
@@ -6705,23 +5619,21 @@
         <w:rPr>
           <w:lang w:val="es-US"/>
         </w:rPr>
-        <w:t>Lo cual indica que nuestra configuración se ha realizado correctamente.</w:t>
-      </w:r>
-    </w:p>
-    <w:p>
-      <w:pPr>
-        <w:pStyle w:val="Ttulo2"/>
-        <w:rPr>
-          <w:color w:val="92D050"/>
+        <w:t xml:space="preserve">Lo mismo probamos con otro dispositivo </w:t>
+      </w:r>
+      <w:proofErr w:type="spellStart"/>
+      <w:r>
+        <w:rPr>
           <w:lang w:val="es-US"/>
         </w:rPr>
-      </w:pPr>
-      <w:r>
-        <w:rPr>
-          <w:color w:val="92D050"/>
+        <w:t>mas</w:t>
+      </w:r>
+      <w:proofErr w:type="spellEnd"/>
+      <w:r>
+        <w:rPr>
           <w:lang w:val="es-US"/>
         </w:rPr>
-        <w:t>Multiusuario</w:t>
+        <w:t xml:space="preserve"> lejano y tendremos los mismos resultados:</w:t>
       </w:r>
     </w:p>
     <w:p>
@@ -6730,89 +5642,16 @@
           <w:lang w:val="es-US"/>
         </w:rPr>
       </w:pPr>
-    </w:p>
-    <w:p>
-      <w:pPr>
-        <w:rPr>
-          <w:lang w:val="es-US"/>
-        </w:rPr>
-      </w:pPr>
-      <w:r>
-        <w:rPr>
-          <w:lang w:val="es-US"/>
-        </w:rPr>
-        <w:t xml:space="preserve">Para esta conexión añadimos una conexión remota entre ambos equipos por medio de uno de los </w:t>
-      </w:r>
-      <w:proofErr w:type="gramStart"/>
-      <w:r>
-        <w:rPr>
-          <w:lang w:val="es-US"/>
-        </w:rPr>
-        <w:t>Router  a</w:t>
-      </w:r>
-      <w:proofErr w:type="gramEnd"/>
-      <w:r>
-        <w:rPr>
-          <w:lang w:val="es-US"/>
-        </w:rPr>
-        <w:t xml:space="preserve"> los cuales se les añadió una nueva subred siguiendo los pasos anteriores añadiendo un </w:t>
-      </w:r>
-      <w:r>
-        <w:rPr>
-          <w:lang w:val="es-US"/>
-        </w:rPr>
-        <w:lastRenderedPageBreak/>
-        <w:t xml:space="preserve">enrutamiento </w:t>
-      </w:r>
-      <w:r>
-        <w:rPr>
-          <w:lang w:val="es-US"/>
-        </w:rPr>
-        <w:t>estático</w:t>
-      </w:r>
-      <w:r>
-        <w:rPr>
-          <w:lang w:val="es-US"/>
-        </w:rPr>
-        <w:t xml:space="preserve"> entre ambos equipos para que todos los equipos del primer modelo conozcan </w:t>
-      </w:r>
-      <w:r>
-        <w:rPr>
-          <w:lang w:val="es-US"/>
-        </w:rPr>
-        <w:t>cómo</w:t>
-      </w:r>
-      <w:r>
-        <w:rPr>
-          <w:lang w:val="es-US"/>
-        </w:rPr>
-        <w:t xml:space="preserve"> llegar al segundo modelo y viceversa, para probarlo se hizo un </w:t>
-      </w:r>
-      <w:proofErr w:type="spellStart"/>
-      <w:r>
-        <w:rPr>
-          <w:b/>
-          <w:lang w:val="es-US"/>
-        </w:rPr>
-        <w:t>tracert</w:t>
-      </w:r>
-      <w:proofErr w:type="spellEnd"/>
-      <w:r>
-        <w:rPr>
-          <w:lang w:val="es-US"/>
-        </w:rPr>
-        <w:t xml:space="preserve"> desde un computador del primer modelo a otro del segundo modelo.  </w:t>
-      </w:r>
       <w:r>
         <w:rPr>
           <w:noProof/>
           <w:lang w:val="en-US"/>
         </w:rPr>
         <w:drawing>
-          <wp:inline distT="0" distB="0" distL="0" distR="0" wp14:anchorId="0B30948F" wp14:editId="61BFE533">
-            <wp:extent cx="2647950" cy="1781175"/>
-            <wp:effectExtent l="0" t="0" r="0" b="9525"/>
-            <wp:docPr id="14" name="Imagen 14"/>
+          <wp:inline distT="0" distB="0" distL="0" distR="0" wp14:anchorId="34A6706B" wp14:editId="7033861F">
+            <wp:extent cx="6172200" cy="2748280"/>
+            <wp:effectExtent l="0" t="0" r="0" b="0"/>
+            <wp:docPr id="25" name="Imagen 25"/>
             <wp:cNvGraphicFramePr>
               <a:graphicFrameLocks xmlns:a="http://schemas.openxmlformats.org/drawingml/2006/main" noChangeAspect="1"/>
             </wp:cNvGraphicFramePr>
@@ -6832,7 +5671,7 @@
                   <pic:spPr>
                     <a:xfrm>
                       <a:off x="0" y="0"/>
-                      <a:ext cx="2647950" cy="1781175"/>
+                      <a:ext cx="6172200" cy="2748280"/>
                     </a:xfrm>
                     <a:prstGeom prst="rect">
                       <a:avLst/>
@@ -6855,128 +5694,92 @@
         <w:rPr>
           <w:lang w:val="es-US"/>
         </w:rPr>
-        <w:t xml:space="preserve">En este caso vamos a conectar del modelo </w:t>
-      </w:r>
-      <w:r>
-        <w:rPr>
-          <w:b/>
-          <w:i/>
+        <w:t>Lo cual indica que nuestra configuración se ha realizado correctamente.</w:t>
+      </w:r>
+    </w:p>
+    <w:p>
+      <w:pPr>
+        <w:pStyle w:val="Ttulo2"/>
+        <w:rPr>
+          <w:color w:val="92D050"/>
           <w:lang w:val="es-US"/>
         </w:rPr>
-        <w:t>POSSO-RedMasGrande.pkt</w:t>
-      </w:r>
-      <w:r>
-        <w:rPr>
+      </w:pPr>
+      <w:bookmarkStart w:id="14" w:name="_Toc70608536"/>
+      <w:r>
+        <w:rPr>
+          <w:color w:val="92D050"/>
           <w:lang w:val="es-US"/>
         </w:rPr>
-        <w:t xml:space="preserve"> al</w:t>
-      </w:r>
-      <w:r>
+        <w:t>Multiusuario</w:t>
+      </w:r>
+      <w:bookmarkEnd w:id="14"/>
+    </w:p>
+    <w:p>
+      <w:pPr>
         <w:rPr>
           <w:lang w:val="es-US"/>
         </w:rPr>
-        <w:t xml:space="preserve"> modelo </w:t>
-      </w:r>
-      <w:r>
-        <w:rPr>
-          <w:b/>
-          <w:i/>
+      </w:pPr>
+    </w:p>
+    <w:p>
+      <w:pPr>
+        <w:rPr>
           <w:lang w:val="es-US"/>
         </w:rPr>
-        <w:t xml:space="preserve">CEPEDA-RedMasGrande.pkt </w:t>
-      </w:r>
-      <w:r>
-        <w:rPr>
-          <w:i/>
+      </w:pPr>
+      <w:r>
+        <w:rPr>
           <w:lang w:val="es-US"/>
         </w:rPr>
-        <w:t>desde</w:t>
-      </w:r>
+        <w:t xml:space="preserve">Para esta conexión añadimos una conexión remota entre ambos equipos por medio de uno de los </w:t>
+      </w:r>
+      <w:proofErr w:type="gramStart"/>
       <w:r>
         <w:rPr>
           <w:lang w:val="es-US"/>
         </w:rPr>
-        <w:t xml:space="preserve"> el </w:t>
-      </w:r>
+        <w:t>Router  a</w:t>
+      </w:r>
+      <w:proofErr w:type="gramEnd"/>
+      <w:r>
+        <w:rPr>
+          <w:lang w:val="es-US"/>
+        </w:rPr>
+        <w:t xml:space="preserve"> los cuales se les añadió una nueva subred siguiendo los pasos anteriores añadiendo un </w:t>
+      </w:r>
+      <w:r>
+        <w:rPr>
+          <w:lang w:val="es-US"/>
+        </w:rPr>
+        <w:lastRenderedPageBreak/>
+        <w:t xml:space="preserve">enrutamiento estático entre ambos equipos para que todos los equipos del primer modelo conozcan cómo llegar al segundo modelo y viceversa, para probarlo se hizo un </w:t>
+      </w:r>
+      <w:proofErr w:type="spellStart"/>
       <w:r>
         <w:rPr>
           <w:b/>
           <w:lang w:val="es-US"/>
         </w:rPr>
-        <w:t>PC2</w:t>
-      </w:r>
+        <w:t>tracert</w:t>
+      </w:r>
+      <w:proofErr w:type="spellEnd"/>
       <w:r>
         <w:rPr>
           <w:lang w:val="es-US"/>
         </w:rPr>
-        <w:t xml:space="preserve"> HASTA EL </w:t>
-      </w:r>
-      <w:r>
-        <w:rPr>
-          <w:b/>
-          <w:lang w:val="es-US"/>
-        </w:rPr>
-        <w:t>pc7</w:t>
-      </w:r>
-      <w:r>
-        <w:rPr>
-          <w:lang w:val="es-US"/>
-        </w:rPr>
-        <w:t xml:space="preserve"> </w:t>
-      </w:r>
-      <w:r>
-        <w:rPr>
-          <w:lang w:val="es-US"/>
-        </w:rPr>
-        <w:t>Respectivamente. Y los resultados fueron los siguientes:</w:t>
-      </w:r>
-    </w:p>
-    <w:p>
-      <w:pPr>
-        <w:rPr>
-          <w:lang w:val="es-US"/>
-        </w:rPr>
-      </w:pPr>
-    </w:p>
-    <w:p>
-      <w:pPr>
-        <w:rPr>
-          <w:lang w:val="es-US"/>
-        </w:rPr>
-      </w:pPr>
-      <w:r>
-        <w:rPr>
-          <w:b/>
-          <w:i/>
-          <w:lang w:val="es-US"/>
-        </w:rPr>
-        <w:t>POSSO</w:t>
-      </w:r>
-      <w:r>
-        <w:rPr>
-          <w:b/>
-          <w:i/>
-          <w:lang w:val="es-US"/>
-        </w:rPr>
-        <w:t>-RedMasGrande.pkt</w:t>
-      </w:r>
-    </w:p>
-    <w:p>
-      <w:pPr>
-        <w:rPr>
-          <w:lang w:val="es-US"/>
-        </w:rPr>
-      </w:pPr>
+        <w:t xml:space="preserve"> desde un computador del primer modelo a otro del segundo modelo.  </w:t>
+      </w:r>
       <w:r>
         <w:rPr>
           <w:noProof/>
           <w:lang w:val="en-US"/>
         </w:rPr>
         <w:drawing>
-          <wp:inline distT="0" distB="0" distL="0" distR="0" wp14:anchorId="250A65DD" wp14:editId="552B1969">
-            <wp:extent cx="5781675" cy="2331704"/>
-            <wp:effectExtent l="0" t="0" r="0" b="0"/>
-            <wp:docPr id="30" name="Imagen 30"/>
+          <wp:inline distT="0" distB="0" distL="0" distR="0" wp14:anchorId="03AD3785" wp14:editId="27379E4B">
+            <wp:extent cx="2647950" cy="1781175"/>
+            <wp:effectExtent l="0" t="0" r="0" b="9525"/>
+            <wp:docPr id="14" name="Imagen 14"/>
             <wp:cNvGraphicFramePr>
               <a:graphicFrameLocks xmlns:a="http://schemas.openxmlformats.org/drawingml/2006/main" noChangeAspect="1"/>
             </wp:cNvGraphicFramePr>
@@ -6996,7 +5799,7 @@
                   <pic:spPr>
                     <a:xfrm>
                       <a:off x="0" y="0"/>
-                      <a:ext cx="5799089" cy="2338727"/>
+                      <a:ext cx="2647950" cy="1781175"/>
                     </a:xfrm>
                     <a:prstGeom prst="rect">
                       <a:avLst/>
@@ -7015,20 +5818,114 @@
           <w:lang w:val="es-US"/>
         </w:rPr>
       </w:pPr>
-    </w:p>
-    <w:p>
-      <w:pPr>
+      <w:r>
         <w:rPr>
           <w:lang w:val="es-US"/>
         </w:rPr>
-      </w:pPr>
+        <w:t xml:space="preserve">En este caso vamos a conectar del modelo </w:t>
+      </w:r>
       <w:r>
         <w:rPr>
           <w:b/>
           <w:i/>
           <w:lang w:val="es-US"/>
         </w:rPr>
-        <w:t>CEPEDA-RedMasGrande.pkt</w:t>
+        <w:t>POSSO-RedMasGrande.pkt</w:t>
+      </w:r>
+      <w:r>
+        <w:rPr>
+          <w:lang w:val="es-US"/>
+        </w:rPr>
+        <w:t xml:space="preserve"> al</w:t>
+      </w:r>
+      <w:r>
+        <w:rPr>
+          <w:lang w:val="es-US"/>
+        </w:rPr>
+        <w:t xml:space="preserve"> modelo </w:t>
+      </w:r>
+      <w:r>
+        <w:rPr>
+          <w:b/>
+          <w:i/>
+          <w:lang w:val="es-US"/>
+        </w:rPr>
+        <w:t xml:space="preserve">CEPEDA-RedMasGrande.pkt </w:t>
+      </w:r>
+      <w:r>
+        <w:rPr>
+          <w:i/>
+          <w:lang w:val="es-US"/>
+        </w:rPr>
+        <w:t>desde</w:t>
+      </w:r>
+      <w:r>
+        <w:rPr>
+          <w:lang w:val="es-US"/>
+        </w:rPr>
+        <w:t xml:space="preserve"> el </w:t>
+      </w:r>
+      <w:r>
+        <w:rPr>
+          <w:b/>
+          <w:lang w:val="es-US"/>
+        </w:rPr>
+        <w:t>PC2</w:t>
+      </w:r>
+      <w:r>
+        <w:rPr>
+          <w:lang w:val="es-US"/>
+        </w:rPr>
+        <w:t xml:space="preserve"> HASTA EL </w:t>
+      </w:r>
+      <w:r>
+        <w:rPr>
+          <w:b/>
+          <w:lang w:val="es-US"/>
+        </w:rPr>
+        <w:t>pc7</w:t>
+      </w:r>
+      <w:r>
+        <w:rPr>
+          <w:lang w:val="es-US"/>
+        </w:rPr>
+        <w:t xml:space="preserve"> </w:t>
+      </w:r>
+      <w:r>
+        <w:rPr>
+          <w:lang w:val="es-US"/>
+        </w:rPr>
+        <w:t>Respectivamente. Y los resultados fueron los siguientes:</w:t>
+      </w:r>
+    </w:p>
+    <w:p>
+      <w:pPr>
+        <w:rPr>
+          <w:lang w:val="es-US"/>
+        </w:rPr>
+      </w:pPr>
+    </w:p>
+    <w:p>
+      <w:pPr>
+        <w:rPr>
+          <w:lang w:val="es-US"/>
+        </w:rPr>
+      </w:pPr>
+      <w:r>
+        <w:rPr>
+          <w:b/>
+          <w:i/>
+          <w:lang w:val="es-US"/>
+        </w:rPr>
+        <w:t>POSSO</w:t>
+      </w:r>
+      <w:r>
+        <w:rPr>
+          <w:b/>
+          <w:i/>
+          <w:lang w:val="es-US"/>
+        </w:rPr>
+        <w:t>-RedMasGrande.pkt</w:t>
       </w:r>
     </w:p>
     <w:p>
@@ -7043,10 +5940,10 @@
           <w:lang w:val="en-US"/>
         </w:rPr>
         <w:drawing>
-          <wp:inline distT="0" distB="0" distL="0" distR="0" wp14:anchorId="43423D07" wp14:editId="1A0EEA7C">
-            <wp:extent cx="4505325" cy="2641313"/>
-            <wp:effectExtent l="0" t="0" r="0" b="6985"/>
-            <wp:docPr id="31" name="Imagen 31"/>
+          <wp:inline distT="0" distB="0" distL="0" distR="0" wp14:anchorId="1BC066D5" wp14:editId="3F35CD13">
+            <wp:extent cx="5781675" cy="2331704"/>
+            <wp:effectExtent l="0" t="0" r="0" b="0"/>
+            <wp:docPr id="30" name="Imagen 30"/>
             <wp:cNvGraphicFramePr>
               <a:graphicFrameLocks xmlns:a="http://schemas.openxmlformats.org/drawingml/2006/main" noChangeAspect="1"/>
             </wp:cNvGraphicFramePr>
@@ -7066,7 +5963,7 @@
                   <pic:spPr>
                     <a:xfrm>
                       <a:off x="0" y="0"/>
-                      <a:ext cx="4516463" cy="2647843"/>
+                      <a:ext cx="5799089" cy="2338727"/>
                     </a:xfrm>
                     <a:prstGeom prst="rect">
                       <a:avLst/>
@@ -7092,34 +5989,18 @@
           <w:lang w:val="es-US"/>
         </w:rPr>
       </w:pPr>
-    </w:p>
-    <w:p>
-      <w:pPr>
-        <w:rPr>
+      <w:r>
+        <w:rPr>
+          <w:b/>
+          <w:i/>
           <w:lang w:val="es-US"/>
         </w:rPr>
-      </w:pPr>
-    </w:p>
-    <w:p>
-      <w:pPr>
-        <w:rPr>
-          <w:b/>
-          <w:lang w:val="es-US"/>
-        </w:rPr>
-      </w:pPr>
-      <w:r>
-        <w:rPr>
-          <w:b/>
-          <w:lang w:val="es-US"/>
-        </w:rPr>
-        <w:lastRenderedPageBreak/>
-        <w:t>Prueba:</w:t>
-      </w:r>
-    </w:p>
-    <w:p>
-      <w:pPr>
-        <w:rPr>
-          <w:b/>
+        <w:t>CEPEDA-RedMasGrande.pkt</w:t>
+      </w:r>
+    </w:p>
+    <w:p>
+      <w:pPr>
+        <w:rPr>
           <w:lang w:val="es-US"/>
         </w:rPr>
       </w:pPr>
@@ -7129,10 +6010,10 @@
           <w:lang w:val="en-US"/>
         </w:rPr>
         <w:drawing>
-          <wp:inline distT="0" distB="0" distL="0" distR="0" wp14:anchorId="4893C006" wp14:editId="4D62EA81">
-            <wp:extent cx="4181475" cy="3419475"/>
-            <wp:effectExtent l="0" t="0" r="9525" b="9525"/>
-            <wp:docPr id="29" name="Imagen 29"/>
+          <wp:inline distT="0" distB="0" distL="0" distR="0" wp14:anchorId="0E0927A0" wp14:editId="1041D0D0">
+            <wp:extent cx="4505325" cy="2641313"/>
+            <wp:effectExtent l="0" t="0" r="0" b="6985"/>
+            <wp:docPr id="31" name="Imagen 31"/>
             <wp:cNvGraphicFramePr>
               <a:graphicFrameLocks xmlns:a="http://schemas.openxmlformats.org/drawingml/2006/main" noChangeAspect="1"/>
             </wp:cNvGraphicFramePr>
@@ -7152,6 +6033,92 @@
                   <pic:spPr>
                     <a:xfrm>
                       <a:off x="0" y="0"/>
+                      <a:ext cx="4516463" cy="2647843"/>
+                    </a:xfrm>
+                    <a:prstGeom prst="rect">
+                      <a:avLst/>
+                    </a:prstGeom>
+                  </pic:spPr>
+                </pic:pic>
+              </a:graphicData>
+            </a:graphic>
+          </wp:inline>
+        </w:drawing>
+      </w:r>
+    </w:p>
+    <w:p>
+      <w:pPr>
+        <w:rPr>
+          <w:lang w:val="es-US"/>
+        </w:rPr>
+      </w:pPr>
+    </w:p>
+    <w:p>
+      <w:pPr>
+        <w:rPr>
+          <w:lang w:val="es-US"/>
+        </w:rPr>
+      </w:pPr>
+    </w:p>
+    <w:p>
+      <w:pPr>
+        <w:rPr>
+          <w:lang w:val="es-US"/>
+        </w:rPr>
+      </w:pPr>
+    </w:p>
+    <w:p>
+      <w:pPr>
+        <w:rPr>
+          <w:b/>
+          <w:lang w:val="es-US"/>
+        </w:rPr>
+      </w:pPr>
+      <w:r>
+        <w:rPr>
+          <w:b/>
+          <w:lang w:val="es-US"/>
+        </w:rPr>
+        <w:lastRenderedPageBreak/>
+        <w:t>Prueba:</w:t>
+      </w:r>
+    </w:p>
+    <w:p>
+      <w:pPr>
+        <w:rPr>
+          <w:b/>
+          <w:lang w:val="es-US"/>
+        </w:rPr>
+      </w:pPr>
+      <w:r>
+        <w:rPr>
+          <w:noProof/>
+          <w:lang w:val="en-US"/>
+        </w:rPr>
+        <w:drawing>
+          <wp:inline distT="0" distB="0" distL="0" distR="0" wp14:anchorId="47F46B11" wp14:editId="06BC4B2A">
+            <wp:extent cx="4181475" cy="3419475"/>
+            <wp:effectExtent l="0" t="0" r="9525" b="9525"/>
+            <wp:docPr id="29" name="Imagen 29"/>
+            <wp:cNvGraphicFramePr>
+              <a:graphicFrameLocks xmlns:a="http://schemas.openxmlformats.org/drawingml/2006/main" noChangeAspect="1"/>
+            </wp:cNvGraphicFramePr>
+            <a:graphic xmlns:a="http://schemas.openxmlformats.org/drawingml/2006/main">
+              <a:graphicData uri="http://schemas.openxmlformats.org/drawingml/2006/picture">
+                <pic:pic xmlns:pic="http://schemas.openxmlformats.org/drawingml/2006/picture">
+                  <pic:nvPicPr>
+                    <pic:cNvPr id="1" name=""/>
+                    <pic:cNvPicPr/>
+                  </pic:nvPicPr>
+                  <pic:blipFill>
+                    <a:blip r:embed="rId29"/>
+                    <a:stretch>
+                      <a:fillRect/>
+                    </a:stretch>
+                  </pic:blipFill>
+                  <pic:spPr>
+                    <a:xfrm>
+                      <a:off x="0" y="0"/>
                       <a:ext cx="4181475" cy="3419475"/>
                     </a:xfrm>
                     <a:prstGeom prst="rect">
@@ -7212,7 +6179,7 @@
         </w:tabs>
         <w:ind w:left="0" w:firstLine="0"/>
       </w:pPr>
-      <w:bookmarkStart w:id="12" w:name="_Toc70597854"/>
+      <w:bookmarkStart w:id="15" w:name="_Toc70608537"/>
       <w:r>
         <w:rPr>
           <w:color w:val="90C225"/>
@@ -7291,7 +6258,7 @@
         </w:rPr>
         <w:t>2</w:t>
       </w:r>
-      <w:bookmarkEnd w:id="12"/>
+      <w:bookmarkEnd w:id="15"/>
     </w:p>
     <w:p>
       <w:pPr>
@@ -7869,7 +6836,7 @@
           <w:lang w:val="en-US"/>
         </w:rPr>
         <w:drawing>
-          <wp:anchor distT="0" distB="0" distL="114300" distR="114300" simplePos="0" relativeHeight="487594496" behindDoc="0" locked="0" layoutInCell="1" allowOverlap="1">
+          <wp:anchor distT="0" distB="0" distL="114300" distR="114300" simplePos="0" relativeHeight="487594496" behindDoc="0" locked="0" layoutInCell="1" allowOverlap="1" wp14:anchorId="009C3186" wp14:editId="03249C0E">
             <wp:simplePos x="828675" y="6762750"/>
             <wp:positionH relativeFrom="column">
               <wp:align>left</wp:align>
@@ -7892,7 +6859,7 @@
                     <pic:cNvPicPr/>
                   </pic:nvPicPr>
                   <pic:blipFill>
-                    <a:blip r:embed="rId29" cstate="print">
+                    <a:blip r:embed="rId30" cstate="print">
                       <a:extLst>
                         <a:ext uri="{28A0092B-C50C-407E-A947-70E740481C1C}">
                           <a14:useLocalDpi xmlns:a14="http://schemas.microsoft.com/office/drawing/2010/main" val="0"/>
@@ -9090,8 +8057,6 @@
         </w:rPr>
         <w:t xml:space="preserve"> con las dos primeras redes según cada estudiante y obtenemos la siguiente tabla.</w:t>
       </w:r>
-      <w:bookmarkStart w:id="13" w:name="_GoBack"/>
-      <w:bookmarkEnd w:id="13"/>
     </w:p>
     <w:p>
       <w:pPr>
@@ -9139,7 +8104,7 @@
           <w:lang w:val="en-US"/>
         </w:rPr>
         <w:drawing>
-          <wp:inline distT="0" distB="0" distL="0" distR="0" wp14:anchorId="48365C92" wp14:editId="688A2826">
+          <wp:inline distT="0" distB="0" distL="0" distR="0" wp14:anchorId="2E83654F" wp14:editId="01D24AB9">
             <wp:extent cx="6126480" cy="2651760"/>
             <wp:effectExtent l="0" t="0" r="7620" b="0"/>
             <wp:docPr id="2" name="Imagen 2"/>
@@ -9156,7 +8121,7 @@
                     </pic:cNvPicPr>
                   </pic:nvPicPr>
                   <pic:blipFill>
-                    <a:blip r:embed="rId30">
+                    <a:blip r:embed="rId31">
                       <a:extLst>
                         <a:ext uri="{28A0092B-C50C-407E-A947-70E740481C1C}">
                           <a14:useLocalDpi xmlns:a14="http://schemas.microsoft.com/office/drawing/2010/main" val="0"/>
@@ -9233,7 +8198,7 @@
           <w:lang w:val="en-US"/>
         </w:rPr>
         <w:drawing>
-          <wp:inline distT="0" distB="0" distL="0" distR="0" wp14:anchorId="17333537" wp14:editId="228D38AD">
+          <wp:inline distT="0" distB="0" distL="0" distR="0" wp14:anchorId="7B895D2E" wp14:editId="5FC89839">
             <wp:extent cx="6172200" cy="2388235"/>
             <wp:effectExtent l="0" t="0" r="0" b="0"/>
             <wp:docPr id="4" name="Imagen 4"/>
@@ -9248,7 +8213,7 @@
                     <pic:cNvPicPr/>
                   </pic:nvPicPr>
                   <pic:blipFill>
-                    <a:blip r:embed="rId31"/>
+                    <a:blip r:embed="rId32"/>
                     <a:stretch>
                       <a:fillRect/>
                     </a:stretch>
@@ -9682,136 +8647,6 @@
     </w:p>
     <w:p>
       <w:pPr>
-        <w:tabs>
-          <w:tab w:val="left" w:pos="1568"/>
-          <w:tab w:val="left" w:pos="1569"/>
-        </w:tabs>
-        <w:spacing w:before="5" w:line="259" w:lineRule="auto"/>
-        <w:ind w:right="295"/>
-        <w:rPr>
-          <w:sz w:val="20"/>
-        </w:rPr>
-      </w:pPr>
-    </w:p>
-    <w:p>
-      <w:pPr>
-        <w:tabs>
-          <w:tab w:val="left" w:pos="1568"/>
-          <w:tab w:val="left" w:pos="1569"/>
-        </w:tabs>
-        <w:spacing w:before="5" w:line="259" w:lineRule="auto"/>
-        <w:ind w:right="295"/>
-        <w:rPr>
-          <w:sz w:val="20"/>
-        </w:rPr>
-      </w:pPr>
-    </w:p>
-    <w:p>
-      <w:pPr>
-        <w:tabs>
-          <w:tab w:val="left" w:pos="1568"/>
-          <w:tab w:val="left" w:pos="1569"/>
-        </w:tabs>
-        <w:spacing w:before="5" w:line="259" w:lineRule="auto"/>
-        <w:ind w:right="295"/>
-        <w:rPr>
-          <w:sz w:val="20"/>
-        </w:rPr>
-      </w:pPr>
-    </w:p>
-    <w:p>
-      <w:pPr>
-        <w:tabs>
-          <w:tab w:val="left" w:pos="1568"/>
-          <w:tab w:val="left" w:pos="1569"/>
-        </w:tabs>
-        <w:spacing w:before="5" w:line="259" w:lineRule="auto"/>
-        <w:ind w:right="295"/>
-        <w:rPr>
-          <w:sz w:val="20"/>
-        </w:rPr>
-      </w:pPr>
-    </w:p>
-    <w:p>
-      <w:pPr>
-        <w:tabs>
-          <w:tab w:val="left" w:pos="1568"/>
-          <w:tab w:val="left" w:pos="1569"/>
-        </w:tabs>
-        <w:spacing w:before="5" w:line="259" w:lineRule="auto"/>
-        <w:ind w:right="295"/>
-        <w:rPr>
-          <w:sz w:val="20"/>
-        </w:rPr>
-      </w:pPr>
-    </w:p>
-    <w:p>
-      <w:pPr>
-        <w:tabs>
-          <w:tab w:val="left" w:pos="1568"/>
-          <w:tab w:val="left" w:pos="1569"/>
-        </w:tabs>
-        <w:spacing w:before="5" w:line="259" w:lineRule="auto"/>
-        <w:ind w:right="295"/>
-        <w:rPr>
-          <w:sz w:val="20"/>
-        </w:rPr>
-      </w:pPr>
-    </w:p>
-    <w:p>
-      <w:pPr>
-        <w:tabs>
-          <w:tab w:val="left" w:pos="1568"/>
-          <w:tab w:val="left" w:pos="1569"/>
-        </w:tabs>
-        <w:spacing w:before="5" w:line="259" w:lineRule="auto"/>
-        <w:ind w:right="295"/>
-        <w:rPr>
-          <w:sz w:val="20"/>
-        </w:rPr>
-      </w:pPr>
-    </w:p>
-    <w:p>
-      <w:pPr>
-        <w:tabs>
-          <w:tab w:val="left" w:pos="1568"/>
-          <w:tab w:val="left" w:pos="1569"/>
-        </w:tabs>
-        <w:spacing w:before="5" w:line="259" w:lineRule="auto"/>
-        <w:ind w:right="295"/>
-        <w:rPr>
-          <w:sz w:val="20"/>
-        </w:rPr>
-      </w:pPr>
-    </w:p>
-    <w:p>
-      <w:pPr>
-        <w:tabs>
-          <w:tab w:val="left" w:pos="1568"/>
-          <w:tab w:val="left" w:pos="1569"/>
-        </w:tabs>
-        <w:spacing w:before="5" w:line="259" w:lineRule="auto"/>
-        <w:ind w:right="295"/>
-        <w:rPr>
-          <w:sz w:val="20"/>
-        </w:rPr>
-      </w:pPr>
-    </w:p>
-    <w:p>
-      <w:pPr>
-        <w:tabs>
-          <w:tab w:val="left" w:pos="1568"/>
-          <w:tab w:val="left" w:pos="1569"/>
-        </w:tabs>
-        <w:spacing w:before="5" w:line="259" w:lineRule="auto"/>
-        <w:ind w:right="295"/>
-        <w:rPr>
-          <w:sz w:val="20"/>
-        </w:rPr>
-      </w:pPr>
-    </w:p>
-    <w:p>
-      <w:pPr>
         <w:pStyle w:val="Prrafodelista"/>
         <w:numPr>
           <w:ilvl w:val="1"/>
@@ -9907,7 +8742,7 @@
         <mc:AlternateContent>
           <mc:Choice Requires="wps">
             <w:drawing>
-              <wp:inline distT="0" distB="0" distL="0" distR="0" wp14:anchorId="1EC41972" wp14:editId="6410E0A9">
+              <wp:inline distT="0" distB="0" distL="0" distR="0" wp14:anchorId="2D84A83C" wp14:editId="5536E45B">
                 <wp:extent cx="3898265" cy="1713865"/>
                 <wp:effectExtent l="9525" t="6350" r="6985" b="13335"/>
                 <wp:docPr id="13" name="Cuadro de texto 13"/>
@@ -10455,7 +9290,11 @@
           </mc:Choice>
           <mc:Fallback>
             <w:pict>
-              <v:shape w14:anchorId="1EC41972" id="Cuadro de texto 13" o:spid="_x0000_s1026" type="#_x0000_t202" style="width:306.95pt;height:134.95pt;visibility:visible;mso-wrap-style:square;mso-left-percent:-10001;mso-top-percent:-10001;mso-position-horizontal:absolute;mso-position-horizontal-relative:char;mso-position-vertical:absolute;mso-position-vertical-relative:line;mso-left-percent:-10001;mso-top-percent:-10001;v-text-anchor:top" o:gfxdata="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" filled="f" strokeweight=".48pt">
+              <v:shapetype w14:anchorId="2D84A83C" id="_x0000_t202" coordsize="21600,21600" o:spt="202" path="m,l,21600r21600,l21600,xe">
+                <v:stroke joinstyle="miter"/>
+                <v:path gradientshapeok="t" o:connecttype="rect"/>
+              </v:shapetype>
+              <v:shape id="Cuadro de texto 13" o:spid="_x0000_s1026" type="#_x0000_t202" style="width:306.95pt;height:134.95pt;visibility:visible;mso-wrap-style:square;mso-left-percent:-10001;mso-top-percent:-10001;mso-position-horizontal:absolute;mso-position-horizontal-relative:char;mso-position-vertical:absolute;mso-position-vertical-relative:line;mso-left-percent:-10001;mso-top-percent:-10001;v-text-anchor:top" o:gfxdata="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" filled="f" strokeweight=".48pt">
                 <v:textbox inset="0,0,0,0">
                   <w:txbxContent>
                     <w:p>
@@ -11140,7 +9979,7 @@
         <mc:AlternateContent>
           <mc:Choice Requires="wps">
             <w:drawing>
-              <wp:anchor distT="0" distB="0" distL="0" distR="0" simplePos="0" relativeHeight="487593472" behindDoc="1" locked="0" layoutInCell="1" allowOverlap="1" wp14:anchorId="7687A0B6" wp14:editId="4C2D66D8">
+              <wp:anchor distT="0" distB="0" distL="0" distR="0" simplePos="0" relativeHeight="487593472" behindDoc="1" locked="0" layoutInCell="1" allowOverlap="1" wp14:anchorId="35E359BD" wp14:editId="6DF689F7">
                 <wp:simplePos x="0" y="0"/>
                 <wp:positionH relativeFrom="page">
                   <wp:posOffset>914400</wp:posOffset>
@@ -11205,7 +10044,7 @@
           </mc:Choice>
           <mc:Fallback>
             <w:pict>
-              <v:rect w14:anchorId="5467BBB0" id="Rectángulo 12" o:spid="_x0000_s1026" style="position:absolute;margin-left:1in;margin-top:12.7pt;width:2in;height:.6pt;z-index:-15723008;visibility:visible;mso-wrap-style:square;mso-width-percent:0;mso-height-percent:0;mso-wrap-distance-left:0;mso-wrap-distance-top:0;mso-wrap-distance-right:0;mso-wrap-distance-bottom:0;mso-position-horizontal:absolute;mso-position-horizontal-relative:page;mso-position-vertical:absolute;mso-position-vertical-relative:text;mso-width-percent:0;mso-height-percent:0;mso-width-relative:page;mso-height-relative:page;v-text-anchor:top" o:gfxdata="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" fillcolor="black" stroked="f">
+              <v:rect w14:anchorId="7BE0C0D8" id="Rectángulo 12" o:spid="_x0000_s1026" style="position:absolute;margin-left:1in;margin-top:12.7pt;width:2in;height:.6pt;z-index:-15723008;visibility:visible;mso-wrap-style:square;mso-width-percent:0;mso-height-percent:0;mso-wrap-distance-left:0;mso-wrap-distance-top:0;mso-wrap-distance-right:0;mso-wrap-distance-bottom:0;mso-position-horizontal:absolute;mso-position-horizontal-relative:page;mso-position-vertical:absolute;mso-position-vertical-relative:text;mso-width-percent:0;mso-height-percent:0;mso-width-relative:page;mso-height-relative:page;v-text-anchor:top" o:gfxdata="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" fillcolor="black" stroked="f">
                 <w10:wrap type="topAndBottom" anchorx="page"/>
               </v:rect>
             </w:pict>
@@ -11862,7 +10701,7 @@
           <w:lang w:val="en-US"/>
         </w:rPr>
         <w:drawing>
-          <wp:inline distT="0" distB="0" distL="0" distR="0" wp14:anchorId="04CF48B6" wp14:editId="1F25123C">
+          <wp:inline distT="0" distB="0" distL="0" distR="0" wp14:anchorId="2617AE8F" wp14:editId="75907817">
             <wp:extent cx="4219575" cy="1514475"/>
             <wp:effectExtent l="0" t="0" r="9525" b="9525"/>
             <wp:docPr id="5" name="Imagen 5"/>
@@ -11877,7 +10716,7 @@
                     <pic:cNvPicPr/>
                   </pic:nvPicPr>
                   <pic:blipFill>
-                    <a:blip r:embed="rId32"/>
+                    <a:blip r:embed="rId33"/>
                     <a:stretch>
                       <a:fillRect/>
                     </a:stretch>
@@ -13210,14 +12049,14 @@
           <w:color w:val="92D050"/>
         </w:rPr>
       </w:pPr>
-      <w:bookmarkStart w:id="14" w:name="_Toc70597855"/>
+      <w:bookmarkStart w:id="16" w:name="_Toc70608538"/>
       <w:r>
         <w:rPr>
           <w:color w:val="92D050"/>
         </w:rPr>
         <w:t>Conclusiones</w:t>
       </w:r>
-      <w:bookmarkEnd w:id="14"/>
+      <w:bookmarkEnd w:id="16"/>
     </w:p>
     <w:p>
       <w:r>
@@ -13239,7 +12078,7 @@
           <w:color w:val="92D050"/>
         </w:rPr>
       </w:pPr>
-      <w:bookmarkStart w:id="15" w:name="_Toc70597856"/>
+      <w:bookmarkStart w:id="17" w:name="_Toc70608539"/>
       <w:proofErr w:type="spellStart"/>
       <w:r>
         <w:rPr>
@@ -13247,11 +12086,11 @@
         </w:rPr>
         <w:t>Bibliografia</w:t>
       </w:r>
-      <w:bookmarkEnd w:id="15"/>
+      <w:bookmarkEnd w:id="17"/>
       <w:proofErr w:type="spellEnd"/>
     </w:p>
     <w:p>
-      <w:hyperlink r:id="rId33" w:history="1">
+      <w:hyperlink r:id="rId34" w:history="1">
         <w:r>
           <w:rPr>
             <w:rStyle w:val="Hipervnculo"/>
@@ -13261,7 +12100,7 @@
       </w:hyperlink>
     </w:p>
     <w:p>
-      <w:hyperlink r:id="rId34" w:history="1">
+      <w:hyperlink r:id="rId35" w:history="1">
         <w:r>
           <w:rPr>
             <w:rStyle w:val="Hipervnculo"/>
@@ -13271,7 +12110,7 @@
       </w:hyperlink>
     </w:p>
     <w:p>
-      <w:hyperlink r:id="rId35" w:history="1">
+      <w:hyperlink r:id="rId36" w:history="1">
         <w:r>
           <w:rPr>
             <w:rStyle w:val="Hipervnculo"/>
@@ -13279,20 +12118,6 @@
           <w:t>https://www.cisco.com/c/en/us/support/docs/routers/3800-series-integrated-services-routers/112058-c1900-pwd-rec-00.html</w:t>
         </w:r>
       </w:hyperlink>
-    </w:p>
-    <w:p/>
-    <w:p>
-      <w:pPr>
-        <w:pStyle w:val="Ttulo2"/>
-        <w:numPr>
-          <w:ilvl w:val="0"/>
-          <w:numId w:val="2"/>
-        </w:numPr>
-        <w:tabs>
-          <w:tab w:val="left" w:pos="1209"/>
-        </w:tabs>
-        <w:ind w:hanging="361"/>
-      </w:pPr>
     </w:p>
     <w:sectPr>
       <w:pgSz w:w="12240" w:h="15840"/>
@@ -14687,7 +13512,7 @@
 </file>
 
 <file path=customXml/itemProps1.xml><?xml version="1.0" encoding="utf-8"?>
-<ds:datastoreItem xmlns:ds="http://schemas.openxmlformats.org/officeDocument/2006/customXml" ds:itemID="{3294F748-E7D4-4519-8EDD-BCCD8CFAB993}">
+<ds:datastoreItem xmlns:ds="http://schemas.openxmlformats.org/officeDocument/2006/customXml" ds:itemID="{8A04C875-905E-48B3-84C0-430B486290E4}">
   <ds:schemaRefs>
     <ds:schemaRef ds:uri="http://schemas.openxmlformats.org/officeDocument/2006/bibliography"/>
   </ds:schemaRefs>

--- a/Laboratorios/Laboratorio 7/Parte I/Laboratorio No7a.docx
+++ b/Laboratorios/Laboratorio 7/Parte I/Laboratorio No7a.docx
@@ -556,8 +556,6 @@
             </w:rPr>
             <w:t>Contenido</w:t>
           </w:r>
-          <w:bookmarkStart w:id="0" w:name="_GoBack"/>
-          <w:bookmarkEnd w:id="0"/>
         </w:p>
         <w:p>
           <w:pPr>
@@ -2045,23 +2043,18 @@
     </w:p>
     <w:p>
       <w:pPr>
-        <w:pStyle w:val="Ttulo"/>
-        <w:ind w:left="0"/>
-      </w:pPr>
-    </w:p>
-    <w:p>
-      <w:pPr>
         <w:pStyle w:val="Ttulo1"/>
         <w:spacing w:before="398"/>
       </w:pPr>
-      <w:bookmarkStart w:id="1" w:name="_Toc70608523"/>
+      <w:bookmarkStart w:id="0" w:name="_Toc70608523"/>
       <w:r>
         <w:rPr>
           <w:color w:val="90C225"/>
         </w:rPr>
+        <w:lastRenderedPageBreak/>
         <w:t>Objetivo</w:t>
       </w:r>
-      <w:bookmarkEnd w:id="1"/>
+      <w:bookmarkEnd w:id="0"/>
     </w:p>
     <w:p>
       <w:pPr>
@@ -2084,6 +2077,7 @@
         <w:pict>
           <v:group id="_x0000_s1038" style="width:470.95pt;height:.5pt;mso-position-horizontal-relative:char;mso-position-vertical-relative:line" coordsize="9419,10">
             <v:rect id="_x0000_s1039" style="position:absolute;width:9419;height:10" fillcolor="#90c225" stroked="f"/>
+            <w10:wrap type="none"/>
             <w10:anchorlock/>
           </v:group>
         </w:pict>
@@ -2167,7 +2161,7 @@
         <w:pStyle w:val="Ttulo1"/>
         <w:spacing w:before="167"/>
       </w:pPr>
-      <w:bookmarkStart w:id="2" w:name="_Toc70608524"/>
+      <w:bookmarkStart w:id="1" w:name="_Toc70608524"/>
       <w:r>
         <w:rPr>
           <w:color w:val="90C225"/>
@@ -2200,7 +2194,7 @@
         </w:rPr>
         <w:t>utilizar</w:t>
       </w:r>
-      <w:bookmarkEnd w:id="2"/>
+      <w:bookmarkEnd w:id="1"/>
     </w:p>
     <w:p>
       <w:pPr>
@@ -2223,6 +2217,7 @@
         <w:pict>
           <v:group id="_x0000_s1036" style="width:470.95pt;height:.5pt;mso-position-horizontal-relative:char;mso-position-vertical-relative:line" coordsize="9419,10">
             <v:rect id="_x0000_s1037" style="position:absolute;width:9419;height:10" fillcolor="#90c225" stroked="f"/>
+            <w10:wrap type="none"/>
             <w10:anchorlock/>
           </v:group>
         </w:pict>
@@ -2352,14 +2347,14 @@
           <w:color w:val="92D050"/>
         </w:rPr>
       </w:pPr>
-      <w:bookmarkStart w:id="3" w:name="_Toc70608525"/>
+      <w:bookmarkStart w:id="2" w:name="_Toc70608525"/>
       <w:r>
         <w:rPr>
           <w:color w:val="92D050"/>
         </w:rPr>
         <w:t>Introducción</w:t>
       </w:r>
-      <w:bookmarkEnd w:id="3"/>
+      <w:bookmarkEnd w:id="2"/>
     </w:p>
     <w:p>
       <w:pPr>
@@ -2391,14 +2386,14 @@
           <w:color w:val="92D050"/>
         </w:rPr>
       </w:pPr>
-      <w:bookmarkStart w:id="4" w:name="_Toc70608526"/>
+      <w:bookmarkStart w:id="3" w:name="_Toc70608526"/>
       <w:r>
         <w:rPr>
           <w:color w:val="92D050"/>
         </w:rPr>
         <w:t>Marco Teórico</w:t>
       </w:r>
-      <w:bookmarkEnd w:id="4"/>
+      <w:bookmarkEnd w:id="3"/>
     </w:p>
     <w:p>
       <w:pPr>
@@ -2469,6 +2464,61 @@
       </w:r>
     </w:p>
     <w:p/>
+    <w:p>
+      <w:pPr>
+        <w:rPr>
+          <w:rFonts w:ascii="Arial" w:hAnsi="Arial" w:cs="Arial"/>
+          <w:color w:val="000000"/>
+          <w:shd w:val="clear" w:color="auto" w:fill="FFFFFF"/>
+        </w:rPr>
+      </w:pPr>
+      <w:r>
+        <w:rPr>
+          <w:b/>
+        </w:rPr>
+        <w:t>RIP</w:t>
+      </w:r>
+      <w:r>
+        <w:rPr>
+          <w:b/>
+        </w:rPr>
+        <w:t>:</w:t>
+      </w:r>
+      <w:r>
+        <w:rPr>
+          <w:rFonts w:ascii="Arial" w:hAnsi="Arial" w:cs="Arial"/>
+          <w:color w:val="000000"/>
+          <w:shd w:val="clear" w:color="auto" w:fill="FFFFFF"/>
+        </w:rPr>
+        <w:t xml:space="preserve"> </w:t>
+      </w:r>
+      <w:r>
+        <w:rPr>
+          <w:rFonts w:ascii="Arial" w:hAnsi="Arial" w:cs="Arial"/>
+          <w:color w:val="000000"/>
+          <w:shd w:val="clear" w:color="auto" w:fill="FFFFFF"/>
+        </w:rPr>
+        <w:t xml:space="preserve">El Protocolo de Información de Enrutamiento (RIP) se usa para administrar información de enrutadores en una red </w:t>
+      </w:r>
+      <w:proofErr w:type="spellStart"/>
+      <w:r>
+        <w:rPr>
+          <w:rFonts w:ascii="Arial" w:hAnsi="Arial" w:cs="Arial"/>
+          <w:color w:val="000000"/>
+          <w:shd w:val="clear" w:color="auto" w:fill="FFFFFF"/>
+        </w:rPr>
+        <w:t>autocontenida</w:t>
+      </w:r>
+      <w:proofErr w:type="spellEnd"/>
+      <w:r>
+        <w:rPr>
+          <w:rFonts w:ascii="Arial" w:hAnsi="Arial" w:cs="Arial"/>
+          <w:color w:val="000000"/>
+          <w:shd w:val="clear" w:color="auto" w:fill="FFFFFF"/>
+        </w:rPr>
+        <w:t>, tal como una LAN corporativa o una WAN privada. Con el RIP, el host de puerta de enlace envía su tabla de enrutamiento al enrutador más cercano cada 30 segundos. Este enrutador envía el contenido de sus tablas de enrutamiento a los enrutadores vecinos.</w:t>
+      </w:r>
+    </w:p>
     <w:p>
       <w:pPr>
         <w:sectPr>
@@ -2478,51 +2528,73 @@
           <w:cols w:space="720"/>
         </w:sectPr>
       </w:pPr>
-      <w:r>
-        <w:rPr>
+      <w:proofErr w:type="spellStart"/>
+      <w:r>
+        <w:rPr>
+          <w:rFonts w:ascii="Arial" w:hAnsi="Arial" w:cs="Arial"/>
           <w:b/>
-        </w:rPr>
-        <w:t>RIP</w:t>
-      </w:r>
-      <w:r>
-        <w:rPr>
+          <w:color w:val="000000"/>
+          <w:shd w:val="clear" w:color="auto" w:fill="FFFFFF"/>
+        </w:rPr>
+        <w:t>Traceroute</w:t>
+      </w:r>
+      <w:proofErr w:type="spellEnd"/>
+      <w:r>
+        <w:rPr>
+          <w:rFonts w:ascii="Arial" w:hAnsi="Arial" w:cs="Arial"/>
           <w:b/>
+          <w:color w:val="000000"/>
+          <w:shd w:val="clear" w:color="auto" w:fill="FFFFFF"/>
         </w:rPr>
         <w:t>:</w:t>
       </w:r>
+      <w:r>
+        <w:t xml:space="preserve"> </w:t>
+      </w:r>
+      <w:bookmarkStart w:id="4" w:name="_GoBack"/>
       <w:r>
         <w:rPr>
           <w:rFonts w:ascii="Arial" w:hAnsi="Arial" w:cs="Arial"/>
           <w:color w:val="000000"/>
           <w:shd w:val="clear" w:color="auto" w:fill="FFFFFF"/>
         </w:rPr>
-        <w:t xml:space="preserve"> </w:t>
-      </w:r>
+        <w:t xml:space="preserve">En informática, </w:t>
+      </w:r>
+      <w:proofErr w:type="spellStart"/>
       <w:r>
         <w:rPr>
           <w:rFonts w:ascii="Arial" w:hAnsi="Arial" w:cs="Arial"/>
           <w:color w:val="000000"/>
           <w:shd w:val="clear" w:color="auto" w:fill="FFFFFF"/>
         </w:rPr>
-        <w:t xml:space="preserve">El Protocolo de Información de Enrutamiento (RIP) se usa para administrar información de enrutadores en una red </w:t>
-      </w:r>
-      <w:proofErr w:type="spellStart"/>
+        <w:t>traceroute</w:t>
+      </w:r>
+      <w:proofErr w:type="spellEnd"/>
       <w:r>
         <w:rPr>
           <w:rFonts w:ascii="Arial" w:hAnsi="Arial" w:cs="Arial"/>
           <w:color w:val="000000"/>
           <w:shd w:val="clear" w:color="auto" w:fill="FFFFFF"/>
         </w:rPr>
-        <w:t>autocontenida</w:t>
-      </w:r>
-      <w:proofErr w:type="spellEnd"/>
+        <w:t xml:space="preserve"> </w:t>
+      </w:r>
+      <w:proofErr w:type="spellStart"/>
       <w:r>
         <w:rPr>
           <w:rFonts w:ascii="Arial" w:hAnsi="Arial" w:cs="Arial"/>
           <w:color w:val="000000"/>
           <w:shd w:val="clear" w:color="auto" w:fill="FFFFFF"/>
         </w:rPr>
-        <w:t>, tal como una LAN corporativa o una WAN privada. Con el RIP, el host de puerta de enlace envía su tabla de enrutamiento al enrutador más cercano cada 30 segundos. Este enrutador envía el contenido de sus tablas de enrutamiento a los enrutadores vecinos.</w:t>
+        <w:t>ytracert</w:t>
+      </w:r>
+      <w:proofErr w:type="spellEnd"/>
+      <w:r>
+        <w:rPr>
+          <w:rFonts w:ascii="Arial" w:hAnsi="Arial" w:cs="Arial"/>
+          <w:color w:val="000000"/>
+          <w:shd w:val="clear" w:color="auto" w:fill="FFFFFF"/>
+        </w:rPr>
+        <w:t xml:space="preserve"> son comandos de diagnóstico de redes para mostrar las posibles rutas o caminos de los paquetes y medir las latencias de tránsito y los tiempos de ida y vuelta a través de redes de Protocolo de Internet. Permite seguir la pista de los paquetes que vienen desde un punto de red.</w:t>
       </w:r>
     </w:p>
     <w:p>
@@ -2533,6 +2605,7 @@
         </w:rPr>
       </w:pPr>
       <w:bookmarkStart w:id="5" w:name="_Toc70608527"/>
+      <w:bookmarkEnd w:id="4"/>
       <w:r>
         <w:rPr>
           <w:color w:val="92D050"/>
@@ -2834,16 +2907,7 @@
     <w:p>
       <w:r>
         <w:lastRenderedPageBreak/>
-        <w:t xml:space="preserve">De esta forma se logró </w:t>
-      </w:r>
-      <w:r>
-        <w:t>conocer</w:t>
-      </w:r>
-      <w:r>
-        <w:t xml:space="preserve"> </w:t>
-      </w:r>
-      <w:r>
-        <w:t>la ruta tomada de los paquetes enviados entre los equipos de manera satisfactoria, lo que demuestra que los equipos de las distintas redes LAN se pueden hablar correctamente.</w:t>
+        <w:t>De esta forma se logró conocer la ruta tomada de los paquetes enviados entre los equipos de manera satisfactoria, lo que demuestra que los equipos de las distintas redes LAN se pueden hablar correctamente.</w:t>
       </w:r>
     </w:p>
     <w:p/>
@@ -10044,7 +10108,7 @@
           </mc:Choice>
           <mc:Fallback>
             <w:pict>
-              <v:rect w14:anchorId="7BE0C0D8" id="Rectángulo 12" o:spid="_x0000_s1026" style="position:absolute;margin-left:1in;margin-top:12.7pt;width:2in;height:.6pt;z-index:-15723008;visibility:visible;mso-wrap-style:square;mso-width-percent:0;mso-height-percent:0;mso-wrap-distance-left:0;mso-wrap-distance-top:0;mso-wrap-distance-right:0;mso-wrap-distance-bottom:0;mso-position-horizontal:absolute;mso-position-horizontal-relative:page;mso-position-vertical:absolute;mso-position-vertical-relative:text;mso-width-percent:0;mso-height-percent:0;mso-width-relative:page;mso-height-relative:page;v-text-anchor:top" o:gfxdata="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" fillcolor="black" stroked="f">
+              <v:rect w14:anchorId="28590E70" id="Rectángulo 12" o:spid="_x0000_s1026" style="position:absolute;margin-left:1in;margin-top:12.7pt;width:2in;height:.6pt;z-index:-15723008;visibility:visible;mso-wrap-style:square;mso-width-percent:0;mso-height-percent:0;mso-wrap-distance-left:0;mso-wrap-distance-top:0;mso-wrap-distance-right:0;mso-wrap-distance-bottom:0;mso-position-horizontal:absolute;mso-position-horizontal-relative:page;mso-position-vertical:absolute;mso-position-vertical-relative:text;mso-width-percent:0;mso-height-percent:0;mso-width-relative:page;mso-height-relative:page;v-text-anchor:top" o:gfxdata="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" fillcolor="black" stroked="f">
                 <w10:wrap type="topAndBottom" anchorx="page"/>
               </v:rect>
             </w:pict>
@@ -13512,7 +13576,7 @@
 </file>
 
 <file path=customXml/itemProps1.xml><?xml version="1.0" encoding="utf-8"?>
-<ds:datastoreItem xmlns:ds="http://schemas.openxmlformats.org/officeDocument/2006/customXml" ds:itemID="{8A04C875-905E-48B3-84C0-430B486290E4}">
+<ds:datastoreItem xmlns:ds="http://schemas.openxmlformats.org/officeDocument/2006/customXml" ds:itemID="{CFDB3354-01AB-4350-9208-3BE0EFBB20F2}">
   <ds:schemaRefs>
     <ds:schemaRef ds:uri="http://schemas.openxmlformats.org/officeDocument/2006/bibliography"/>
   </ds:schemaRefs>

--- a/Laboratorios/Laboratorio 7/Parte I/Laboratorio No7a.docx
+++ b/Laboratorios/Laboratorio 7/Parte I/Laboratorio No7a.docx
@@ -233,7 +233,6 @@
         <w:pStyle w:val="Ttulo1"/>
         <w:spacing w:before="167"/>
       </w:pPr>
-      <w:proofErr w:type="gramStart"/>
       <w:r>
         <w:rPr>
           <w:color w:val="90C225"/>
@@ -266,7 +265,6 @@
         </w:rPr>
         <w:t>utilizar</w:t>
       </w:r>
-      <w:proofErr w:type="gramEnd"/>
     </w:p>
     <w:p>
       <w:pPr>
@@ -1602,13 +1600,8 @@
         <w:t xml:space="preserve"> </w:t>
       </w:r>
       <w:r>
-        <w:t>(</w:t>
-      </w:r>
-      <w:proofErr w:type="gramStart"/>
-      <w:r>
-        <w:t>interface</w:t>
-      </w:r>
-      <w:proofErr w:type="gramEnd"/>
+        <w:t>(interface</w:t>
+      </w:r>
       <w:r>
         <w:rPr>
           <w:spacing w:val="17"/>
@@ -5065,13 +5058,8 @@
         <w:t xml:space="preserve"> </w:t>
       </w:r>
       <w:r>
-        <w:t>(</w:t>
-      </w:r>
-      <w:proofErr w:type="gramStart"/>
-      <w:r>
-        <w:t>interface</w:t>
-      </w:r>
-      <w:proofErr w:type="gramEnd"/>
+        <w:t>(interface</w:t>
+      </w:r>
       <w:r>
         <w:rPr>
           <w:spacing w:val="-7"/>
@@ -8410,6 +8398,9 @@
         </w:rPr>
       </w:pPr>
       <w:r>
+        <w:rPr>
+          <w:noProof/>
+        </w:rPr>
         <w:drawing>
           <wp:inline distT="0" distB="0" distL="0" distR="0" wp14:anchorId="5FDE4550" wp14:editId="2F82C3DA">
             <wp:extent cx="6172200" cy="2388235"/>
@@ -8786,23 +8777,7 @@
           <w:color w:val="00B050"/>
           <w:sz w:val="20"/>
         </w:rPr>
-        <w:t xml:space="preserve">Los computadores que están sobre la misma </w:t>
-      </w:r>
-      <w:proofErr w:type="gramStart"/>
-      <w:r>
-        <w:rPr>
-          <w:color w:val="00B050"/>
-          <w:sz w:val="20"/>
-        </w:rPr>
-        <w:t>red,</w:t>
-      </w:r>
-      <w:proofErr w:type="gramEnd"/>
-      <w:r>
-        <w:rPr>
-          <w:color w:val="00B050"/>
-          <w:sz w:val="20"/>
-        </w:rPr>
-        <w:t xml:space="preserve"> </w:t>
+        <w:t xml:space="preserve">Los computadores que están sobre la misma red, </w:t>
       </w:r>
       <w:r>
         <w:rPr>
@@ -9208,23 +9183,7 @@
                       <w:rFonts w:ascii="Consolas"/>
                       <w:lang w:val="en-US"/>
                     </w:rPr>
-                    <w:t>Router0(config-</w:t>
-                  </w:r>
-                  <w:proofErr w:type="gramStart"/>
-                  <w:r>
-                    <w:rPr>
-                      <w:rFonts w:ascii="Consolas"/>
-                      <w:lang w:val="en-US"/>
-                    </w:rPr>
-                    <w:t>router)#</w:t>
-                  </w:r>
-                  <w:proofErr w:type="gramEnd"/>
-                  <w:r>
-                    <w:rPr>
-                      <w:rFonts w:ascii="Consolas"/>
-                      <w:lang w:val="en-US"/>
-                    </w:rPr>
-                    <w:t>version</w:t>
+                    <w:t>Router0(config-router)#version</w:t>
                   </w:r>
                   <w:r>
                     <w:rPr>
@@ -9257,23 +9216,7 @@
                       <w:rFonts w:ascii="Consolas"/>
                       <w:lang w:val="en-US"/>
                     </w:rPr>
-                    <w:t>Router0(config-</w:t>
-                  </w:r>
-                  <w:proofErr w:type="gramStart"/>
-                  <w:r>
-                    <w:rPr>
-                      <w:rFonts w:ascii="Consolas"/>
-                      <w:lang w:val="en-US"/>
-                    </w:rPr>
-                    <w:t>router)#</w:t>
-                  </w:r>
-                  <w:proofErr w:type="gramEnd"/>
-                  <w:r>
-                    <w:rPr>
-                      <w:rFonts w:ascii="Consolas"/>
-                      <w:lang w:val="en-US"/>
-                    </w:rPr>
-                    <w:t>network ID_RED_Fa0/0</w:t>
+                    <w:t>Router0(config-router)#network ID_RED_Fa0/0</w:t>
                   </w:r>
                   <w:r>
                     <w:rPr>
@@ -9634,14 +9577,12 @@
         </w:rPr>
         <w:t xml:space="preserve"> </w:t>
       </w:r>
-      <w:proofErr w:type="gramStart"/>
       <w:r>
         <w:rPr>
           <w:rFonts w:ascii="Calibri"/>
         </w:rPr>
         <w:t>Basado</w:t>
       </w:r>
-      <w:proofErr w:type="gramEnd"/>
       <w:r>
         <w:rPr>
           <w:rFonts w:ascii="Calibri"/>
@@ -9842,7 +9783,6 @@
         </w:rPr>
         <w:t xml:space="preserve"> </w:t>
       </w:r>
-      <w:proofErr w:type="gramStart"/>
       <w:r>
         <w:rPr>
           <w:sz w:val="20"/>
@@ -9888,7 +9828,6 @@
         </w:rPr>
         <w:t>campos?</w:t>
       </w:r>
-      <w:proofErr w:type="gramEnd"/>
       <w:r>
         <w:rPr>
           <w:spacing w:val="-57"/>
@@ -11646,6 +11585,13 @@
       <w:proofErr w:type="spellEnd"/>
     </w:p>
     <w:p>
+      <w:pPr>
+        <w:pStyle w:val="Prrafodelista"/>
+        <w:numPr>
+          <w:ilvl w:val="0"/>
+          <w:numId w:val="4"/>
+        </w:numPr>
+      </w:pPr>
       <w:hyperlink r:id="rId24" w:history="1">
         <w:r>
           <w:rPr>
@@ -11656,6 +11602,13 @@
       </w:hyperlink>
     </w:p>
     <w:p>
+      <w:pPr>
+        <w:pStyle w:val="Prrafodelista"/>
+        <w:numPr>
+          <w:ilvl w:val="0"/>
+          <w:numId w:val="4"/>
+        </w:numPr>
+      </w:pPr>
       <w:hyperlink r:id="rId25" w:history="1">
         <w:r>
           <w:rPr>
@@ -11666,6 +11619,13 @@
       </w:hyperlink>
     </w:p>
     <w:p>
+      <w:pPr>
+        <w:pStyle w:val="Prrafodelista"/>
+        <w:numPr>
+          <w:ilvl w:val="0"/>
+          <w:numId w:val="4"/>
+        </w:numPr>
+      </w:pPr>
       <w:hyperlink r:id="rId26" w:history="1">
         <w:r>
           <w:rPr>
@@ -11688,6 +11648,119 @@
 <file path=word/numbering.xml><?xml version="1.0" encoding="utf-8"?>
 <w:numbering xmlns:wpc="http://schemas.microsoft.com/office/word/2010/wordprocessingCanvas" xmlns:cx="http://schemas.microsoft.com/office/drawing/2014/chartex" xmlns:cx1="http://schemas.microsoft.com/office/drawing/2015/9/8/chartex" xmlns:cx2="http://schemas.microsoft.com/office/drawing/2015/10/21/chartex" xmlns:cx3="http://schemas.microsoft.com/office/drawing/2016/5/9/chartex" xmlns:cx4="http://schemas.microsoft.com/office/drawing/2016/5/10/chartex" xmlns:cx5="http://schemas.microsoft.com/office/drawing/2016/5/11/chartex" xmlns:cx6="http://schemas.microsoft.com/office/drawing/2016/5/12/chartex" xmlns:cx7="http://schemas.microsoft.com/office/drawing/2016/5/13/chartex" xmlns:cx8="http://schemas.microsoft.com/office/drawing/2016/5/14/chartex" xmlns:mc="http://schemas.openxmlformats.org/markup-compatibility/2006" xmlns:aink="http://schemas.microsoft.com/office/drawing/2016/ink" xmlns:am3d="http://schemas.microsoft.com/office/drawing/2017/model3d" xmlns:o="urn:schemas-microsoft-com:office:office" xmlns:r="http://schemas.openxmlformats.org/officeDocument/2006/relationships" xmlns:m="http://schemas.openxmlformats.org/officeDocument/2006/math" xmlns:v="urn:schemas-microsoft-com:vml" xmlns:wp14="http://schemas.microsoft.com/office/word/2010/wordprocessingDrawing" xmlns:wp="http://schemas.openxmlformats.org/drawingml/2006/wordprocessingDrawing" xmlns:w10="urn:schemas-microsoft-com:office:word" xmlns:w="http://schemas.openxmlformats.org/wordprocessingml/2006/main" xmlns:w14="http://schemas.microsoft.com/office/word/2010/wordml" xmlns:w15="http://schemas.microsoft.com/office/word/2012/wordml" xmlns:w16cex="http://schemas.microsoft.com/office/word/2018/wordml/cex" xmlns:w16cid="http://schemas.microsoft.com/office/word/2016/wordml/cid" xmlns:w16="http://schemas.microsoft.com/office/word/2018/wordml" xmlns:w16sdtdh="http://schemas.microsoft.com/office/word/2020/wordml/sdtdatahash" xmlns:w16se="http://schemas.microsoft.com/office/word/2015/wordml/symex" xmlns:wpg="http://schemas.microsoft.com/office/word/2010/wordprocessingGroup" xmlns:wpi="http://schemas.microsoft.com/office/word/2010/wordprocessingInk" xmlns:wne="http://schemas.microsoft.com/office/word/2006/wordml" xmlns:wps="http://schemas.microsoft.com/office/word/2010/wordprocessingShape" mc:Ignorable="w14 w15 w16se w16cid w16 w16cex w16sdtdh wp14">
   <w:abstractNum w:abstractNumId="0" w15:restartNumberingAfterBreak="0">
+    <w:nsid w:val="1DD10AFD"/>
+    <w:multiLevelType w:val="hybridMultilevel"/>
+    <w:tmpl w:val="E0E0A13E"/>
+    <w:lvl w:ilvl="0" w:tplc="240A0001">
+      <w:start w:val="1"/>
+      <w:numFmt w:val="bullet"/>
+      <w:lvlText w:val=""/>
+      <w:lvlJc w:val="left"/>
+      <w:pPr>
+        <w:ind w:left="720" w:hanging="360"/>
+      </w:pPr>
+      <w:rPr>
+        <w:rFonts w:ascii="Symbol" w:hAnsi="Symbol" w:hint="default"/>
+      </w:rPr>
+    </w:lvl>
+    <w:lvl w:ilvl="1" w:tplc="240A0003" w:tentative="1">
+      <w:start w:val="1"/>
+      <w:numFmt w:val="bullet"/>
+      <w:lvlText w:val="o"/>
+      <w:lvlJc w:val="left"/>
+      <w:pPr>
+        <w:ind w:left="1440" w:hanging="360"/>
+      </w:pPr>
+      <w:rPr>
+        <w:rFonts w:ascii="Courier New" w:hAnsi="Courier New" w:cs="Courier New" w:hint="default"/>
+      </w:rPr>
+    </w:lvl>
+    <w:lvl w:ilvl="2" w:tplc="240A0005" w:tentative="1">
+      <w:start w:val="1"/>
+      <w:numFmt w:val="bullet"/>
+      <w:lvlText w:val=""/>
+      <w:lvlJc w:val="left"/>
+      <w:pPr>
+        <w:ind w:left="2160" w:hanging="360"/>
+      </w:pPr>
+      <w:rPr>
+        <w:rFonts w:ascii="Wingdings" w:hAnsi="Wingdings" w:hint="default"/>
+      </w:rPr>
+    </w:lvl>
+    <w:lvl w:ilvl="3" w:tplc="240A0001" w:tentative="1">
+      <w:start w:val="1"/>
+      <w:numFmt w:val="bullet"/>
+      <w:lvlText w:val=""/>
+      <w:lvlJc w:val="left"/>
+      <w:pPr>
+        <w:ind w:left="2880" w:hanging="360"/>
+      </w:pPr>
+      <w:rPr>
+        <w:rFonts w:ascii="Symbol" w:hAnsi="Symbol" w:hint="default"/>
+      </w:rPr>
+    </w:lvl>
+    <w:lvl w:ilvl="4" w:tplc="240A0003" w:tentative="1">
+      <w:start w:val="1"/>
+      <w:numFmt w:val="bullet"/>
+      <w:lvlText w:val="o"/>
+      <w:lvlJc w:val="left"/>
+      <w:pPr>
+        <w:ind w:left="3600" w:hanging="360"/>
+      </w:pPr>
+      <w:rPr>
+        <w:rFonts w:ascii="Courier New" w:hAnsi="Courier New" w:cs="Courier New" w:hint="default"/>
+      </w:rPr>
+    </w:lvl>
+    <w:lvl w:ilvl="5" w:tplc="240A0005" w:tentative="1">
+      <w:start w:val="1"/>
+      <w:numFmt w:val="bullet"/>
+      <w:lvlText w:val=""/>
+      <w:lvlJc w:val="left"/>
+      <w:pPr>
+        <w:ind w:left="4320" w:hanging="360"/>
+      </w:pPr>
+      <w:rPr>
+        <w:rFonts w:ascii="Wingdings" w:hAnsi="Wingdings" w:hint="default"/>
+      </w:rPr>
+    </w:lvl>
+    <w:lvl w:ilvl="6" w:tplc="240A0001" w:tentative="1">
+      <w:start w:val="1"/>
+      <w:numFmt w:val="bullet"/>
+      <w:lvlText w:val=""/>
+      <w:lvlJc w:val="left"/>
+      <w:pPr>
+        <w:ind w:left="5040" w:hanging="360"/>
+      </w:pPr>
+      <w:rPr>
+        <w:rFonts w:ascii="Symbol" w:hAnsi="Symbol" w:hint="default"/>
+      </w:rPr>
+    </w:lvl>
+    <w:lvl w:ilvl="7" w:tplc="240A0003" w:tentative="1">
+      <w:start w:val="1"/>
+      <w:numFmt w:val="bullet"/>
+      <w:lvlText w:val="o"/>
+      <w:lvlJc w:val="left"/>
+      <w:pPr>
+        <w:ind w:left="5760" w:hanging="360"/>
+      </w:pPr>
+      <w:rPr>
+        <w:rFonts w:ascii="Courier New" w:hAnsi="Courier New" w:cs="Courier New" w:hint="default"/>
+      </w:rPr>
+    </w:lvl>
+    <w:lvl w:ilvl="8" w:tplc="240A0005" w:tentative="1">
+      <w:start w:val="1"/>
+      <w:numFmt w:val="bullet"/>
+      <w:lvlText w:val=""/>
+      <w:lvlJc w:val="left"/>
+      <w:pPr>
+        <w:ind w:left="6480" w:hanging="360"/>
+      </w:pPr>
+      <w:rPr>
+        <w:rFonts w:ascii="Wingdings" w:hAnsi="Wingdings" w:hint="default"/>
+      </w:rPr>
+    </w:lvl>
+  </w:abstractNum>
+  <w:abstractNum w:abstractNumId="1" w15:restartNumberingAfterBreak="0">
     <w:nsid w:val="4F4D15DB"/>
     <w:multiLevelType w:val="hybridMultilevel"/>
     <w:tmpl w:val="594C5352"/>
@@ -11815,7 +11888,7 @@
       </w:rPr>
     </w:lvl>
   </w:abstractNum>
-  <w:abstractNum w:abstractNumId="1" w15:restartNumberingAfterBreak="0">
+  <w:abstractNum w:abstractNumId="2" w15:restartNumberingAfterBreak="0">
     <w:nsid w:val="6F323258"/>
     <w:multiLevelType w:val="hybridMultilevel"/>
     <w:tmpl w:val="23C46110"/>
@@ -11931,7 +12004,7 @@
       </w:rPr>
     </w:lvl>
   </w:abstractNum>
-  <w:abstractNum w:abstractNumId="2" w15:restartNumberingAfterBreak="0">
+  <w:abstractNum w:abstractNumId="3" w15:restartNumberingAfterBreak="0">
     <w:nsid w:val="70257875"/>
     <w:multiLevelType w:val="hybridMultilevel"/>
     <w:tmpl w:val="C0E8279A"/>
@@ -12049,13 +12122,16 @@
     </w:lvl>
   </w:abstractNum>
   <w:num w:numId="1">
+    <w:abstractNumId w:val="3"/>
+  </w:num>
+  <w:num w:numId="2">
+    <w:abstractNumId w:val="1"/>
+  </w:num>
+  <w:num w:numId="3">
     <w:abstractNumId w:val="2"/>
   </w:num>
-  <w:num w:numId="2">
+  <w:num w:numId="4">
     <w:abstractNumId w:val="0"/>
-  </w:num>
-  <w:num w:numId="3">
-    <w:abstractNumId w:val="1"/>
   </w:num>
 </w:numbering>
 </file>

--- a/Laboratorios/Laboratorio 7/Parte I/Laboratorio No7a.docx
+++ b/Laboratorios/Laboratorio 7/Parte I/Laboratorio No7a.docx
@@ -566,7 +566,7 @@
             <w:rPr>
               <w:rFonts w:asciiTheme="minorHAnsi" w:eastAsiaTheme="minorEastAsia" w:hAnsiTheme="minorHAnsi" w:cstheme="minorBidi"/>
               <w:noProof/>
-              <w:lang w:val="en-US"/>
+              <w:lang w:val="es-CO" w:eastAsia="es-CO"/>
             </w:rPr>
           </w:pPr>
           <w:r>
@@ -578,7 +578,7 @@
           <w:r>
             <w:fldChar w:fldCharType="separate"/>
           </w:r>
-          <w:hyperlink w:anchor="_Toc70608523" w:history="1">
+          <w:hyperlink w:anchor="_Toc70960534" w:history="1">
             <w:r>
               <w:rPr>
                 <w:rStyle w:val="Hipervnculo"/>
@@ -605,7 +605,7 @@
                 <w:noProof/>
                 <w:webHidden/>
               </w:rPr>
-              <w:instrText xml:space="preserve"> PAGEREF _Toc70608523 \h </w:instrText>
+              <w:instrText xml:space="preserve"> PAGEREF _Toc70960534 \h </w:instrText>
             </w:r>
             <w:r>
               <w:rPr>
@@ -645,10 +645,10 @@
             <w:rPr>
               <w:rFonts w:asciiTheme="minorHAnsi" w:eastAsiaTheme="minorEastAsia" w:hAnsiTheme="minorHAnsi" w:cstheme="minorBidi"/>
               <w:noProof/>
-              <w:lang w:val="en-US"/>
+              <w:lang w:val="es-CO" w:eastAsia="es-CO"/>
             </w:rPr>
           </w:pPr>
-          <w:hyperlink w:anchor="_Toc70608524" w:history="1">
+          <w:hyperlink w:anchor="_Toc70960535" w:history="1">
             <w:r>
               <w:rPr>
                 <w:rStyle w:val="Hipervnculo"/>
@@ -705,7 +705,7 @@
                 <w:noProof/>
                 <w:webHidden/>
               </w:rPr>
-              <w:instrText xml:space="preserve"> PAGEREF _Toc70608524 \h </w:instrText>
+              <w:instrText xml:space="preserve"> PAGEREF _Toc70960535 \h </w:instrText>
             </w:r>
             <w:r>
               <w:rPr>
@@ -745,10 +745,10 @@
             <w:rPr>
               <w:rFonts w:asciiTheme="minorHAnsi" w:eastAsiaTheme="minorEastAsia" w:hAnsiTheme="minorHAnsi" w:cstheme="minorBidi"/>
               <w:noProof/>
-              <w:lang w:val="en-US"/>
+              <w:lang w:val="es-CO" w:eastAsia="es-CO"/>
             </w:rPr>
           </w:pPr>
-          <w:hyperlink w:anchor="_Toc70608525" w:history="1">
+          <w:hyperlink w:anchor="_Toc70960536" w:history="1">
             <w:r>
               <w:rPr>
                 <w:rStyle w:val="Hipervnculo"/>
@@ -775,7 +775,7 @@
                 <w:noProof/>
                 <w:webHidden/>
               </w:rPr>
-              <w:instrText xml:space="preserve"> PAGEREF _Toc70608525 \h </w:instrText>
+              <w:instrText xml:space="preserve"> PAGEREF _Toc70960536 \h </w:instrText>
             </w:r>
             <w:r>
               <w:rPr>
@@ -815,10 +815,10 @@
             <w:rPr>
               <w:rFonts w:asciiTheme="minorHAnsi" w:eastAsiaTheme="minorEastAsia" w:hAnsiTheme="minorHAnsi" w:cstheme="minorBidi"/>
               <w:noProof/>
-              <w:lang w:val="en-US"/>
+              <w:lang w:val="es-CO" w:eastAsia="es-CO"/>
             </w:rPr>
           </w:pPr>
-          <w:hyperlink w:anchor="_Toc70608526" w:history="1">
+          <w:hyperlink w:anchor="_Toc70960537" w:history="1">
             <w:r>
               <w:rPr>
                 <w:rStyle w:val="Hipervnculo"/>
@@ -845,7 +845,7 @@
                 <w:noProof/>
                 <w:webHidden/>
               </w:rPr>
-              <w:instrText xml:space="preserve"> PAGEREF _Toc70608526 \h </w:instrText>
+              <w:instrText xml:space="preserve"> PAGEREF _Toc70960537 \h </w:instrText>
             </w:r>
             <w:r>
               <w:rPr>
@@ -885,10 +885,10 @@
             <w:rPr>
               <w:rFonts w:asciiTheme="minorHAnsi" w:eastAsiaTheme="minorEastAsia" w:hAnsiTheme="minorHAnsi" w:cstheme="minorBidi"/>
               <w:noProof/>
-              <w:lang w:val="en-US"/>
+              <w:lang w:val="es-CO" w:eastAsia="es-CO"/>
             </w:rPr>
           </w:pPr>
-          <w:hyperlink w:anchor="_Toc70608527" w:history="1">
+          <w:hyperlink w:anchor="_Toc70960538" w:history="1">
             <w:r>
               <w:rPr>
                 <w:rStyle w:val="Hipervnculo"/>
@@ -945,7 +945,7 @@
                 <w:noProof/>
                 <w:webHidden/>
               </w:rPr>
-              <w:instrText xml:space="preserve"> PAGEREF _Toc70608527 \h </w:instrText>
+              <w:instrText xml:space="preserve"> PAGEREF _Toc70960538 \h </w:instrText>
             </w:r>
             <w:r>
               <w:rPr>
@@ -985,10 +985,10 @@
             <w:rPr>
               <w:rFonts w:asciiTheme="minorHAnsi" w:eastAsiaTheme="minorEastAsia" w:hAnsiTheme="minorHAnsi" w:cstheme="minorBidi"/>
               <w:noProof/>
-              <w:lang w:val="en-US"/>
+              <w:lang w:val="es-CO" w:eastAsia="es-CO"/>
             </w:rPr>
           </w:pPr>
-          <w:hyperlink w:anchor="_Toc70608528" w:history="1">
+          <w:hyperlink w:anchor="_Toc70960539" w:history="1">
             <w:r>
               <w:rPr>
                 <w:rStyle w:val="Hipervnculo"/>
@@ -1015,7 +1015,7 @@
                 <w:noProof/>
                 <w:webHidden/>
               </w:rPr>
-              <w:instrText xml:space="preserve"> PAGEREF _Toc70608528 \h </w:instrText>
+              <w:instrText xml:space="preserve"> PAGEREF _Toc70960539 \h </w:instrText>
             </w:r>
             <w:r>
               <w:rPr>
@@ -1055,10 +1055,10 @@
             <w:rPr>
               <w:rFonts w:asciiTheme="minorHAnsi" w:eastAsiaTheme="minorEastAsia" w:hAnsiTheme="minorHAnsi" w:cstheme="minorBidi"/>
               <w:noProof/>
-              <w:lang w:val="en-US"/>
+              <w:lang w:val="es-CO" w:eastAsia="es-CO"/>
             </w:rPr>
           </w:pPr>
-          <w:hyperlink w:anchor="_Toc70608529" w:history="1">
+          <w:hyperlink w:anchor="_Toc70960540" w:history="1">
             <w:r>
               <w:rPr>
                 <w:rStyle w:val="Hipervnculo"/>
@@ -1160,7 +1160,7 @@
                 <w:noProof/>
                 <w:webHidden/>
               </w:rPr>
-              <w:instrText xml:space="preserve"> PAGEREF _Toc70608529 \h </w:instrText>
+              <w:instrText xml:space="preserve"> PAGEREF _Toc70960540 \h </w:instrText>
             </w:r>
             <w:r>
               <w:rPr>
@@ -1200,10 +1200,10 @@
             <w:rPr>
               <w:rFonts w:asciiTheme="minorHAnsi" w:eastAsiaTheme="minorEastAsia" w:hAnsiTheme="minorHAnsi" w:cstheme="minorBidi"/>
               <w:noProof/>
-              <w:lang w:val="en-US"/>
+              <w:lang w:val="es-CO" w:eastAsia="es-CO"/>
             </w:rPr>
           </w:pPr>
-          <w:hyperlink w:anchor="_Toc70608530" w:history="1">
+          <w:hyperlink w:anchor="_Toc70960541" w:history="1">
             <w:r>
               <w:rPr>
                 <w:rStyle w:val="Hipervnculo"/>
@@ -1230,7 +1230,7 @@
                 <w:noProof/>
                 <w:webHidden/>
               </w:rPr>
-              <w:instrText xml:space="preserve"> PAGEREF _Toc70608530 \h </w:instrText>
+              <w:instrText xml:space="preserve"> PAGEREF _Toc70960541 \h </w:instrText>
             </w:r>
             <w:r>
               <w:rPr>
@@ -1270,10 +1270,10 @@
             <w:rPr>
               <w:rFonts w:asciiTheme="minorHAnsi" w:eastAsiaTheme="minorEastAsia" w:hAnsiTheme="minorHAnsi" w:cstheme="minorBidi"/>
               <w:noProof/>
-              <w:lang w:val="en-US"/>
+              <w:lang w:val="es-CO" w:eastAsia="es-CO"/>
             </w:rPr>
           </w:pPr>
-          <w:hyperlink w:anchor="_Toc70608531" w:history="1">
+          <w:hyperlink w:anchor="_Toc70960542" w:history="1">
             <w:r>
               <w:rPr>
                 <w:rStyle w:val="Hipervnculo"/>
@@ -1300,7 +1300,7 @@
                 <w:noProof/>
                 <w:webHidden/>
               </w:rPr>
-              <w:instrText xml:space="preserve"> PAGEREF _Toc70608531 \h </w:instrText>
+              <w:instrText xml:space="preserve"> PAGEREF _Toc70960542 \h </w:instrText>
             </w:r>
             <w:r>
               <w:rPr>
@@ -1340,10 +1340,10 @@
             <w:rPr>
               <w:rFonts w:asciiTheme="minorHAnsi" w:eastAsiaTheme="minorEastAsia" w:hAnsiTheme="minorHAnsi" w:cstheme="minorBidi"/>
               <w:noProof/>
-              <w:lang w:val="en-US"/>
+              <w:lang w:val="es-CO" w:eastAsia="es-CO"/>
             </w:rPr>
           </w:pPr>
-          <w:hyperlink w:anchor="_Toc70608532" w:history="1">
+          <w:hyperlink w:anchor="_Toc70960543" w:history="1">
             <w:r>
               <w:rPr>
                 <w:rStyle w:val="Hipervnculo"/>
@@ -1370,7 +1370,7 @@
                 <w:noProof/>
                 <w:webHidden/>
               </w:rPr>
-              <w:instrText xml:space="preserve"> PAGEREF _Toc70608532 \h </w:instrText>
+              <w:instrText xml:space="preserve"> PAGEREF _Toc70960543 \h </w:instrText>
             </w:r>
             <w:r>
               <w:rPr>
@@ -1410,10 +1410,10 @@
             <w:rPr>
               <w:rFonts w:asciiTheme="minorHAnsi" w:eastAsiaTheme="minorEastAsia" w:hAnsiTheme="minorHAnsi" w:cstheme="minorBidi"/>
               <w:noProof/>
-              <w:lang w:val="en-US"/>
+              <w:lang w:val="es-CO" w:eastAsia="es-CO"/>
             </w:rPr>
           </w:pPr>
-          <w:hyperlink w:anchor="_Toc70608533" w:history="1">
+          <w:hyperlink w:anchor="_Toc70960544" w:history="1">
             <w:r>
               <w:rPr>
                 <w:rStyle w:val="Hipervnculo"/>
@@ -1448,7 +1448,7 @@
                 <w:noProof/>
                 <w:webHidden/>
               </w:rPr>
-              <w:instrText xml:space="preserve"> PAGEREF _Toc70608533 \h </w:instrText>
+              <w:instrText xml:space="preserve"> PAGEREF _Toc70960544 \h </w:instrText>
             </w:r>
             <w:r>
               <w:rPr>
@@ -1488,10 +1488,10 @@
             <w:rPr>
               <w:rFonts w:asciiTheme="minorHAnsi" w:eastAsiaTheme="minorEastAsia" w:hAnsiTheme="minorHAnsi" w:cstheme="minorBidi"/>
               <w:noProof/>
-              <w:lang w:val="en-US"/>
+              <w:lang w:val="es-CO" w:eastAsia="es-CO"/>
             </w:rPr>
           </w:pPr>
-          <w:hyperlink w:anchor="_Toc70608534" w:history="1">
+          <w:hyperlink w:anchor="_Toc70960545" w:history="1">
             <w:r>
               <w:rPr>
                 <w:rStyle w:val="Hipervnculo"/>
@@ -1519,7 +1519,7 @@
                 <w:noProof/>
                 <w:webHidden/>
               </w:rPr>
-              <w:instrText xml:space="preserve"> PAGEREF _Toc70608534 \h </w:instrText>
+              <w:instrText xml:space="preserve"> PAGEREF _Toc70960545 \h </w:instrText>
             </w:r>
             <w:r>
               <w:rPr>
@@ -1559,10 +1559,10 @@
             <w:rPr>
               <w:rFonts w:asciiTheme="minorHAnsi" w:eastAsiaTheme="minorEastAsia" w:hAnsiTheme="minorHAnsi" w:cstheme="minorBidi"/>
               <w:noProof/>
-              <w:lang w:val="en-US"/>
+              <w:lang w:val="es-CO" w:eastAsia="es-CO"/>
             </w:rPr>
           </w:pPr>
-          <w:hyperlink w:anchor="_Toc70608535" w:history="1">
+          <w:hyperlink w:anchor="_Toc70960546" w:history="1">
             <w:r>
               <w:rPr>
                 <w:rStyle w:val="Hipervnculo"/>
@@ -1589,7 +1589,7 @@
                 <w:noProof/>
                 <w:webHidden/>
               </w:rPr>
-              <w:instrText xml:space="preserve"> PAGEREF _Toc70608535 \h </w:instrText>
+              <w:instrText xml:space="preserve"> PAGEREF _Toc70960546 \h </w:instrText>
             </w:r>
             <w:r>
               <w:rPr>
@@ -1629,10 +1629,10 @@
             <w:rPr>
               <w:rFonts w:asciiTheme="minorHAnsi" w:eastAsiaTheme="minorEastAsia" w:hAnsiTheme="minorHAnsi" w:cstheme="minorBidi"/>
               <w:noProof/>
-              <w:lang w:val="en-US"/>
+              <w:lang w:val="es-CO" w:eastAsia="es-CO"/>
             </w:rPr>
           </w:pPr>
-          <w:hyperlink w:anchor="_Toc70608536" w:history="1">
+          <w:hyperlink w:anchor="_Toc70960547" w:history="1">
             <w:r>
               <w:rPr>
                 <w:rStyle w:val="Hipervnculo"/>
@@ -1660,7 +1660,7 @@
                 <w:noProof/>
                 <w:webHidden/>
               </w:rPr>
-              <w:instrText xml:space="preserve"> PAGEREF _Toc70608536 \h </w:instrText>
+              <w:instrText xml:space="preserve"> PAGEREF _Toc70960547 \h </w:instrText>
             </w:r>
             <w:r>
               <w:rPr>
@@ -1700,10 +1700,10 @@
             <w:rPr>
               <w:rFonts w:asciiTheme="minorHAnsi" w:eastAsiaTheme="minorEastAsia" w:hAnsiTheme="minorHAnsi" w:cstheme="minorBidi"/>
               <w:noProof/>
-              <w:lang w:val="en-US"/>
+              <w:lang w:val="es-CO" w:eastAsia="es-CO"/>
             </w:rPr>
           </w:pPr>
-          <w:hyperlink w:anchor="_Toc70608537" w:history="1">
+          <w:hyperlink w:anchor="_Toc70960548" w:history="1">
             <w:r>
               <w:rPr>
                 <w:rStyle w:val="Hipervnculo"/>
@@ -1813,7 +1813,7 @@
                 <w:noProof/>
                 <w:webHidden/>
               </w:rPr>
-              <w:instrText xml:space="preserve"> PAGEREF _Toc70608537 \h </w:instrText>
+              <w:instrText xml:space="preserve"> PAGEREF _Toc70960548 \h </w:instrText>
             </w:r>
             <w:r>
               <w:rPr>
@@ -1853,10 +1853,10 @@
             <w:rPr>
               <w:rFonts w:asciiTheme="minorHAnsi" w:eastAsiaTheme="minorEastAsia" w:hAnsiTheme="minorHAnsi" w:cstheme="minorBidi"/>
               <w:noProof/>
-              <w:lang w:val="en-US"/>
+              <w:lang w:val="es-CO" w:eastAsia="es-CO"/>
             </w:rPr>
           </w:pPr>
-          <w:hyperlink w:anchor="_Toc70608538" w:history="1">
+          <w:hyperlink w:anchor="_Toc70960549" w:history="1">
             <w:r>
               <w:rPr>
                 <w:rStyle w:val="Hipervnculo"/>
@@ -1883,7 +1883,7 @@
                 <w:noProof/>
                 <w:webHidden/>
               </w:rPr>
-              <w:instrText xml:space="preserve"> PAGEREF _Toc70608538 \h </w:instrText>
+              <w:instrText xml:space="preserve"> PAGEREF _Toc70960549 \h </w:instrText>
             </w:r>
             <w:r>
               <w:rPr>
@@ -1923,16 +1923,16 @@
             <w:rPr>
               <w:rFonts w:asciiTheme="minorHAnsi" w:eastAsiaTheme="minorEastAsia" w:hAnsiTheme="minorHAnsi" w:cstheme="minorBidi"/>
               <w:noProof/>
-              <w:lang w:val="en-US"/>
+              <w:lang w:val="es-CO" w:eastAsia="es-CO"/>
             </w:rPr>
           </w:pPr>
-          <w:hyperlink w:anchor="_Toc70608539" w:history="1">
+          <w:hyperlink w:anchor="_Toc70960550" w:history="1">
             <w:r>
               <w:rPr>
                 <w:rStyle w:val="Hipervnculo"/>
                 <w:noProof/>
               </w:rPr>
-              <w:t>Bibliografia</w:t>
+              <w:t>-</w:t>
             </w:r>
             <w:r>
               <w:rPr>
@@ -1953,7 +1953,77 @@
                 <w:noProof/>
                 <w:webHidden/>
               </w:rPr>
-              <w:instrText xml:space="preserve"> PAGEREF _Toc70608539 \h </w:instrText>
+              <w:instrText xml:space="preserve"> PAGEREF _Toc70960550 \h </w:instrText>
+            </w:r>
+            <w:r>
+              <w:rPr>
+                <w:noProof/>
+                <w:webHidden/>
+              </w:rPr>
+            </w:r>
+            <w:r>
+              <w:rPr>
+                <w:noProof/>
+                <w:webHidden/>
+              </w:rPr>
+              <w:fldChar w:fldCharType="separate"/>
+            </w:r>
+            <w:r>
+              <w:rPr>
+                <w:noProof/>
+                <w:webHidden/>
+              </w:rPr>
+              <w:t>15</w:t>
+            </w:r>
+            <w:r>
+              <w:rPr>
+                <w:noProof/>
+                <w:webHidden/>
+              </w:rPr>
+              <w:fldChar w:fldCharType="end"/>
+            </w:r>
+          </w:hyperlink>
+        </w:p>
+        <w:p>
+          <w:pPr>
+            <w:pStyle w:val="TDC1"/>
+            <w:tabs>
+              <w:tab w:val="right" w:leader="dot" w:pos="9710"/>
+            </w:tabs>
+            <w:rPr>
+              <w:rFonts w:asciiTheme="minorHAnsi" w:eastAsiaTheme="minorEastAsia" w:hAnsiTheme="minorHAnsi" w:cstheme="minorBidi"/>
+              <w:noProof/>
+              <w:lang w:val="es-CO" w:eastAsia="es-CO"/>
+            </w:rPr>
+          </w:pPr>
+          <w:hyperlink w:anchor="_Toc70960551" w:history="1">
+            <w:r>
+              <w:rPr>
+                <w:rStyle w:val="Hipervnculo"/>
+                <w:noProof/>
+              </w:rPr>
+              <w:t>Bibliografía</w:t>
+            </w:r>
+            <w:r>
+              <w:rPr>
+                <w:noProof/>
+                <w:webHidden/>
+              </w:rPr>
+              <w:tab/>
+            </w:r>
+            <w:r>
+              <w:rPr>
+                <w:noProof/>
+                <w:webHidden/>
+              </w:rPr>
+              <w:fldChar w:fldCharType="begin"/>
+            </w:r>
+            <w:r>
+              <w:rPr>
+                <w:noProof/>
+                <w:webHidden/>
+              </w:rPr>
+              <w:instrText xml:space="preserve"> PAGEREF _Toc70960551 \h </w:instrText>
             </w:r>
             <w:r>
               <w:rPr>
@@ -2046,12 +2116,11 @@
         <w:pStyle w:val="Ttulo1"/>
         <w:spacing w:before="398"/>
       </w:pPr>
-      <w:bookmarkStart w:id="0" w:name="_Toc70608523"/>
+      <w:bookmarkStart w:id="0" w:name="_Toc70960534"/>
       <w:r>
         <w:rPr>
           <w:color w:val="90C225"/>
         </w:rPr>
-        <w:lastRenderedPageBreak/>
         <w:t>Objetivo</w:t>
       </w:r>
       <w:bookmarkEnd w:id="0"/>
@@ -2160,7 +2229,7 @@
         <w:pStyle w:val="Ttulo1"/>
         <w:spacing w:before="167"/>
       </w:pPr>
-      <w:bookmarkStart w:id="1" w:name="_Toc70608524"/>
+      <w:bookmarkStart w:id="1" w:name="_Toc70960535"/>
       <w:r>
         <w:rPr>
           <w:color w:val="90C225"/>
@@ -2343,7 +2412,7 @@
           <w:color w:val="92D050"/>
         </w:rPr>
       </w:pPr>
-      <w:bookmarkStart w:id="2" w:name="_Toc70608525"/>
+      <w:bookmarkStart w:id="2" w:name="_Toc70960536"/>
       <w:r>
         <w:rPr>
           <w:color w:val="92D050"/>
@@ -2390,7 +2459,7 @@
           <w:color w:val="92D050"/>
         </w:rPr>
       </w:pPr>
-      <w:bookmarkStart w:id="3" w:name="_Toc70608526"/>
+      <w:bookmarkStart w:id="3" w:name="_Toc70960537"/>
       <w:r>
         <w:rPr>
           <w:color w:val="92D050"/>
@@ -2587,7 +2656,7 @@
           <w:color w:val="92D050"/>
         </w:rPr>
       </w:pPr>
-      <w:bookmarkStart w:id="4" w:name="_Toc70608527"/>
+      <w:bookmarkStart w:id="4" w:name="_Toc70960538"/>
       <w:r>
         <w:rPr>
           <w:color w:val="92D050"/>
@@ -2654,7 +2723,7 @@
           <w:lang w:val="en-US"/>
         </w:rPr>
         <w:drawing>
-          <wp:anchor distT="0" distB="0" distL="0" distR="0" simplePos="0" relativeHeight="251653632" behindDoc="0" locked="0" layoutInCell="1" allowOverlap="1" wp14:anchorId="019932FE" wp14:editId="6D45FC0F">
+          <wp:anchor distT="0" distB="0" distL="0" distR="0" simplePos="0" relativeHeight="251655168" behindDoc="0" locked="0" layoutInCell="1" allowOverlap="1" wp14:anchorId="019932FE" wp14:editId="6D45FC0F">
             <wp:simplePos x="0" y="0"/>
             <wp:positionH relativeFrom="page">
               <wp:posOffset>1702714</wp:posOffset>
@@ -2715,7 +2784,7 @@
           <w:color w:val="92D050"/>
         </w:rPr>
       </w:pPr>
-      <w:bookmarkStart w:id="5" w:name="_Toc70608528"/>
+      <w:bookmarkStart w:id="5" w:name="_Toc70960539"/>
       <w:r>
         <w:rPr>
           <w:color w:val="92D050"/>
@@ -2964,7 +3033,7 @@
           <w:color w:val="92D050"/>
         </w:rPr>
       </w:pPr>
-      <w:bookmarkStart w:id="6" w:name="_Toc70608529"/>
+      <w:bookmarkStart w:id="6" w:name="_Toc70960540"/>
       <w:r>
         <w:rPr>
           <w:color w:val="92D050"/>
@@ -3057,7 +3126,7 @@
         <w:pStyle w:val="Ttulo2"/>
         <w:ind w:left="0" w:firstLine="0"/>
       </w:pPr>
-      <w:bookmarkStart w:id="7" w:name="_Toc70608530"/>
+      <w:bookmarkStart w:id="7" w:name="_Toc70960541"/>
       <w:r>
         <w:rPr>
           <w:color w:val="92D050"/>
@@ -4112,7 +4181,7 @@
           <w:lang w:val="en-US"/>
         </w:rPr>
         <w:drawing>
-          <wp:anchor distT="0" distB="0" distL="114300" distR="114300" simplePos="0" relativeHeight="251661824" behindDoc="0" locked="0" layoutInCell="1" allowOverlap="1" wp14:anchorId="057103B2" wp14:editId="5BA774F7">
+          <wp:anchor distT="0" distB="0" distL="114300" distR="114300" simplePos="0" relativeHeight="251657216" behindDoc="0" locked="0" layoutInCell="1" allowOverlap="1" wp14:anchorId="057103B2" wp14:editId="5BA774F7">
             <wp:simplePos x="0" y="0"/>
             <wp:positionH relativeFrom="column">
               <wp:posOffset>-663575</wp:posOffset>
@@ -4206,7 +4275,7 @@
           <w:color w:val="92D050"/>
         </w:rPr>
       </w:pPr>
-      <w:bookmarkStart w:id="8" w:name="_Toc70608531"/>
+      <w:bookmarkStart w:id="8" w:name="_Toc70960542"/>
       <w:r>
         <w:rPr>
           <w:color w:val="92D050"/>
@@ -4220,7 +4289,7 @@
         <w:pStyle w:val="Ttulo3"/>
         <w:ind w:left="847"/>
       </w:pPr>
-      <w:bookmarkStart w:id="9" w:name="_Toc70608532"/>
+      <w:bookmarkStart w:id="9" w:name="_Toc70960543"/>
       <w:r>
         <w:rPr>
           <w:color w:val="92D050"/>
@@ -4448,7 +4517,7 @@
           <w:color w:val="92D050"/>
         </w:rPr>
       </w:pPr>
-      <w:bookmarkStart w:id="10" w:name="_Toc70608533"/>
+      <w:bookmarkStart w:id="10" w:name="_Toc70960544"/>
       <w:r>
         <w:rPr>
           <w:rStyle w:val="Ttulo3Car"/>
@@ -5184,7 +5253,7 @@
           <w:lang w:val="es-US"/>
         </w:rPr>
       </w:pPr>
-      <w:bookmarkStart w:id="11" w:name="_Toc70608534"/>
+      <w:bookmarkStart w:id="11" w:name="_Toc70960545"/>
       <w:r>
         <w:rPr>
           <w:noProof/>
@@ -5506,7 +5575,7 @@
       <w:pPr>
         <w:pStyle w:val="Ttulo2"/>
       </w:pPr>
-      <w:bookmarkStart w:id="12" w:name="_Toc70608535"/>
+      <w:bookmarkStart w:id="12" w:name="_Toc70960546"/>
       <w:r>
         <w:rPr>
           <w:color w:val="92D050"/>
@@ -5760,7 +5829,7 @@
           <w:lang w:val="es-US"/>
         </w:rPr>
       </w:pPr>
-      <w:bookmarkStart w:id="13" w:name="_Toc70608536"/>
+      <w:bookmarkStart w:id="13" w:name="_Toc70960547"/>
       <w:r>
         <w:rPr>
           <w:color w:val="92D050"/>
@@ -6234,7 +6303,7 @@
         </w:tabs>
         <w:ind w:left="0" w:firstLine="0"/>
       </w:pPr>
-      <w:bookmarkStart w:id="14" w:name="_Toc70608537"/>
+      <w:bookmarkStart w:id="14" w:name="_Toc70960548"/>
       <w:r>
         <w:rPr>
           <w:color w:val="90C225"/>
@@ -6857,15 +6926,15 @@
           <w:lang w:val="en-US"/>
         </w:rPr>
         <w:drawing>
-          <wp:anchor distT="0" distB="0" distL="114300" distR="114300" simplePos="0" relativeHeight="487594496" behindDoc="0" locked="0" layoutInCell="1" allowOverlap="1" wp14:anchorId="7254E6D9" wp14:editId="3E291702">
-            <wp:simplePos x="828675" y="6762750"/>
+          <wp:anchor distT="0" distB="0" distL="114300" distR="114300" simplePos="0" relativeHeight="251661312" behindDoc="0" locked="0" layoutInCell="1" allowOverlap="1" wp14:anchorId="7254E6D9" wp14:editId="6AFE5D36">
+            <wp:simplePos x="0" y="0"/>
             <wp:positionH relativeFrom="column">
-              <wp:align>left</wp:align>
+              <wp:posOffset>952500</wp:posOffset>
             </wp:positionH>
             <wp:positionV relativeFrom="paragraph">
-              <wp:align>top</wp:align>
+              <wp:posOffset>142875</wp:posOffset>
             </wp:positionV>
-            <wp:extent cx="3584529" cy="2343150"/>
+            <wp:extent cx="4254500" cy="2781300"/>
             <wp:effectExtent l="0" t="0" r="0" b="0"/>
             <wp:wrapSquare wrapText="bothSides"/>
             <wp:docPr id="7" name="image5.jpeg"/>
@@ -6894,7 +6963,7 @@
                   <pic:spPr>
                     <a:xfrm>
                       <a:off x="0" y="0"/>
-                      <a:ext cx="3584529" cy="2343150"/>
+                      <a:ext cx="4254500" cy="2781300"/>
                     </a:xfrm>
                     <a:prstGeom prst="rect">
                       <a:avLst/>
@@ -6903,49 +6972,20 @@
                 </pic:pic>
               </a:graphicData>
             </a:graphic>
+            <wp14:sizeRelH relativeFrom="margin">
+              <wp14:pctWidth>0</wp14:pctWidth>
+            </wp14:sizeRelH>
+            <wp14:sizeRelV relativeFrom="margin">
+              <wp14:pctHeight>0</wp14:pctHeight>
+            </wp14:sizeRelV>
           </wp:anchor>
         </w:drawing>
       </w:r>
-      <w:r>
-        <w:br w:type="textWrapping" w:clear="all"/>
-      </w:r>
-    </w:p>
-    <w:p>
-      <w:pPr>
-        <w:tabs>
-          <w:tab w:val="left" w:pos="1568"/>
-          <w:tab w:val="left" w:pos="1569"/>
-        </w:tabs>
-        <w:spacing w:before="21" w:after="12" w:line="259" w:lineRule="auto"/>
-        <w:ind w:right="284"/>
-        <w:rPr>
-          <w:sz w:val="20"/>
-        </w:rPr>
-      </w:pPr>
-    </w:p>
-    <w:p>
-      <w:pPr>
-        <w:tabs>
-          <w:tab w:val="left" w:pos="1568"/>
-          <w:tab w:val="left" w:pos="1569"/>
-        </w:tabs>
-        <w:spacing w:before="21" w:after="12" w:line="259" w:lineRule="auto"/>
-        <w:ind w:right="284"/>
-        <w:rPr>
-          <w:sz w:val="20"/>
-        </w:rPr>
-      </w:pPr>
     </w:p>
     <w:p>
       <w:pPr>
         <w:pStyle w:val="Textoindependiente"/>
-        <w:ind w:left="1434"/>
-      </w:pPr>
-    </w:p>
-    <w:p>
-      <w:pPr>
-        <w:pStyle w:val="Textoindependiente"/>
-        <w:ind w:left="1434"/>
+        <w:ind w:left="0"/>
       </w:pPr>
     </w:p>
     <w:p>
@@ -8594,15 +8634,7 @@
           <w:color w:val="00B050"/>
           <w:sz w:val="20"/>
         </w:rPr>
-        <w:t xml:space="preserve">Los computadores que están sobre la misma red, pueden comunicarse </w:t>
-      </w:r>
-      <w:r>
-        <w:rPr>
-          <w:color w:val="00B050"/>
-          <w:sz w:val="20"/>
-        </w:rPr>
-        <w:lastRenderedPageBreak/>
-        <w:t xml:space="preserve">correctamente, pero la comunicación entre redes </w:t>
+        <w:t xml:space="preserve">Los computadores que están sobre la misma red, pueden comunicarse correctamente, pero la comunicación entre redes </w:t>
       </w:r>
       <w:proofErr w:type="spellStart"/>
       <w:r>
@@ -9702,7 +9734,7 @@
         <mc:AlternateContent>
           <mc:Choice Requires="wps">
             <w:drawing>
-              <wp:anchor distT="0" distB="0" distL="0" distR="0" simplePos="0" relativeHeight="487593472" behindDoc="1" locked="0" layoutInCell="1" allowOverlap="1" wp14:anchorId="1FED5112" wp14:editId="6E4BE85E">
+              <wp:anchor distT="0" distB="0" distL="0" distR="0" simplePos="0" relativeHeight="251659264" behindDoc="1" locked="0" layoutInCell="1" allowOverlap="1" wp14:anchorId="1FED5112" wp14:editId="6E4BE85E">
                 <wp:simplePos x="0" y="0"/>
                 <wp:positionH relativeFrom="page">
                   <wp:posOffset>914400</wp:posOffset>
@@ -9767,7 +9799,7 @@
           </mc:Choice>
           <mc:Fallback>
             <w:pict>
-              <v:rect w14:anchorId="289C54E0" id="Rectángulo 12" o:spid="_x0000_s1026" style="position:absolute;margin-left:1in;margin-top:12.7pt;width:2in;height:.6pt;z-index:-15723008;visibility:visible;mso-wrap-style:square;mso-width-percent:0;mso-height-percent:0;mso-wrap-distance-left:0;mso-wrap-distance-top:0;mso-wrap-distance-right:0;mso-wrap-distance-bottom:0;mso-position-horizontal:absolute;mso-position-horizontal-relative:page;mso-position-vertical:absolute;mso-position-vertical-relative:text;mso-width-percent:0;mso-height-percent:0;mso-width-relative:page;mso-height-relative:page;v-text-anchor:top" o:gfxdata="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" fillcolor="black" stroked="f">
+              <v:rect w14:anchorId="5F45247B" id="Rectángulo 12" o:spid="_x0000_s1026" style="position:absolute;margin-left:1in;margin-top:12.7pt;width:2in;height:.6pt;z-index:-251657216;visibility:visible;mso-wrap-style:square;mso-width-percent:0;mso-height-percent:0;mso-wrap-distance-left:0;mso-wrap-distance-top:0;mso-wrap-distance-right:0;mso-wrap-distance-bottom:0;mso-position-horizontal:absolute;mso-position-horizontal-relative:page;mso-position-vertical:absolute;mso-position-vertical-relative:text;mso-width-percent:0;mso-height-percent:0;mso-width-relative:page;mso-height-relative:page;v-text-anchor:top" o:gfxdata="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" fillcolor="black" stroked="f">
                 <w10:wrap type="topAndBottom" anchorx="page"/>
               </v:rect>
             </w:pict>
@@ -9869,18 +9901,6 @@
         </w:rPr>
         <w:t>RIPv2.</w:t>
       </w:r>
-    </w:p>
-    <w:p>
-      <w:pPr>
-        <w:rPr>
-          <w:rFonts w:ascii="Calibri"/>
-        </w:rPr>
-        <w:sectPr>
-          <w:pgSz w:w="12240" w:h="15840"/>
-          <w:pgMar w:top="1360" w:right="1220" w:bottom="280" w:left="1300" w:header="720" w:footer="720" w:gutter="0"/>
-          <w:cols w:space="720"/>
-        </w:sectPr>
-      </w:pPr>
     </w:p>
     <w:p>
       <w:pPr>
@@ -9903,7 +9923,6 @@
         <w:rPr>
           <w:sz w:val="20"/>
         </w:rPr>
-        <w:lastRenderedPageBreak/>
         <w:t>Revise</w:t>
       </w:r>
       <w:r>
@@ -11104,6 +11123,7 @@
         <w:rPr>
           <w:noProof/>
         </w:rPr>
+        <w:lastRenderedPageBreak/>
         <w:drawing>
           <wp:inline distT="0" distB="0" distL="0" distR="0" wp14:anchorId="5528FA18" wp14:editId="200F5100">
             <wp:extent cx="4038600" cy="2695575"/>
@@ -11905,7 +11925,7 @@
           <w:color w:val="92D050"/>
         </w:rPr>
       </w:pPr>
-      <w:bookmarkStart w:id="15" w:name="_Toc70608538"/>
+      <w:bookmarkStart w:id="15" w:name="_Toc70960549"/>
       <w:r>
         <w:rPr>
           <w:color w:val="92D050"/>
@@ -11915,37 +11935,98 @@
       <w:bookmarkEnd w:id="15"/>
     </w:p>
     <w:p>
-      <w:r>
-        <w:t>(</w:t>
-      </w:r>
-      <w:proofErr w:type="spellStart"/>
-      <w:r>
-        <w:t>some</w:t>
-      </w:r>
-      <w:proofErr w:type="spellEnd"/>
-      <w:r>
-        <w:t>)</w:t>
+      <w:pPr>
+        <w:ind w:left="720"/>
+      </w:pPr>
+      <w:r>
+        <w:t xml:space="preserve">El direccionamiento por RIP es mucho más sofisticado y rápido que el enrutamiento estático. Se requiere un modelo comentado para que la asignación de las redes sea mucho </w:t>
+      </w:r>
+      <w:r>
+        <w:t>más</w:t>
+      </w:r>
+      <w:r>
+        <w:t xml:space="preserve"> rápido.</w:t>
+      </w:r>
+    </w:p>
+    <w:p>
+      <w:pPr>
+        <w:ind w:left="720"/>
+      </w:pPr>
+      <w:r>
+        <w:t>Las tablas se llenan con el primer mensaje que se intente enviar, es la razón por la cual siempre el primero falla.</w:t>
+      </w:r>
+    </w:p>
+    <w:p>
+      <w:pPr>
+        <w:ind w:left="720"/>
+      </w:pPr>
+      <w:r>
+        <w:t>Una vez las tablas de enrutamiento estén llenas, los mensajes llegaran a su destino.</w:t>
+      </w:r>
+    </w:p>
+    <w:p>
+      <w:pPr>
+        <w:ind w:left="720"/>
+      </w:pPr>
+      <w:r>
+        <w:t xml:space="preserve">Si se corta una conexión directa entre dos </w:t>
+      </w:r>
+      <w:r>
+        <w:t>router</w:t>
+      </w:r>
+      <w:r>
+        <w:t xml:space="preserve"> por la cual pasaba un mensaje. Cuando se vuelva a enviar ese mensaje, se </w:t>
+      </w:r>
+      <w:r>
+        <w:t>buscará</w:t>
+      </w:r>
+      <w:r>
+        <w:t xml:space="preserve"> el siguiente camino mas corto. Esto permite que no se </w:t>
+      </w:r>
+      <w:r>
+        <w:t>pierdan los mensajes.</w:t>
       </w:r>
     </w:p>
     <w:p>
       <w:pPr>
         <w:pStyle w:val="Ttulo1"/>
+        <w:numPr>
+          <w:ilvl w:val="0"/>
+          <w:numId w:val="5"/>
+        </w:numPr>
         <w:rPr>
           <w:color w:val="92D050"/>
-        </w:rPr>
-      </w:pPr>
-      <w:bookmarkStart w:id="16" w:name="_Toc70608539"/>
-      <w:proofErr w:type="spellStart"/>
-      <w:r>
+          <w:sz w:val="24"/>
+          <w:szCs w:val="24"/>
+        </w:rPr>
+      </w:pPr>
+      <w:bookmarkStart w:id="16" w:name="_Toc70960550"/>
+      <w:bookmarkEnd w:id="16"/>
+    </w:p>
+    <w:p>
+      <w:pPr>
+        <w:pStyle w:val="Ttulo1"/>
         <w:rPr>
           <w:color w:val="92D050"/>
         </w:rPr>
-        <w:t>Bibliografia</w:t>
-      </w:r>
-      <w:bookmarkEnd w:id="16"/>
-      <w:proofErr w:type="spellEnd"/>
-    </w:p>
-    <w:p>
+      </w:pPr>
+      <w:bookmarkStart w:id="17" w:name="_Toc70960551"/>
+      <w:r>
+        <w:rPr>
+          <w:color w:val="92D050"/>
+        </w:rPr>
+        <w:t>Bibliografía</w:t>
+      </w:r>
+      <w:bookmarkEnd w:id="17"/>
+    </w:p>
+    <w:p>
+      <w:pPr>
+        <w:pStyle w:val="Prrafodelista"/>
+        <w:numPr>
+          <w:ilvl w:val="0"/>
+          <w:numId w:val="6"/>
+        </w:numPr>
+      </w:pPr>
       <w:hyperlink r:id="rId36" w:history="1">
         <w:r>
           <w:rPr>
@@ -11956,6 +12037,13 @@
       </w:hyperlink>
     </w:p>
     <w:p>
+      <w:pPr>
+        <w:pStyle w:val="Prrafodelista"/>
+        <w:numPr>
+          <w:ilvl w:val="0"/>
+          <w:numId w:val="6"/>
+        </w:numPr>
+      </w:pPr>
       <w:hyperlink r:id="rId37" w:history="1">
         <w:r>
           <w:rPr>
@@ -11966,6 +12054,13 @@
       </w:hyperlink>
     </w:p>
     <w:p>
+      <w:pPr>
+        <w:pStyle w:val="Prrafodelista"/>
+        <w:numPr>
+          <w:ilvl w:val="0"/>
+          <w:numId w:val="6"/>
+        </w:numPr>
+      </w:pPr>
       <w:hyperlink r:id="rId38" w:history="1">
         <w:r>
           <w:rPr>
@@ -11987,6 +12082,208 @@
 <file path=word/numbering.xml><?xml version="1.0" encoding="utf-8"?>
 <w:numbering xmlns:wpc="http://schemas.microsoft.com/office/word/2010/wordprocessingCanvas" xmlns:cx="http://schemas.microsoft.com/office/drawing/2014/chartex" xmlns:cx1="http://schemas.microsoft.com/office/drawing/2015/9/8/chartex" xmlns:cx2="http://schemas.microsoft.com/office/drawing/2015/10/21/chartex" xmlns:cx3="http://schemas.microsoft.com/office/drawing/2016/5/9/chartex" xmlns:cx4="http://schemas.microsoft.com/office/drawing/2016/5/10/chartex" xmlns:cx5="http://schemas.microsoft.com/office/drawing/2016/5/11/chartex" xmlns:cx6="http://schemas.microsoft.com/office/drawing/2016/5/12/chartex" xmlns:cx7="http://schemas.microsoft.com/office/drawing/2016/5/13/chartex" xmlns:cx8="http://schemas.microsoft.com/office/drawing/2016/5/14/chartex" xmlns:mc="http://schemas.openxmlformats.org/markup-compatibility/2006" xmlns:aink="http://schemas.microsoft.com/office/drawing/2016/ink" xmlns:am3d="http://schemas.microsoft.com/office/drawing/2017/model3d" xmlns:o="urn:schemas-microsoft-com:office:office" xmlns:r="http://schemas.openxmlformats.org/officeDocument/2006/relationships" xmlns:m="http://schemas.openxmlformats.org/officeDocument/2006/math" xmlns:v="urn:schemas-microsoft-com:vml" xmlns:wp14="http://schemas.microsoft.com/office/word/2010/wordprocessingDrawing" xmlns:wp="http://schemas.openxmlformats.org/drawingml/2006/wordprocessingDrawing" xmlns:w10="urn:schemas-microsoft-com:office:word" xmlns:w="http://schemas.openxmlformats.org/wordprocessingml/2006/main" xmlns:w14="http://schemas.microsoft.com/office/word/2010/wordml" xmlns:w15="http://schemas.microsoft.com/office/word/2012/wordml" xmlns:w16cex="http://schemas.microsoft.com/office/word/2018/wordml/cex" xmlns:w16cid="http://schemas.microsoft.com/office/word/2016/wordml/cid" xmlns:w16="http://schemas.microsoft.com/office/word/2018/wordml" xmlns:w16sdtdh="http://schemas.microsoft.com/office/word/2020/wordml/sdtdatahash" xmlns:w16se="http://schemas.microsoft.com/office/word/2015/wordml/symex" xmlns:wpg="http://schemas.microsoft.com/office/word/2010/wordprocessingGroup" xmlns:wpi="http://schemas.microsoft.com/office/word/2010/wordprocessingInk" xmlns:wne="http://schemas.microsoft.com/office/word/2006/wordml" xmlns:wps="http://schemas.microsoft.com/office/word/2010/wordprocessingShape" mc:Ignorable="w14 w15 w16se w16cid w16 w16cex w16sdtdh wp14">
   <w:abstractNum w:abstractNumId="0" w15:restartNumberingAfterBreak="0">
+    <w:nsid w:val="138F188E"/>
+    <w:multiLevelType w:val="hybridMultilevel"/>
+    <w:tmpl w:val="8234A378"/>
+    <w:lvl w:ilvl="0" w:tplc="33A80344">
+      <w:start w:val="1"/>
+      <w:numFmt w:val="decimal"/>
+      <w:lvlText w:val="%1."/>
+      <w:lvlJc w:val="left"/>
+      <w:pPr>
+        <w:ind w:left="500" w:hanging="360"/>
+      </w:pPr>
+      <w:rPr>
+        <w:rFonts w:hint="default"/>
+      </w:rPr>
+    </w:lvl>
+    <w:lvl w:ilvl="1" w:tplc="240A0019" w:tentative="1">
+      <w:start w:val="1"/>
+      <w:numFmt w:val="lowerLetter"/>
+      <w:lvlText w:val="%2."/>
+      <w:lvlJc w:val="left"/>
+      <w:pPr>
+        <w:ind w:left="1220" w:hanging="360"/>
+      </w:pPr>
+    </w:lvl>
+    <w:lvl w:ilvl="2" w:tplc="240A001B" w:tentative="1">
+      <w:start w:val="1"/>
+      <w:numFmt w:val="lowerRoman"/>
+      <w:lvlText w:val="%3."/>
+      <w:lvlJc w:val="right"/>
+      <w:pPr>
+        <w:ind w:left="1940" w:hanging="180"/>
+      </w:pPr>
+    </w:lvl>
+    <w:lvl w:ilvl="3" w:tplc="240A000F" w:tentative="1">
+      <w:start w:val="1"/>
+      <w:numFmt w:val="decimal"/>
+      <w:lvlText w:val="%4."/>
+      <w:lvlJc w:val="left"/>
+      <w:pPr>
+        <w:ind w:left="2660" w:hanging="360"/>
+      </w:pPr>
+    </w:lvl>
+    <w:lvl w:ilvl="4" w:tplc="240A0019" w:tentative="1">
+      <w:start w:val="1"/>
+      <w:numFmt w:val="lowerLetter"/>
+      <w:lvlText w:val="%5."/>
+      <w:lvlJc w:val="left"/>
+      <w:pPr>
+        <w:ind w:left="3380" w:hanging="360"/>
+      </w:pPr>
+    </w:lvl>
+    <w:lvl w:ilvl="5" w:tplc="240A001B" w:tentative="1">
+      <w:start w:val="1"/>
+      <w:numFmt w:val="lowerRoman"/>
+      <w:lvlText w:val="%6."/>
+      <w:lvlJc w:val="right"/>
+      <w:pPr>
+        <w:ind w:left="4100" w:hanging="180"/>
+      </w:pPr>
+    </w:lvl>
+    <w:lvl w:ilvl="6" w:tplc="240A000F" w:tentative="1">
+      <w:start w:val="1"/>
+      <w:numFmt w:val="decimal"/>
+      <w:lvlText w:val="%7."/>
+      <w:lvlJc w:val="left"/>
+      <w:pPr>
+        <w:ind w:left="4820" w:hanging="360"/>
+      </w:pPr>
+    </w:lvl>
+    <w:lvl w:ilvl="7" w:tplc="240A0019" w:tentative="1">
+      <w:start w:val="1"/>
+      <w:numFmt w:val="lowerLetter"/>
+      <w:lvlText w:val="%8."/>
+      <w:lvlJc w:val="left"/>
+      <w:pPr>
+        <w:ind w:left="5540" w:hanging="360"/>
+      </w:pPr>
+    </w:lvl>
+    <w:lvl w:ilvl="8" w:tplc="240A001B" w:tentative="1">
+      <w:start w:val="1"/>
+      <w:numFmt w:val="lowerRoman"/>
+      <w:lvlText w:val="%9."/>
+      <w:lvlJc w:val="right"/>
+      <w:pPr>
+        <w:ind w:left="6260" w:hanging="180"/>
+      </w:pPr>
+    </w:lvl>
+  </w:abstractNum>
+  <w:abstractNum w:abstractNumId="1" w15:restartNumberingAfterBreak="0">
+    <w:nsid w:val="45B90AF2"/>
+    <w:multiLevelType w:val="hybridMultilevel"/>
+    <w:tmpl w:val="6F5ECEE8"/>
+    <w:lvl w:ilvl="0" w:tplc="0AFA86D2">
+      <w:start w:val="1"/>
+      <w:numFmt w:val="bullet"/>
+      <w:lvlText w:val="-"/>
+      <w:lvlJc w:val="left"/>
+      <w:pPr>
+        <w:ind w:left="1080" w:hanging="360"/>
+      </w:pPr>
+      <w:rPr>
+        <w:rFonts w:ascii="Trebuchet MS" w:eastAsia="Trebuchet MS" w:hAnsi="Trebuchet MS" w:cs="Trebuchet MS" w:hint="default"/>
+      </w:rPr>
+    </w:lvl>
+    <w:lvl w:ilvl="1" w:tplc="240A0003" w:tentative="1">
+      <w:start w:val="1"/>
+      <w:numFmt w:val="bullet"/>
+      <w:lvlText w:val="o"/>
+      <w:lvlJc w:val="left"/>
+      <w:pPr>
+        <w:ind w:left="1440" w:hanging="360"/>
+      </w:pPr>
+      <w:rPr>
+        <w:rFonts w:ascii="Courier New" w:hAnsi="Courier New" w:cs="Courier New" w:hint="default"/>
+      </w:rPr>
+    </w:lvl>
+    <w:lvl w:ilvl="2" w:tplc="240A0005" w:tentative="1">
+      <w:start w:val="1"/>
+      <w:numFmt w:val="bullet"/>
+      <w:lvlText w:val=""/>
+      <w:lvlJc w:val="left"/>
+      <w:pPr>
+        <w:ind w:left="2160" w:hanging="360"/>
+      </w:pPr>
+      <w:rPr>
+        <w:rFonts w:ascii="Wingdings" w:hAnsi="Wingdings" w:hint="default"/>
+      </w:rPr>
+    </w:lvl>
+    <w:lvl w:ilvl="3" w:tplc="240A0001" w:tentative="1">
+      <w:start w:val="1"/>
+      <w:numFmt w:val="bullet"/>
+      <w:lvlText w:val=""/>
+      <w:lvlJc w:val="left"/>
+      <w:pPr>
+        <w:ind w:left="2880" w:hanging="360"/>
+      </w:pPr>
+      <w:rPr>
+        <w:rFonts w:ascii="Symbol" w:hAnsi="Symbol" w:hint="default"/>
+      </w:rPr>
+    </w:lvl>
+    <w:lvl w:ilvl="4" w:tplc="240A0003" w:tentative="1">
+      <w:start w:val="1"/>
+      <w:numFmt w:val="bullet"/>
+      <w:lvlText w:val="o"/>
+      <w:lvlJc w:val="left"/>
+      <w:pPr>
+        <w:ind w:left="3600" w:hanging="360"/>
+      </w:pPr>
+      <w:rPr>
+        <w:rFonts w:ascii="Courier New" w:hAnsi="Courier New" w:cs="Courier New" w:hint="default"/>
+      </w:rPr>
+    </w:lvl>
+    <w:lvl w:ilvl="5" w:tplc="240A0005" w:tentative="1">
+      <w:start w:val="1"/>
+      <w:numFmt w:val="bullet"/>
+      <w:lvlText w:val=""/>
+      <w:lvlJc w:val="left"/>
+      <w:pPr>
+        <w:ind w:left="4320" w:hanging="360"/>
+      </w:pPr>
+      <w:rPr>
+        <w:rFonts w:ascii="Wingdings" w:hAnsi="Wingdings" w:hint="default"/>
+      </w:rPr>
+    </w:lvl>
+    <w:lvl w:ilvl="6" w:tplc="240A0001" w:tentative="1">
+      <w:start w:val="1"/>
+      <w:numFmt w:val="bullet"/>
+      <w:lvlText w:val=""/>
+      <w:lvlJc w:val="left"/>
+      <w:pPr>
+        <w:ind w:left="5040" w:hanging="360"/>
+      </w:pPr>
+      <w:rPr>
+        <w:rFonts w:ascii="Symbol" w:hAnsi="Symbol" w:hint="default"/>
+      </w:rPr>
+    </w:lvl>
+    <w:lvl w:ilvl="7" w:tplc="240A0003" w:tentative="1">
+      <w:start w:val="1"/>
+      <w:numFmt w:val="bullet"/>
+      <w:lvlText w:val="o"/>
+      <w:lvlJc w:val="left"/>
+      <w:pPr>
+        <w:ind w:left="5760" w:hanging="360"/>
+      </w:pPr>
+      <w:rPr>
+        <w:rFonts w:ascii="Courier New" w:hAnsi="Courier New" w:cs="Courier New" w:hint="default"/>
+      </w:rPr>
+    </w:lvl>
+    <w:lvl w:ilvl="8" w:tplc="240A0005" w:tentative="1">
+      <w:start w:val="1"/>
+      <w:numFmt w:val="bullet"/>
+      <w:lvlText w:val=""/>
+      <w:lvlJc w:val="left"/>
+      <w:pPr>
+        <w:ind w:left="6480" w:hanging="360"/>
+      </w:pPr>
+      <w:rPr>
+        <w:rFonts w:ascii="Wingdings" w:hAnsi="Wingdings" w:hint="default"/>
+      </w:rPr>
+    </w:lvl>
+  </w:abstractNum>
+  <w:abstractNum w:abstractNumId="2" w15:restartNumberingAfterBreak="0">
     <w:nsid w:val="4F4D15DB"/>
     <w:multiLevelType w:val="hybridMultilevel"/>
     <w:tmpl w:val="594C5352"/>
@@ -12114,7 +12411,120 @@
       </w:rPr>
     </w:lvl>
   </w:abstractNum>
-  <w:abstractNum w:abstractNumId="1" w15:restartNumberingAfterBreak="0">
+  <w:abstractNum w:abstractNumId="3" w15:restartNumberingAfterBreak="0">
+    <w:nsid w:val="62923710"/>
+    <w:multiLevelType w:val="hybridMultilevel"/>
+    <w:tmpl w:val="8AC2D016"/>
+    <w:lvl w:ilvl="0" w:tplc="0AFA86D2">
+      <w:start w:val="1"/>
+      <w:numFmt w:val="bullet"/>
+      <w:lvlText w:val="-"/>
+      <w:lvlJc w:val="left"/>
+      <w:pPr>
+        <w:ind w:left="1080" w:hanging="360"/>
+      </w:pPr>
+      <w:rPr>
+        <w:rFonts w:ascii="Trebuchet MS" w:eastAsia="Trebuchet MS" w:hAnsi="Trebuchet MS" w:cs="Trebuchet MS" w:hint="default"/>
+      </w:rPr>
+    </w:lvl>
+    <w:lvl w:ilvl="1" w:tplc="240A0003" w:tentative="1">
+      <w:start w:val="1"/>
+      <w:numFmt w:val="bullet"/>
+      <w:lvlText w:val="o"/>
+      <w:lvlJc w:val="left"/>
+      <w:pPr>
+        <w:ind w:left="1800" w:hanging="360"/>
+      </w:pPr>
+      <w:rPr>
+        <w:rFonts w:ascii="Courier New" w:hAnsi="Courier New" w:cs="Courier New" w:hint="default"/>
+      </w:rPr>
+    </w:lvl>
+    <w:lvl w:ilvl="2" w:tplc="240A0005" w:tentative="1">
+      <w:start w:val="1"/>
+      <w:numFmt w:val="bullet"/>
+      <w:lvlText w:val=""/>
+      <w:lvlJc w:val="left"/>
+      <w:pPr>
+        <w:ind w:left="2520" w:hanging="360"/>
+      </w:pPr>
+      <w:rPr>
+        <w:rFonts w:ascii="Wingdings" w:hAnsi="Wingdings" w:hint="default"/>
+      </w:rPr>
+    </w:lvl>
+    <w:lvl w:ilvl="3" w:tplc="240A0001" w:tentative="1">
+      <w:start w:val="1"/>
+      <w:numFmt w:val="bullet"/>
+      <w:lvlText w:val=""/>
+      <w:lvlJc w:val="left"/>
+      <w:pPr>
+        <w:ind w:left="3240" w:hanging="360"/>
+      </w:pPr>
+      <w:rPr>
+        <w:rFonts w:ascii="Symbol" w:hAnsi="Symbol" w:hint="default"/>
+      </w:rPr>
+    </w:lvl>
+    <w:lvl w:ilvl="4" w:tplc="240A0003" w:tentative="1">
+      <w:start w:val="1"/>
+      <w:numFmt w:val="bullet"/>
+      <w:lvlText w:val="o"/>
+      <w:lvlJc w:val="left"/>
+      <w:pPr>
+        <w:ind w:left="3960" w:hanging="360"/>
+      </w:pPr>
+      <w:rPr>
+        <w:rFonts w:ascii="Courier New" w:hAnsi="Courier New" w:cs="Courier New" w:hint="default"/>
+      </w:rPr>
+    </w:lvl>
+    <w:lvl w:ilvl="5" w:tplc="240A0005" w:tentative="1">
+      <w:start w:val="1"/>
+      <w:numFmt w:val="bullet"/>
+      <w:lvlText w:val=""/>
+      <w:lvlJc w:val="left"/>
+      <w:pPr>
+        <w:ind w:left="4680" w:hanging="360"/>
+      </w:pPr>
+      <w:rPr>
+        <w:rFonts w:ascii="Wingdings" w:hAnsi="Wingdings" w:hint="default"/>
+      </w:rPr>
+    </w:lvl>
+    <w:lvl w:ilvl="6" w:tplc="240A0001" w:tentative="1">
+      <w:start w:val="1"/>
+      <w:numFmt w:val="bullet"/>
+      <w:lvlText w:val=""/>
+      <w:lvlJc w:val="left"/>
+      <w:pPr>
+        <w:ind w:left="5400" w:hanging="360"/>
+      </w:pPr>
+      <w:rPr>
+        <w:rFonts w:ascii="Symbol" w:hAnsi="Symbol" w:hint="default"/>
+      </w:rPr>
+    </w:lvl>
+    <w:lvl w:ilvl="7" w:tplc="240A0003" w:tentative="1">
+      <w:start w:val="1"/>
+      <w:numFmt w:val="bullet"/>
+      <w:lvlText w:val="o"/>
+      <w:lvlJc w:val="left"/>
+      <w:pPr>
+        <w:ind w:left="6120" w:hanging="360"/>
+      </w:pPr>
+      <w:rPr>
+        <w:rFonts w:ascii="Courier New" w:hAnsi="Courier New" w:cs="Courier New" w:hint="default"/>
+      </w:rPr>
+    </w:lvl>
+    <w:lvl w:ilvl="8" w:tplc="240A0005" w:tentative="1">
+      <w:start w:val="1"/>
+      <w:numFmt w:val="bullet"/>
+      <w:lvlText w:val=""/>
+      <w:lvlJc w:val="left"/>
+      <w:pPr>
+        <w:ind w:left="6840" w:hanging="360"/>
+      </w:pPr>
+      <w:rPr>
+        <w:rFonts w:ascii="Wingdings" w:hAnsi="Wingdings" w:hint="default"/>
+      </w:rPr>
+    </w:lvl>
+  </w:abstractNum>
+  <w:abstractNum w:abstractNumId="4" w15:restartNumberingAfterBreak="0">
     <w:nsid w:val="6F323258"/>
     <w:multiLevelType w:val="hybridMultilevel"/>
     <w:tmpl w:val="23C46110"/>
@@ -12230,7 +12640,7 @@
       </w:rPr>
     </w:lvl>
   </w:abstractNum>
-  <w:abstractNum w:abstractNumId="2" w15:restartNumberingAfterBreak="0">
+  <w:abstractNum w:abstractNumId="5" w15:restartNumberingAfterBreak="0">
     <w:nsid w:val="70257875"/>
     <w:multiLevelType w:val="hybridMultilevel"/>
     <w:tmpl w:val="C0E8279A"/>
@@ -12348,12 +12758,21 @@
     </w:lvl>
   </w:abstractNum>
   <w:num w:numId="1">
+    <w:abstractNumId w:val="5"/>
+  </w:num>
+  <w:num w:numId="2">
     <w:abstractNumId w:val="2"/>
   </w:num>
-  <w:num w:numId="2">
+  <w:num w:numId="3">
+    <w:abstractNumId w:val="4"/>
+  </w:num>
+  <w:num w:numId="4">
     <w:abstractNumId w:val="0"/>
   </w:num>
-  <w:num w:numId="3">
+  <w:num w:numId="5">
+    <w:abstractNumId w:val="3"/>
+  </w:num>
+  <w:num w:numId="6">
     <w:abstractNumId w:val="1"/>
   </w:num>
 </w:numbering>
@@ -12484,6 +12903,7 @@
     <w:lsdException w:name="HTML Sample" w:semiHidden="1" w:unhideWhenUsed="1"/>
     <w:lsdException w:name="HTML Typewriter" w:semiHidden="1" w:unhideWhenUsed="1"/>
     <w:lsdException w:name="HTML Variable" w:semiHidden="1" w:unhideWhenUsed="1"/>
+    <w:lsdException w:name="Normal Table" w:semiHidden="1" w:unhideWhenUsed="1"/>
     <w:lsdException w:name="annotation subject" w:semiHidden="1" w:unhideWhenUsed="1"/>
     <w:lsdException w:name="No List" w:semiHidden="1" w:unhideWhenUsed="1"/>
     <w:lsdException w:name="Outline List 1" w:semiHidden="1" w:unhideWhenUsed="1"/>
@@ -12526,8 +12946,11 @@
     <w:lsdException w:name="Table Contemporary" w:semiHidden="1" w:unhideWhenUsed="1"/>
     <w:lsdException w:name="Table Elegant" w:semiHidden="1" w:unhideWhenUsed="1"/>
     <w:lsdException w:name="Table Professional" w:semiHidden="1" w:unhideWhenUsed="1"/>
+    <w:lsdException w:name="Table Subtle 1" w:semiHidden="1" w:unhideWhenUsed="1"/>
     <w:lsdException w:name="Table Subtle 2" w:semiHidden="1" w:unhideWhenUsed="1"/>
     <w:lsdException w:name="Table Web 1" w:semiHidden="1" w:unhideWhenUsed="1"/>
+    <w:lsdException w:name="Table Web 2" w:semiHidden="1" w:unhideWhenUsed="1"/>
+    <w:lsdException w:name="Table Web 3" w:semiHidden="1" w:unhideWhenUsed="1"/>
     <w:lsdException w:name="Balloon Text" w:semiHidden="1" w:unhideWhenUsed="1"/>
     <w:lsdException w:name="Table Grid" w:uiPriority="39"/>
     <w:lsdException w:name="Table Theme" w:semiHidden="1" w:unhideWhenUsed="1"/>

--- a/Laboratorios/Laboratorio 7/Parte I/Laboratorio No7a.docx
+++ b/Laboratorios/Laboratorio 7/Parte I/Laboratorio No7a.docx
@@ -1,6 +1,6 @@
 
 <file path=word/document.xml><?xml version="1.0" encoding="utf-8"?>
-<w:document xmlns:wpc="http://schemas.microsoft.com/office/word/2010/wordprocessingCanvas" xmlns:cx="http://schemas.microsoft.com/office/drawing/2014/chartex" xmlns:cx1="http://schemas.microsoft.com/office/drawing/2015/9/8/chartex" xmlns:cx2="http://schemas.microsoft.com/office/drawing/2015/10/21/chartex" xmlns:cx3="http://schemas.microsoft.com/office/drawing/2016/5/9/chartex" xmlns:cx4="http://schemas.microsoft.com/office/drawing/2016/5/10/chartex" xmlns:cx5="http://schemas.microsoft.com/office/drawing/2016/5/11/chartex" xmlns:cx6="http://schemas.microsoft.com/office/drawing/2016/5/12/chartex" xmlns:cx7="http://schemas.microsoft.com/office/drawing/2016/5/13/chartex" xmlns:cx8="http://schemas.microsoft.com/office/drawing/2016/5/14/chartex" xmlns:mc="http://schemas.openxmlformats.org/markup-compatibility/2006" xmlns:aink="http://schemas.microsoft.com/office/drawing/2016/ink" xmlns:am3d="http://schemas.microsoft.com/office/drawing/2017/model3d" xmlns:o="urn:schemas-microsoft-com:office:office" xmlns:r="http://schemas.openxmlformats.org/officeDocument/2006/relationships" xmlns:m="http://schemas.openxmlformats.org/officeDocument/2006/math" xmlns:v="urn:schemas-microsoft-com:vml" xmlns:wp14="http://schemas.microsoft.com/office/word/2010/wordprocessingDrawing" xmlns:wp="http://schemas.openxmlformats.org/drawingml/2006/wordprocessingDrawing" xmlns:w10="urn:schemas-microsoft-com:office:word" xmlns:w="http://schemas.openxmlformats.org/wordprocessingml/2006/main" xmlns:w14="http://schemas.microsoft.com/office/word/2010/wordml" xmlns:w15="http://schemas.microsoft.com/office/word/2012/wordml" xmlns:w16cex="http://schemas.microsoft.com/office/word/2018/wordml/cex" xmlns:w16cid="http://schemas.microsoft.com/office/word/2016/wordml/cid" xmlns:w16="http://schemas.microsoft.com/office/word/2018/wordml" xmlns:w16sdtdh="http://schemas.microsoft.com/office/word/2020/wordml/sdtdatahash" xmlns:w16se="http://schemas.microsoft.com/office/word/2015/wordml/symex" xmlns:wpg="http://schemas.microsoft.com/office/word/2010/wordprocessingGroup" xmlns:wpi="http://schemas.microsoft.com/office/word/2010/wordprocessingInk" xmlns:wne="http://schemas.microsoft.com/office/word/2006/wordml" xmlns:wps="http://schemas.microsoft.com/office/word/2010/wordprocessingShape" mc:Ignorable="w14 w15 w16se w16cid w16 w16cex w16sdtdh wp14">
+<w:document xmlns:wpc="http://schemas.microsoft.com/office/word/2010/wordprocessingCanvas" xmlns:cx="http://schemas.microsoft.com/office/drawing/2014/chartex" xmlns:mc="http://schemas.openxmlformats.org/markup-compatibility/2006" xmlns:o="urn:schemas-microsoft-com:office:office" xmlns:r="http://schemas.openxmlformats.org/officeDocument/2006/relationships" xmlns:m="http://schemas.openxmlformats.org/officeDocument/2006/math" xmlns:v="urn:schemas-microsoft-com:vml" xmlns:wp14="http://schemas.microsoft.com/office/word/2010/wordprocessingDrawing" xmlns:wp="http://schemas.openxmlformats.org/drawingml/2006/wordprocessingDrawing" xmlns:w10="urn:schemas-microsoft-com:office:word" xmlns:w="http://schemas.openxmlformats.org/wordprocessingml/2006/main" xmlns:w14="http://schemas.microsoft.com/office/word/2010/wordml" xmlns:w15="http://schemas.microsoft.com/office/word/2012/wordml" xmlns:w16se="http://schemas.microsoft.com/office/word/2015/wordml/symex" xmlns:wpg="http://schemas.microsoft.com/office/word/2010/wordprocessingGroup" xmlns:wpi="http://schemas.microsoft.com/office/word/2010/wordprocessingInk" xmlns:wne="http://schemas.microsoft.com/office/word/2006/wordml" xmlns:wps="http://schemas.microsoft.com/office/word/2010/wordprocessingShape" mc:Ignorable="w14 w15 w16se wp14">
   <w:body>
     <w:p>
       <w:pPr>
@@ -2146,6 +2146,7 @@
         <w:pict w14:anchorId="0327F0AB">
           <v:group id="_x0000_s1038" style="width:470.95pt;height:.5pt;mso-position-horizontal-relative:char;mso-position-vertical-relative:line" coordsize="9419,10">
             <v:rect id="_x0000_s1039" style="position:absolute;width:9419;height:10" fillcolor="#90c225" stroked="f"/>
+            <w10:wrap type="none"/>
             <w10:anchorlock/>
           </v:group>
         </w:pict>
@@ -2285,6 +2286,7 @@
         <w:pict w14:anchorId="2ED3776C">
           <v:group id="_x0000_s1036" style="width:470.95pt;height:.5pt;mso-position-horizontal-relative:char;mso-position-vertical-relative:line" coordsize="9419,10">
             <v:rect id="_x0000_s1037" style="position:absolute;width:9419;height:10" fillcolor="#90c225" stroked="f"/>
+            <w10:wrap type="none"/>
             <w10:anchorlock/>
           </v:group>
         </w:pict>
@@ -2381,12 +2383,14 @@
           <w:sz w:val="20"/>
         </w:rPr>
       </w:pPr>
+      <w:proofErr w:type="spellStart"/>
       <w:r>
         <w:rPr>
           <w:sz w:val="20"/>
         </w:rPr>
         <w:t>Packet</w:t>
       </w:r>
+      <w:proofErr w:type="spellEnd"/>
       <w:r>
         <w:rPr>
           <w:spacing w:val="-6"/>
@@ -2439,15 +2443,7 @@
       </w:r>
       <w:proofErr w:type="spellEnd"/>
       <w:r>
-        <w:t xml:space="preserve"> y </w:t>
-      </w:r>
-      <w:proofErr w:type="spellStart"/>
-      <w:r>
-        <w:t>switch</w:t>
-      </w:r>
-      <w:proofErr w:type="spellEnd"/>
-      <w:r>
-        <w:t xml:space="preserve"> para proporcionar acceso a red LAN y WAN de distintos tamaños y para distintas cantidades de dispositivos con el fin de conocer cómo se comportan las tablas de enrutamiento en los dispositivos de Capa3 y cómo opera el enrutamiento estático y dinámico entre distintas redes. Para ello Utilizaremos un modelo ya configurado para conocer cómo hacer un enrutamiento estático y luego iremos configurando redes cada vez más grandes   para hacer uso correcto de estos dos tipos de enrutamiento.</w:t>
+        <w:t xml:space="preserve"> y switch para proporcionar acceso a red LAN y WAN de distintos tamaños y para distintas cantidades de dispositivos con el fin de conocer cómo se comportan las tablas de enrutamiento en los dispositivos de Capa3 y cómo opera el enrutamiento estático y dinámico entre distintas redes. Para ello Utilizaremos un modelo ya configurado para conocer cómo hacer un enrutamiento estático y luego iremos configurando redes cada vez más grandes   para hacer uso correcto de estos dos tipos de enrutamiento.</w:t>
       </w:r>
     </w:p>
     <w:p/>
@@ -2820,6 +2816,7 @@
         <w:rPr>
           <w:b/>
         </w:rPr>
+        <w:lastRenderedPageBreak/>
         <w:t>PC0-PC1</w:t>
       </w:r>
       <w:r>
@@ -2899,6 +2896,7 @@
         <w:rPr>
           <w:b/>
         </w:rPr>
+        <w:lastRenderedPageBreak/>
         <w:t>PC1-PC0:</w:t>
       </w:r>
     </w:p>
@@ -2955,6 +2953,7 @@
     </w:p>
     <w:p>
       <w:r>
+        <w:lastRenderedPageBreak/>
         <w:t>De esta forma se logró conocer la ruta tomada de los paquetes enviados entre los equipos de manera satisfactoria, lo que demuestra que los equipos de las distintas redes LAN se pueden hablar correctamente.</w:t>
       </w:r>
     </w:p>
@@ -3188,6 +3187,7 @@
         <w:rPr>
           <w:sz w:val="20"/>
         </w:rPr>
+        <w:lastRenderedPageBreak/>
         <w:t>LAN</w:t>
       </w:r>
     </w:p>
@@ -3256,6 +3256,7 @@
         <w:rPr>
           <w:sz w:val="20"/>
         </w:rPr>
+        <w:lastRenderedPageBreak/>
         <w:t>WAN</w:t>
       </w:r>
     </w:p>
@@ -3297,7 +3298,7 @@
     </w:p>
     <w:tbl>
       <w:tblPr>
-        <w:tblStyle w:val="Tablaconcuadrcula4-nfasis1"/>
+        <w:tblStyle w:val="Tabladecuadrcula4-nfasis1"/>
         <w:tblW w:w="0" w:type="auto"/>
         <w:tblLook w:val="04A0" w:firstRow="1" w:lastRow="0" w:firstColumn="1" w:lastColumn="0" w:noHBand="0" w:noVBand="1"/>
       </w:tblPr>
@@ -5527,41 +5528,41 @@
         </w:rPr>
         <w:t xml:space="preserve">Con el comando </w:t>
       </w:r>
+      <w:r>
+        <w:rPr>
+          <w:b/>
+          <w:sz w:val="20"/>
+        </w:rPr>
+        <w:t>ip-</w:t>
+      </w:r>
       <w:proofErr w:type="spellStart"/>
       <w:r>
         <w:rPr>
           <w:b/>
           <w:sz w:val="20"/>
         </w:rPr>
-        <w:t>ip</w:t>
+        <w:t>route</w:t>
       </w:r>
       <w:proofErr w:type="spellEnd"/>
       <w:r>
         <w:rPr>
-          <w:b/>
-          <w:sz w:val="20"/>
-        </w:rPr>
-        <w:t>-route</w:t>
-      </w:r>
-      <w:r>
-        <w:rPr>
-          <w:sz w:val="20"/>
-        </w:rPr>
-        <w:t xml:space="preserve"> indicamos la red a la que queremos llegar ,  la máscara   e </w:t>
+          <w:sz w:val="20"/>
+        </w:rPr>
+        <w:t xml:space="preserve"> indicamos la red a la que queremos </w:t>
       </w:r>
       <w:proofErr w:type="gramStart"/>
       <w:r>
         <w:rPr>
           <w:sz w:val="20"/>
         </w:rPr>
-        <w:t>indicamos  por</w:t>
+        <w:t>llegar ,</w:t>
       </w:r>
       <w:proofErr w:type="gramEnd"/>
       <w:r>
         <w:rPr>
           <w:sz w:val="20"/>
         </w:rPr>
-        <w:t xml:space="preserve"> donde la va enviar y la tarjeta de red del Router por el cual queremos hacer la conexión. Este procedimiento lo </w:t>
+        <w:t xml:space="preserve">  la máscara   e indicamos  por donde la va enviar y la tarjeta de red del Router por el cual queremos hacer la conexión. Este procedimiento lo </w:t>
       </w:r>
       <w:r>
         <w:rPr>
@@ -5647,21 +5648,7 @@
         <w:rPr>
           <w:lang w:val="es-US"/>
         </w:rPr>
-        <w:t xml:space="preserve">omo vemos al primer intento ha fallado , esto es debido a que las tablas de enrutamiento de los </w:t>
-      </w:r>
-      <w:proofErr w:type="spellStart"/>
-      <w:r>
-        <w:rPr>
-          <w:lang w:val="es-US"/>
-        </w:rPr>
-        <w:t>switch</w:t>
-      </w:r>
-      <w:proofErr w:type="spellEnd"/>
-      <w:r>
-        <w:rPr>
-          <w:lang w:val="es-US"/>
-        </w:rPr>
-        <w:t xml:space="preserve"> están </w:t>
+        <w:t xml:space="preserve">omo vemos al primer intento ha fallado , esto es debido a que las tablas de enrutamiento de los switch están </w:t>
       </w:r>
       <w:proofErr w:type="spellStart"/>
       <w:r>
@@ -8993,7 +8980,23 @@
                                 <w:rFonts w:ascii="Consolas"/>
                                 <w:lang w:val="en-US"/>
                               </w:rPr>
-                              <w:t>Router0(config-</w:t>
+                              <w:t>Router0(</w:t>
+                            </w:r>
+                            <w:proofErr w:type="spellStart"/>
+                            <w:r>
+                              <w:rPr>
+                                <w:rFonts w:ascii="Consolas"/>
+                                <w:lang w:val="en-US"/>
+                              </w:rPr>
+                              <w:t>config</w:t>
+                            </w:r>
+                            <w:proofErr w:type="spellEnd"/>
+                            <w:r>
+                              <w:rPr>
+                                <w:rFonts w:ascii="Consolas"/>
+                                <w:lang w:val="en-US"/>
+                              </w:rPr>
+                              <w:t>-</w:t>
                             </w:r>
                             <w:proofErr w:type="gramStart"/>
                             <w:r>
@@ -9024,7 +9027,23 @@
                                 <w:rFonts w:ascii="Consolas"/>
                                 <w:lang w:val="en-US"/>
                               </w:rPr>
-                              <w:t>Router0(config-router)#network ID_RED_Fa0/1</w:t>
+                              <w:t>Router0(</w:t>
+                            </w:r>
+                            <w:proofErr w:type="spellStart"/>
+                            <w:r>
+                              <w:rPr>
+                                <w:rFonts w:ascii="Consolas"/>
+                                <w:lang w:val="en-US"/>
+                              </w:rPr>
+                              <w:t>config</w:t>
+                            </w:r>
+                            <w:proofErr w:type="spellEnd"/>
+                            <w:r>
+                              <w:rPr>
+                                <w:rFonts w:ascii="Consolas"/>
+                                <w:lang w:val="en-US"/>
+                              </w:rPr>
+                              <w:t>-router)#network ID_RED_Fa0/1</w:t>
                             </w:r>
                             <w:r>
                               <w:rPr>
@@ -9039,7 +9058,23 @@
                                 <w:rFonts w:ascii="Consolas"/>
                                 <w:lang w:val="en-US"/>
                               </w:rPr>
-                              <w:t>Router0(config-router)#network</w:t>
+                              <w:t>Router0(</w:t>
+                            </w:r>
+                            <w:proofErr w:type="spellStart"/>
+                            <w:r>
+                              <w:rPr>
+                                <w:rFonts w:ascii="Consolas"/>
+                                <w:lang w:val="en-US"/>
+                              </w:rPr>
+                              <w:t>config</w:t>
+                            </w:r>
+                            <w:proofErr w:type="spellEnd"/>
+                            <w:r>
+                              <w:rPr>
+                                <w:rFonts w:ascii="Consolas"/>
+                                <w:lang w:val="en-US"/>
+                              </w:rPr>
+                              <w:t>-router)#network</w:t>
                             </w:r>
                             <w:r>
                               <w:rPr>
@@ -9071,7 +9106,23 @@
                                 <w:rFonts w:ascii="Consolas"/>
                                 <w:lang w:val="en-US"/>
                               </w:rPr>
-                              <w:t>Router0(config-router)#no auto-summary</w:t>
+                              <w:t>Router0(</w:t>
+                            </w:r>
+                            <w:proofErr w:type="spellStart"/>
+                            <w:r>
+                              <w:rPr>
+                                <w:rFonts w:ascii="Consolas"/>
+                                <w:lang w:val="en-US"/>
+                              </w:rPr>
+                              <w:t>config</w:t>
+                            </w:r>
+                            <w:proofErr w:type="spellEnd"/>
+                            <w:r>
+                              <w:rPr>
+                                <w:rFonts w:ascii="Consolas"/>
+                                <w:lang w:val="en-US"/>
+                              </w:rPr>
+                              <w:t>-router)#no auto-summary</w:t>
                             </w:r>
                             <w:r>
                               <w:rPr>
@@ -9086,7 +9137,23 @@
                                 <w:rFonts w:ascii="Consolas"/>
                                 <w:lang w:val="en-US"/>
                               </w:rPr>
-                              <w:t>Router0(config-router)#exit</w:t>
+                              <w:t>Router0(</w:t>
+                            </w:r>
+                            <w:proofErr w:type="spellStart"/>
+                            <w:r>
+                              <w:rPr>
+                                <w:rFonts w:ascii="Consolas"/>
+                                <w:lang w:val="en-US"/>
+                              </w:rPr>
+                              <w:t>config</w:t>
+                            </w:r>
+                            <w:proofErr w:type="spellEnd"/>
+                            <w:r>
+                              <w:rPr>
+                                <w:rFonts w:ascii="Consolas"/>
+                                <w:lang w:val="en-US"/>
+                              </w:rPr>
+                              <w:t>-router)#exit</w:t>
                             </w:r>
                             <w:r>
                               <w:rPr>
@@ -9101,7 +9168,23 @@
                                 <w:rFonts w:ascii="Consolas"/>
                                 <w:lang w:val="en-US"/>
                               </w:rPr>
-                              <w:t>Router0(config)#exit</w:t>
+                              <w:t>Router0(</w:t>
+                            </w:r>
+                            <w:proofErr w:type="spellStart"/>
+                            <w:r>
+                              <w:rPr>
+                                <w:rFonts w:ascii="Consolas"/>
+                                <w:lang w:val="en-US"/>
+                              </w:rPr>
+                              <w:t>config</w:t>
+                            </w:r>
+                            <w:proofErr w:type="spellEnd"/>
+                            <w:r>
+                              <w:rPr>
+                                <w:rFonts w:ascii="Consolas"/>
+                                <w:lang w:val="en-US"/>
+                              </w:rPr>
+                              <w:t>)#exit</w:t>
                             </w:r>
                           </w:p>
                           <w:p>
@@ -9201,7 +9284,7 @@
                 <v:stroke joinstyle="miter"/>
                 <v:path gradientshapeok="t" o:connecttype="rect"/>
               </v:shapetype>
-              <v:shape id="Cuadro de texto 13" o:spid="_x0000_s1026" type="#_x0000_t202" style="width:306.95pt;height:134.95pt;visibility:visible;mso-wrap-style:square;mso-left-percent:-10001;mso-top-percent:-10001;mso-position-horizontal:absolute;mso-position-horizontal-relative:char;mso-position-vertical:absolute;mso-position-vertical-relative:line;mso-left-percent:-10001;mso-top-percent:-10001;v-text-anchor:top" o:gfxdata="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" filled="f" strokeweight=".48pt">
+              <v:shape id="Cuadro de texto 13" o:spid="_x0000_s1026" type="#_x0000_t202" style="width:306.95pt;height:134.95pt;visibility:visible;mso-wrap-style:square;mso-left-percent:-10001;mso-top-percent:-10001;mso-position-horizontal:absolute;mso-position-horizontal-relative:char;mso-position-vertical:absolute;mso-position-vertical-relative:line;mso-left-percent:-10001;mso-top-percent:-10001;v-text-anchor:top" o:gfxdata="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" filled="f" strokeweight=".48pt">
                 <v:textbox inset="0,0,0,0">
                   <w:txbxContent>
                     <w:p>
@@ -9376,7 +9459,23 @@
                           <w:rFonts w:ascii="Consolas"/>
                           <w:lang w:val="en-US"/>
                         </w:rPr>
-                        <w:t>Router0(config-</w:t>
+                        <w:t>Router0(</w:t>
+                      </w:r>
+                      <w:proofErr w:type="spellStart"/>
+                      <w:r>
+                        <w:rPr>
+                          <w:rFonts w:ascii="Consolas"/>
+                          <w:lang w:val="en-US"/>
+                        </w:rPr>
+                        <w:t>config</w:t>
+                      </w:r>
+                      <w:proofErr w:type="spellEnd"/>
+                      <w:r>
+                        <w:rPr>
+                          <w:rFonts w:ascii="Consolas"/>
+                          <w:lang w:val="en-US"/>
+                        </w:rPr>
+                        <w:t>-</w:t>
                       </w:r>
                       <w:proofErr w:type="gramStart"/>
                       <w:r>
@@ -9407,7 +9506,23 @@
                           <w:rFonts w:ascii="Consolas"/>
                           <w:lang w:val="en-US"/>
                         </w:rPr>
-                        <w:t>Router0(config-router)#network ID_RED_Fa0/1</w:t>
+                        <w:t>Router0(</w:t>
+                      </w:r>
+                      <w:proofErr w:type="spellStart"/>
+                      <w:r>
+                        <w:rPr>
+                          <w:rFonts w:ascii="Consolas"/>
+                          <w:lang w:val="en-US"/>
+                        </w:rPr>
+                        <w:t>config</w:t>
+                      </w:r>
+                      <w:proofErr w:type="spellEnd"/>
+                      <w:r>
+                        <w:rPr>
+                          <w:rFonts w:ascii="Consolas"/>
+                          <w:lang w:val="en-US"/>
+                        </w:rPr>
+                        <w:t>-router)#network ID_RED_Fa0/1</w:t>
                       </w:r>
                       <w:r>
                         <w:rPr>
@@ -9422,7 +9537,23 @@
                           <w:rFonts w:ascii="Consolas"/>
                           <w:lang w:val="en-US"/>
                         </w:rPr>
-                        <w:t>Router0(config-router)#network</w:t>
+                        <w:t>Router0(</w:t>
+                      </w:r>
+                      <w:proofErr w:type="spellStart"/>
+                      <w:r>
+                        <w:rPr>
+                          <w:rFonts w:ascii="Consolas"/>
+                          <w:lang w:val="en-US"/>
+                        </w:rPr>
+                        <w:t>config</w:t>
+                      </w:r>
+                      <w:proofErr w:type="spellEnd"/>
+                      <w:r>
+                        <w:rPr>
+                          <w:rFonts w:ascii="Consolas"/>
+                          <w:lang w:val="en-US"/>
+                        </w:rPr>
+                        <w:t>-router)#network</w:t>
                       </w:r>
                       <w:r>
                         <w:rPr>
@@ -9454,7 +9585,23 @@
                           <w:rFonts w:ascii="Consolas"/>
                           <w:lang w:val="en-US"/>
                         </w:rPr>
-                        <w:t>Router0(config-router)#no auto-summary</w:t>
+                        <w:t>Router0(</w:t>
+                      </w:r>
+                      <w:proofErr w:type="spellStart"/>
+                      <w:r>
+                        <w:rPr>
+                          <w:rFonts w:ascii="Consolas"/>
+                          <w:lang w:val="en-US"/>
+                        </w:rPr>
+                        <w:t>config</w:t>
+                      </w:r>
+                      <w:proofErr w:type="spellEnd"/>
+                      <w:r>
+                        <w:rPr>
+                          <w:rFonts w:ascii="Consolas"/>
+                          <w:lang w:val="en-US"/>
+                        </w:rPr>
+                        <w:t>-router)#no auto-summary</w:t>
                       </w:r>
                       <w:r>
                         <w:rPr>
@@ -9469,7 +9616,23 @@
                           <w:rFonts w:ascii="Consolas"/>
                           <w:lang w:val="en-US"/>
                         </w:rPr>
-                        <w:t>Router0(config-router)#exit</w:t>
+                        <w:t>Router0(</w:t>
+                      </w:r>
+                      <w:proofErr w:type="spellStart"/>
+                      <w:r>
+                        <w:rPr>
+                          <w:rFonts w:ascii="Consolas"/>
+                          <w:lang w:val="en-US"/>
+                        </w:rPr>
+                        <w:t>config</w:t>
+                      </w:r>
+                      <w:proofErr w:type="spellEnd"/>
+                      <w:r>
+                        <w:rPr>
+                          <w:rFonts w:ascii="Consolas"/>
+                          <w:lang w:val="en-US"/>
+                        </w:rPr>
+                        <w:t>-router)#exit</w:t>
                       </w:r>
                       <w:r>
                         <w:rPr>
@@ -9484,7 +9647,23 @@
                           <w:rFonts w:ascii="Consolas"/>
                           <w:lang w:val="en-US"/>
                         </w:rPr>
-                        <w:t>Router0(config)#exit</w:t>
+                        <w:t>Router0(</w:t>
+                      </w:r>
+                      <w:proofErr w:type="spellStart"/>
+                      <w:r>
+                        <w:rPr>
+                          <w:rFonts w:ascii="Consolas"/>
+                          <w:lang w:val="en-US"/>
+                        </w:rPr>
+                        <w:t>config</w:t>
+                      </w:r>
+                      <w:proofErr w:type="spellEnd"/>
+                      <w:r>
+                        <w:rPr>
+                          <w:rFonts w:ascii="Consolas"/>
+                          <w:lang w:val="en-US"/>
+                        </w:rPr>
+                        <w:t>)#exit</w:t>
                       </w:r>
                     </w:p>
                     <w:p>
@@ -9671,12 +9850,18 @@
         </w:rPr>
         <w:t xml:space="preserve"> </w:t>
       </w:r>
+      <w:r>
+        <w:rPr>
+          <w:sz w:val="20"/>
+        </w:rPr>
+        <w:t>auto-</w:t>
+      </w:r>
       <w:proofErr w:type="spellStart"/>
       <w:r>
         <w:rPr>
           <w:sz w:val="20"/>
         </w:rPr>
-        <w:t>auto-summary</w:t>
+        <w:t>summary</w:t>
       </w:r>
       <w:proofErr w:type="spellEnd"/>
       <w:r>
@@ -9799,7 +9984,7 @@
           </mc:Choice>
           <mc:Fallback>
             <w:pict>
-              <v:rect w14:anchorId="5F45247B" id="Rectángulo 12" o:spid="_x0000_s1026" style="position:absolute;margin-left:1in;margin-top:12.7pt;width:2in;height:.6pt;z-index:-251657216;visibility:visible;mso-wrap-style:square;mso-width-percent:0;mso-height-percent:0;mso-wrap-distance-left:0;mso-wrap-distance-top:0;mso-wrap-distance-right:0;mso-wrap-distance-bottom:0;mso-position-horizontal:absolute;mso-position-horizontal-relative:page;mso-position-vertical:absolute;mso-position-vertical-relative:text;mso-width-percent:0;mso-height-percent:0;mso-width-relative:page;mso-height-relative:page;v-text-anchor:top" o:gfxdata="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" fillcolor="black" stroked="f">
+              <v:rect w14:anchorId="42500A82" id="Rectángulo 12" o:spid="_x0000_s1026" style="position:absolute;margin-left:1in;margin-top:12.7pt;width:2in;height:.6pt;z-index:-251657216;visibility:visible;mso-wrap-style:square;mso-width-percent:0;mso-height-percent:0;mso-wrap-distance-left:0;mso-wrap-distance-top:0;mso-wrap-distance-right:0;mso-wrap-distance-bottom:0;mso-position-horizontal:absolute;mso-position-horizontal-relative:page;mso-position-vertical:absolute;mso-position-vertical-relative:text;mso-width-percent:0;mso-height-percent:0;mso-width-relative:page;mso-height-relative:page;v-text-anchor:top" o:gfxdata="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" fillcolor="black" stroked="f">
                 <w10:wrap type="topAndBottom" anchorx="page"/>
               </v:rect>
             </w:pict>
@@ -10820,6 +11005,7 @@
       <w:r>
         <w:rPr>
           <w:noProof/>
+          <w:lang w:val="en-US"/>
         </w:rPr>
         <w:drawing>
           <wp:inline distT="0" distB="0" distL="0" distR="0" wp14:anchorId="3512BB41" wp14:editId="2AA67392">
@@ -11122,6 +11308,7 @@
       <w:r>
         <w:rPr>
           <w:noProof/>
+          <w:lang w:val="en-US"/>
         </w:rPr>
         <w:lastRenderedPageBreak/>
         <w:drawing>
@@ -12024,51 +12211,98 @@
         <w:pStyle w:val="Prrafodelista"/>
         <w:numPr>
           <w:ilvl w:val="0"/>
-          <w:numId w:val="6"/>
+          <w:numId w:val="7"/>
         </w:numPr>
       </w:pPr>
-      <w:hyperlink r:id="rId36" w:history="1">
-        <w:r>
-          <w:rPr>
-            <w:rStyle w:val="Hipervnculo"/>
-          </w:rPr>
-          <w:t>https://www.watchguard.com/help/docs/fireware/12/es-419/Content/es-419/dynamicrouting/rip_about_c.html</w:t>
-        </w:r>
-      </w:hyperlink>
+      <w:proofErr w:type="spellStart"/>
+      <w:r>
+        <w:t>Stackscale</w:t>
+      </w:r>
+      <w:proofErr w:type="spellEnd"/>
+      <w:r>
+        <w:t xml:space="preserve">. (2020). ¿Qué es IPv6? El protocolo que sustituye al IPv4. </w:t>
+      </w:r>
+      <w:proofErr w:type="spellStart"/>
+      <w:r>
+        <w:t>Stackscale</w:t>
+      </w:r>
+      <w:proofErr w:type="spellEnd"/>
+      <w:r>
+        <w:t xml:space="preserve">. Recuperado 18 de </w:t>
+      </w:r>
+      <w:proofErr w:type="gramStart"/>
+      <w:r>
+        <w:t>Abril</w:t>
+      </w:r>
+      <w:proofErr w:type="gramEnd"/>
+      <w:r>
+        <w:t xml:space="preserve"> de 2021, de https://www.stackscale.com/es/blog/que-es-ipv6/.</w:t>
+      </w:r>
+    </w:p>
+    <w:p>
+      <w:pPr>
+        <w:ind w:left="720"/>
+      </w:pPr>
     </w:p>
     <w:p>
       <w:pPr>
         <w:pStyle w:val="Prrafodelista"/>
         <w:numPr>
           <w:ilvl w:val="0"/>
-          <w:numId w:val="6"/>
+          <w:numId w:val="7"/>
         </w:numPr>
       </w:pPr>
-      <w:hyperlink r:id="rId37" w:history="1">
-        <w:r>
-          <w:rPr>
-            <w:rStyle w:val="Hipervnculo"/>
-          </w:rPr>
-          <w:t>https://www.itprc.com/configure-a-router-with-packet-tracer/</w:t>
-        </w:r>
-      </w:hyperlink>
+      <w:r>
+        <w:t xml:space="preserve">Universidad Autónoma del Estado de Hidalgo. 4.7 Definición de Protocolos de Conexión y Sin. cidecame.uaeh.edu.mx. Recuperado 20 de </w:t>
+      </w:r>
+      <w:proofErr w:type="gramStart"/>
+      <w:r>
+        <w:t>Abril</w:t>
+      </w:r>
+      <w:proofErr w:type="gramEnd"/>
+      <w:r>
+        <w:t xml:space="preserve"> de 2021, de http://cidecame.uaeh.edu.mx/lcc/mapa/PROYECTO/libro27/47_definicin_de_protocolos_de_conexin_y_sin.html#:~:text=Protocolo%20no%20orientado%20a%20la%20conexi%C3%B3n&amp;text=El%20dispositivo%20en%20un%20extremo,un%20mensaje%20dirigido%20al%20receptor.</w:t>
+      </w:r>
+    </w:p>
+    <w:p>
+      <w:pPr>
+        <w:ind w:left="720"/>
+      </w:pPr>
     </w:p>
     <w:p>
       <w:pPr>
         <w:pStyle w:val="Prrafodelista"/>
         <w:numPr>
           <w:ilvl w:val="0"/>
-          <w:numId w:val="6"/>
+          <w:numId w:val="7"/>
         </w:numPr>
       </w:pPr>
-      <w:hyperlink r:id="rId38" w:history="1">
-        <w:r>
-          <w:rPr>
-            <w:rStyle w:val="Hipervnculo"/>
-          </w:rPr>
-          <w:t>https://www.cisco.com/c/en/us/support/docs/routers/3800-series-integrated-services-routers/112058-c1900-pwd-rec-00.html</w:t>
-        </w:r>
-      </w:hyperlink>
+      <w:proofErr w:type="spellStart"/>
+      <w:r>
+        <w:t>WatchGuard</w:t>
+      </w:r>
+      <w:proofErr w:type="spellEnd"/>
+      <w:r>
+        <w:t xml:space="preserve"> Technologies. Inc. (2018). Acerca del Protocolo de Información de Enrutamiento (RIP y </w:t>
+      </w:r>
+      <w:proofErr w:type="spellStart"/>
+      <w:r>
+        <w:t>RIPng</w:t>
+      </w:r>
+      <w:proofErr w:type="spellEnd"/>
+      <w:r>
+        <w:t xml:space="preserve">). watchguard.com. Recuperado 25 de </w:t>
+      </w:r>
+      <w:proofErr w:type="gramStart"/>
+      <w:r>
+        <w:t>Abril</w:t>
+      </w:r>
+      <w:proofErr w:type="gramEnd"/>
+      <w:r>
+        <w:t xml:space="preserve"> de 2021, de https://www.watchguard.com/help/docs/fireware/12/es-419/Content/es-419/dynamicrouting/rip_about_c.html.</w:t>
+      </w:r>
+      <w:bookmarkStart w:id="18" w:name="_GoBack"/>
+      <w:bookmarkEnd w:id="18"/>
     </w:p>
     <w:sectPr>
       <w:pgSz w:w="12240" w:h="15840"/>
@@ -12080,8 +12314,121 @@
 </file>
 
 <file path=word/numbering.xml><?xml version="1.0" encoding="utf-8"?>
-<w:numbering xmlns:wpc="http://schemas.microsoft.com/office/word/2010/wordprocessingCanvas" xmlns:cx="http://schemas.microsoft.com/office/drawing/2014/chartex" xmlns:cx1="http://schemas.microsoft.com/office/drawing/2015/9/8/chartex" xmlns:cx2="http://schemas.microsoft.com/office/drawing/2015/10/21/chartex" xmlns:cx3="http://schemas.microsoft.com/office/drawing/2016/5/9/chartex" xmlns:cx4="http://schemas.microsoft.com/office/drawing/2016/5/10/chartex" xmlns:cx5="http://schemas.microsoft.com/office/drawing/2016/5/11/chartex" xmlns:cx6="http://schemas.microsoft.com/office/drawing/2016/5/12/chartex" xmlns:cx7="http://schemas.microsoft.com/office/drawing/2016/5/13/chartex" xmlns:cx8="http://schemas.microsoft.com/office/drawing/2016/5/14/chartex" xmlns:mc="http://schemas.openxmlformats.org/markup-compatibility/2006" xmlns:aink="http://schemas.microsoft.com/office/drawing/2016/ink" xmlns:am3d="http://schemas.microsoft.com/office/drawing/2017/model3d" xmlns:o="urn:schemas-microsoft-com:office:office" xmlns:r="http://schemas.openxmlformats.org/officeDocument/2006/relationships" xmlns:m="http://schemas.openxmlformats.org/officeDocument/2006/math" xmlns:v="urn:schemas-microsoft-com:vml" xmlns:wp14="http://schemas.microsoft.com/office/word/2010/wordprocessingDrawing" xmlns:wp="http://schemas.openxmlformats.org/drawingml/2006/wordprocessingDrawing" xmlns:w10="urn:schemas-microsoft-com:office:word" xmlns:w="http://schemas.openxmlformats.org/wordprocessingml/2006/main" xmlns:w14="http://schemas.microsoft.com/office/word/2010/wordml" xmlns:w15="http://schemas.microsoft.com/office/word/2012/wordml" xmlns:w16cex="http://schemas.microsoft.com/office/word/2018/wordml/cex" xmlns:w16cid="http://schemas.microsoft.com/office/word/2016/wordml/cid" xmlns:w16="http://schemas.microsoft.com/office/word/2018/wordml" xmlns:w16sdtdh="http://schemas.microsoft.com/office/word/2020/wordml/sdtdatahash" xmlns:w16se="http://schemas.microsoft.com/office/word/2015/wordml/symex" xmlns:wpg="http://schemas.microsoft.com/office/word/2010/wordprocessingGroup" xmlns:wpi="http://schemas.microsoft.com/office/word/2010/wordprocessingInk" xmlns:wne="http://schemas.microsoft.com/office/word/2006/wordml" xmlns:wps="http://schemas.microsoft.com/office/word/2010/wordprocessingShape" mc:Ignorable="w14 w15 w16se w16cid w16 w16cex w16sdtdh wp14">
+<w:numbering xmlns:wpc="http://schemas.microsoft.com/office/word/2010/wordprocessingCanvas" xmlns:cx="http://schemas.microsoft.com/office/drawing/2014/chartex" xmlns:mc="http://schemas.openxmlformats.org/markup-compatibility/2006" xmlns:o="urn:schemas-microsoft-com:office:office" xmlns:r="http://schemas.openxmlformats.org/officeDocument/2006/relationships" xmlns:m="http://schemas.openxmlformats.org/officeDocument/2006/math" xmlns:v="urn:schemas-microsoft-com:vml" xmlns:wp14="http://schemas.microsoft.com/office/word/2010/wordprocessingDrawing" xmlns:wp="http://schemas.openxmlformats.org/drawingml/2006/wordprocessingDrawing" xmlns:w10="urn:schemas-microsoft-com:office:word" xmlns:w="http://schemas.openxmlformats.org/wordprocessingml/2006/main" xmlns:w14="http://schemas.microsoft.com/office/word/2010/wordml" xmlns:w15="http://schemas.microsoft.com/office/word/2012/wordml" xmlns:w16se="http://schemas.microsoft.com/office/word/2015/wordml/symex" xmlns:wpg="http://schemas.microsoft.com/office/word/2010/wordprocessingGroup" xmlns:wpi="http://schemas.microsoft.com/office/word/2010/wordprocessingInk" xmlns:wne="http://schemas.microsoft.com/office/word/2006/wordml" xmlns:wps="http://schemas.microsoft.com/office/word/2010/wordprocessingShape" mc:Ignorable="w14 w15 w16se wp14">
   <w:abstractNum w:abstractNumId="0" w15:restartNumberingAfterBreak="0">
+    <w:nsid w:val="073820D5"/>
+    <w:multiLevelType w:val="hybridMultilevel"/>
+    <w:tmpl w:val="674A06B6"/>
+    <w:lvl w:ilvl="0" w:tplc="04090001">
+      <w:start w:val="1"/>
+      <w:numFmt w:val="bullet"/>
+      <w:lvlText w:val=""/>
+      <w:lvlJc w:val="left"/>
+      <w:pPr>
+        <w:ind w:left="1440" w:hanging="360"/>
+      </w:pPr>
+      <w:rPr>
+        <w:rFonts w:ascii="Symbol" w:hAnsi="Symbol" w:hint="default"/>
+      </w:rPr>
+    </w:lvl>
+    <w:lvl w:ilvl="1" w:tplc="04090003" w:tentative="1">
+      <w:start w:val="1"/>
+      <w:numFmt w:val="bullet"/>
+      <w:lvlText w:val="o"/>
+      <w:lvlJc w:val="left"/>
+      <w:pPr>
+        <w:ind w:left="2160" w:hanging="360"/>
+      </w:pPr>
+      <w:rPr>
+        <w:rFonts w:ascii="Courier New" w:hAnsi="Courier New" w:cs="Courier New" w:hint="default"/>
+      </w:rPr>
+    </w:lvl>
+    <w:lvl w:ilvl="2" w:tplc="04090005" w:tentative="1">
+      <w:start w:val="1"/>
+      <w:numFmt w:val="bullet"/>
+      <w:lvlText w:val=""/>
+      <w:lvlJc w:val="left"/>
+      <w:pPr>
+        <w:ind w:left="2880" w:hanging="360"/>
+      </w:pPr>
+      <w:rPr>
+        <w:rFonts w:ascii="Wingdings" w:hAnsi="Wingdings" w:hint="default"/>
+      </w:rPr>
+    </w:lvl>
+    <w:lvl w:ilvl="3" w:tplc="04090001" w:tentative="1">
+      <w:start w:val="1"/>
+      <w:numFmt w:val="bullet"/>
+      <w:lvlText w:val=""/>
+      <w:lvlJc w:val="left"/>
+      <w:pPr>
+        <w:ind w:left="3600" w:hanging="360"/>
+      </w:pPr>
+      <w:rPr>
+        <w:rFonts w:ascii="Symbol" w:hAnsi="Symbol" w:hint="default"/>
+      </w:rPr>
+    </w:lvl>
+    <w:lvl w:ilvl="4" w:tplc="04090003" w:tentative="1">
+      <w:start w:val="1"/>
+      <w:numFmt w:val="bullet"/>
+      <w:lvlText w:val="o"/>
+      <w:lvlJc w:val="left"/>
+      <w:pPr>
+        <w:ind w:left="4320" w:hanging="360"/>
+      </w:pPr>
+      <w:rPr>
+        <w:rFonts w:ascii="Courier New" w:hAnsi="Courier New" w:cs="Courier New" w:hint="default"/>
+      </w:rPr>
+    </w:lvl>
+    <w:lvl w:ilvl="5" w:tplc="04090005" w:tentative="1">
+      <w:start w:val="1"/>
+      <w:numFmt w:val="bullet"/>
+      <w:lvlText w:val=""/>
+      <w:lvlJc w:val="left"/>
+      <w:pPr>
+        <w:ind w:left="5040" w:hanging="360"/>
+      </w:pPr>
+      <w:rPr>
+        <w:rFonts w:ascii="Wingdings" w:hAnsi="Wingdings" w:hint="default"/>
+      </w:rPr>
+    </w:lvl>
+    <w:lvl w:ilvl="6" w:tplc="04090001" w:tentative="1">
+      <w:start w:val="1"/>
+      <w:numFmt w:val="bullet"/>
+      <w:lvlText w:val=""/>
+      <w:lvlJc w:val="left"/>
+      <w:pPr>
+        <w:ind w:left="5760" w:hanging="360"/>
+      </w:pPr>
+      <w:rPr>
+        <w:rFonts w:ascii="Symbol" w:hAnsi="Symbol" w:hint="default"/>
+      </w:rPr>
+    </w:lvl>
+    <w:lvl w:ilvl="7" w:tplc="04090003" w:tentative="1">
+      <w:start w:val="1"/>
+      <w:numFmt w:val="bullet"/>
+      <w:lvlText w:val="o"/>
+      <w:lvlJc w:val="left"/>
+      <w:pPr>
+        <w:ind w:left="6480" w:hanging="360"/>
+      </w:pPr>
+      <w:rPr>
+        <w:rFonts w:ascii="Courier New" w:hAnsi="Courier New" w:cs="Courier New" w:hint="default"/>
+      </w:rPr>
+    </w:lvl>
+    <w:lvl w:ilvl="8" w:tplc="04090005" w:tentative="1">
+      <w:start w:val="1"/>
+      <w:numFmt w:val="bullet"/>
+      <w:lvlText w:val=""/>
+      <w:lvlJc w:val="left"/>
+      <w:pPr>
+        <w:ind w:left="7200" w:hanging="360"/>
+      </w:pPr>
+      <w:rPr>
+        <w:rFonts w:ascii="Wingdings" w:hAnsi="Wingdings" w:hint="default"/>
+      </w:rPr>
+    </w:lvl>
+  </w:abstractNum>
+  <w:abstractNum w:abstractNumId="1" w15:restartNumberingAfterBreak="0">
     <w:nsid w:val="138F188E"/>
     <w:multiLevelType w:val="hybridMultilevel"/>
     <w:tmpl w:val="8234A378"/>
@@ -12170,7 +12517,7 @@
       </w:pPr>
     </w:lvl>
   </w:abstractNum>
-  <w:abstractNum w:abstractNumId="1" w15:restartNumberingAfterBreak="0">
+  <w:abstractNum w:abstractNumId="2" w15:restartNumberingAfterBreak="0">
     <w:nsid w:val="45B90AF2"/>
     <w:multiLevelType w:val="hybridMultilevel"/>
     <w:tmpl w:val="6F5ECEE8"/>
@@ -12283,7 +12630,7 @@
       </w:rPr>
     </w:lvl>
   </w:abstractNum>
-  <w:abstractNum w:abstractNumId="2" w15:restartNumberingAfterBreak="0">
+  <w:abstractNum w:abstractNumId="3" w15:restartNumberingAfterBreak="0">
     <w:nsid w:val="4F4D15DB"/>
     <w:multiLevelType w:val="hybridMultilevel"/>
     <w:tmpl w:val="594C5352"/>
@@ -12411,7 +12758,7 @@
       </w:rPr>
     </w:lvl>
   </w:abstractNum>
-  <w:abstractNum w:abstractNumId="3" w15:restartNumberingAfterBreak="0">
+  <w:abstractNum w:abstractNumId="4" w15:restartNumberingAfterBreak="0">
     <w:nsid w:val="62923710"/>
     <w:multiLevelType w:val="hybridMultilevel"/>
     <w:tmpl w:val="8AC2D016"/>
@@ -12524,7 +12871,7 @@
       </w:rPr>
     </w:lvl>
   </w:abstractNum>
-  <w:abstractNum w:abstractNumId="4" w15:restartNumberingAfterBreak="0">
+  <w:abstractNum w:abstractNumId="5" w15:restartNumberingAfterBreak="0">
     <w:nsid w:val="6F323258"/>
     <w:multiLevelType w:val="hybridMultilevel"/>
     <w:tmpl w:val="23C46110"/>
@@ -12640,7 +12987,7 @@
       </w:rPr>
     </w:lvl>
   </w:abstractNum>
-  <w:abstractNum w:abstractNumId="5" w15:restartNumberingAfterBreak="0">
+  <w:abstractNum w:abstractNumId="6" w15:restartNumberingAfterBreak="0">
     <w:nsid w:val="70257875"/>
     <w:multiLevelType w:val="hybridMultilevel"/>
     <w:tmpl w:val="C0E8279A"/>
@@ -12758,28 +13105,31 @@
     </w:lvl>
   </w:abstractNum>
   <w:num w:numId="1">
+    <w:abstractNumId w:val="6"/>
+  </w:num>
+  <w:num w:numId="2">
+    <w:abstractNumId w:val="3"/>
+  </w:num>
+  <w:num w:numId="3">
     <w:abstractNumId w:val="5"/>
   </w:num>
-  <w:num w:numId="2">
+  <w:num w:numId="4">
+    <w:abstractNumId w:val="1"/>
+  </w:num>
+  <w:num w:numId="5">
+    <w:abstractNumId w:val="4"/>
+  </w:num>
+  <w:num w:numId="6">
     <w:abstractNumId w:val="2"/>
   </w:num>
-  <w:num w:numId="3">
-    <w:abstractNumId w:val="4"/>
-  </w:num>
-  <w:num w:numId="4">
+  <w:num w:numId="7">
     <w:abstractNumId w:val="0"/>
-  </w:num>
-  <w:num w:numId="5">
-    <w:abstractNumId w:val="3"/>
-  </w:num>
-  <w:num w:numId="6">
-    <w:abstractNumId w:val="1"/>
   </w:num>
 </w:numbering>
 </file>
 
 <file path=word/styles.xml><?xml version="1.0" encoding="utf-8"?>
-<w:styles xmlns:mc="http://schemas.openxmlformats.org/markup-compatibility/2006" xmlns:r="http://schemas.openxmlformats.org/officeDocument/2006/relationships" xmlns:w="http://schemas.openxmlformats.org/wordprocessingml/2006/main" xmlns:w14="http://schemas.microsoft.com/office/word/2010/wordml" xmlns:w15="http://schemas.microsoft.com/office/word/2012/wordml" xmlns:w16cex="http://schemas.microsoft.com/office/word/2018/wordml/cex" xmlns:w16cid="http://schemas.microsoft.com/office/word/2016/wordml/cid" xmlns:w16="http://schemas.microsoft.com/office/word/2018/wordml" xmlns:w16sdtdh="http://schemas.microsoft.com/office/word/2020/wordml/sdtdatahash" xmlns:w16se="http://schemas.microsoft.com/office/word/2015/wordml/symex" mc:Ignorable="w14 w15 w16se w16cid w16 w16cex w16sdtdh">
+<w:styles xmlns:mc="http://schemas.openxmlformats.org/markup-compatibility/2006" xmlns:r="http://schemas.openxmlformats.org/officeDocument/2006/relationships" xmlns:w="http://schemas.openxmlformats.org/wordprocessingml/2006/main" xmlns:w14="http://schemas.microsoft.com/office/word/2010/wordml" xmlns:w15="http://schemas.microsoft.com/office/word/2012/wordml" xmlns:w16se="http://schemas.microsoft.com/office/word/2015/wordml/symex" mc:Ignorable="w14 w15 w16se">
   <w:docDefaults>
     <w:rPrDefault>
       <w:rPr>
@@ -12797,7 +13147,7 @@
       </w:pPr>
     </w:pPrDefault>
   </w:docDefaults>
-  <w:latentStyles w:defLockedState="0" w:defUIPriority="99" w:defSemiHidden="0" w:defUnhideWhenUsed="0" w:defQFormat="0" w:count="376">
+  <w:latentStyles w:defLockedState="0" w:defUIPriority="99" w:defSemiHidden="0" w:defUnhideWhenUsed="0" w:defQFormat="0" w:count="371">
     <w:lsdException w:name="Normal" w:uiPriority="0" w:qFormat="1"/>
     <w:lsdException w:name="heading 1" w:uiPriority="1" w:qFormat="1"/>
     <w:lsdException w:name="heading 2" w:semiHidden="1" w:uiPriority="1" w:unhideWhenUsed="1" w:qFormat="1"/>
@@ -13169,11 +13519,6 @@
     <w:lsdException w:name="List Table 5 Dark Accent 6" w:uiPriority="50"/>
     <w:lsdException w:name="List Table 6 Colorful Accent 6" w:uiPriority="51"/>
     <w:lsdException w:name="List Table 7 Colorful Accent 6" w:uiPriority="52"/>
-    <w:lsdException w:name="Mention" w:semiHidden="1" w:unhideWhenUsed="1"/>
-    <w:lsdException w:name="Smart Hyperlink" w:semiHidden="1" w:unhideWhenUsed="1"/>
-    <w:lsdException w:name="Hashtag" w:semiHidden="1" w:unhideWhenUsed="1"/>
-    <w:lsdException w:name="Unresolved Mention" w:semiHidden="1" w:unhideWhenUsed="1"/>
-    <w:lsdException w:name="Smart Link" w:semiHidden="1" w:unhideWhenUsed="1"/>
   </w:latentStyles>
   <w:style w:type="paragraph" w:default="1" w:styleId="Normal">
     <w:name w:val="Normal"/>
@@ -13401,7 +13746,7 @@
       </w:tblBorders>
     </w:tblPr>
   </w:style>
-  <w:style w:type="table" w:styleId="Tablaconcuadrcula4-nfasis1">
+  <w:style w:type="table" w:styleId="Tabladecuadrcula4-nfasis1">
     <w:name w:val="Grid Table 4 Accent 1"/>
     <w:basedOn w:val="Tablanormal"/>
     <w:uiPriority w:val="49"/>
@@ -13792,7 +14137,7 @@
 </file>
 
 <file path=customXml/itemProps1.xml><?xml version="1.0" encoding="utf-8"?>
-<ds:datastoreItem xmlns:ds="http://schemas.openxmlformats.org/officeDocument/2006/customXml" ds:itemID="{CFDB3354-01AB-4350-9208-3BE0EFBB20F2}">
+<ds:datastoreItem xmlns:ds="http://schemas.openxmlformats.org/officeDocument/2006/customXml" ds:itemID="{9CB92894-DAE9-4E13-AD2C-746C08707A5B}">
   <ds:schemaRefs>
     <ds:schemaRef ds:uri="http://schemas.openxmlformats.org/officeDocument/2006/bibliography"/>
   </ds:schemaRefs>
